--- a/doc/SmartCard Plus使用文档.docx
+++ b/doc/SmartCard Plus使用文档.docx
@@ -255,20 +255,18 @@
           <w:szCs w:val="32"/>
           <w:lang w:val="en-US" w:eastAsia="zh-CN"/>
         </w:rPr>
-        <w:t>V</w:t>
-      </w:r>
-      <w:bookmarkStart w:id="0" w:name="_GoBack"/>
-      <w:bookmarkEnd w:id="0"/>
-      <w:r>
-        <w:rPr>
-          <w:rFonts w:hint="default" w:ascii="微软雅黑" w:hAnsi="微软雅黑" w:eastAsia="微软雅黑" w:cs="微软雅黑"/>
+        <w:t>V1.</w:t>
+      </w:r>
+      <w:r>
+        <w:rPr>
+          <w:rFonts w:hint="eastAsia" w:ascii="微软雅黑" w:hAnsi="微软雅黑" w:eastAsia="微软雅黑" w:cs="微软雅黑"/>
           <w:b/>
           <w:bCs/>
           <w:sz w:val="32"/>
           <w:szCs w:val="32"/>
           <w:lang w:val="en-US" w:eastAsia="zh-CN"/>
         </w:rPr>
-        <w:t>1.1</w:t>
+        <w:t>2</w:t>
       </w:r>
     </w:p>
     <w:p>
@@ -1995,7 +1993,14 @@
           <w:rFonts w:hint="eastAsia"/>
           <w:lang w:val="en-US" w:eastAsia="zh-CN"/>
         </w:rPr>
-        <w:t>6、ALG</w:t>
+        <w:t>6、</w:t>
+      </w:r>
+      <w:r>
+        <w:rPr>
+          <w:rFonts w:hint="default"/>
+          <w:lang w:val="en-US" w:eastAsia="zh-CN"/>
+        </w:rPr>
+        <w:t>INT.</w:t>
       </w:r>
     </w:p>
     <w:p>
@@ -2057,6 +2062,25 @@
           <w:numId w:val="0"/>
         </w:numPr>
         <w:rPr>
+          <w:rFonts w:hint="eastAsia" w:eastAsiaTheme="minorEastAsia"/>
+          <w:lang w:eastAsia="zh-CN"/>
+        </w:rPr>
+      </w:pPr>
+      <w:r>
+        <w:rPr>
+          <w:rFonts w:hint="eastAsia"/>
+          <w:lang w:eastAsia="zh-CN"/>
+        </w:rPr>
+        <w:t>常见的国际算法：</w:t>
+      </w:r>
+    </w:p>
+    <w:p>
+      <w:pPr>
+        <w:numPr>
+          <w:ilvl w:val="0"/>
+          <w:numId w:val="0"/>
+        </w:numPr>
+        <w:rPr>
           <w:rFonts w:hint="eastAsia"/>
           <w:lang w:val="en-US" w:eastAsia="zh-CN"/>
         </w:rPr>
@@ -2239,30 +2263,125 @@
     </w:p>
     <w:p>
       <w:pPr>
-        <w:numPr>
-          <w:ilvl w:val="0"/>
-          <w:numId w:val="0"/>
-        </w:numPr>
-        <w:rPr>
-          <w:rFonts w:hint="eastAsia"/>
-          <w:lang w:val="en-US" w:eastAsia="zh-CN"/>
-        </w:rPr>
-      </w:pPr>
-    </w:p>
-    <w:p>
-      <w:pPr>
         <w:pStyle w:val="4"/>
-        <w:rPr>
-          <w:rFonts w:hint="eastAsia"/>
-          <w:lang w:val="en-US" w:eastAsia="zh-CN"/>
-        </w:rPr>
-      </w:pPr>
-      <w:r>
-        <w:rPr>
-          <w:rFonts w:hint="eastAsia"/>
-          <w:lang w:val="en-US" w:eastAsia="zh-CN"/>
-        </w:rPr>
-        <w:t>7、CFG</w:t>
+        <w:numPr>
+          <w:ilvl w:val="0"/>
+          <w:numId w:val="1"/>
+        </w:numPr>
+        <w:rPr>
+          <w:rFonts w:hint="default"/>
+          <w:lang w:val="en-US" w:eastAsia="zh-CN"/>
+        </w:rPr>
+      </w:pPr>
+      <w:r>
+        <w:rPr>
+          <w:rFonts w:hint="default"/>
+          <w:lang w:val="en-US" w:eastAsia="zh-CN"/>
+        </w:rPr>
+        <w:t>CHN.</w:t>
+      </w:r>
+    </w:p>
+    <w:p>
+      <w:pPr>
+        <w:numPr>
+          <w:numId w:val="0"/>
+        </w:numPr>
+      </w:pPr>
+      <w:r>
+        <w:drawing>
+          <wp:inline distT="0" distB="0" distL="114300" distR="114300">
+            <wp:extent cx="5273040" cy="6590665"/>
+            <wp:effectExtent l="0" t="0" r="0" b="8255"/>
+            <wp:docPr id="9" name="图片 9"/>
+            <wp:cNvGraphicFramePr>
+              <a:graphicFrameLocks xmlns:a="http://schemas.openxmlformats.org/drawingml/2006/main" noChangeAspect="1"/>
+            </wp:cNvGraphicFramePr>
+            <a:graphic xmlns:a="http://schemas.openxmlformats.org/drawingml/2006/main">
+              <a:graphicData uri="http://schemas.openxmlformats.org/drawingml/2006/picture">
+                <pic:pic xmlns:pic="http://schemas.openxmlformats.org/drawingml/2006/picture">
+                  <pic:nvPicPr>
+                    <pic:cNvPr id="9" name="图片 9"/>
+                    <pic:cNvPicPr>
+                      <a:picLocks noChangeAspect="1"/>
+                    </pic:cNvPicPr>
+                  </pic:nvPicPr>
+                  <pic:blipFill>
+                    <a:blip r:embed="rId14"/>
+                    <a:stretch>
+                      <a:fillRect/>
+                    </a:stretch>
+                  </pic:blipFill>
+                  <pic:spPr>
+                    <a:xfrm>
+                      <a:off x="0" y="0"/>
+                      <a:ext cx="5273040" cy="6590665"/>
+                    </a:xfrm>
+                    <a:prstGeom prst="rect">
+                      <a:avLst/>
+                    </a:prstGeom>
+                    <a:noFill/>
+                    <a:ln w="9525">
+                      <a:noFill/>
+                      <a:miter/>
+                    </a:ln>
+                  </pic:spPr>
+                </pic:pic>
+              </a:graphicData>
+            </a:graphic>
+          </wp:inline>
+        </w:drawing>
+      </w:r>
+    </w:p>
+    <w:p>
+      <w:pPr>
+        <w:numPr>
+          <w:numId w:val="0"/>
+        </w:numPr>
+        <w:rPr>
+          <w:rFonts w:hint="eastAsia"/>
+          <w:lang w:eastAsia="zh-CN"/>
+        </w:rPr>
+      </w:pPr>
+      <w:r>
+        <w:rPr>
+          <w:rFonts w:hint="eastAsia"/>
+          <w:lang w:eastAsia="zh-CN"/>
+        </w:rPr>
+        <w:t>国密算法：</w:t>
+      </w:r>
+    </w:p>
+    <w:p>
+      <w:pPr>
+        <w:numPr>
+          <w:numId w:val="0"/>
+        </w:numPr>
+        <w:rPr>
+          <w:rFonts w:hint="eastAsia"/>
+          <w:lang w:val="en-US" w:eastAsia="zh-CN"/>
+        </w:rPr>
+      </w:pPr>
+      <w:r>
+        <w:rPr>
+          <w:rFonts w:hint="eastAsia"/>
+          <w:lang w:val="en-US" w:eastAsia="zh-CN"/>
+        </w:rPr>
+        <w:t>SM2/SM3/SM4</w:t>
+      </w:r>
+    </w:p>
+    <w:p>
+      <w:pPr>
+        <w:pStyle w:val="4"/>
+        <w:rPr>
+          <w:rFonts w:hint="eastAsia"/>
+          <w:lang w:val="en-US" w:eastAsia="zh-CN"/>
+        </w:rPr>
+      </w:pPr>
+      <w:r>
+        <w:rPr>
+          <w:rFonts w:hint="eastAsia"/>
+          <w:lang w:val="en-US" w:eastAsia="zh-CN"/>
+        </w:rPr>
+        <w:t>8、CFG</w:t>
       </w:r>
     </w:p>
     <w:p>
@@ -2291,7 +2410,7 @@
                     </pic:cNvPicPr>
                   </pic:nvPicPr>
                   <pic:blipFill>
-                    <a:blip r:embed="rId14"/>
+                    <a:blip r:embed="rId15"/>
                     <a:stretch>
                       <a:fillRect/>
                     </a:stretch>
@@ -2473,7 +2592,7 @@
                     </pic:cNvPicPr>
                   </pic:nvPicPr>
                   <pic:blipFill>
-                    <a:blip r:embed="rId15"/>
+                    <a:blip r:embed="rId16"/>
                     <a:stretch>
                       <a:fillRect/>
                     </a:stretch>
@@ -2641,20 +2760,19 @@
       <w:pPr>
         <w:pStyle w:val="4"/>
         <w:numPr>
-          <w:ilvl w:val="0"/>
-          <w:numId w:val="1"/>
-        </w:numPr>
-        <w:rPr>
-          <w:rFonts w:hint="eastAsia"/>
-          <w:lang w:val="en-US" w:eastAsia="zh-CN"/>
-        </w:rPr>
-      </w:pPr>
-      <w:r>
-        <w:rPr>
-          <w:rFonts w:hint="eastAsia"/>
-          <w:lang w:val="en-US" w:eastAsia="zh-CN"/>
-        </w:rPr>
-        <w:t>JCOP</w:t>
+          <w:numId w:val="0"/>
+        </w:numPr>
+        <w:rPr>
+          <w:rFonts w:hint="eastAsia"/>
+          <w:lang w:val="en-US" w:eastAsia="zh-CN"/>
+        </w:rPr>
+      </w:pPr>
+      <w:r>
+        <w:rPr>
+          <w:rFonts w:hint="eastAsia"/>
+          <w:lang w:val="en-US" w:eastAsia="zh-CN"/>
+        </w:rPr>
+        <w:t>9、JCOP</w:t>
       </w:r>
     </w:p>
     <w:p>
@@ -2707,7 +2825,7 @@
                     </pic:cNvPicPr>
                   </pic:nvPicPr>
                   <pic:blipFill>
-                    <a:blip r:embed="rId16"/>
+                    <a:blip r:embed="rId17"/>
                     <a:stretch>
                       <a:fillRect/>
                     </a:stretch>
@@ -2945,6 +3063,23 @@
         </w:rPr>
         <w:t>D历史记录</w:t>
       </w:r>
+    </w:p>
+    <w:p>
+      <w:pPr>
+        <w:rPr>
+          <w:rFonts w:hint="eastAsia"/>
+          <w:lang w:val="en-US" w:eastAsia="zh-CN"/>
+        </w:rPr>
+      </w:pPr>
+      <w:r>
+        <w:rPr>
+          <w:rFonts w:hint="eastAsia"/>
+          <w:lang w:val="en-US" w:eastAsia="zh-CN"/>
+        </w:rPr>
+        <w:t>V1.2  2016.09.01  增加国密算法SM2/SM3/SM4</w:t>
+      </w:r>
+      <w:bookmarkStart w:id="0" w:name="_GoBack"/>
+      <w:bookmarkEnd w:id="0"/>
     </w:p>
     <w:p>
       <w:pPr>
@@ -3225,6 +3360,18 @@
 
 <file path=word/numbering.xml><?xml version="1.0" encoding="utf-8"?>
 <w:numbering xmlns:wpc="http://schemas.microsoft.com/office/word/2010/wordprocessingCanvas" xmlns:mc="http://schemas.openxmlformats.org/markup-compatibility/2006" xmlns:o="urn:schemas-microsoft-com:office:office" xmlns:r="http://schemas.openxmlformats.org/officeDocument/2006/relationships" xmlns:m="http://schemas.openxmlformats.org/officeDocument/2006/math" xmlns:v="urn:schemas-microsoft-com:vml" xmlns:wp14="http://schemas.microsoft.com/office/word/2010/wordprocessingDrawing" xmlns:wp="http://schemas.openxmlformats.org/drawingml/2006/wordprocessingDrawing" xmlns:w10="urn:schemas-microsoft-com:office:word" xmlns:w="http://schemas.openxmlformats.org/wordprocessingml/2006/main" xmlns:w14="http://schemas.microsoft.com/office/word/2010/wordml" xmlns:wpg="http://schemas.microsoft.com/office/word/2010/wordprocessingGroup" xmlns:wpi="http://schemas.microsoft.com/office/word/2010/wordprocessingInk" xmlns:wne="http://schemas.microsoft.com/office/word/2006/wordml" xmlns:wps="http://schemas.microsoft.com/office/word/2010/wordprocessingShape" mc:Ignorable="w14 wp14">
+  <w:abstractNum w:abstractNumId="1472717380">
+    <w:nsid w:val="57C7E244"/>
+    <w:multiLevelType w:val="singleLevel"/>
+    <w:tmpl w:val="57C7E244"/>
+    <w:lvl w:ilvl="0" w:tentative="1">
+      <w:start w:val="7"/>
+      <w:numFmt w:val="decimal"/>
+      <w:suff w:val="nothing"/>
+      <w:lvlText w:val="%1、"/>
+      <w:lvlJc w:val="left"/>
+    </w:lvl>
+  </w:abstractNum>
   <w:abstractNum w:abstractNumId="1470964669">
     <w:nsid w:val="57AD23BD"/>
     <w:multiLevelType w:val="singleLevel"/>
@@ -3237,20 +3384,8 @@
       <w:lvlJc w:val="left"/>
     </w:lvl>
   </w:abstractNum>
-  <w:abstractNum w:abstractNumId="1470971472">
-    <w:nsid w:val="57AD3E50"/>
-    <w:multiLevelType w:val="singleLevel"/>
-    <w:tmpl w:val="57AD3E50"/>
-    <w:lvl w:ilvl="0" w:tentative="1">
-      <w:start w:val="8"/>
-      <w:numFmt w:val="decimal"/>
-      <w:suff w:val="nothing"/>
-      <w:lvlText w:val="%1、"/>
-      <w:lvlJc w:val="left"/>
-    </w:lvl>
-  </w:abstractNum>
   <w:num w:numId="1">
-    <w:abstractNumId w:val="1470971472"/>
+    <w:abstractNumId w:val="1472717380"/>
   </w:num>
   <w:num w:numId="2">
     <w:abstractNumId w:val="1470964669"/>

--- a/doc/SmartCard Plus使用文档.docx
+++ b/doc/SmartCard Plus使用文档.docx
@@ -77,10 +77,7 @@
           <w:lang w:val="en-US" w:eastAsia="zh-CN"/>
         </w:rPr>
       </w:pPr>
-    </w:p>
-    <w:p>
-      <w:pPr>
-        <w:jc w:val="center"/>
+      <w:r>
         <w:rPr>
           <w:rFonts w:hint="eastAsia" w:ascii="微软雅黑" w:hAnsi="微软雅黑" w:eastAsia="微软雅黑" w:cs="微软雅黑"/>
           <w:b/>
@@ -89,6 +86,35 @@
           <w:szCs w:val="52"/>
           <w:lang w:val="en-US" w:eastAsia="zh-CN"/>
         </w:rPr>
+        <w:t>V2.3.1</w:t>
+      </w:r>
+      <w:bookmarkStart w:id="4" w:name="_GoBack"/>
+      <w:bookmarkEnd w:id="4"/>
+    </w:p>
+    <w:p>
+      <w:pPr>
+        <w:jc w:val="center"/>
+        <w:rPr>
+          <w:rFonts w:hint="eastAsia" w:ascii="微软雅黑" w:hAnsi="微软雅黑" w:eastAsia="微软雅黑" w:cs="微软雅黑"/>
+          <w:b/>
+          <w:bCs/>
+          <w:sz w:val="52"/>
+          <w:szCs w:val="52"/>
+          <w:lang w:val="en-US" w:eastAsia="zh-CN"/>
+        </w:rPr>
+      </w:pPr>
+    </w:p>
+    <w:p>
+      <w:pPr>
+        <w:jc w:val="center"/>
+        <w:rPr>
+          <w:rFonts w:hint="eastAsia" w:ascii="微软雅黑" w:hAnsi="微软雅黑" w:eastAsia="微软雅黑" w:cs="微软雅黑"/>
+          <w:b/>
+          <w:bCs/>
+          <w:sz w:val="52"/>
+          <w:szCs w:val="52"/>
+          <w:lang w:val="en-US" w:eastAsia="zh-CN"/>
+        </w:rPr>
       </w:pPr>
     </w:p>
     <w:p>
@@ -255,18 +281,7 @@
           <w:szCs w:val="32"/>
           <w:lang w:val="en-US" w:eastAsia="zh-CN"/>
         </w:rPr>
-        <w:t>V1.</w:t>
-      </w:r>
-      <w:r>
-        <w:rPr>
-          <w:rFonts w:hint="eastAsia" w:ascii="微软雅黑" w:hAnsi="微软雅黑" w:eastAsia="微软雅黑" w:cs="微软雅黑"/>
-          <w:b/>
-          <w:bCs/>
-          <w:sz w:val="32"/>
-          <w:szCs w:val="32"/>
-          <w:lang w:val="en-US" w:eastAsia="zh-CN"/>
-        </w:rPr>
-        <w:t>2</w:t>
+        <w:t>V1.3</w:t>
       </w:r>
     </w:p>
     <w:p>
@@ -502,9 +517,9 @@
       <w:r>
         <w:drawing>
           <wp:inline distT="0" distB="0" distL="114300" distR="114300">
-            <wp:extent cx="5271770" cy="6612255"/>
-            <wp:effectExtent l="0" t="0" r="1270" b="1905"/>
-            <wp:docPr id="1" name="图片 1"/>
+            <wp:extent cx="5269865" cy="6598285"/>
+            <wp:effectExtent l="0" t="0" r="3175" b="635"/>
+            <wp:docPr id="10" name="图片 10"/>
             <wp:cNvGraphicFramePr>
               <a:graphicFrameLocks xmlns:a="http://schemas.openxmlformats.org/drawingml/2006/main" noChangeAspect="1"/>
             </wp:cNvGraphicFramePr>
@@ -512,7 +527,7 @@
               <a:graphicData uri="http://schemas.openxmlformats.org/drawingml/2006/picture">
                 <pic:pic xmlns:pic="http://schemas.openxmlformats.org/drawingml/2006/picture">
                   <pic:nvPicPr>
-                    <pic:cNvPr id="1" name="图片 1"/>
+                    <pic:cNvPr id="10" name="图片 10"/>
                     <pic:cNvPicPr>
                       <a:picLocks noChangeAspect="1"/>
                     </pic:cNvPicPr>
@@ -526,7 +541,7 @@
                   <pic:spPr>
                     <a:xfrm>
                       <a:off x="0" y="0"/>
-                      <a:ext cx="5271770" cy="6612255"/>
+                      <a:ext cx="5269865" cy="6598285"/>
                     </a:xfrm>
                     <a:prstGeom prst="rect">
                       <a:avLst/>
@@ -572,7 +587,21 @@
           <w:rFonts w:hint="eastAsia"/>
           <w:lang w:val="en-US" w:eastAsia="zh-CN"/>
         </w:rPr>
-        <w:t>使用前应先选择读卡器，并点击Reset按钮（LUA/CAP/VIEW可不点Reset）</w:t>
+        <w:t>使用前应先选择读卡器，并点击Reset按钮（</w:t>
+      </w:r>
+      <w:r>
+        <w:rPr>
+          <w:rFonts w:hint="default"/>
+          <w:lang w:val="en-US" w:eastAsia="zh-CN"/>
+        </w:rPr>
+        <w:t>Script</w:t>
+      </w:r>
+      <w:r>
+        <w:rPr>
+          <w:rFonts w:hint="eastAsia"/>
+          <w:lang w:val="en-US" w:eastAsia="zh-CN"/>
+        </w:rPr>
+        <w:t>/CAP/VIEW可不点Reset）</w:t>
       </w:r>
       <w:r>
         <w:rPr>
@@ -698,7 +727,21 @@
           <w:rFonts w:hint="eastAsia"/>
           <w:lang w:val="en-US" w:eastAsia="zh-CN"/>
         </w:rPr>
-        <w:t>Clear 清空APDU/LUA/CAP/VIEW的所有log;</w:t>
+        <w:t>Clear 清空APDU/</w:t>
+      </w:r>
+      <w:r>
+        <w:rPr>
+          <w:rFonts w:hint="default"/>
+          <w:lang w:val="en-US" w:eastAsia="zh-CN"/>
+        </w:rPr>
+        <w:t>Script</w:t>
+      </w:r>
+      <w:r>
+        <w:rPr>
+          <w:rFonts w:hint="eastAsia"/>
+          <w:lang w:val="en-US" w:eastAsia="zh-CN"/>
+        </w:rPr>
+        <w:t>/CAP/VIEW的所有log;</w:t>
       </w:r>
     </w:p>
     <w:p>
@@ -740,10 +783,17 @@
       </w:pPr>
       <w:r>
         <w:rPr>
-          <w:rFonts w:hint="eastAsia"/>
-          <w:lang w:val="en-US" w:eastAsia="zh-CN"/>
-        </w:rPr>
-        <w:t>LUA 执行.lua脚本或者.txt脚本</w:t>
+          <w:rFonts w:hint="default"/>
+          <w:lang w:val="en-US" w:eastAsia="zh-CN"/>
+        </w:rPr>
+        <w:t>Script</w:t>
+      </w:r>
+      <w:r>
+        <w:rPr>
+          <w:rFonts w:hint="eastAsia"/>
+          <w:lang w:val="en-US" w:eastAsia="zh-CN"/>
+        </w:rPr>
+        <w:t xml:space="preserve"> 执行.lua脚本或者.txt脚本</w:t>
       </w:r>
       <w:r>
         <w:rPr>
@@ -812,16 +862,31 @@
           <w:numId w:val="0"/>
         </w:numPr>
         <w:rPr>
-          <w:rFonts w:hint="eastAsia"/>
-          <w:lang w:val="en-US" w:eastAsia="zh-CN"/>
-        </w:rPr>
-      </w:pPr>
-      <w:r>
-        <w:rPr>
-          <w:rFonts w:hint="eastAsia"/>
-          <w:lang w:val="en-US" w:eastAsia="zh-CN"/>
-        </w:rPr>
-        <w:t>ALG 常见国际算法</w:t>
+          <w:rFonts w:hint="default"/>
+          <w:lang w:val="en-US" w:eastAsia="zh-CN"/>
+        </w:rPr>
+      </w:pPr>
+      <w:bookmarkStart w:id="0" w:name="OLE_LINK1"/>
+      <w:r>
+        <w:rPr>
+          <w:rFonts w:hint="eastAsia"/>
+          <w:lang w:val="en-US" w:eastAsia="zh-CN"/>
+        </w:rPr>
+        <w:t>ALG</w:t>
+      </w:r>
+      <w:r>
+        <w:rPr>
+          <w:rFonts w:hint="default"/>
+          <w:lang w:val="en-US" w:eastAsia="zh-CN"/>
+        </w:rPr>
+        <w:t>.1</w:t>
+      </w:r>
+      <w:r>
+        <w:rPr>
+          <w:rFonts w:hint="eastAsia"/>
+          <w:lang w:val="en-US" w:eastAsia="zh-CN"/>
+        </w:rPr>
+        <w:t xml:space="preserve"> 常见国际算法DES/SHA1/RSA</w:t>
       </w:r>
       <w:r>
         <w:rPr>
@@ -831,6 +896,47 @@
         <w:t>;</w:t>
       </w:r>
     </w:p>
+    <w:p>
+      <w:pPr>
+        <w:numPr>
+          <w:ilvl w:val="0"/>
+          <w:numId w:val="0"/>
+        </w:numPr>
+        <w:rPr>
+          <w:rFonts w:hint="eastAsia"/>
+          <w:lang w:val="en-US" w:eastAsia="zh-CN"/>
+        </w:rPr>
+      </w:pPr>
+      <w:r>
+        <w:rPr>
+          <w:rFonts w:hint="eastAsia"/>
+          <w:lang w:val="en-US" w:eastAsia="zh-CN"/>
+        </w:rPr>
+        <w:t>ALG</w:t>
+      </w:r>
+      <w:r>
+        <w:rPr>
+          <w:rFonts w:hint="default"/>
+          <w:lang w:val="en-US" w:eastAsia="zh-CN"/>
+        </w:rPr>
+        <w:t>.2</w:t>
+      </w:r>
+      <w:r>
+        <w:rPr>
+          <w:rFonts w:hint="eastAsia"/>
+          <w:lang w:val="en-US" w:eastAsia="zh-CN"/>
+        </w:rPr>
+        <w:t xml:space="preserve"> 国密算法:SM2/SM3/SM4</w:t>
+      </w:r>
+      <w:r>
+        <w:rPr>
+          <w:rFonts w:hint="default"/>
+          <w:lang w:val="en-US" w:eastAsia="zh-CN"/>
+        </w:rPr>
+        <w:t>;</w:t>
+      </w:r>
+    </w:p>
+    <w:bookmarkEnd w:id="0"/>
     <w:p>
       <w:pPr>
         <w:numPr>
@@ -876,9 +982,9 @@
       <w:r>
         <w:drawing>
           <wp:inline distT="0" distB="0" distL="114300" distR="114300">
-            <wp:extent cx="5268595" cy="6555740"/>
-            <wp:effectExtent l="0" t="0" r="4445" b="12700"/>
-            <wp:docPr id="7" name="图片 7"/>
+            <wp:extent cx="5269865" cy="6598285"/>
+            <wp:effectExtent l="0" t="0" r="3175" b="635"/>
+            <wp:docPr id="1" name="图片 1"/>
             <wp:cNvGraphicFramePr>
               <a:graphicFrameLocks xmlns:a="http://schemas.openxmlformats.org/drawingml/2006/main" noChangeAspect="1"/>
             </wp:cNvGraphicFramePr>
@@ -886,7 +992,7 @@
               <a:graphicData uri="http://schemas.openxmlformats.org/drawingml/2006/picture">
                 <pic:pic xmlns:pic="http://schemas.openxmlformats.org/drawingml/2006/picture">
                   <pic:nvPicPr>
-                    <pic:cNvPr id="7" name="图片 7"/>
+                    <pic:cNvPr id="1" name="图片 1"/>
                     <pic:cNvPicPr>
                       <a:picLocks noChangeAspect="1"/>
                     </pic:cNvPicPr>
@@ -900,7 +1006,7 @@
                   <pic:spPr>
                     <a:xfrm>
                       <a:off x="0" y="0"/>
-                      <a:ext cx="5268595" cy="6555740"/>
+                      <a:ext cx="5269865" cy="6598285"/>
                     </a:xfrm>
                     <a:prstGeom prst="rect">
                       <a:avLst/>
@@ -1042,7 +1148,14 @@
           <w:rFonts w:hint="eastAsia"/>
           <w:lang w:val="en-US" w:eastAsia="zh-CN"/>
         </w:rPr>
-        <w:t>3、LUA</w:t>
+        <w:t>3、</w:t>
+      </w:r>
+      <w:r>
+        <w:rPr>
+          <w:rFonts w:hint="default"/>
+          <w:lang w:val="en-US" w:eastAsia="zh-CN"/>
+        </w:rPr>
+        <w:t>Scpript</w:t>
       </w:r>
     </w:p>
     <w:p>
@@ -1055,9 +1168,9 @@
       <w:r>
         <w:drawing>
           <wp:inline distT="0" distB="0" distL="114300" distR="114300">
-            <wp:extent cx="5269865" cy="6583680"/>
-            <wp:effectExtent l="0" t="0" r="3175" b="0"/>
-            <wp:docPr id="8" name="图片 8"/>
+            <wp:extent cx="5268595" cy="6605270"/>
+            <wp:effectExtent l="0" t="0" r="4445" b="8890"/>
+            <wp:docPr id="7" name="图片 7"/>
             <wp:cNvGraphicFramePr>
               <a:graphicFrameLocks xmlns:a="http://schemas.openxmlformats.org/drawingml/2006/main" noChangeAspect="1"/>
             </wp:cNvGraphicFramePr>
@@ -1065,7 +1178,7 @@
               <a:graphicData uri="http://schemas.openxmlformats.org/drawingml/2006/picture">
                 <pic:pic xmlns:pic="http://schemas.openxmlformats.org/drawingml/2006/picture">
                   <pic:nvPicPr>
-                    <pic:cNvPr id="8" name="图片 8"/>
+                    <pic:cNvPr id="7" name="图片 7"/>
                     <pic:cNvPicPr>
                       <a:picLocks noChangeAspect="1"/>
                     </pic:cNvPicPr>
@@ -1079,7 +1192,7 @@
                   <pic:spPr>
                     <a:xfrm>
                       <a:off x="0" y="0"/>
-                      <a:ext cx="5269865" cy="6583680"/>
+                      <a:ext cx="5268595" cy="6605270"/>
                     </a:xfrm>
                     <a:prstGeom prst="rect">
                       <a:avLst/>
@@ -1467,9 +1580,9 @@
       <w:r>
         <w:drawing>
           <wp:inline distT="0" distB="0" distL="114300" distR="114300">
-            <wp:extent cx="5273040" cy="6619240"/>
-            <wp:effectExtent l="0" t="0" r="0" b="10160"/>
-            <wp:docPr id="12" name="图片 12"/>
+            <wp:extent cx="5273040" cy="6598285"/>
+            <wp:effectExtent l="0" t="0" r="0" b="635"/>
+            <wp:docPr id="8" name="图片 8"/>
             <wp:cNvGraphicFramePr>
               <a:graphicFrameLocks xmlns:a="http://schemas.openxmlformats.org/drawingml/2006/main" noChangeAspect="1"/>
             </wp:cNvGraphicFramePr>
@@ -1477,7 +1590,7 @@
               <a:graphicData uri="http://schemas.openxmlformats.org/drawingml/2006/picture">
                 <pic:pic xmlns:pic="http://schemas.openxmlformats.org/drawingml/2006/picture">
                   <pic:nvPicPr>
-                    <pic:cNvPr id="12" name="图片 12"/>
+                    <pic:cNvPr id="8" name="图片 8"/>
                     <pic:cNvPicPr>
                       <a:picLocks noChangeAspect="1"/>
                     </pic:cNvPicPr>
@@ -1491,7 +1604,7 @@
                   <pic:spPr>
                     <a:xfrm>
                       <a:off x="0" y="0"/>
-                      <a:ext cx="5273040" cy="6619240"/>
+                      <a:ext cx="5273040" cy="6598285"/>
                     </a:xfrm>
                     <a:prstGeom prst="rect">
                       <a:avLst/>
@@ -1779,9 +1892,9 @@
       <w:r>
         <w:drawing>
           <wp:inline distT="0" distB="0" distL="114300" distR="114300">
-            <wp:extent cx="5274310" cy="6569710"/>
-            <wp:effectExtent l="0" t="0" r="13970" b="13970"/>
-            <wp:docPr id="6" name="图片 6"/>
+            <wp:extent cx="5271135" cy="6647815"/>
+            <wp:effectExtent l="0" t="0" r="1905" b="12065"/>
+            <wp:docPr id="11" name="图片 11"/>
             <wp:cNvGraphicFramePr>
               <a:graphicFrameLocks xmlns:a="http://schemas.openxmlformats.org/drawingml/2006/main" noChangeAspect="1"/>
             </wp:cNvGraphicFramePr>
@@ -1789,7 +1902,7 @@
               <a:graphicData uri="http://schemas.openxmlformats.org/drawingml/2006/picture">
                 <pic:pic xmlns:pic="http://schemas.openxmlformats.org/drawingml/2006/picture">
                   <pic:nvPicPr>
-                    <pic:cNvPr id="6" name="图片 6"/>
+                    <pic:cNvPr id="11" name="图片 11"/>
                     <pic:cNvPicPr>
                       <a:picLocks noChangeAspect="1"/>
                     </pic:cNvPicPr>
@@ -1803,7 +1916,7 @@
                   <pic:spPr>
                     <a:xfrm>
                       <a:off x="0" y="0"/>
-                      <a:ext cx="5274310" cy="6569710"/>
+                      <a:ext cx="5271135" cy="6647815"/>
                     </a:xfrm>
                     <a:prstGeom prst="rect">
                       <a:avLst/>
@@ -2000,7 +2113,7 @@
           <w:rFonts w:hint="default"/>
           <w:lang w:val="en-US" w:eastAsia="zh-CN"/>
         </w:rPr>
-        <w:t>INT.</w:t>
+        <w:t>ALG.1</w:t>
       </w:r>
     </w:p>
     <w:p>
@@ -2013,9 +2126,9 @@
       <w:r>
         <w:drawing>
           <wp:inline distT="0" distB="0" distL="114300" distR="114300">
-            <wp:extent cx="5273040" cy="6633845"/>
-            <wp:effectExtent l="0" t="0" r="0" b="10795"/>
-            <wp:docPr id="4" name="图片 4"/>
+            <wp:extent cx="5269865" cy="6534785"/>
+            <wp:effectExtent l="0" t="0" r="3175" b="3175"/>
+            <wp:docPr id="12" name="图片 12"/>
             <wp:cNvGraphicFramePr>
               <a:graphicFrameLocks xmlns:a="http://schemas.openxmlformats.org/drawingml/2006/main" noChangeAspect="1"/>
             </wp:cNvGraphicFramePr>
@@ -2023,7 +2136,7 @@
               <a:graphicData uri="http://schemas.openxmlformats.org/drawingml/2006/picture">
                 <pic:pic xmlns:pic="http://schemas.openxmlformats.org/drawingml/2006/picture">
                   <pic:nvPicPr>
-                    <pic:cNvPr id="4" name="图片 4"/>
+                    <pic:cNvPr id="12" name="图片 12"/>
                     <pic:cNvPicPr>
                       <a:picLocks noChangeAspect="1"/>
                     </pic:cNvPicPr>
@@ -2037,7 +2150,7 @@
                   <pic:spPr>
                     <a:xfrm>
                       <a:off x="0" y="0"/>
-                      <a:ext cx="5273040" cy="6633845"/>
+                      <a:ext cx="5269865" cy="6534785"/>
                     </a:xfrm>
                     <a:prstGeom prst="rect">
                       <a:avLst/>
@@ -2062,7 +2175,7 @@
           <w:numId w:val="0"/>
         </w:numPr>
         <w:rPr>
-          <w:rFonts w:hint="eastAsia" w:eastAsiaTheme="minorEastAsia"/>
+          <w:rFonts w:hint="eastAsia"/>
           <w:lang w:eastAsia="zh-CN"/>
         </w:rPr>
       </w:pPr>
@@ -2071,8 +2184,36 @@
           <w:rFonts w:hint="eastAsia"/>
           <w:lang w:eastAsia="zh-CN"/>
         </w:rPr>
-        <w:t>常见的国际算法：</w:t>
-      </w:r>
+        <w:t>国际算法：</w:t>
+      </w:r>
+    </w:p>
+    <w:p>
+      <w:pPr>
+        <w:numPr>
+          <w:ilvl w:val="0"/>
+          <w:numId w:val="0"/>
+        </w:numPr>
+        <w:rPr>
+          <w:rFonts w:hint="eastAsia"/>
+          <w:lang w:val="en-US" w:eastAsia="zh-CN"/>
+        </w:rPr>
+      </w:pPr>
+      <w:bookmarkStart w:id="1" w:name="OLE_LINK2"/>
+      <w:r>
+        <w:rPr>
+          <w:rFonts w:hint="default"/>
+          <w:lang w:val="en-US" w:eastAsia="zh-CN"/>
+        </w:rPr>
+        <w:t>DES 3DES</w:t>
+      </w:r>
+      <w:r>
+        <w:rPr>
+          <w:rFonts w:hint="eastAsia"/>
+          <w:lang w:val="en-US" w:eastAsia="zh-CN"/>
+        </w:rPr>
+        <w:t>均不补任何数据</w:t>
+      </w:r>
+      <w:bookmarkEnd w:id="1"/>
     </w:p>
     <w:p>
       <w:pPr>
@@ -2151,12 +2292,13 @@
           <w:lang w:val="en-US" w:eastAsia="zh-CN"/>
         </w:rPr>
       </w:pPr>
-      <w:r>
-        <w:rPr>
-          <w:rFonts w:hint="eastAsia"/>
-          <w:lang w:val="en-US" w:eastAsia="zh-CN"/>
-        </w:rPr>
-        <w:t>Mac-append pad</w:t>
+      <w:bookmarkStart w:id="2" w:name="OLE_LINK3"/>
+      <w:r>
+        <w:rPr>
+          <w:rFonts w:hint="eastAsia"/>
+          <w:lang w:val="en-US" w:eastAsia="zh-CN"/>
+        </w:rPr>
+        <w:t>Mac-append 80</w:t>
       </w:r>
       <w:r>
         <w:rPr>
@@ -2173,6 +2315,7 @@
         <w:t>Data补80，如果不为8的倍数，再补00至8的倍数</w:t>
       </w:r>
     </w:p>
+    <w:bookmarkEnd w:id="2"/>
     <w:p>
       <w:pPr>
         <w:numPr>
@@ -2278,21 +2421,22 @@
           <w:rFonts w:hint="default"/>
           <w:lang w:val="en-US" w:eastAsia="zh-CN"/>
         </w:rPr>
-        <w:t>CHN.</w:t>
-      </w:r>
-    </w:p>
-    <w:p>
-      <w:pPr>
-        <w:numPr>
+        <w:t>ALG.2</w:t>
+      </w:r>
+    </w:p>
+    <w:p>
+      <w:pPr>
+        <w:numPr>
+          <w:ilvl w:val="0"/>
           <w:numId w:val="0"/>
         </w:numPr>
       </w:pPr>
       <w:r>
         <w:drawing>
           <wp:inline distT="0" distB="0" distL="114300" distR="114300">
-            <wp:extent cx="5273040" cy="6590665"/>
-            <wp:effectExtent l="0" t="0" r="0" b="8255"/>
-            <wp:docPr id="9" name="图片 9"/>
+            <wp:extent cx="5268595" cy="6605270"/>
+            <wp:effectExtent l="0" t="0" r="4445" b="8890"/>
+            <wp:docPr id="14" name="图片 14"/>
             <wp:cNvGraphicFramePr>
               <a:graphicFrameLocks xmlns:a="http://schemas.openxmlformats.org/drawingml/2006/main" noChangeAspect="1"/>
             </wp:cNvGraphicFramePr>
@@ -2300,7 +2444,7 @@
               <a:graphicData uri="http://schemas.openxmlformats.org/drawingml/2006/picture">
                 <pic:pic xmlns:pic="http://schemas.openxmlformats.org/drawingml/2006/picture">
                   <pic:nvPicPr>
-                    <pic:cNvPr id="9" name="图片 9"/>
+                    <pic:cNvPr id="14" name="图片 14"/>
                     <pic:cNvPicPr>
                       <a:picLocks noChangeAspect="1"/>
                     </pic:cNvPicPr>
@@ -2314,7 +2458,7 @@
                   <pic:spPr>
                     <a:xfrm>
                       <a:off x="0" y="0"/>
-                      <a:ext cx="5273040" cy="6590665"/>
+                      <a:ext cx="5268595" cy="6605270"/>
                     </a:xfrm>
                     <a:prstGeom prst="rect">
                       <a:avLst/>
@@ -2335,6 +2479,7 @@
     <w:p>
       <w:pPr>
         <w:numPr>
+          <w:ilvl w:val="0"/>
           <w:numId w:val="0"/>
         </w:numPr>
         <w:rPr>
@@ -2353,6 +2498,7 @@
     <w:p>
       <w:pPr>
         <w:numPr>
+          <w:ilvl w:val="0"/>
           <w:numId w:val="0"/>
         </w:numPr>
         <w:rPr>
@@ -2367,6 +2513,70 @@
         </w:rPr>
         <w:t>SM2/SM3/SM4</w:t>
       </w:r>
+    </w:p>
+    <w:p>
+      <w:pPr>
+        <w:numPr>
+          <w:ilvl w:val="0"/>
+          <w:numId w:val="0"/>
+        </w:numPr>
+        <w:rPr>
+          <w:rFonts w:hint="eastAsia"/>
+          <w:lang w:val="en-US" w:eastAsia="zh-CN"/>
+        </w:rPr>
+      </w:pPr>
+      <w:r>
+        <w:rPr>
+          <w:rFonts w:hint="eastAsia"/>
+          <w:lang w:val="en-US" w:eastAsia="zh-CN"/>
+        </w:rPr>
+        <w:t>SM4均不补任何数据</w:t>
+      </w:r>
+    </w:p>
+    <w:p>
+      <w:pPr>
+        <w:numPr>
+          <w:ilvl w:val="0"/>
+          <w:numId w:val="0"/>
+        </w:numPr>
+        <w:rPr>
+          <w:rFonts w:hint="eastAsia"/>
+          <w:lang w:val="en-US" w:eastAsia="zh-CN"/>
+        </w:rPr>
+      </w:pPr>
+      <w:r>
+        <w:rPr>
+          <w:rFonts w:hint="eastAsia"/>
+          <w:lang w:val="en-US" w:eastAsia="zh-CN"/>
+        </w:rPr>
+        <w:t>Mac-append 80</w:t>
+      </w:r>
+      <w:r>
+        <w:rPr>
+          <w:rFonts w:hint="default"/>
+          <w:lang w:val="en-US" w:eastAsia="zh-CN"/>
+        </w:rPr>
+        <w:t xml:space="preserve">, </w:t>
+      </w:r>
+      <w:r>
+        <w:rPr>
+          <w:rFonts w:hint="eastAsia"/>
+          <w:lang w:val="en-US" w:eastAsia="zh-CN"/>
+        </w:rPr>
+        <w:t>Data补80，如果不为8的倍数，再补00至8的倍数</w:t>
+      </w:r>
+    </w:p>
+    <w:p>
+      <w:pPr>
+        <w:numPr>
+          <w:ilvl w:val="0"/>
+          <w:numId w:val="0"/>
+        </w:numPr>
+        <w:rPr>
+          <w:rFonts w:hint="eastAsia"/>
+          <w:lang w:val="en-US" w:eastAsia="zh-CN"/>
+        </w:rPr>
+      </w:pPr>
     </w:p>
     <w:p>
       <w:pPr>
@@ -2394,9 +2604,9 @@
       <w:r>
         <w:drawing>
           <wp:inline distT="0" distB="0" distL="114300" distR="114300">
-            <wp:extent cx="5271135" cy="6647815"/>
-            <wp:effectExtent l="0" t="0" r="1905" b="12065"/>
-            <wp:docPr id="5" name="图片 5"/>
+            <wp:extent cx="5273040" cy="6584315"/>
+            <wp:effectExtent l="0" t="0" r="0" b="14605"/>
+            <wp:docPr id="15" name="图片 15"/>
             <wp:cNvGraphicFramePr>
               <a:graphicFrameLocks xmlns:a="http://schemas.openxmlformats.org/drawingml/2006/main" noChangeAspect="1"/>
             </wp:cNvGraphicFramePr>
@@ -2404,7 +2614,7 @@
               <a:graphicData uri="http://schemas.openxmlformats.org/drawingml/2006/picture">
                 <pic:pic xmlns:pic="http://schemas.openxmlformats.org/drawingml/2006/picture">
                   <pic:nvPicPr>
-                    <pic:cNvPr id="5" name="图片 5"/>
+                    <pic:cNvPr id="15" name="图片 15"/>
                     <pic:cNvPicPr>
                       <a:picLocks noChangeAspect="1"/>
                     </pic:cNvPicPr>
@@ -2418,7 +2628,7 @@
                   <pic:spPr>
                     <a:xfrm>
                       <a:off x="0" y="0"/>
-                      <a:ext cx="5271135" cy="6647815"/>
+                      <a:ext cx="5273040" cy="6584315"/>
                     </a:xfrm>
                     <a:prstGeom prst="rect">
                       <a:avLst/>
@@ -2760,6 +2970,7 @@
       <w:pPr>
         <w:pStyle w:val="4"/>
         <w:numPr>
+          <w:ilvl w:val="0"/>
           <w:numId w:val="0"/>
         </w:numPr>
         <w:rPr>
@@ -3076,10 +3287,32 @@
           <w:rFonts w:hint="eastAsia"/>
           <w:lang w:val="en-US" w:eastAsia="zh-CN"/>
         </w:rPr>
-        <w:t>V1.2  2016.09.01  增加国密算法SM2/SM3/SM4</w:t>
-      </w:r>
-      <w:bookmarkStart w:id="0" w:name="_GoBack"/>
-      <w:bookmarkEnd w:id="0"/>
+        <w:t xml:space="preserve">V1.3  2016.09.02  UI调整  </w:t>
+      </w:r>
+    </w:p>
+    <w:p>
+      <w:pPr>
+        <w:rPr>
+          <w:rFonts w:hint="eastAsia"/>
+          <w:lang w:val="en-US" w:eastAsia="zh-CN"/>
+        </w:rPr>
+      </w:pPr>
+      <w:bookmarkStart w:id="3" w:name="OLE_LINK4"/>
+      <w:r>
+        <w:rPr>
+          <w:rFonts w:hint="eastAsia"/>
+          <w:lang w:val="en-US" w:eastAsia="zh-CN"/>
+        </w:rPr>
+        <w:t xml:space="preserve">V1.2  2016.09.01  </w:t>
+      </w:r>
+      <w:bookmarkEnd w:id="3"/>
+      <w:r>
+        <w:rPr>
+          <w:rFonts w:hint="eastAsia"/>
+          <w:lang w:val="en-US" w:eastAsia="zh-CN"/>
+        </w:rPr>
+        <w:t>增加国密算法SM2/SM3/SM4</w:t>
+      </w:r>
     </w:p>
     <w:p>
       <w:pPr>

--- a/doc/SmartCard Plus使用文档.docx
+++ b/doc/SmartCard Plus使用文档.docx
@@ -86,10 +86,19 @@
           <w:szCs w:val="52"/>
           <w:lang w:val="en-US" w:eastAsia="zh-CN"/>
         </w:rPr>
-        <w:t>V2.3.1</w:t>
-      </w:r>
-      <w:bookmarkStart w:id="4" w:name="_GoBack"/>
-      <w:bookmarkEnd w:id="4"/>
+        <w:t>V2.3.</w:t>
+      </w:r>
+      <w:r>
+        <w:rPr>
+          <w:rFonts w:hint="default" w:ascii="微软雅黑" w:hAnsi="微软雅黑" w:eastAsia="微软雅黑" w:cs="微软雅黑"/>
+          <w:b/>
+          <w:bCs/>
+          <w:sz w:val="52"/>
+          <w:szCs w:val="52"/>
+          <w:lang w:val="en-US" w:eastAsia="zh-CN"/>
+        </w:rPr>
+        <w:t>2</w:t>
+      </w:r>
     </w:p>
     <w:p>
       <w:pPr>
@@ -281,7 +290,7 @@
           <w:szCs w:val="32"/>
           <w:lang w:val="en-US" w:eastAsia="zh-CN"/>
         </w:rPr>
-        <w:t>V1.3</w:t>
+        <w:t>V1.4</w:t>
       </w:r>
     </w:p>
     <w:p>
@@ -642,7 +651,21 @@
           <w:rFonts w:hint="eastAsia"/>
           <w:lang w:val="en-US" w:eastAsia="zh-CN"/>
         </w:rPr>
-        <w:t>Reader 选择PCSC读卡器，当选择JCOP Debug时可连接Eclipse JCOP插件</w:t>
+        <w:t>Reader 选择PCSC</w:t>
+      </w:r>
+      <w:r>
+        <w:rPr>
+          <w:rFonts w:hint="default"/>
+          <w:lang w:val="en-US" w:eastAsia="zh-CN"/>
+        </w:rPr>
+        <w:t>/CCID</w:t>
+      </w:r>
+      <w:r>
+        <w:rPr>
+          <w:rFonts w:hint="eastAsia"/>
+          <w:lang w:val="en-US" w:eastAsia="zh-CN"/>
+        </w:rPr>
+        <w:t>读卡器，当选择JCOP Debug时可连接Eclipse JCOP插件</w:t>
       </w:r>
       <w:r>
         <w:rPr>
@@ -954,6 +977,37 @@
           <w:lang w:val="en-US" w:eastAsia="zh-CN"/>
         </w:rPr>
         <w:t>CFG 配置相关。</w:t>
+      </w:r>
+    </w:p>
+    <w:p>
+      <w:pPr>
+        <w:numPr>
+          <w:ilvl w:val="0"/>
+          <w:numId w:val="0"/>
+        </w:numPr>
+        <w:rPr>
+          <w:rFonts w:hint="eastAsia"/>
+          <w:lang w:val="en-US" w:eastAsia="zh-CN"/>
+        </w:rPr>
+      </w:pPr>
+    </w:p>
+    <w:p>
+      <w:pPr>
+        <w:numPr>
+          <w:ilvl w:val="0"/>
+          <w:numId w:val="0"/>
+        </w:numPr>
+        <w:rPr>
+          <w:rFonts w:hint="eastAsia" w:eastAsiaTheme="minorEastAsia"/>
+          <w:lang w:val="en-US" w:eastAsia="zh-CN"/>
+        </w:rPr>
+      </w:pPr>
+      <w:r>
+        <w:rPr>
+          <w:rFonts w:hint="eastAsia"/>
+          <w:lang w:val="en-US" w:eastAsia="zh-CN"/>
+        </w:rPr>
+        <w:t>本工具支持DM/DAP安全域下的CAP文件下载。</w:t>
       </w:r>
     </w:p>
     <w:p>
@@ -2126,9 +2180,9 @@
       <w:r>
         <w:drawing>
           <wp:inline distT="0" distB="0" distL="114300" distR="114300">
-            <wp:extent cx="5269865" cy="6534785"/>
-            <wp:effectExtent l="0" t="0" r="3175" b="3175"/>
-            <wp:docPr id="12" name="图片 12"/>
+            <wp:extent cx="5270500" cy="6682105"/>
+            <wp:effectExtent l="0" t="0" r="2540" b="8255"/>
+            <wp:docPr id="4" name="图片 4"/>
             <wp:cNvGraphicFramePr>
               <a:graphicFrameLocks xmlns:a="http://schemas.openxmlformats.org/drawingml/2006/main" noChangeAspect="1"/>
             </wp:cNvGraphicFramePr>
@@ -2136,7 +2190,7 @@
               <a:graphicData uri="http://schemas.openxmlformats.org/drawingml/2006/picture">
                 <pic:pic xmlns:pic="http://schemas.openxmlformats.org/drawingml/2006/picture">
                   <pic:nvPicPr>
-                    <pic:cNvPr id="12" name="图片 12"/>
+                    <pic:cNvPr id="4" name="图片 4"/>
                     <pic:cNvPicPr>
                       <a:picLocks noChangeAspect="1"/>
                     </pic:cNvPicPr>
@@ -2150,7 +2204,7 @@
                   <pic:spPr>
                     <a:xfrm>
                       <a:off x="0" y="0"/>
-                      <a:ext cx="5269865" cy="6534785"/>
+                      <a:ext cx="5270500" cy="6682105"/>
                     </a:xfrm>
                     <a:prstGeom prst="rect">
                       <a:avLst/>
@@ -2167,6 +2221,8 @@
           </wp:inline>
         </w:drawing>
       </w:r>
+      <w:bookmarkStart w:id="4" w:name="_GoBack"/>
+      <w:bookmarkEnd w:id="4"/>
     </w:p>
     <w:p>
       <w:pPr>
@@ -3273,6 +3329,21 @@
           <w:lang w:val="en-US" w:eastAsia="zh-CN"/>
         </w:rPr>
         <w:t>D历史记录</w:t>
+      </w:r>
+    </w:p>
+    <w:p>
+      <w:pPr>
+        <w:rPr>
+          <w:rFonts w:hint="eastAsia"/>
+          <w:lang w:val="en-US" w:eastAsia="zh-CN"/>
+        </w:rPr>
+      </w:pPr>
+      <w:r>
+        <w:rPr>
+          <w:rFonts w:hint="eastAsia"/>
+          <w:lang w:val="en-US" w:eastAsia="zh-CN"/>
+        </w:rPr>
+        <w:t>V1.4  2016.09.08  增加DAP安全域的支持，增加PKCS1算法支持</w:t>
       </w:r>
     </w:p>
     <w:p>
@@ -3593,24 +3664,24 @@
 
 <file path=word/numbering.xml><?xml version="1.0" encoding="utf-8"?>
 <w:numbering xmlns:wpc="http://schemas.microsoft.com/office/word/2010/wordprocessingCanvas" xmlns:mc="http://schemas.openxmlformats.org/markup-compatibility/2006" xmlns:o="urn:schemas-microsoft-com:office:office" xmlns:r="http://schemas.openxmlformats.org/officeDocument/2006/relationships" xmlns:m="http://schemas.openxmlformats.org/officeDocument/2006/math" xmlns:v="urn:schemas-microsoft-com:vml" xmlns:wp14="http://schemas.microsoft.com/office/word/2010/wordprocessingDrawing" xmlns:wp="http://schemas.openxmlformats.org/drawingml/2006/wordprocessingDrawing" xmlns:w10="urn:schemas-microsoft-com:office:word" xmlns:w="http://schemas.openxmlformats.org/wordprocessingml/2006/main" xmlns:w14="http://schemas.microsoft.com/office/word/2010/wordml" xmlns:wpg="http://schemas.microsoft.com/office/word/2010/wordprocessingGroup" xmlns:wpi="http://schemas.microsoft.com/office/word/2010/wordprocessingInk" xmlns:wne="http://schemas.microsoft.com/office/word/2006/wordml" xmlns:wps="http://schemas.microsoft.com/office/word/2010/wordprocessingShape" mc:Ignorable="w14 wp14">
+  <w:abstractNum w:abstractNumId="1470964669">
+    <w:nsid w:val="57AD23BD"/>
+    <w:multiLevelType w:val="singleLevel"/>
+    <w:tmpl w:val="57AD23BD"/>
+    <w:lvl w:ilvl="0" w:tentative="1">
+      <w:start w:val="1"/>
+      <w:numFmt w:val="decimal"/>
+      <w:suff w:val="nothing"/>
+      <w:lvlText w:val="%1、"/>
+      <w:lvlJc w:val="left"/>
+    </w:lvl>
+  </w:abstractNum>
   <w:abstractNum w:abstractNumId="1472717380">
     <w:nsid w:val="57C7E244"/>
     <w:multiLevelType w:val="singleLevel"/>
     <w:tmpl w:val="57C7E244"/>
     <w:lvl w:ilvl="0" w:tentative="1">
       <w:start w:val="7"/>
-      <w:numFmt w:val="decimal"/>
-      <w:suff w:val="nothing"/>
-      <w:lvlText w:val="%1、"/>
-      <w:lvlJc w:val="left"/>
-    </w:lvl>
-  </w:abstractNum>
-  <w:abstractNum w:abstractNumId="1470964669">
-    <w:nsid w:val="57AD23BD"/>
-    <w:multiLevelType w:val="singleLevel"/>
-    <w:tmpl w:val="57AD23BD"/>
-    <w:lvl w:ilvl="0" w:tentative="1">
-      <w:start w:val="1"/>
       <w:numFmt w:val="decimal"/>
       <w:suff w:val="nothing"/>
       <w:lvlText w:val="%1、"/>

--- a/doc/SmartCard Plus使用文档.docx
+++ b/doc/SmartCard Plus使用文档.docx
@@ -86,7 +86,7 @@
           <w:szCs w:val="52"/>
           <w:lang w:val="en-US" w:eastAsia="zh-CN"/>
         </w:rPr>
-        <w:t>V2.3.</w:t>
+        <w:t>V</w:t>
       </w:r>
       <w:r>
         <w:rPr>
@@ -97,7 +97,7 @@
           <w:szCs w:val="52"/>
           <w:lang w:val="en-US" w:eastAsia="zh-CN"/>
         </w:rPr>
-        <w:t>2</w:t>
+        <w:t>3.0.0</w:t>
       </w:r>
     </w:p>
     <w:p>
@@ -268,19 +268,6 @@
           <w:lang w:val="en-US" w:eastAsia="zh-CN"/>
         </w:rPr>
       </w:pPr>
-    </w:p>
-    <w:p>
-      <w:pPr>
-        <w:jc w:val="center"/>
-        <w:rPr>
-          <w:rFonts w:hint="eastAsia" w:ascii="微软雅黑" w:hAnsi="微软雅黑" w:eastAsia="微软雅黑" w:cs="微软雅黑"/>
-          <w:b/>
-          <w:bCs/>
-          <w:sz w:val="32"/>
-          <w:szCs w:val="32"/>
-          <w:lang w:val="en-US" w:eastAsia="zh-CN"/>
-        </w:rPr>
-      </w:pPr>
       <w:r>
         <w:rPr>
           <w:rFonts w:hint="default" w:ascii="微软雅黑" w:hAnsi="微软雅黑" w:eastAsia="微软雅黑" w:cs="微软雅黑"/>
@@ -290,7 +277,7 @@
           <w:szCs w:val="32"/>
           <w:lang w:val="en-US" w:eastAsia="zh-CN"/>
         </w:rPr>
-        <w:t>V1.4</w:t>
+        <w:t>V1.5</w:t>
       </w:r>
     </w:p>
     <w:p>
@@ -1830,6 +1817,25 @@
           <w:numId w:val="0"/>
         </w:numPr>
         <w:rPr>
+          <w:rFonts w:hint="eastAsia" w:eastAsiaTheme="minorEastAsia"/>
+          <w:lang w:val="en-US" w:eastAsia="zh-CN"/>
+        </w:rPr>
+      </w:pPr>
+      <w:r>
+        <w:rPr>
+          <w:rFonts w:hint="eastAsia"/>
+          <w:lang w:val="en-US" w:eastAsia="zh-CN"/>
+        </w:rPr>
+        <w:t>支持RSA算法的DM,以及RSA/DES算法的DAP安全域下载CAP</w:t>
+      </w:r>
+    </w:p>
+    <w:p>
+      <w:pPr>
+        <w:numPr>
+          <w:ilvl w:val="0"/>
+          <w:numId w:val="0"/>
+        </w:numPr>
+        <w:rPr>
           <w:rFonts w:hint="eastAsia"/>
           <w:lang w:val="en-US" w:eastAsia="zh-CN"/>
         </w:rPr>
@@ -2180,9 +2186,9 @@
       <w:r>
         <w:drawing>
           <wp:inline distT="0" distB="0" distL="114300" distR="114300">
-            <wp:extent cx="5270500" cy="6682105"/>
-            <wp:effectExtent l="0" t="0" r="2540" b="8255"/>
-            <wp:docPr id="4" name="图片 4"/>
+            <wp:extent cx="5271770" cy="6598285"/>
+            <wp:effectExtent l="0" t="0" r="1270" b="635"/>
+            <wp:docPr id="5" name="图片 5"/>
             <wp:cNvGraphicFramePr>
               <a:graphicFrameLocks xmlns:a="http://schemas.openxmlformats.org/drawingml/2006/main" noChangeAspect="1"/>
             </wp:cNvGraphicFramePr>
@@ -2190,7 +2196,7 @@
               <a:graphicData uri="http://schemas.openxmlformats.org/drawingml/2006/picture">
                 <pic:pic xmlns:pic="http://schemas.openxmlformats.org/drawingml/2006/picture">
                   <pic:nvPicPr>
-                    <pic:cNvPr id="4" name="图片 4"/>
+                    <pic:cNvPr id="5" name="图片 5"/>
                     <pic:cNvPicPr>
                       <a:picLocks noChangeAspect="1"/>
                     </pic:cNvPicPr>
@@ -2204,7 +2210,7 @@
                   <pic:spPr>
                     <a:xfrm>
                       <a:off x="0" y="0"/>
-                      <a:ext cx="5270500" cy="6682105"/>
+                      <a:ext cx="5271770" cy="6598285"/>
                     </a:xfrm>
                     <a:prstGeom prst="rect">
                       <a:avLst/>
@@ -2221,8 +2227,6 @@
           </wp:inline>
         </w:drawing>
       </w:r>
-      <w:bookmarkStart w:id="4" w:name="_GoBack"/>
-      <w:bookmarkEnd w:id="4"/>
     </w:p>
     <w:p>
       <w:pPr>
@@ -2383,24 +2387,120 @@
           <w:lang w:val="en-US" w:eastAsia="zh-CN"/>
         </w:rPr>
       </w:pPr>
-    </w:p>
-    <w:p>
-      <w:pPr>
-        <w:numPr>
-          <w:ilvl w:val="0"/>
-          <w:numId w:val="0"/>
-        </w:numPr>
-        <w:rPr>
-          <w:rFonts w:hint="eastAsia"/>
-          <w:lang w:val="en-US" w:eastAsia="zh-CN"/>
-        </w:rPr>
-      </w:pPr>
-      <w:r>
-        <w:rPr>
-          <w:rFonts w:hint="eastAsia"/>
-          <w:lang w:val="en-US" w:eastAsia="zh-CN"/>
-        </w:rPr>
-        <w:t>rsa算法支持384-16384bit模长，产生密钥之前请先指定E的值。</w:t>
+      <w:r>
+        <w:rPr>
+          <w:rFonts w:hint="default"/>
+          <w:lang w:val="en-US" w:eastAsia="zh-CN"/>
+        </w:rPr>
+        <w:t>XOR,</w:t>
+      </w:r>
+      <w:r>
+        <w:rPr>
+          <w:rFonts w:hint="eastAsia"/>
+          <w:lang w:val="en-US" w:eastAsia="zh-CN"/>
+        </w:rPr>
+        <w:t>异或</w:t>
+      </w:r>
+    </w:p>
+    <w:p>
+      <w:pPr>
+        <w:numPr>
+          <w:ilvl w:val="0"/>
+          <w:numId w:val="0"/>
+        </w:numPr>
+        <w:rPr>
+          <w:rFonts w:hint="eastAsia"/>
+          <w:lang w:val="en-US" w:eastAsia="zh-CN"/>
+        </w:rPr>
+      </w:pPr>
+      <w:r>
+        <w:rPr>
+          <w:rFonts w:hint="eastAsia"/>
+          <w:lang w:val="en-US" w:eastAsia="zh-CN"/>
+        </w:rPr>
+        <w:t>ASCII，string转ASCII，ASCII转string</w:t>
+      </w:r>
+      <w:r>
+        <w:rPr>
+          <w:rFonts w:hint="default"/>
+          <w:lang w:val="en-US" w:eastAsia="zh-CN"/>
+        </w:rPr>
+        <w:t xml:space="preserve"> ,</w:t>
+      </w:r>
+      <w:r>
+        <w:rPr>
+          <w:rFonts w:hint="eastAsia"/>
+          <w:lang w:val="en-US" w:eastAsia="zh-CN"/>
+        </w:rPr>
+        <w:t>例如</w:t>
+      </w:r>
+      <w:r>
+        <w:rPr>
+          <w:rFonts w:hint="default"/>
+          <w:lang w:val="en-US" w:eastAsia="zh-CN"/>
+        </w:rPr>
+        <w:t>(</w:t>
+      </w:r>
+      <w:r>
+        <w:rPr>
+          <w:rFonts w:hint="eastAsia"/>
+          <w:lang w:val="en-US" w:eastAsia="zh-CN"/>
+        </w:rPr>
+        <w:t xml:space="preserve">PBOC Debit </w:t>
+      </w:r>
+      <w:r>
+        <w:rPr>
+          <w:rFonts w:hint="default"/>
+          <w:lang w:val="en-US" w:eastAsia="zh-CN"/>
+        </w:rPr>
+        <w:t>&lt;-&gt;</w:t>
+      </w:r>
+      <w:r>
+        <w:rPr>
+          <w:rFonts w:hint="eastAsia"/>
+          <w:lang w:val="en-US" w:eastAsia="zh-CN"/>
+        </w:rPr>
+        <w:t>50424F43204465626974</w:t>
+      </w:r>
+      <w:r>
+        <w:rPr>
+          <w:rFonts w:hint="default"/>
+          <w:lang w:val="en-US" w:eastAsia="zh-CN"/>
+        </w:rPr>
+        <w:t>)</w:t>
+      </w:r>
+    </w:p>
+    <w:p>
+      <w:pPr>
+        <w:numPr>
+          <w:ilvl w:val="0"/>
+          <w:numId w:val="0"/>
+        </w:numPr>
+        <w:rPr>
+          <w:rFonts w:hint="eastAsia"/>
+          <w:lang w:val="en-US" w:eastAsia="zh-CN"/>
+        </w:rPr>
+      </w:pPr>
+      <w:r>
+        <w:rPr>
+          <w:rFonts w:hint="eastAsia"/>
+          <w:lang w:val="en-US" w:eastAsia="zh-CN"/>
+        </w:rPr>
+        <w:t>rsa算法支持</w:t>
+      </w:r>
+      <w:r>
+        <w:rPr>
+          <w:rFonts w:hint="default"/>
+          <w:lang w:val="en-US" w:eastAsia="zh-CN"/>
+        </w:rPr>
+        <w:t>16</w:t>
+      </w:r>
+      <w:r>
+        <w:rPr>
+          <w:rFonts w:hint="eastAsia"/>
+          <w:lang w:val="en-US" w:eastAsia="zh-CN"/>
+        </w:rPr>
+        <w:t>-16384bit模长，产生密钥之前请先指定E的值。</w:t>
       </w:r>
     </w:p>
     <w:p>
@@ -2490,9 +2590,9 @@
       <w:r>
         <w:drawing>
           <wp:inline distT="0" distB="0" distL="114300" distR="114300">
-            <wp:extent cx="5268595" cy="6605270"/>
-            <wp:effectExtent l="0" t="0" r="4445" b="8890"/>
-            <wp:docPr id="14" name="图片 14"/>
+            <wp:extent cx="5271770" cy="6534150"/>
+            <wp:effectExtent l="0" t="0" r="1270" b="3810"/>
+            <wp:docPr id="6" name="图片 6"/>
             <wp:cNvGraphicFramePr>
               <a:graphicFrameLocks xmlns:a="http://schemas.openxmlformats.org/drawingml/2006/main" noChangeAspect="1"/>
             </wp:cNvGraphicFramePr>
@@ -2500,7 +2600,7 @@
               <a:graphicData uri="http://schemas.openxmlformats.org/drawingml/2006/picture">
                 <pic:pic xmlns:pic="http://schemas.openxmlformats.org/drawingml/2006/picture">
                   <pic:nvPicPr>
-                    <pic:cNvPr id="14" name="图片 14"/>
+                    <pic:cNvPr id="6" name="图片 6"/>
                     <pic:cNvPicPr>
                       <a:picLocks noChangeAspect="1"/>
                     </pic:cNvPicPr>
@@ -2514,7 +2614,7 @@
                   <pic:spPr>
                     <a:xfrm>
                       <a:off x="0" y="0"/>
-                      <a:ext cx="5268595" cy="6605270"/>
+                      <a:ext cx="5271770" cy="6534150"/>
                     </a:xfrm>
                     <a:prstGeom prst="rect">
                       <a:avLst/>
@@ -2587,6 +2687,39 @@
           <w:lang w:val="en-US" w:eastAsia="zh-CN"/>
         </w:rPr>
         <w:t>SM4均不补任何数据</w:t>
+      </w:r>
+    </w:p>
+    <w:p>
+      <w:pPr>
+        <w:numPr>
+          <w:ilvl w:val="0"/>
+          <w:numId w:val="0"/>
+        </w:numPr>
+        <w:rPr>
+          <w:rFonts w:hint="eastAsia"/>
+          <w:lang w:val="en-US" w:eastAsia="zh-CN"/>
+        </w:rPr>
+      </w:pPr>
+      <w:r>
+        <w:rPr>
+          <w:rFonts w:hint="eastAsia"/>
+          <w:lang w:val="en-US" w:eastAsia="zh-CN"/>
+        </w:rPr>
+        <w:t>Mac-no pad</w:t>
+      </w:r>
+      <w:r>
+        <w:rPr>
+          <w:rFonts w:hint="default"/>
+          <w:lang w:val="en-US" w:eastAsia="zh-CN"/>
+        </w:rPr>
+        <w:t xml:space="preserve"> , </w:t>
+      </w:r>
+      <w:r>
+        <w:rPr>
+          <w:rFonts w:hint="eastAsia"/>
+          <w:lang w:val="en-US" w:eastAsia="zh-CN"/>
+        </w:rPr>
+        <w:t>Data不补任何数据</w:t>
       </w:r>
     </w:p>
     <w:p>
@@ -3198,7 +3331,16 @@
           <w:rFonts w:hint="eastAsia"/>
           <w:lang w:val="en-US" w:eastAsia="zh-CN"/>
         </w:rPr>
-        <w:t>已在windows xp、windows7、windows10测试通过</w:t>
+        <w:t>已在</w:t>
+      </w:r>
+      <w:bookmarkStart w:id="4" w:name="_GoBack"/>
+      <w:bookmarkEnd w:id="4"/>
+      <w:r>
+        <w:rPr>
+          <w:rFonts w:hint="eastAsia"/>
+          <w:lang w:val="en-US" w:eastAsia="zh-CN"/>
+        </w:rPr>
+        <w:t>windows7、windows10测试通过</w:t>
       </w:r>
       <w:r>
         <w:rPr>
@@ -3329,6 +3471,21 @@
           <w:lang w:val="en-US" w:eastAsia="zh-CN"/>
         </w:rPr>
         <w:t>D历史记录</w:t>
+      </w:r>
+    </w:p>
+    <w:p>
+      <w:pPr>
+        <w:rPr>
+          <w:rFonts w:hint="eastAsia"/>
+          <w:lang w:val="en-US" w:eastAsia="zh-CN"/>
+        </w:rPr>
+      </w:pPr>
+      <w:r>
+        <w:rPr>
+          <w:rFonts w:hint="eastAsia"/>
+          <w:lang w:val="en-US" w:eastAsia="zh-CN"/>
+        </w:rPr>
+        <w:t>V1.5  2016.09.12  增加XOR/ASCII功能，界面更新</w:t>
       </w:r>
     </w:p>
     <w:p>
@@ -3664,24 +3821,24 @@
 
 <file path=word/numbering.xml><?xml version="1.0" encoding="utf-8"?>
 <w:numbering xmlns:wpc="http://schemas.microsoft.com/office/word/2010/wordprocessingCanvas" xmlns:mc="http://schemas.openxmlformats.org/markup-compatibility/2006" xmlns:o="urn:schemas-microsoft-com:office:office" xmlns:r="http://schemas.openxmlformats.org/officeDocument/2006/relationships" xmlns:m="http://schemas.openxmlformats.org/officeDocument/2006/math" xmlns:v="urn:schemas-microsoft-com:vml" xmlns:wp14="http://schemas.microsoft.com/office/word/2010/wordprocessingDrawing" xmlns:wp="http://schemas.openxmlformats.org/drawingml/2006/wordprocessingDrawing" xmlns:w10="urn:schemas-microsoft-com:office:word" xmlns:w="http://schemas.openxmlformats.org/wordprocessingml/2006/main" xmlns:w14="http://schemas.microsoft.com/office/word/2010/wordml" xmlns:wpg="http://schemas.microsoft.com/office/word/2010/wordprocessingGroup" xmlns:wpi="http://schemas.microsoft.com/office/word/2010/wordprocessingInk" xmlns:wne="http://schemas.microsoft.com/office/word/2006/wordml" xmlns:wps="http://schemas.microsoft.com/office/word/2010/wordprocessingShape" mc:Ignorable="w14 wp14">
+  <w:abstractNum w:abstractNumId="1472717380">
+    <w:nsid w:val="57C7E244"/>
+    <w:multiLevelType w:val="singleLevel"/>
+    <w:tmpl w:val="57C7E244"/>
+    <w:lvl w:ilvl="0" w:tentative="1">
+      <w:start w:val="7"/>
+      <w:numFmt w:val="decimal"/>
+      <w:suff w:val="nothing"/>
+      <w:lvlText w:val="%1、"/>
+      <w:lvlJc w:val="left"/>
+    </w:lvl>
+  </w:abstractNum>
   <w:abstractNum w:abstractNumId="1470964669">
     <w:nsid w:val="57AD23BD"/>
     <w:multiLevelType w:val="singleLevel"/>
     <w:tmpl w:val="57AD23BD"/>
     <w:lvl w:ilvl="0" w:tentative="1">
       <w:start w:val="1"/>
-      <w:numFmt w:val="decimal"/>
-      <w:suff w:val="nothing"/>
-      <w:lvlText w:val="%1、"/>
-      <w:lvlJc w:val="left"/>
-    </w:lvl>
-  </w:abstractNum>
-  <w:abstractNum w:abstractNumId="1472717380">
-    <w:nsid w:val="57C7E244"/>
-    <w:multiLevelType w:val="singleLevel"/>
-    <w:tmpl w:val="57C7E244"/>
-    <w:lvl w:ilvl="0" w:tentative="1">
-      <w:start w:val="7"/>
       <w:numFmt w:val="decimal"/>
       <w:suff w:val="nothing"/>
       <w:lvlText w:val="%1、"/>

--- a/doc/SmartCard Plus使用文档.docx
+++ b/doc/SmartCard Plus使用文档.docx
@@ -97,7 +97,7 @@
           <w:szCs w:val="52"/>
           <w:lang w:val="en-US" w:eastAsia="zh-CN"/>
         </w:rPr>
-        <w:t>3.0.0</w:t>
+        <w:t>3.0.2</w:t>
       </w:r>
     </w:p>
     <w:p>
@@ -277,7 +277,7 @@
           <w:szCs w:val="32"/>
           <w:lang w:val="en-US" w:eastAsia="zh-CN"/>
         </w:rPr>
-        <w:t>V1.5</w:t>
+        <w:t>V1.6</w:t>
       </w:r>
     </w:p>
     <w:p>
@@ -2590,9 +2590,9 @@
       <w:r>
         <w:drawing>
           <wp:inline distT="0" distB="0" distL="114300" distR="114300">
-            <wp:extent cx="5271770" cy="6534150"/>
-            <wp:effectExtent l="0" t="0" r="1270" b="3810"/>
-            <wp:docPr id="6" name="图片 6"/>
+            <wp:extent cx="5271135" cy="6590665"/>
+            <wp:effectExtent l="0" t="0" r="1905" b="8255"/>
+            <wp:docPr id="4" name="图片 4"/>
             <wp:cNvGraphicFramePr>
               <a:graphicFrameLocks xmlns:a="http://schemas.openxmlformats.org/drawingml/2006/main" noChangeAspect="1"/>
             </wp:cNvGraphicFramePr>
@@ -2600,7 +2600,7 @@
               <a:graphicData uri="http://schemas.openxmlformats.org/drawingml/2006/picture">
                 <pic:pic xmlns:pic="http://schemas.openxmlformats.org/drawingml/2006/picture">
                   <pic:nvPicPr>
-                    <pic:cNvPr id="6" name="图片 6"/>
+                    <pic:cNvPr id="4" name="图片 4"/>
                     <pic:cNvPicPr>
                       <a:picLocks noChangeAspect="1"/>
                     </pic:cNvPicPr>
@@ -2614,7 +2614,7 @@
                   <pic:spPr>
                     <a:xfrm>
                       <a:off x="0" y="0"/>
-                      <a:ext cx="5271770" cy="6534150"/>
+                      <a:ext cx="5271135" cy="6590665"/>
                     </a:xfrm>
                     <a:prstGeom prst="rect">
                       <a:avLst/>
@@ -2753,6 +2753,86 @@
           <w:lang w:val="en-US" w:eastAsia="zh-CN"/>
         </w:rPr>
         <w:t>Data补80，如果不为8的倍数，再补00至8的倍数</w:t>
+      </w:r>
+    </w:p>
+    <w:p>
+      <w:pPr>
+        <w:numPr>
+          <w:ilvl w:val="0"/>
+          <w:numId w:val="0"/>
+        </w:numPr>
+        <w:rPr>
+          <w:rFonts w:hint="eastAsia"/>
+          <w:lang w:val="en-US" w:eastAsia="zh-CN"/>
+        </w:rPr>
+      </w:pPr>
+      <w:r>
+        <w:rPr>
+          <w:rFonts w:hint="default"/>
+          <w:lang w:val="en-US" w:eastAsia="zh-CN"/>
+        </w:rPr>
+        <w:t xml:space="preserve">C=C1C2C3 </w:t>
+      </w:r>
+      <w:r>
+        <w:rPr>
+          <w:rFonts w:hint="eastAsia"/>
+          <w:lang w:val="en-US" w:eastAsia="zh-CN"/>
+        </w:rPr>
+        <w:t>为旧版本的国密SM2算法</w:t>
+      </w:r>
+    </w:p>
+    <w:p>
+      <w:pPr>
+        <w:numPr>
+          <w:ilvl w:val="0"/>
+          <w:numId w:val="0"/>
+        </w:numPr>
+        <w:rPr>
+          <w:rFonts w:hint="eastAsia"/>
+          <w:lang w:val="en-US" w:eastAsia="zh-CN"/>
+        </w:rPr>
+      </w:pPr>
+      <w:r>
+        <w:rPr>
+          <w:rFonts w:hint="default"/>
+          <w:lang w:val="en-US" w:eastAsia="zh-CN"/>
+        </w:rPr>
+        <w:t>C=C1C</w:t>
+      </w:r>
+      <w:r>
+        <w:rPr>
+          <w:rFonts w:hint="eastAsia"/>
+          <w:lang w:val="en-US" w:eastAsia="zh-CN"/>
+        </w:rPr>
+        <w:t>3</w:t>
+      </w:r>
+      <w:r>
+        <w:rPr>
+          <w:rFonts w:hint="default"/>
+          <w:lang w:val="en-US" w:eastAsia="zh-CN"/>
+        </w:rPr>
+        <w:t>C</w:t>
+      </w:r>
+      <w:r>
+        <w:rPr>
+          <w:rFonts w:hint="eastAsia"/>
+          <w:lang w:val="en-US" w:eastAsia="zh-CN"/>
+        </w:rPr>
+        <w:t>2</w:t>
+      </w:r>
+      <w:r>
+        <w:rPr>
+          <w:rFonts w:hint="default"/>
+          <w:lang w:val="en-US" w:eastAsia="zh-CN"/>
+        </w:rPr>
+        <w:t xml:space="preserve"> </w:t>
+      </w:r>
+      <w:r>
+        <w:rPr>
+          <w:rFonts w:hint="eastAsia"/>
+          <w:lang w:val="en-US" w:eastAsia="zh-CN"/>
+        </w:rPr>
+        <w:t>为新版本的国密SM2算法</w:t>
       </w:r>
     </w:p>
     <w:p>
@@ -3160,34 +3240,111 @@
         <w:pStyle w:val="4"/>
         <w:numPr>
           <w:ilvl w:val="0"/>
-          <w:numId w:val="0"/>
-        </w:numPr>
-        <w:rPr>
-          <w:rFonts w:hint="eastAsia"/>
-          <w:lang w:val="en-US" w:eastAsia="zh-CN"/>
-        </w:rPr>
-      </w:pPr>
-      <w:r>
-        <w:rPr>
-          <w:rFonts w:hint="eastAsia"/>
-          <w:lang w:val="en-US" w:eastAsia="zh-CN"/>
-        </w:rPr>
-        <w:t>9、JCOP</w:t>
-      </w:r>
-    </w:p>
-    <w:p>
-      <w:pPr>
-        <w:rPr>
-          <w:rFonts w:hint="eastAsia"/>
-          <w:lang w:val="en-US" w:eastAsia="zh-CN"/>
-        </w:rPr>
-      </w:pPr>
-      <w:r>
-        <w:rPr>
-          <w:rFonts w:hint="eastAsia"/>
-          <w:lang w:val="en-US" w:eastAsia="zh-CN"/>
-        </w:rPr>
-        <w:t>连接前应当在JCOP Shell执行/close指令</w:t>
+          <w:numId w:val="2"/>
+        </w:numPr>
+        <w:rPr>
+          <w:rFonts w:hint="eastAsia"/>
+          <w:lang w:val="en-US" w:eastAsia="zh-CN"/>
+        </w:rPr>
+      </w:pPr>
+      <w:r>
+        <w:rPr>
+          <w:rFonts w:hint="eastAsia"/>
+          <w:lang w:val="en-US" w:eastAsia="zh-CN"/>
+        </w:rPr>
+        <w:t>JCOP</w:t>
+      </w:r>
+    </w:p>
+    <w:p>
+      <w:pPr>
+        <w:numPr>
+          <w:numId w:val="0"/>
+        </w:numPr>
+      </w:pPr>
+      <w:r>
+        <w:drawing>
+          <wp:inline distT="0" distB="0" distL="114300" distR="114300">
+            <wp:extent cx="5270500" cy="4500245"/>
+            <wp:effectExtent l="0" t="0" r="2540" b="10795"/>
+            <wp:docPr id="6" name="图片 6"/>
+            <wp:cNvGraphicFramePr>
+              <a:graphicFrameLocks xmlns:a="http://schemas.openxmlformats.org/drawingml/2006/main" noChangeAspect="1"/>
+            </wp:cNvGraphicFramePr>
+            <a:graphic xmlns:a="http://schemas.openxmlformats.org/drawingml/2006/main">
+              <a:graphicData uri="http://schemas.openxmlformats.org/drawingml/2006/picture">
+                <pic:pic xmlns:pic="http://schemas.openxmlformats.org/drawingml/2006/picture">
+                  <pic:nvPicPr>
+                    <pic:cNvPr id="6" name="图片 6"/>
+                    <pic:cNvPicPr>
+                      <a:picLocks noChangeAspect="1"/>
+                    </pic:cNvPicPr>
+                  </pic:nvPicPr>
+                  <pic:blipFill>
+                    <a:blip r:embed="rId17"/>
+                    <a:stretch>
+                      <a:fillRect/>
+                    </a:stretch>
+                  </pic:blipFill>
+                  <pic:spPr>
+                    <a:xfrm>
+                      <a:off x="0" y="0"/>
+                      <a:ext cx="5270500" cy="4500245"/>
+                    </a:xfrm>
+                    <a:prstGeom prst="rect">
+                      <a:avLst/>
+                    </a:prstGeom>
+                    <a:noFill/>
+                    <a:ln w="9525">
+                      <a:noFill/>
+                      <a:miter/>
+                    </a:ln>
+                  </pic:spPr>
+                </pic:pic>
+              </a:graphicData>
+            </a:graphic>
+          </wp:inline>
+        </w:drawing>
+      </w:r>
+    </w:p>
+    <w:p>
+      <w:pPr>
+        <w:numPr>
+          <w:numId w:val="0"/>
+        </w:numPr>
+        <w:rPr>
+          <w:rFonts w:hint="eastAsia"/>
+          <w:lang w:val="en-US" w:eastAsia="zh-CN"/>
+        </w:rPr>
+      </w:pPr>
+    </w:p>
+    <w:p>
+      <w:pPr>
+        <w:rPr>
+          <w:rFonts w:hint="eastAsia"/>
+          <w:lang w:val="en-US" w:eastAsia="zh-CN"/>
+        </w:rPr>
+      </w:pPr>
+      <w:r>
+        <w:rPr>
+          <w:rFonts w:hint="eastAsia"/>
+          <w:lang w:val="en-US" w:eastAsia="zh-CN"/>
+        </w:rPr>
+        <w:t>Eclipse Run/Debug时候配置端口为8050端口，如上图</w:t>
+      </w:r>
+    </w:p>
+    <w:p>
+      <w:pPr>
+        <w:rPr>
+          <w:rFonts w:hint="eastAsia"/>
+          <w:lang w:val="en-US" w:eastAsia="zh-CN"/>
+        </w:rPr>
+      </w:pPr>
+      <w:r>
+        <w:rPr>
+          <w:rFonts w:hint="eastAsia"/>
+          <w:lang w:val="en-US" w:eastAsia="zh-CN"/>
+        </w:rPr>
+        <w:t>使用SmartCardPlus连接JCOP前应当在JCOP Shell执行‘/close’指令</w:t>
       </w:r>
       <w:r>
         <w:rPr>
@@ -3225,7 +3382,7 @@
                     </pic:cNvPicPr>
                   </pic:nvPicPr>
                   <pic:blipFill>
-                    <a:blip r:embed="rId17"/>
+                    <a:blip r:embed="rId18"/>
                     <a:stretch>
                       <a:fillRect/>
                     </a:stretch>
@@ -3293,7 +3450,7 @@
       <w:pPr>
         <w:numPr>
           <w:ilvl w:val="0"/>
-          <w:numId w:val="2"/>
+          <w:numId w:val="3"/>
         </w:numPr>
         <w:rPr>
           <w:rFonts w:hint="default"/>
@@ -3319,19 +3476,164 @@
       <w:pPr>
         <w:numPr>
           <w:ilvl w:val="0"/>
-          <w:numId w:val="2"/>
-        </w:numPr>
-        <w:rPr>
-          <w:rFonts w:hint="default"/>
-          <w:lang w:val="en-US" w:eastAsia="zh-CN"/>
-        </w:rPr>
-      </w:pPr>
-      <w:r>
-        <w:rPr>
-          <w:rFonts w:hint="eastAsia"/>
-          <w:lang w:val="en-US" w:eastAsia="zh-CN"/>
-        </w:rPr>
-        <w:t>已在</w:t>
+          <w:numId w:val="3"/>
+        </w:numPr>
+        <w:rPr>
+          <w:rFonts w:hint="default"/>
+          <w:lang w:val="en-US" w:eastAsia="zh-CN"/>
+        </w:rPr>
+      </w:pPr>
+      <w:r>
+        <w:rPr>
+          <w:rFonts w:hint="eastAsia"/>
+          <w:lang w:val="en-US" w:eastAsia="zh-CN"/>
+        </w:rPr>
+        <w:t>已在windows7、windows10测试通过</w:t>
+      </w:r>
+      <w:r>
+        <w:rPr>
+          <w:rFonts w:hint="default"/>
+          <w:lang w:val="en-US" w:eastAsia="zh-CN"/>
+        </w:rPr>
+        <w:t>.</w:t>
+      </w:r>
+      <w:r>
+        <w:rPr>
+          <w:rFonts w:hint="eastAsia"/>
+          <w:lang w:val="en-US" w:eastAsia="zh-CN"/>
+        </w:rPr>
+        <w:t xml:space="preserve"> 其它系统自行测试</w:t>
+      </w:r>
+      <w:r>
+        <w:rPr>
+          <w:rFonts w:hint="default"/>
+          <w:lang w:val="en-US" w:eastAsia="zh-CN"/>
+        </w:rPr>
+        <w:t>.</w:t>
+      </w:r>
+    </w:p>
+    <w:p>
+      <w:pPr>
+        <w:pStyle w:val="3"/>
+        <w:rPr>
+          <w:rFonts w:hint="eastAsia"/>
+          <w:lang w:val="en-US" w:eastAsia="zh-CN"/>
+        </w:rPr>
+      </w:pPr>
+      <w:r>
+        <w:rPr>
+          <w:rFonts w:hint="default"/>
+          <w:lang w:val="en-US" w:eastAsia="zh-CN"/>
+        </w:rPr>
+        <w:t>C</w:t>
+      </w:r>
+      <w:r>
+        <w:rPr>
+          <w:rFonts w:hint="eastAsia"/>
+          <w:lang w:val="en-US" w:eastAsia="zh-CN"/>
+        </w:rPr>
+        <w:t>最新版本</w:t>
+      </w:r>
+    </w:p>
+    <w:p>
+      <w:pPr>
+        <w:rPr>
+          <w:rFonts w:hint="default"/>
+          <w:lang w:val="en-US" w:eastAsia="zh-CN"/>
+        </w:rPr>
+      </w:pPr>
+      <w:r>
+        <w:rPr>
+          <w:rFonts w:hint="eastAsia"/>
+          <w:lang w:val="en-US" w:eastAsia="zh-CN"/>
+        </w:rPr>
+        <w:t>SmartCard Plus及本文档的最新版本，请访问</w:t>
+      </w:r>
+      <w:r>
+        <w:rPr>
+          <w:rFonts w:hint="default"/>
+          <w:lang w:val="en-US" w:eastAsia="zh-CN"/>
+        </w:rPr>
+        <w:fldChar w:fldCharType="begin"/>
+      </w:r>
+      <w:r>
+        <w:rPr>
+          <w:rFonts w:hint="default"/>
+          <w:lang w:val="en-US" w:eastAsia="zh-CN"/>
+        </w:rPr>
+        <w:instrText xml:space="preserve"> HYPERLINK "https://github.com/APDU/SmartCardPlus" </w:instrText>
+      </w:r>
+      <w:r>
+        <w:rPr>
+          <w:rFonts w:hint="default"/>
+          <w:lang w:val="en-US" w:eastAsia="zh-CN"/>
+        </w:rPr>
+        <w:fldChar w:fldCharType="separate"/>
+      </w:r>
+      <w:r>
+        <w:rPr>
+          <w:rStyle w:val="9"/>
+          <w:rFonts w:hint="default"/>
+          <w:lang w:val="en-US" w:eastAsia="zh-CN"/>
+        </w:rPr>
+        <w:t>SmartCard Plus</w:t>
+      </w:r>
+      <w:r>
+        <w:rPr>
+          <w:rFonts w:hint="default"/>
+          <w:lang w:val="en-US" w:eastAsia="zh-CN"/>
+        </w:rPr>
+        <w:fldChar w:fldCharType="end"/>
+      </w:r>
+      <w:r>
+        <w:rPr>
+          <w:rFonts w:hint="default"/>
+          <w:lang w:val="en-US" w:eastAsia="zh-CN"/>
+        </w:rPr>
+        <w:t>.</w:t>
+      </w:r>
+    </w:p>
+    <w:p>
+      <w:pPr>
+        <w:rPr>
+          <w:rFonts w:hint="default"/>
+          <w:lang w:val="en-US" w:eastAsia="zh-CN"/>
+        </w:rPr>
+      </w:pPr>
+    </w:p>
+    <w:p>
+      <w:pPr>
+        <w:pStyle w:val="3"/>
+        <w:numPr>
+          <w:ilvl w:val="0"/>
+          <w:numId w:val="0"/>
+        </w:numPr>
+        <w:rPr>
+          <w:rFonts w:hint="eastAsia"/>
+          <w:lang w:val="en-US" w:eastAsia="zh-CN"/>
+        </w:rPr>
+      </w:pPr>
+      <w:r>
+        <w:rPr>
+          <w:rFonts w:hint="eastAsia"/>
+          <w:lang w:val="en-US" w:eastAsia="zh-CN"/>
+        </w:rPr>
+        <w:t>D历史记录</w:t>
+      </w:r>
+    </w:p>
+    <w:p>
+      <w:pPr>
+        <w:rPr>
+          <w:rFonts w:hint="eastAsia"/>
+          <w:lang w:val="en-US" w:eastAsia="zh-CN"/>
+        </w:rPr>
+      </w:pPr>
+      <w:r>
+        <w:rPr>
+          <w:rFonts w:hint="eastAsia"/>
+          <w:lang w:val="en-US" w:eastAsia="zh-CN"/>
+        </w:rPr>
+        <w:t>V1.6  2016.10.26  SM2算法区分C=C1C2C3 与 C=C1C3C2，补充JCOP</w:t>
       </w:r>
       <w:bookmarkStart w:id="4" w:name="_GoBack"/>
       <w:bookmarkEnd w:id="4"/>
@@ -3340,137 +3642,7 @@
           <w:rFonts w:hint="eastAsia"/>
           <w:lang w:val="en-US" w:eastAsia="zh-CN"/>
         </w:rPr>
-        <w:t>windows7、windows10测试通过</w:t>
-      </w:r>
-      <w:r>
-        <w:rPr>
-          <w:rFonts w:hint="default"/>
-          <w:lang w:val="en-US" w:eastAsia="zh-CN"/>
-        </w:rPr>
-        <w:t>.</w:t>
-      </w:r>
-      <w:r>
-        <w:rPr>
-          <w:rFonts w:hint="eastAsia"/>
-          <w:lang w:val="en-US" w:eastAsia="zh-CN"/>
-        </w:rPr>
-        <w:t xml:space="preserve"> 其它系统自行测试</w:t>
-      </w:r>
-      <w:r>
-        <w:rPr>
-          <w:rFonts w:hint="default"/>
-          <w:lang w:val="en-US" w:eastAsia="zh-CN"/>
-        </w:rPr>
-        <w:t>.</w:t>
-      </w:r>
-    </w:p>
-    <w:p>
-      <w:pPr>
-        <w:pStyle w:val="3"/>
-        <w:rPr>
-          <w:rFonts w:hint="eastAsia"/>
-          <w:lang w:val="en-US" w:eastAsia="zh-CN"/>
-        </w:rPr>
-      </w:pPr>
-      <w:r>
-        <w:rPr>
-          <w:rFonts w:hint="default"/>
-          <w:lang w:val="en-US" w:eastAsia="zh-CN"/>
-        </w:rPr>
-        <w:t>C</w:t>
-      </w:r>
-      <w:r>
-        <w:rPr>
-          <w:rFonts w:hint="eastAsia"/>
-          <w:lang w:val="en-US" w:eastAsia="zh-CN"/>
-        </w:rPr>
-        <w:t>最新版本</w:t>
-      </w:r>
-    </w:p>
-    <w:p>
-      <w:pPr>
-        <w:rPr>
-          <w:rFonts w:hint="default"/>
-          <w:lang w:val="en-US" w:eastAsia="zh-CN"/>
-        </w:rPr>
-      </w:pPr>
-      <w:r>
-        <w:rPr>
-          <w:rFonts w:hint="eastAsia"/>
-          <w:lang w:val="en-US" w:eastAsia="zh-CN"/>
-        </w:rPr>
-        <w:t>SmartCard Plus及本文档的最新版本，请访问</w:t>
-      </w:r>
-      <w:r>
-        <w:rPr>
-          <w:rFonts w:hint="default"/>
-          <w:lang w:val="en-US" w:eastAsia="zh-CN"/>
-        </w:rPr>
-        <w:fldChar w:fldCharType="begin"/>
-      </w:r>
-      <w:r>
-        <w:rPr>
-          <w:rFonts w:hint="default"/>
-          <w:lang w:val="en-US" w:eastAsia="zh-CN"/>
-        </w:rPr>
-        <w:instrText xml:space="preserve"> HYPERLINK "https://github.com/APDU/SmartCardPlus" </w:instrText>
-      </w:r>
-      <w:r>
-        <w:rPr>
-          <w:rFonts w:hint="default"/>
-          <w:lang w:val="en-US" w:eastAsia="zh-CN"/>
-        </w:rPr>
-        <w:fldChar w:fldCharType="separate"/>
-      </w:r>
-      <w:r>
-        <w:rPr>
-          <w:rStyle w:val="9"/>
-          <w:rFonts w:hint="default"/>
-          <w:lang w:val="en-US" w:eastAsia="zh-CN"/>
-        </w:rPr>
-        <w:t>SmartCard Plus</w:t>
-      </w:r>
-      <w:r>
-        <w:rPr>
-          <w:rFonts w:hint="default"/>
-          <w:lang w:val="en-US" w:eastAsia="zh-CN"/>
-        </w:rPr>
-        <w:fldChar w:fldCharType="end"/>
-      </w:r>
-      <w:r>
-        <w:rPr>
-          <w:rFonts w:hint="default"/>
-          <w:lang w:val="en-US" w:eastAsia="zh-CN"/>
-        </w:rPr>
-        <w:t>.</w:t>
-      </w:r>
-    </w:p>
-    <w:p>
-      <w:pPr>
-        <w:rPr>
-          <w:rFonts w:hint="default"/>
-          <w:lang w:val="en-US" w:eastAsia="zh-CN"/>
-        </w:rPr>
-      </w:pPr>
-    </w:p>
-    <w:p>
-      <w:pPr>
-        <w:pStyle w:val="3"/>
-        <w:numPr>
-          <w:ilvl w:val="0"/>
-          <w:numId w:val="0"/>
-        </w:numPr>
-        <w:rPr>
-          <w:rFonts w:hint="eastAsia"/>
-          <w:lang w:val="en-US" w:eastAsia="zh-CN"/>
-        </w:rPr>
-      </w:pPr>
-      <w:r>
-        <w:rPr>
-          <w:rFonts w:hint="eastAsia"/>
-          <w:lang w:val="en-US" w:eastAsia="zh-CN"/>
-        </w:rPr>
-        <w:t>D历史记录</w:t>
+        <w:t>连接</w:t>
       </w:r>
     </w:p>
     <w:p>
@@ -3845,10 +4017,25 @@
       <w:lvlJc w:val="left"/>
     </w:lvl>
   </w:abstractNum>
+  <w:abstractNum w:abstractNumId="1477470669">
+    <w:nsid w:val="581069CD"/>
+    <w:multiLevelType w:val="singleLevel"/>
+    <w:tmpl w:val="581069CD"/>
+    <w:lvl w:ilvl="0" w:tentative="1">
+      <w:start w:val="9"/>
+      <w:numFmt w:val="decimal"/>
+      <w:suff w:val="nothing"/>
+      <w:lvlText w:val="%1、"/>
+      <w:lvlJc w:val="left"/>
+    </w:lvl>
+  </w:abstractNum>
   <w:num w:numId="1">
     <w:abstractNumId w:val="1472717380"/>
   </w:num>
   <w:num w:numId="2">
+    <w:abstractNumId w:val="1477470669"/>
+  </w:num>
+  <w:num w:numId="3">
     <w:abstractNumId w:val="1470964669"/>
   </w:num>
 </w:numbering>

--- a/doc/SmartCard Plus使用文档.docx
+++ b/doc/SmartCard Plus使用文档.docx
@@ -97,7 +97,7 @@
           <w:szCs w:val="52"/>
           <w:lang w:val="en-US" w:eastAsia="zh-CN"/>
         </w:rPr>
-        <w:t>3.0.2</w:t>
+        <w:t>3.0.3</w:t>
       </w:r>
     </w:p>
     <w:p>
@@ -277,7 +277,7 @@
           <w:szCs w:val="32"/>
           <w:lang w:val="en-US" w:eastAsia="zh-CN"/>
         </w:rPr>
-        <w:t>V1.6</w:t>
+        <w:t>V1.7</w:t>
       </w:r>
     </w:p>
     <w:p>
@@ -1952,9 +1952,9 @@
       <w:r>
         <w:drawing>
           <wp:inline distT="0" distB="0" distL="114300" distR="114300">
-            <wp:extent cx="5271135" cy="6647815"/>
-            <wp:effectExtent l="0" t="0" r="1905" b="12065"/>
-            <wp:docPr id="11" name="图片 11"/>
+            <wp:extent cx="5271770" cy="6548755"/>
+            <wp:effectExtent l="0" t="0" r="1270" b="4445"/>
+            <wp:docPr id="9" name="图片 9"/>
             <wp:cNvGraphicFramePr>
               <a:graphicFrameLocks xmlns:a="http://schemas.openxmlformats.org/drawingml/2006/main" noChangeAspect="1"/>
             </wp:cNvGraphicFramePr>
@@ -1962,7 +1962,7 @@
               <a:graphicData uri="http://schemas.openxmlformats.org/drawingml/2006/picture">
                 <pic:pic xmlns:pic="http://schemas.openxmlformats.org/drawingml/2006/picture">
                   <pic:nvPicPr>
-                    <pic:cNvPr id="11" name="图片 11"/>
+                    <pic:cNvPr id="9" name="图片 9"/>
                     <pic:cNvPicPr>
                       <a:picLocks noChangeAspect="1"/>
                     </pic:cNvPicPr>
@@ -1976,7 +1976,7 @@
                   <pic:spPr>
                     <a:xfrm>
                       <a:off x="0" y="0"/>
-                      <a:ext cx="5271135" cy="6647815"/>
+                      <a:ext cx="5271770" cy="6548755"/>
                     </a:xfrm>
                     <a:prstGeom prst="rect">
                       <a:avLst/>
@@ -2147,6 +2147,129 @@
           <w:lang w:val="en-US" w:eastAsia="zh-CN"/>
         </w:rPr>
         <w:t>Memory查询卡片剩余空间</w:t>
+      </w:r>
+    </w:p>
+    <w:p>
+      <w:pPr>
+        <w:numPr>
+          <w:ilvl w:val="0"/>
+          <w:numId w:val="0"/>
+        </w:numPr>
+        <w:rPr>
+          <w:rFonts w:hint="eastAsia"/>
+          <w:lang w:val="en-US" w:eastAsia="zh-CN"/>
+        </w:rPr>
+      </w:pPr>
+      <w:r>
+        <w:rPr>
+          <w:rFonts w:hint="default"/>
+          <w:lang w:val="en-US" w:eastAsia="zh-CN"/>
+        </w:rPr>
+        <w:t xml:space="preserve">Get STAT </w:t>
+      </w:r>
+      <w:r>
+        <w:rPr>
+          <w:rFonts w:hint="eastAsia"/>
+          <w:lang w:val="en-US" w:eastAsia="zh-CN"/>
+        </w:rPr>
+        <w:t>获取卡片生命周期</w:t>
+      </w:r>
+    </w:p>
+    <w:p>
+      <w:pPr>
+        <w:numPr>
+          <w:ilvl w:val="0"/>
+          <w:numId w:val="0"/>
+        </w:numPr>
+        <w:rPr>
+          <w:rFonts w:hint="eastAsia"/>
+          <w:lang w:val="en-US" w:eastAsia="zh-CN"/>
+        </w:rPr>
+      </w:pPr>
+      <w:r>
+        <w:rPr>
+          <w:rFonts w:hint="eastAsia"/>
+          <w:lang w:val="en-US" w:eastAsia="zh-CN"/>
+        </w:rPr>
+        <w:t>Set STAT 设置卡片生命周期</w:t>
+      </w:r>
+    </w:p>
+    <w:p>
+      <w:pPr>
+        <w:numPr>
+          <w:ilvl w:val="0"/>
+          <w:numId w:val="0"/>
+        </w:numPr>
+        <w:ind w:firstLine="420"/>
+        <w:rPr>
+          <w:rFonts w:hint="eastAsia"/>
+          <w:lang w:val="en-US" w:eastAsia="zh-CN"/>
+        </w:rPr>
+      </w:pPr>
+      <w:r>
+        <w:rPr>
+          <w:rFonts w:hint="eastAsia"/>
+          <w:lang w:val="en-US" w:eastAsia="zh-CN"/>
+        </w:rPr>
+        <w:t>生命周期转换顺序为：OP_Ready-&gt;Initialized-&gt;Secured-&gt;Locked</w:t>
+      </w:r>
+    </w:p>
+    <w:p>
+      <w:pPr>
+        <w:numPr>
+          <w:ilvl w:val="0"/>
+          <w:numId w:val="0"/>
+        </w:numPr>
+        <w:ind w:firstLine="420"/>
+        <w:rPr>
+          <w:rFonts w:hint="eastAsia"/>
+          <w:lang w:val="en-US" w:eastAsia="zh-CN"/>
+        </w:rPr>
+      </w:pPr>
+      <w:r>
+        <w:rPr>
+          <w:rFonts w:hint="eastAsia"/>
+          <w:lang w:val="en-US" w:eastAsia="zh-CN"/>
+        </w:rPr>
+        <w:t>例如：当前状态为Initialized，则变为Secured，依次类推。</w:t>
+      </w:r>
+    </w:p>
+    <w:p>
+      <w:pPr>
+        <w:numPr>
+          <w:ilvl w:val="0"/>
+          <w:numId w:val="0"/>
+        </w:numPr>
+        <w:rPr>
+          <w:rFonts w:hint="eastAsia" w:eastAsiaTheme="minorEastAsia"/>
+          <w:lang w:val="en-US" w:eastAsia="zh-CN"/>
+        </w:rPr>
+      </w:pPr>
+      <w:r>
+        <w:rPr>
+          <w:rFonts w:hint="eastAsia"/>
+          <w:lang w:val="en-US" w:eastAsia="zh-CN"/>
+        </w:rPr>
+        <w:t xml:space="preserve">    如果当前周期为Locked，则设置为Secured。</w:t>
+      </w:r>
+    </w:p>
+    <w:p>
+      <w:pPr>
+        <w:numPr>
+          <w:ilvl w:val="0"/>
+          <w:numId w:val="0"/>
+        </w:numPr>
+        <w:rPr>
+          <w:rFonts w:hint="eastAsia"/>
+          <w:lang w:val="en-US" w:eastAsia="zh-CN"/>
+        </w:rPr>
+      </w:pPr>
+      <w:r>
+        <w:rPr>
+          <w:rFonts w:hint="eastAsia"/>
+          <w:lang w:val="en-US" w:eastAsia="zh-CN"/>
+        </w:rPr>
+        <w:t>Calc 调用系统计算器</w:t>
       </w:r>
     </w:p>
     <w:p>
@@ -3258,6 +3381,7 @@
     <w:p>
       <w:pPr>
         <w:numPr>
+          <w:ilvl w:val="0"/>
           <w:numId w:val="0"/>
         </w:numPr>
       </w:pPr>
@@ -3309,6 +3433,7 @@
     <w:p>
       <w:pPr>
         <w:numPr>
+          <w:ilvl w:val="0"/>
           <w:numId w:val="0"/>
         </w:numPr>
         <w:rPr>
@@ -3633,16 +3758,24 @@
           <w:rFonts w:hint="eastAsia"/>
           <w:lang w:val="en-US" w:eastAsia="zh-CN"/>
         </w:rPr>
-        <w:t>V1.6  2016.10.26  SM2算法区分C=C1C2C3 与 C=C1C3C2，补充JCOP</w:t>
+        <w:t>V1.7  2016.10.27  VIEW增加Get STAT/Set STAT/Calc说明</w:t>
       </w:r>
       <w:bookmarkStart w:id="4" w:name="_GoBack"/>
       <w:bookmarkEnd w:id="4"/>
-      <w:r>
-        <w:rPr>
-          <w:rFonts w:hint="eastAsia"/>
-          <w:lang w:val="en-US" w:eastAsia="zh-CN"/>
-        </w:rPr>
-        <w:t>连接</w:t>
+    </w:p>
+    <w:p>
+      <w:pPr>
+        <w:rPr>
+          <w:rFonts w:hint="eastAsia"/>
+          <w:lang w:val="en-US" w:eastAsia="zh-CN"/>
+        </w:rPr>
+      </w:pPr>
+      <w:r>
+        <w:rPr>
+          <w:rFonts w:hint="eastAsia"/>
+          <w:lang w:val="en-US" w:eastAsia="zh-CN"/>
+        </w:rPr>
+        <w:t>V1.6  2016.10.26  SM2算法区分C=C1C2C3 与 C=C1C3C2，补充JCOP连接</w:t>
       </w:r>
     </w:p>
     <w:p>
@@ -3993,24 +4126,24 @@
 
 <file path=word/numbering.xml><?xml version="1.0" encoding="utf-8"?>
 <w:numbering xmlns:wpc="http://schemas.microsoft.com/office/word/2010/wordprocessingCanvas" xmlns:mc="http://schemas.openxmlformats.org/markup-compatibility/2006" xmlns:o="urn:schemas-microsoft-com:office:office" xmlns:r="http://schemas.openxmlformats.org/officeDocument/2006/relationships" xmlns:m="http://schemas.openxmlformats.org/officeDocument/2006/math" xmlns:v="urn:schemas-microsoft-com:vml" xmlns:wp14="http://schemas.microsoft.com/office/word/2010/wordprocessingDrawing" xmlns:wp="http://schemas.openxmlformats.org/drawingml/2006/wordprocessingDrawing" xmlns:w10="urn:schemas-microsoft-com:office:word" xmlns:w="http://schemas.openxmlformats.org/wordprocessingml/2006/main" xmlns:w14="http://schemas.microsoft.com/office/word/2010/wordml" xmlns:wpg="http://schemas.microsoft.com/office/word/2010/wordprocessingGroup" xmlns:wpi="http://schemas.microsoft.com/office/word/2010/wordprocessingInk" xmlns:wne="http://schemas.microsoft.com/office/word/2006/wordml" xmlns:wps="http://schemas.microsoft.com/office/word/2010/wordprocessingShape" mc:Ignorable="w14 wp14">
+  <w:abstractNum w:abstractNumId="1470964669">
+    <w:nsid w:val="57AD23BD"/>
+    <w:multiLevelType w:val="singleLevel"/>
+    <w:tmpl w:val="57AD23BD"/>
+    <w:lvl w:ilvl="0" w:tentative="1">
+      <w:start w:val="1"/>
+      <w:numFmt w:val="decimal"/>
+      <w:suff w:val="nothing"/>
+      <w:lvlText w:val="%1、"/>
+      <w:lvlJc w:val="left"/>
+    </w:lvl>
+  </w:abstractNum>
   <w:abstractNum w:abstractNumId="1472717380">
     <w:nsid w:val="57C7E244"/>
     <w:multiLevelType w:val="singleLevel"/>
     <w:tmpl w:val="57C7E244"/>
     <w:lvl w:ilvl="0" w:tentative="1">
       <w:start w:val="7"/>
-      <w:numFmt w:val="decimal"/>
-      <w:suff w:val="nothing"/>
-      <w:lvlText w:val="%1、"/>
-      <w:lvlJc w:val="left"/>
-    </w:lvl>
-  </w:abstractNum>
-  <w:abstractNum w:abstractNumId="1470964669">
-    <w:nsid w:val="57AD23BD"/>
-    <w:multiLevelType w:val="singleLevel"/>
-    <w:tmpl w:val="57AD23BD"/>
-    <w:lvl w:ilvl="0" w:tentative="1">
-      <w:start w:val="1"/>
       <w:numFmt w:val="decimal"/>
       <w:suff w:val="nothing"/>
       <w:lvlText w:val="%1、"/>

--- a/doc/SmartCard Plus使用文档.docx
+++ b/doc/SmartCard Plus使用文档.docx
@@ -97,7 +97,7 @@
           <w:szCs w:val="52"/>
           <w:lang w:val="en-US" w:eastAsia="zh-CN"/>
         </w:rPr>
-        <w:t>3.0.3</w:t>
+        <w:t>3.0.4</w:t>
       </w:r>
     </w:p>
     <w:p>
@@ -277,7 +277,7 @@
           <w:szCs w:val="32"/>
           <w:lang w:val="en-US" w:eastAsia="zh-CN"/>
         </w:rPr>
-        <w:t>V1.7</w:t>
+        <w:t>V1.8</w:t>
       </w:r>
     </w:p>
     <w:p>
@@ -1510,7 +1510,7 @@
           <w:numId w:val="0"/>
         </w:numPr>
         <w:rPr>
-          <w:rFonts w:hint="eastAsia"/>
+          <w:rFonts w:hint="default"/>
           <w:lang w:val="en-US" w:eastAsia="zh-CN"/>
         </w:rPr>
       </w:pPr>
@@ -1569,7 +1569,7 @@
           <w:rFonts w:hint="eastAsia"/>
           <w:lang w:val="en-US" w:eastAsia="zh-CN"/>
         </w:rPr>
-        <w:t>关键字只支持reset、assert</w:t>
+        <w:t>关键字只支持reset、assert、loadkey、auth。不区分大小写</w:t>
       </w:r>
       <w:r>
         <w:rPr>
@@ -1577,6 +1577,117 @@
           <w:lang w:val="en-US" w:eastAsia="zh-CN"/>
         </w:rPr>
         <w:t>)</w:t>
+      </w:r>
+    </w:p>
+    <w:p>
+      <w:pPr>
+        <w:numPr>
+          <w:ilvl w:val="0"/>
+          <w:numId w:val="0"/>
+        </w:numPr>
+        <w:rPr>
+          <w:rFonts w:hint="eastAsia"/>
+          <w:lang w:val="en-US" w:eastAsia="zh-CN"/>
+        </w:rPr>
+      </w:pPr>
+      <w:r>
+        <w:rPr>
+          <w:rFonts w:hint="eastAsia"/>
+          <w:lang w:val="en-US" w:eastAsia="zh-CN"/>
+        </w:rPr>
+        <w:t>reset为复位</w:t>
+      </w:r>
+    </w:p>
+    <w:p>
+      <w:pPr>
+        <w:numPr>
+          <w:ilvl w:val="0"/>
+          <w:numId w:val="0"/>
+        </w:numPr>
+        <w:rPr>
+          <w:rFonts w:hint="eastAsia"/>
+          <w:lang w:val="en-US" w:eastAsia="zh-CN"/>
+        </w:rPr>
+      </w:pPr>
+      <w:r>
+        <w:rPr>
+          <w:rFonts w:hint="eastAsia"/>
+          <w:lang w:val="en-US" w:eastAsia="zh-CN"/>
+        </w:rPr>
+        <w:t>assert为判断返回值，可以是状态字，也可以是状态字+数据</w:t>
+      </w:r>
+    </w:p>
+    <w:p>
+      <w:pPr>
+        <w:numPr>
+          <w:ilvl w:val="0"/>
+          <w:numId w:val="0"/>
+        </w:numPr>
+        <w:rPr>
+          <w:rFonts w:hint="eastAsia"/>
+          <w:lang w:val="en-US" w:eastAsia="zh-CN"/>
+        </w:rPr>
+      </w:pPr>
+      <w:r>
+        <w:rPr>
+          <w:rFonts w:hint="eastAsia"/>
+          <w:lang w:val="en-US" w:eastAsia="zh-CN"/>
+        </w:rPr>
+        <w:t>auth 为打开安全通道，不带任何参数，如果auth前面没有loadkey则默认3支密钥均为404142434445464748494A4B4C4D4E4F, KeyVersion：00, Security level：00</w:t>
+      </w:r>
+    </w:p>
+    <w:p>
+      <w:pPr>
+        <w:numPr>
+          <w:ilvl w:val="0"/>
+          <w:numId w:val="0"/>
+        </w:numPr>
+        <w:rPr>
+          <w:rFonts w:hint="eastAsia"/>
+          <w:lang w:val="en-US" w:eastAsia="zh-CN"/>
+        </w:rPr>
+      </w:pPr>
+      <w:r>
+        <w:rPr>
+          <w:rFonts w:hint="eastAsia"/>
+          <w:lang w:val="en-US" w:eastAsia="zh-CN"/>
+        </w:rPr>
+        <w:t>loadkey：参数为Version + Security level + ENC + MAC + DEK</w:t>
+      </w:r>
+    </w:p>
+    <w:p>
+      <w:pPr>
+        <w:numPr>
+          <w:ilvl w:val="0"/>
+          <w:numId w:val="0"/>
+        </w:numPr>
+        <w:rPr>
+          <w:rFonts w:hint="eastAsia"/>
+          <w:lang w:val="en-US" w:eastAsia="zh-CN"/>
+        </w:rPr>
+      </w:pPr>
+      <w:r>
+        <w:rPr>
+          <w:rFonts w:hint="eastAsia"/>
+          <w:lang w:val="en-US" w:eastAsia="zh-CN"/>
+        </w:rPr>
+        <w:t>t</w:t>
+      </w:r>
+      <w:bookmarkStart w:id="4" w:name="_GoBack"/>
+      <w:bookmarkEnd w:id="4"/>
+      <w:r>
+        <w:rPr>
+          <w:rFonts w:hint="default"/>
+          <w:lang w:val="en-US" w:eastAsia="zh-CN"/>
+        </w:rPr>
+        <w:t>xt</w:t>
+      </w:r>
+      <w:r>
+        <w:rPr>
+          <w:rFonts w:hint="eastAsia"/>
+          <w:lang w:val="en-US" w:eastAsia="zh-CN"/>
+        </w:rPr>
+        <w:t>格式脚本注释符号为 # 或 //</w:t>
       </w:r>
     </w:p>
     <w:p>
@@ -3755,13 +3866,33 @@
       </w:pPr>
       <w:r>
         <w:rPr>
+          <w:rFonts w:hint="default"/>
+          <w:lang w:val="en-US" w:eastAsia="zh-CN"/>
+        </w:rPr>
+        <w:t>V1.8  2016.10.30  SCRIPT</w:t>
+      </w:r>
+      <w:r>
+        <w:rPr>
+          <w:rFonts w:hint="eastAsia"/>
+          <w:lang w:val="en-US" w:eastAsia="zh-CN"/>
+        </w:rPr>
+        <w:t>增加了txt格式脚本的关键字说明</w:t>
+      </w:r>
+    </w:p>
+    <w:p>
+      <w:pPr>
+        <w:rPr>
+          <w:rFonts w:hint="eastAsia"/>
+          <w:lang w:val="en-US" w:eastAsia="zh-CN"/>
+        </w:rPr>
+      </w:pPr>
+      <w:r>
+        <w:rPr>
           <w:rFonts w:hint="eastAsia"/>
           <w:lang w:val="en-US" w:eastAsia="zh-CN"/>
         </w:rPr>
         <w:t>V1.7  2016.10.27  VIEW增加Get STAT/Set STAT/Calc说明</w:t>
       </w:r>
-      <w:bookmarkStart w:id="4" w:name="_GoBack"/>
-      <w:bookmarkEnd w:id="4"/>
     </w:p>
     <w:p>
       <w:pPr>
@@ -4126,18 +4257,6 @@
 
 <file path=word/numbering.xml><?xml version="1.0" encoding="utf-8"?>
 <w:numbering xmlns:wpc="http://schemas.microsoft.com/office/word/2010/wordprocessingCanvas" xmlns:mc="http://schemas.openxmlformats.org/markup-compatibility/2006" xmlns:o="urn:schemas-microsoft-com:office:office" xmlns:r="http://schemas.openxmlformats.org/officeDocument/2006/relationships" xmlns:m="http://schemas.openxmlformats.org/officeDocument/2006/math" xmlns:v="urn:schemas-microsoft-com:vml" xmlns:wp14="http://schemas.microsoft.com/office/word/2010/wordprocessingDrawing" xmlns:wp="http://schemas.openxmlformats.org/drawingml/2006/wordprocessingDrawing" xmlns:w10="urn:schemas-microsoft-com:office:word" xmlns:w="http://schemas.openxmlformats.org/wordprocessingml/2006/main" xmlns:w14="http://schemas.microsoft.com/office/word/2010/wordml" xmlns:wpg="http://schemas.microsoft.com/office/word/2010/wordprocessingGroup" xmlns:wpi="http://schemas.microsoft.com/office/word/2010/wordprocessingInk" xmlns:wne="http://schemas.microsoft.com/office/word/2006/wordml" xmlns:wps="http://schemas.microsoft.com/office/word/2010/wordprocessingShape" mc:Ignorable="w14 wp14">
-  <w:abstractNum w:abstractNumId="1470964669">
-    <w:nsid w:val="57AD23BD"/>
-    <w:multiLevelType w:val="singleLevel"/>
-    <w:tmpl w:val="57AD23BD"/>
-    <w:lvl w:ilvl="0" w:tentative="1">
-      <w:start w:val="1"/>
-      <w:numFmt w:val="decimal"/>
-      <w:suff w:val="nothing"/>
-      <w:lvlText w:val="%1、"/>
-      <w:lvlJc w:val="left"/>
-    </w:lvl>
-  </w:abstractNum>
   <w:abstractNum w:abstractNumId="1472717380">
     <w:nsid w:val="57C7E244"/>
     <w:multiLevelType w:val="singleLevel"/>
@@ -4156,6 +4275,18 @@
     <w:tmpl w:val="581069CD"/>
     <w:lvl w:ilvl="0" w:tentative="1">
       <w:start w:val="9"/>
+      <w:numFmt w:val="decimal"/>
+      <w:suff w:val="nothing"/>
+      <w:lvlText w:val="%1、"/>
+      <w:lvlJc w:val="left"/>
+    </w:lvl>
+  </w:abstractNum>
+  <w:abstractNum w:abstractNumId="1470964669">
+    <w:nsid w:val="57AD23BD"/>
+    <w:multiLevelType w:val="singleLevel"/>
+    <w:tmpl w:val="57AD23BD"/>
+    <w:lvl w:ilvl="0" w:tentative="1">
+      <w:start w:val="1"/>
       <w:numFmt w:val="decimal"/>
       <w:suff w:val="nothing"/>
       <w:lvlText w:val="%1、"/>

--- a/doc/SmartCard Plus使用文档.docx
+++ b/doc/SmartCard Plus使用文档.docx
@@ -97,7 +97,7 @@
           <w:szCs w:val="52"/>
           <w:lang w:val="en-US" w:eastAsia="zh-CN"/>
         </w:rPr>
-        <w:t>3.0.4</w:t>
+        <w:t>3.1.0</w:t>
       </w:r>
     </w:p>
     <w:p>
@@ -277,7 +277,7 @@
           <w:szCs w:val="32"/>
           <w:lang w:val="en-US" w:eastAsia="zh-CN"/>
         </w:rPr>
-        <w:t>V1.8</w:t>
+        <w:t>V1.9</w:t>
       </w:r>
     </w:p>
     <w:p>
@@ -475,9 +475,16 @@
       <w:r>
         <w:rPr>
           <w:rFonts w:hint="eastAsia"/>
-          <w:lang w:val="en-US" w:eastAsia="zh-CN"/>
-        </w:rPr>
-        <w:t>A</w:t>
+          <w:lang w:eastAsia="zh-CN"/>
+        </w:rPr>
+        <w:t>Ⅰ</w:t>
+      </w:r>
+      <w:r>
+        <w:rPr>
+          <w:rFonts w:hint="eastAsia"/>
+          <w:lang w:val="en-US" w:eastAsia="zh-CN"/>
+        </w:rPr>
+        <w:t xml:space="preserve"> </w:t>
       </w:r>
       <w:r>
         <w:rPr>
@@ -513,8 +520,8 @@
       <w:r>
         <w:drawing>
           <wp:inline distT="0" distB="0" distL="114300" distR="114300">
-            <wp:extent cx="5269865" cy="6598285"/>
-            <wp:effectExtent l="0" t="0" r="3175" b="635"/>
+            <wp:extent cx="5273040" cy="6605270"/>
+            <wp:effectExtent l="0" t="0" r="0" b="8890"/>
             <wp:docPr id="10" name="图片 10"/>
             <wp:cNvGraphicFramePr>
               <a:graphicFrameLocks xmlns:a="http://schemas.openxmlformats.org/drawingml/2006/main" noChangeAspect="1"/>
@@ -537,7 +544,7 @@
                   <pic:spPr>
                     <a:xfrm>
                       <a:off x="0" y="0"/>
-                      <a:ext cx="5269865" cy="6598285"/>
+                      <a:ext cx="5273040" cy="6605270"/>
                     </a:xfrm>
                     <a:prstGeom prst="rect">
                       <a:avLst/>
@@ -1023,9 +1030,9 @@
       <w:r>
         <w:drawing>
           <wp:inline distT="0" distB="0" distL="114300" distR="114300">
-            <wp:extent cx="5269865" cy="6598285"/>
-            <wp:effectExtent l="0" t="0" r="3175" b="635"/>
-            <wp:docPr id="1" name="图片 1"/>
+            <wp:extent cx="5271770" cy="6605270"/>
+            <wp:effectExtent l="0" t="0" r="1270" b="8890"/>
+            <wp:docPr id="12" name="图片 12"/>
             <wp:cNvGraphicFramePr>
               <a:graphicFrameLocks xmlns:a="http://schemas.openxmlformats.org/drawingml/2006/main" noChangeAspect="1"/>
             </wp:cNvGraphicFramePr>
@@ -1033,7 +1040,7 @@
               <a:graphicData uri="http://schemas.openxmlformats.org/drawingml/2006/picture">
                 <pic:pic xmlns:pic="http://schemas.openxmlformats.org/drawingml/2006/picture">
                   <pic:nvPicPr>
-                    <pic:cNvPr id="1" name="图片 1"/>
+                    <pic:cNvPr id="12" name="图片 12"/>
                     <pic:cNvPicPr>
                       <a:picLocks noChangeAspect="1"/>
                     </pic:cNvPicPr>
@@ -1047,7 +1054,7 @@
                   <pic:spPr>
                     <a:xfrm>
                       <a:off x="0" y="0"/>
-                      <a:ext cx="5269865" cy="6598285"/>
+                      <a:ext cx="5271770" cy="6605270"/>
                     </a:xfrm>
                     <a:prstGeom prst="rect">
                       <a:avLst/>
@@ -1138,7 +1145,7 @@
           <w:rFonts w:hint="eastAsia"/>
           <w:lang w:val="en-US" w:eastAsia="zh-CN"/>
         </w:rPr>
-        <w:t>3处的复选框可自动取响应（接触下，当状态字是6CXX/61XX时）</w:t>
+        <w:t>3处的复选框可自动取响应（当状态字是6CXX/61XX时）</w:t>
       </w:r>
     </w:p>
     <w:p>
@@ -1209,9 +1216,9 @@
       <w:r>
         <w:drawing>
           <wp:inline distT="0" distB="0" distL="114300" distR="114300">
-            <wp:extent cx="5268595" cy="6605270"/>
-            <wp:effectExtent l="0" t="0" r="4445" b="8890"/>
-            <wp:docPr id="7" name="图片 7"/>
+            <wp:extent cx="5273675" cy="6555105"/>
+            <wp:effectExtent l="0" t="0" r="14605" b="13335"/>
+            <wp:docPr id="14" name="图片 14"/>
             <wp:cNvGraphicFramePr>
               <a:graphicFrameLocks xmlns:a="http://schemas.openxmlformats.org/drawingml/2006/main" noChangeAspect="1"/>
             </wp:cNvGraphicFramePr>
@@ -1219,7 +1226,7 @@
               <a:graphicData uri="http://schemas.openxmlformats.org/drawingml/2006/picture">
                 <pic:pic xmlns:pic="http://schemas.openxmlformats.org/drawingml/2006/picture">
                   <pic:nvPicPr>
-                    <pic:cNvPr id="7" name="图片 7"/>
+                    <pic:cNvPr id="14" name="图片 14"/>
                     <pic:cNvPicPr>
                       <a:picLocks noChangeAspect="1"/>
                     </pic:cNvPicPr>
@@ -1233,7 +1240,7 @@
                   <pic:spPr>
                     <a:xfrm>
                       <a:off x="0" y="0"/>
-                      <a:ext cx="5268595" cy="6605270"/>
+                      <a:ext cx="5273675" cy="6555105"/>
                     </a:xfrm>
                     <a:prstGeom prst="rect">
                       <a:avLst/>
@@ -1673,8 +1680,6 @@
         </w:rPr>
         <w:t>t</w:t>
       </w:r>
-      <w:bookmarkStart w:id="4" w:name="_GoBack"/>
-      <w:bookmarkEnd w:id="4"/>
       <w:r>
         <w:rPr>
           <w:rFonts w:hint="default"/>
@@ -1732,9 +1737,9 @@
       <w:r>
         <w:drawing>
           <wp:inline distT="0" distB="0" distL="114300" distR="114300">
-            <wp:extent cx="5273040" cy="6598285"/>
-            <wp:effectExtent l="0" t="0" r="0" b="635"/>
-            <wp:docPr id="8" name="图片 8"/>
+            <wp:extent cx="5268595" cy="6548755"/>
+            <wp:effectExtent l="0" t="0" r="4445" b="4445"/>
+            <wp:docPr id="16" name="图片 16"/>
             <wp:cNvGraphicFramePr>
               <a:graphicFrameLocks xmlns:a="http://schemas.openxmlformats.org/drawingml/2006/main" noChangeAspect="1"/>
             </wp:cNvGraphicFramePr>
@@ -1742,13 +1747,715 @@
               <a:graphicData uri="http://schemas.openxmlformats.org/drawingml/2006/picture">
                 <pic:pic xmlns:pic="http://schemas.openxmlformats.org/drawingml/2006/picture">
                   <pic:nvPicPr>
-                    <pic:cNvPr id="8" name="图片 8"/>
+                    <pic:cNvPr id="16" name="图片 16"/>
                     <pic:cNvPicPr>
                       <a:picLocks noChangeAspect="1"/>
                     </pic:cNvPicPr>
                   </pic:nvPicPr>
                   <pic:blipFill>
                     <a:blip r:embed="rId11"/>
+                    <a:stretch>
+                      <a:fillRect/>
+                    </a:stretch>
+                  </pic:blipFill>
+                  <pic:spPr>
+                    <a:xfrm>
+                      <a:off x="0" y="0"/>
+                      <a:ext cx="5268595" cy="6548755"/>
+                    </a:xfrm>
+                    <a:prstGeom prst="rect">
+                      <a:avLst/>
+                    </a:prstGeom>
+                    <a:noFill/>
+                    <a:ln w="9525">
+                      <a:noFill/>
+                      <a:miter/>
+                    </a:ln>
+                  </pic:spPr>
+                </pic:pic>
+              </a:graphicData>
+            </a:graphic>
+          </wp:inline>
+        </w:drawing>
+      </w:r>
+    </w:p>
+    <w:p>
+      <w:pPr>
+        <w:numPr>
+          <w:ilvl w:val="0"/>
+          <w:numId w:val="0"/>
+        </w:numPr>
+        <w:rPr>
+          <w:rFonts w:hint="eastAsia"/>
+          <w:lang w:val="en-US" w:eastAsia="zh-CN"/>
+        </w:rPr>
+      </w:pPr>
+      <w:r>
+        <w:rPr>
+          <w:rFonts w:hint="eastAsia"/>
+          <w:lang w:val="en-US" w:eastAsia="zh-CN"/>
+        </w:rPr>
+        <w:t>1处可以编辑文件路径，也可将*.cap或者*.tx</w:t>
+      </w:r>
+      <w:r>
+        <w:rPr>
+          <w:rFonts w:hint="default"/>
+          <w:lang w:val="en-US" w:eastAsia="zh-CN"/>
+        </w:rPr>
+        <w:t>t</w:t>
+      </w:r>
+      <w:r>
+        <w:rPr>
+          <w:rFonts w:hint="eastAsia"/>
+          <w:lang w:val="en-US" w:eastAsia="zh-CN"/>
+        </w:rPr>
+        <w:t>拖到此处</w:t>
+      </w:r>
+    </w:p>
+    <w:p>
+      <w:pPr>
+        <w:numPr>
+          <w:ilvl w:val="0"/>
+          <w:numId w:val="0"/>
+        </w:numPr>
+        <w:rPr>
+          <w:rFonts w:hint="eastAsia"/>
+          <w:lang w:val="en-US" w:eastAsia="zh-CN"/>
+        </w:rPr>
+      </w:pPr>
+      <w:r>
+        <w:rPr>
+          <w:rFonts w:hint="eastAsia"/>
+          <w:lang w:val="en-US" w:eastAsia="zh-CN"/>
+        </w:rPr>
+        <w:t>2处的下拉栏可以显示历史记录</w:t>
+      </w:r>
+    </w:p>
+    <w:p>
+      <w:pPr>
+        <w:numPr>
+          <w:ilvl w:val="0"/>
+          <w:numId w:val="0"/>
+        </w:numPr>
+        <w:rPr>
+          <w:rFonts w:hint="eastAsia"/>
+          <w:lang w:val="en-US" w:eastAsia="zh-CN"/>
+        </w:rPr>
+      </w:pPr>
+      <w:r>
+        <w:rPr>
+          <w:rFonts w:hint="eastAsia"/>
+          <w:lang w:val="en-US" w:eastAsia="zh-CN"/>
+        </w:rPr>
+        <w:t>3处用来显示log</w:t>
+      </w:r>
+    </w:p>
+    <w:p>
+      <w:pPr>
+        <w:numPr>
+          <w:ilvl w:val="0"/>
+          <w:numId w:val="0"/>
+        </w:numPr>
+        <w:rPr>
+          <w:rFonts w:hint="eastAsia"/>
+          <w:lang w:val="en-US" w:eastAsia="zh-CN"/>
+        </w:rPr>
+      </w:pPr>
+      <w:r>
+        <w:rPr>
+          <w:rFonts w:hint="eastAsia"/>
+          <w:lang w:val="en-US" w:eastAsia="zh-CN"/>
+        </w:rPr>
+        <w:t>Open按钮用来选择cap文件</w:t>
+      </w:r>
+    </w:p>
+    <w:p>
+      <w:pPr>
+        <w:numPr>
+          <w:ilvl w:val="0"/>
+          <w:numId w:val="0"/>
+        </w:numPr>
+        <w:rPr>
+          <w:rFonts w:hint="eastAsia"/>
+          <w:lang w:val="en-US" w:eastAsia="zh-CN"/>
+        </w:rPr>
+      </w:pPr>
+      <w:r>
+        <w:rPr>
+          <w:rFonts w:hint="eastAsia"/>
+          <w:lang w:val="en-US" w:eastAsia="zh-CN"/>
+        </w:rPr>
+        <w:t>Load用来下载cap</w:t>
+      </w:r>
+    </w:p>
+    <w:p>
+      <w:pPr>
+        <w:numPr>
+          <w:ilvl w:val="0"/>
+          <w:numId w:val="0"/>
+        </w:numPr>
+        <w:rPr>
+          <w:rFonts w:hint="eastAsia"/>
+          <w:lang w:val="en-US" w:eastAsia="zh-CN"/>
+        </w:rPr>
+      </w:pPr>
+      <w:r>
+        <w:rPr>
+          <w:rFonts w:hint="eastAsia"/>
+          <w:lang w:val="en-US" w:eastAsia="zh-CN"/>
+        </w:rPr>
+        <w:t>2apdu 将cap文件转为apdu指令流</w:t>
+      </w:r>
+    </w:p>
+    <w:p>
+      <w:pPr>
+        <w:numPr>
+          <w:ilvl w:val="0"/>
+          <w:numId w:val="0"/>
+        </w:numPr>
+        <w:rPr>
+          <w:rFonts w:hint="eastAsia"/>
+          <w:lang w:val="en-US" w:eastAsia="zh-CN"/>
+        </w:rPr>
+      </w:pPr>
+      <w:r>
+        <w:rPr>
+          <w:rFonts w:hint="eastAsia"/>
+          <w:lang w:val="en-US" w:eastAsia="zh-CN"/>
+        </w:rPr>
+        <w:t>如果要停止脚本执行可点击DisCon按钮</w:t>
+      </w:r>
+    </w:p>
+    <w:p>
+      <w:pPr>
+        <w:numPr>
+          <w:ilvl w:val="0"/>
+          <w:numId w:val="0"/>
+        </w:numPr>
+        <w:rPr>
+          <w:rFonts w:hint="eastAsia" w:eastAsiaTheme="minorEastAsia"/>
+          <w:lang w:val="en-US" w:eastAsia="zh-CN"/>
+        </w:rPr>
+      </w:pPr>
+      <w:r>
+        <w:rPr>
+          <w:rFonts w:hint="eastAsia"/>
+          <w:lang w:val="en-US" w:eastAsia="zh-CN"/>
+        </w:rPr>
+        <w:t>支持RSA算法的DM,以及RSA/DES算法的DAP安全域下载CAP</w:t>
+      </w:r>
+    </w:p>
+    <w:p>
+      <w:pPr>
+        <w:numPr>
+          <w:ilvl w:val="0"/>
+          <w:numId w:val="0"/>
+        </w:numPr>
+        <w:rPr>
+          <w:rFonts w:hint="eastAsia"/>
+          <w:lang w:val="en-US" w:eastAsia="zh-CN"/>
+        </w:rPr>
+      </w:pPr>
+    </w:p>
+    <w:p>
+      <w:pPr>
+        <w:numPr>
+          <w:ilvl w:val="0"/>
+          <w:numId w:val="0"/>
+        </w:numPr>
+        <w:rPr>
+          <w:rFonts w:hint="eastAsia"/>
+          <w:lang w:val="en-US" w:eastAsia="zh-CN"/>
+        </w:rPr>
+      </w:pPr>
+      <w:r>
+        <w:rPr>
+          <w:rFonts w:hint="eastAsia"/>
+          <w:lang w:val="en-US" w:eastAsia="zh-CN"/>
+        </w:rPr>
+        <w:t>当1处为*.txt时为批量下载cap包，将*.txt与cap文件放到同目录下，将cap文件名及后缀按顺序加到*</w:t>
+      </w:r>
+      <w:r>
+        <w:rPr>
+          <w:rFonts w:hint="default"/>
+          <w:lang w:val="en-US" w:eastAsia="zh-CN"/>
+        </w:rPr>
+        <w:t>.</w:t>
+      </w:r>
+      <w:r>
+        <w:rPr>
+          <w:rFonts w:hint="eastAsia"/>
+          <w:lang w:val="en-US" w:eastAsia="zh-CN"/>
+        </w:rPr>
+        <w:t>txt文件，可参考</w:t>
+      </w:r>
+      <w:r>
+        <w:rPr>
+          <w:rFonts w:hint="eastAsia"/>
+          <w:lang w:val="en-US" w:eastAsia="zh-CN"/>
+        </w:rPr>
+        <w:fldChar w:fldCharType="begin"/>
+      </w:r>
+      <w:r>
+        <w:rPr>
+          <w:rFonts w:hint="eastAsia"/>
+          <w:lang w:val="en-US" w:eastAsia="zh-CN"/>
+        </w:rPr>
+        <w:instrText xml:space="preserve"> HYPERLINK "https://github.com/APDU/SmartCardPlus/tree/master/application/cap" </w:instrText>
+      </w:r>
+      <w:r>
+        <w:rPr>
+          <w:rFonts w:hint="eastAsia"/>
+          <w:lang w:val="en-US" w:eastAsia="zh-CN"/>
+        </w:rPr>
+        <w:fldChar w:fldCharType="separate"/>
+      </w:r>
+      <w:r>
+        <w:rPr>
+          <w:rStyle w:val="9"/>
+          <w:rFonts w:hint="eastAsia"/>
+          <w:lang w:val="en-US" w:eastAsia="zh-CN"/>
+        </w:rPr>
+        <w:t>我的github</w:t>
+      </w:r>
+      <w:r>
+        <w:rPr>
+          <w:rFonts w:hint="eastAsia"/>
+          <w:lang w:val="en-US" w:eastAsia="zh-CN"/>
+        </w:rPr>
+        <w:fldChar w:fldCharType="end"/>
+      </w:r>
+    </w:p>
+    <w:p>
+      <w:pPr>
+        <w:numPr>
+          <w:ilvl w:val="0"/>
+          <w:numId w:val="0"/>
+        </w:numPr>
+        <w:rPr>
+          <w:rFonts w:hint="eastAsia"/>
+          <w:lang w:val="en-US" w:eastAsia="zh-CN"/>
+        </w:rPr>
+      </w:pPr>
+    </w:p>
+    <w:p>
+      <w:pPr>
+        <w:pStyle w:val="4"/>
+        <w:numPr>
+          <w:ilvl w:val="0"/>
+          <w:numId w:val="0"/>
+        </w:numPr>
+        <w:rPr>
+          <w:rFonts w:hint="eastAsia"/>
+          <w:lang w:val="en-US" w:eastAsia="zh-CN"/>
+        </w:rPr>
+      </w:pPr>
+      <w:r>
+        <w:rPr>
+          <w:rFonts w:hint="eastAsia"/>
+          <w:lang w:val="en-US" w:eastAsia="zh-CN"/>
+        </w:rPr>
+        <w:t>5、VIEW</w:t>
+      </w:r>
+    </w:p>
+    <w:p>
+      <w:pPr>
+        <w:numPr>
+          <w:ilvl w:val="0"/>
+          <w:numId w:val="0"/>
+        </w:numPr>
+      </w:pPr>
+      <w:r>
+        <w:drawing>
+          <wp:inline distT="0" distB="0" distL="114300" distR="114300">
+            <wp:extent cx="5274310" cy="6590665"/>
+            <wp:effectExtent l="0" t="0" r="13970" b="8255"/>
+            <wp:docPr id="17" name="图片 17"/>
+            <wp:cNvGraphicFramePr>
+              <a:graphicFrameLocks xmlns:a="http://schemas.openxmlformats.org/drawingml/2006/main" noChangeAspect="1"/>
+            </wp:cNvGraphicFramePr>
+            <a:graphic xmlns:a="http://schemas.openxmlformats.org/drawingml/2006/main">
+              <a:graphicData uri="http://schemas.openxmlformats.org/drawingml/2006/picture">
+                <pic:pic xmlns:pic="http://schemas.openxmlformats.org/drawingml/2006/picture">
+                  <pic:nvPicPr>
+                    <pic:cNvPr id="17" name="图片 17"/>
+                    <pic:cNvPicPr>
+                      <a:picLocks noChangeAspect="1"/>
+                    </pic:cNvPicPr>
+                  </pic:nvPicPr>
+                  <pic:blipFill>
+                    <a:blip r:embed="rId12"/>
+                    <a:stretch>
+                      <a:fillRect/>
+                    </a:stretch>
+                  </pic:blipFill>
+                  <pic:spPr>
+                    <a:xfrm>
+                      <a:off x="0" y="0"/>
+                      <a:ext cx="5274310" cy="6590665"/>
+                    </a:xfrm>
+                    <a:prstGeom prst="rect">
+                      <a:avLst/>
+                    </a:prstGeom>
+                    <a:noFill/>
+                    <a:ln w="9525">
+                      <a:noFill/>
+                      <a:miter/>
+                    </a:ln>
+                  </pic:spPr>
+                </pic:pic>
+              </a:graphicData>
+            </a:graphic>
+          </wp:inline>
+        </w:drawing>
+      </w:r>
+    </w:p>
+    <w:p>
+      <w:pPr>
+        <w:numPr>
+          <w:ilvl w:val="0"/>
+          <w:numId w:val="0"/>
+        </w:numPr>
+        <w:rPr>
+          <w:rFonts w:hint="eastAsia"/>
+          <w:lang w:val="en-US" w:eastAsia="zh-CN"/>
+        </w:rPr>
+      </w:pPr>
+      <w:r>
+        <w:rPr>
+          <w:rFonts w:hint="eastAsia"/>
+          <w:lang w:val="en-US" w:eastAsia="zh-CN"/>
+        </w:rPr>
+        <w:t>1处 显示卡片上已有的应用</w:t>
+      </w:r>
+      <w:r>
+        <w:rPr>
+          <w:rFonts w:hint="default"/>
+          <w:lang w:val="en-US" w:eastAsia="zh-CN"/>
+        </w:rPr>
+        <w:t>/</w:t>
+      </w:r>
+      <w:r>
+        <w:rPr>
+          <w:rFonts w:hint="eastAsia"/>
+          <w:lang w:val="en-US" w:eastAsia="zh-CN"/>
+        </w:rPr>
+        <w:t>安全域</w:t>
+      </w:r>
+    </w:p>
+    <w:p>
+      <w:pPr>
+        <w:numPr>
+          <w:ilvl w:val="0"/>
+          <w:numId w:val="0"/>
+        </w:numPr>
+        <w:rPr>
+          <w:rFonts w:hint="eastAsia"/>
+          <w:lang w:val="en-US" w:eastAsia="zh-CN"/>
+        </w:rPr>
+      </w:pPr>
+      <w:r>
+        <w:rPr>
+          <w:rFonts w:hint="eastAsia"/>
+          <w:lang w:val="en-US" w:eastAsia="zh-CN"/>
+        </w:rPr>
+        <w:t>2处 显示log</w:t>
+      </w:r>
+    </w:p>
+    <w:p>
+      <w:pPr>
+        <w:numPr>
+          <w:ilvl w:val="0"/>
+          <w:numId w:val="0"/>
+        </w:numPr>
+        <w:rPr>
+          <w:rFonts w:hint="eastAsia"/>
+          <w:lang w:val="en-US" w:eastAsia="zh-CN"/>
+        </w:rPr>
+      </w:pPr>
+      <w:r>
+        <w:rPr>
+          <w:rFonts w:hint="eastAsia"/>
+          <w:lang w:val="en-US" w:eastAsia="zh-CN"/>
+        </w:rPr>
+        <w:t>List列出卡上所有的应用</w:t>
+      </w:r>
+    </w:p>
+    <w:p>
+      <w:pPr>
+        <w:numPr>
+          <w:ilvl w:val="0"/>
+          <w:numId w:val="0"/>
+        </w:numPr>
+        <w:jc w:val="left"/>
+        <w:rPr>
+          <w:rFonts w:hint="eastAsia"/>
+          <w:lang w:val="en-US" w:eastAsia="zh-CN"/>
+        </w:rPr>
+      </w:pPr>
+      <w:r>
+        <w:rPr>
+          <w:rFonts w:hint="eastAsia"/>
+          <w:lang w:val="en-US" w:eastAsia="zh-CN"/>
+        </w:rPr>
+        <w:t xml:space="preserve">Delete删除某个或者某组应用，当选中Applet/Application/Issuer Security Domain/  </w:t>
+      </w:r>
+      <w:r>
+        <w:rPr>
+          <w:rFonts w:hint="eastAsia"/>
+          <w:lang w:val="en-US" w:eastAsia="zh-CN"/>
+        </w:rPr>
+        <w:tab/>
+      </w:r>
+      <w:r>
+        <w:rPr>
+          <w:rFonts w:hint="eastAsia"/>
+          <w:lang w:val="en-US" w:eastAsia="zh-CN"/>
+        </w:rPr>
+        <w:tab/>
+      </w:r>
+      <w:r>
+        <w:rPr>
+          <w:rFonts w:hint="eastAsia"/>
+          <w:lang w:val="en-US" w:eastAsia="zh-CN"/>
+        </w:rPr>
+        <w:t>Supplementary Security Domain时可删除该分组下的所有应用</w:t>
+      </w:r>
+    </w:p>
+    <w:p>
+      <w:pPr>
+        <w:numPr>
+          <w:ilvl w:val="0"/>
+          <w:numId w:val="0"/>
+        </w:numPr>
+        <w:rPr>
+          <w:rFonts w:hint="eastAsia"/>
+          <w:lang w:val="en-US" w:eastAsia="zh-CN"/>
+        </w:rPr>
+      </w:pPr>
+      <w:r>
+        <w:rPr>
+          <w:rFonts w:hint="eastAsia"/>
+          <w:lang w:val="en-US" w:eastAsia="zh-CN"/>
+        </w:rPr>
+        <w:t>Install安装实例</w:t>
+      </w:r>
+    </w:p>
+    <w:p>
+      <w:pPr>
+        <w:numPr>
+          <w:ilvl w:val="0"/>
+          <w:numId w:val="0"/>
+        </w:numPr>
+        <w:rPr>
+          <w:rFonts w:hint="eastAsia"/>
+          <w:lang w:val="en-US" w:eastAsia="zh-CN"/>
+        </w:rPr>
+      </w:pPr>
+      <w:r>
+        <w:rPr>
+          <w:rFonts w:hint="eastAsia"/>
+          <w:lang w:val="en-US" w:eastAsia="zh-CN"/>
+        </w:rPr>
+        <w:t>Put Key在选中某个安全域下才可以操作</w:t>
+      </w:r>
+    </w:p>
+    <w:p>
+      <w:pPr>
+        <w:numPr>
+          <w:ilvl w:val="0"/>
+          <w:numId w:val="0"/>
+        </w:numPr>
+        <w:rPr>
+          <w:rFonts w:hint="eastAsia"/>
+          <w:lang w:val="en-US" w:eastAsia="zh-CN"/>
+        </w:rPr>
+      </w:pPr>
+      <w:r>
+        <w:rPr>
+          <w:rFonts w:hint="eastAsia"/>
+          <w:lang w:val="en-US" w:eastAsia="zh-CN"/>
+        </w:rPr>
+        <w:t>Memory查询卡片剩余空间</w:t>
+      </w:r>
+    </w:p>
+    <w:p>
+      <w:pPr>
+        <w:numPr>
+          <w:ilvl w:val="0"/>
+          <w:numId w:val="0"/>
+        </w:numPr>
+        <w:rPr>
+          <w:rFonts w:hint="eastAsia"/>
+          <w:lang w:val="en-US" w:eastAsia="zh-CN"/>
+        </w:rPr>
+      </w:pPr>
+      <w:r>
+        <w:rPr>
+          <w:rFonts w:hint="default"/>
+          <w:lang w:val="en-US" w:eastAsia="zh-CN"/>
+        </w:rPr>
+        <w:t xml:space="preserve">Get STAT </w:t>
+      </w:r>
+      <w:r>
+        <w:rPr>
+          <w:rFonts w:hint="eastAsia"/>
+          <w:lang w:val="en-US" w:eastAsia="zh-CN"/>
+        </w:rPr>
+        <w:t>获取卡片生命周期</w:t>
+      </w:r>
+    </w:p>
+    <w:p>
+      <w:pPr>
+        <w:numPr>
+          <w:ilvl w:val="0"/>
+          <w:numId w:val="0"/>
+        </w:numPr>
+        <w:rPr>
+          <w:rFonts w:hint="eastAsia"/>
+          <w:lang w:val="en-US" w:eastAsia="zh-CN"/>
+        </w:rPr>
+      </w:pPr>
+      <w:r>
+        <w:rPr>
+          <w:rFonts w:hint="eastAsia"/>
+          <w:lang w:val="en-US" w:eastAsia="zh-CN"/>
+        </w:rPr>
+        <w:t>Set STAT 设置卡片生命周期</w:t>
+      </w:r>
+    </w:p>
+    <w:p>
+      <w:pPr>
+        <w:numPr>
+          <w:ilvl w:val="0"/>
+          <w:numId w:val="0"/>
+        </w:numPr>
+        <w:ind w:firstLine="420"/>
+        <w:rPr>
+          <w:rFonts w:hint="eastAsia"/>
+          <w:lang w:val="en-US" w:eastAsia="zh-CN"/>
+        </w:rPr>
+      </w:pPr>
+      <w:r>
+        <w:rPr>
+          <w:rFonts w:hint="eastAsia"/>
+          <w:lang w:val="en-US" w:eastAsia="zh-CN"/>
+        </w:rPr>
+        <w:t>生命周期转换顺序为：OP_Ready-&gt;Initialized-&gt;Secured-&gt;Locked</w:t>
+      </w:r>
+    </w:p>
+    <w:p>
+      <w:pPr>
+        <w:numPr>
+          <w:ilvl w:val="0"/>
+          <w:numId w:val="0"/>
+        </w:numPr>
+        <w:ind w:firstLine="420"/>
+        <w:rPr>
+          <w:rFonts w:hint="eastAsia"/>
+          <w:lang w:val="en-US" w:eastAsia="zh-CN"/>
+        </w:rPr>
+      </w:pPr>
+      <w:r>
+        <w:rPr>
+          <w:rFonts w:hint="eastAsia"/>
+          <w:lang w:val="en-US" w:eastAsia="zh-CN"/>
+        </w:rPr>
+        <w:t>例如：当前状态为Initialized，则变为Secured，依次类推。</w:t>
+      </w:r>
+    </w:p>
+    <w:p>
+      <w:pPr>
+        <w:numPr>
+          <w:ilvl w:val="0"/>
+          <w:numId w:val="0"/>
+        </w:numPr>
+        <w:rPr>
+          <w:rFonts w:hint="eastAsia" w:eastAsiaTheme="minorEastAsia"/>
+          <w:lang w:val="en-US" w:eastAsia="zh-CN"/>
+        </w:rPr>
+      </w:pPr>
+      <w:r>
+        <w:rPr>
+          <w:rFonts w:hint="eastAsia"/>
+          <w:lang w:val="en-US" w:eastAsia="zh-CN"/>
+        </w:rPr>
+        <w:t xml:space="preserve">    如果当前周期为Locked，则设置为Secured。</w:t>
+      </w:r>
+    </w:p>
+    <w:p>
+      <w:pPr>
+        <w:numPr>
+          <w:ilvl w:val="0"/>
+          <w:numId w:val="0"/>
+        </w:numPr>
+        <w:rPr>
+          <w:rFonts w:hint="eastAsia"/>
+          <w:lang w:val="en-US" w:eastAsia="zh-CN"/>
+        </w:rPr>
+      </w:pPr>
+      <w:r>
+        <w:rPr>
+          <w:rFonts w:hint="eastAsia"/>
+          <w:lang w:val="en-US" w:eastAsia="zh-CN"/>
+        </w:rPr>
+        <w:t>Calc 调用系统计算器</w:t>
+      </w:r>
+    </w:p>
+    <w:p>
+      <w:pPr>
+        <w:pStyle w:val="4"/>
+        <w:numPr>
+          <w:ilvl w:val="0"/>
+          <w:numId w:val="0"/>
+        </w:numPr>
+        <w:rPr>
+          <w:rFonts w:hint="eastAsia"/>
+          <w:lang w:val="en-US" w:eastAsia="zh-CN"/>
+        </w:rPr>
+      </w:pPr>
+      <w:r>
+        <w:rPr>
+          <w:rFonts w:hint="eastAsia"/>
+          <w:lang w:val="en-US" w:eastAsia="zh-CN"/>
+        </w:rPr>
+        <w:t>6、</w:t>
+      </w:r>
+      <w:r>
+        <w:rPr>
+          <w:rFonts w:hint="default"/>
+          <w:lang w:val="en-US" w:eastAsia="zh-CN"/>
+        </w:rPr>
+        <w:t>ALG.1</w:t>
+      </w:r>
+    </w:p>
+    <w:p>
+      <w:pPr>
+        <w:numPr>
+          <w:ilvl w:val="0"/>
+          <w:numId w:val="0"/>
+        </w:numPr>
+      </w:pPr>
+      <w:r>
+        <w:drawing>
+          <wp:inline distT="0" distB="0" distL="114300" distR="114300">
+            <wp:extent cx="5273040" cy="6598285"/>
+            <wp:effectExtent l="0" t="0" r="0" b="635"/>
+            <wp:docPr id="18" name="图片 18"/>
+            <wp:cNvGraphicFramePr>
+              <a:graphicFrameLocks xmlns:a="http://schemas.openxmlformats.org/drawingml/2006/main" noChangeAspect="1"/>
+            </wp:cNvGraphicFramePr>
+            <a:graphic xmlns:a="http://schemas.openxmlformats.org/drawingml/2006/main">
+              <a:graphicData uri="http://schemas.openxmlformats.org/drawingml/2006/picture">
+                <pic:pic xmlns:pic="http://schemas.openxmlformats.org/drawingml/2006/picture">
+                  <pic:nvPicPr>
+                    <pic:cNvPr id="18" name="图片 18"/>
+                    <pic:cNvPicPr>
+                      <a:picLocks noChangeAspect="1"/>
+                    </pic:cNvPicPr>
+                  </pic:nvPicPr>
+                  <pic:blipFill>
+                    <a:blip r:embed="rId13"/>
                     <a:stretch>
                       <a:fillRect/>
                     </a:stretch>
@@ -1782,243 +2489,335 @@
         </w:numPr>
         <w:rPr>
           <w:rFonts w:hint="eastAsia"/>
-          <w:lang w:val="en-US" w:eastAsia="zh-CN"/>
-        </w:rPr>
-      </w:pPr>
-      <w:r>
-        <w:rPr>
-          <w:rFonts w:hint="eastAsia"/>
-          <w:lang w:val="en-US" w:eastAsia="zh-CN"/>
-        </w:rPr>
-        <w:t>1处可以编辑文件路径，也可将*.cap或者*.tx</w:t>
-      </w:r>
-      <w:r>
-        <w:rPr>
-          <w:rFonts w:hint="default"/>
-          <w:lang w:val="en-US" w:eastAsia="zh-CN"/>
-        </w:rPr>
-        <w:t>t</w:t>
-      </w:r>
-      <w:r>
-        <w:rPr>
-          <w:rFonts w:hint="eastAsia"/>
-          <w:lang w:val="en-US" w:eastAsia="zh-CN"/>
-        </w:rPr>
-        <w:t>拖到此处</w:t>
-      </w:r>
-    </w:p>
-    <w:p>
-      <w:pPr>
-        <w:numPr>
-          <w:ilvl w:val="0"/>
-          <w:numId w:val="0"/>
-        </w:numPr>
-        <w:rPr>
-          <w:rFonts w:hint="eastAsia"/>
-          <w:lang w:val="en-US" w:eastAsia="zh-CN"/>
-        </w:rPr>
-      </w:pPr>
-      <w:r>
-        <w:rPr>
-          <w:rFonts w:hint="eastAsia"/>
-          <w:lang w:val="en-US" w:eastAsia="zh-CN"/>
-        </w:rPr>
-        <w:t>2处的下拉栏可以显示历史记录</w:t>
-      </w:r>
-    </w:p>
-    <w:p>
-      <w:pPr>
-        <w:numPr>
-          <w:ilvl w:val="0"/>
-          <w:numId w:val="0"/>
-        </w:numPr>
-        <w:rPr>
-          <w:rFonts w:hint="eastAsia"/>
-          <w:lang w:val="en-US" w:eastAsia="zh-CN"/>
-        </w:rPr>
-      </w:pPr>
-      <w:r>
-        <w:rPr>
-          <w:rFonts w:hint="eastAsia"/>
-          <w:lang w:val="en-US" w:eastAsia="zh-CN"/>
-        </w:rPr>
-        <w:t>3处用来显示log</w:t>
-      </w:r>
-    </w:p>
-    <w:p>
-      <w:pPr>
-        <w:numPr>
-          <w:ilvl w:val="0"/>
-          <w:numId w:val="0"/>
-        </w:numPr>
-        <w:rPr>
-          <w:rFonts w:hint="eastAsia"/>
-          <w:lang w:val="en-US" w:eastAsia="zh-CN"/>
-        </w:rPr>
-      </w:pPr>
-      <w:r>
-        <w:rPr>
-          <w:rFonts w:hint="eastAsia"/>
-          <w:lang w:val="en-US" w:eastAsia="zh-CN"/>
-        </w:rPr>
-        <w:t>Open按钮用来选择cap文件</w:t>
-      </w:r>
-    </w:p>
-    <w:p>
-      <w:pPr>
-        <w:numPr>
-          <w:ilvl w:val="0"/>
-          <w:numId w:val="0"/>
-        </w:numPr>
-        <w:rPr>
-          <w:rFonts w:hint="eastAsia"/>
-          <w:lang w:val="en-US" w:eastAsia="zh-CN"/>
-        </w:rPr>
-      </w:pPr>
-      <w:r>
-        <w:rPr>
-          <w:rFonts w:hint="eastAsia"/>
-          <w:lang w:val="en-US" w:eastAsia="zh-CN"/>
-        </w:rPr>
-        <w:t>Load用来下载cap</w:t>
-      </w:r>
-    </w:p>
-    <w:p>
-      <w:pPr>
-        <w:numPr>
-          <w:ilvl w:val="0"/>
-          <w:numId w:val="0"/>
-        </w:numPr>
-        <w:rPr>
-          <w:rFonts w:hint="eastAsia"/>
-          <w:lang w:val="en-US" w:eastAsia="zh-CN"/>
-        </w:rPr>
-      </w:pPr>
-      <w:r>
-        <w:rPr>
-          <w:rFonts w:hint="eastAsia"/>
-          <w:lang w:val="en-US" w:eastAsia="zh-CN"/>
-        </w:rPr>
-        <w:t>2apdu 将cap文件转为apdu指令流</w:t>
-      </w:r>
-    </w:p>
-    <w:p>
-      <w:pPr>
-        <w:numPr>
-          <w:ilvl w:val="0"/>
-          <w:numId w:val="0"/>
-        </w:numPr>
-        <w:rPr>
-          <w:rFonts w:hint="eastAsia"/>
-          <w:lang w:val="en-US" w:eastAsia="zh-CN"/>
-        </w:rPr>
-      </w:pPr>
-      <w:r>
-        <w:rPr>
-          <w:rFonts w:hint="eastAsia"/>
-          <w:lang w:val="en-US" w:eastAsia="zh-CN"/>
-        </w:rPr>
-        <w:t>如果要停止脚本执行可点击DisCon按钮</w:t>
-      </w:r>
-    </w:p>
-    <w:p>
-      <w:pPr>
-        <w:numPr>
-          <w:ilvl w:val="0"/>
-          <w:numId w:val="0"/>
-        </w:numPr>
-        <w:rPr>
-          <w:rFonts w:hint="eastAsia" w:eastAsiaTheme="minorEastAsia"/>
-          <w:lang w:val="en-US" w:eastAsia="zh-CN"/>
-        </w:rPr>
-      </w:pPr>
-      <w:r>
-        <w:rPr>
-          <w:rFonts w:hint="eastAsia"/>
-          <w:lang w:val="en-US" w:eastAsia="zh-CN"/>
-        </w:rPr>
-        <w:t>支持RSA算法的DM,以及RSA/DES算法的DAP安全域下载CAP</w:t>
-      </w:r>
-    </w:p>
-    <w:p>
-      <w:pPr>
-        <w:numPr>
-          <w:ilvl w:val="0"/>
-          <w:numId w:val="0"/>
-        </w:numPr>
-        <w:rPr>
-          <w:rFonts w:hint="eastAsia"/>
-          <w:lang w:val="en-US" w:eastAsia="zh-CN"/>
-        </w:rPr>
-      </w:pPr>
-    </w:p>
-    <w:p>
-      <w:pPr>
-        <w:numPr>
-          <w:ilvl w:val="0"/>
-          <w:numId w:val="0"/>
-        </w:numPr>
-        <w:rPr>
-          <w:rFonts w:hint="eastAsia"/>
-          <w:lang w:val="en-US" w:eastAsia="zh-CN"/>
-        </w:rPr>
-      </w:pPr>
-      <w:r>
-        <w:rPr>
-          <w:rFonts w:hint="eastAsia"/>
-          <w:lang w:val="en-US" w:eastAsia="zh-CN"/>
-        </w:rPr>
-        <w:t>当1处为*.txt时为批量下载cap包，将*.txt与cap文件放到同目录下，将cap文件名及后缀按顺序加到*</w:t>
-      </w:r>
-      <w:r>
-        <w:rPr>
-          <w:rFonts w:hint="default"/>
-          <w:lang w:val="en-US" w:eastAsia="zh-CN"/>
-        </w:rPr>
-        <w:t>.</w:t>
-      </w:r>
-      <w:r>
-        <w:rPr>
-          <w:rFonts w:hint="eastAsia"/>
-          <w:lang w:val="en-US" w:eastAsia="zh-CN"/>
-        </w:rPr>
-        <w:t>txt文件，可参考</w:t>
-      </w:r>
-      <w:r>
-        <w:rPr>
-          <w:rFonts w:hint="eastAsia"/>
-          <w:lang w:val="en-US" w:eastAsia="zh-CN"/>
-        </w:rPr>
-        <w:fldChar w:fldCharType="begin"/>
-      </w:r>
-      <w:r>
-        <w:rPr>
-          <w:rFonts w:hint="eastAsia"/>
-          <w:lang w:val="en-US" w:eastAsia="zh-CN"/>
-        </w:rPr>
-        <w:instrText xml:space="preserve"> HYPERLINK "https://github.com/APDU/SmartCardPlus/tree/master/application/cap" </w:instrText>
-      </w:r>
-      <w:r>
-        <w:rPr>
-          <w:rFonts w:hint="eastAsia"/>
-          <w:lang w:val="en-US" w:eastAsia="zh-CN"/>
-        </w:rPr>
-        <w:fldChar w:fldCharType="separate"/>
-      </w:r>
-      <w:r>
-        <w:rPr>
-          <w:rStyle w:val="9"/>
-          <w:rFonts w:hint="eastAsia"/>
-          <w:lang w:val="en-US" w:eastAsia="zh-CN"/>
-        </w:rPr>
-        <w:t>我的github</w:t>
-      </w:r>
-      <w:r>
-        <w:rPr>
-          <w:rFonts w:hint="eastAsia"/>
-          <w:lang w:val="en-US" w:eastAsia="zh-CN"/>
-        </w:rPr>
-        <w:fldChar w:fldCharType="end"/>
+          <w:lang w:eastAsia="zh-CN"/>
+        </w:rPr>
+      </w:pPr>
+      <w:r>
+        <w:rPr>
+          <w:rFonts w:hint="eastAsia"/>
+          <w:lang w:eastAsia="zh-CN"/>
+        </w:rPr>
+        <w:t>国际算法：</w:t>
+      </w:r>
+    </w:p>
+    <w:p>
+      <w:pPr>
+        <w:numPr>
+          <w:ilvl w:val="0"/>
+          <w:numId w:val="0"/>
+        </w:numPr>
+        <w:rPr>
+          <w:rFonts w:hint="eastAsia"/>
+          <w:lang w:val="en-US" w:eastAsia="zh-CN"/>
+        </w:rPr>
+      </w:pPr>
+      <w:bookmarkStart w:id="1" w:name="OLE_LINK2"/>
+      <w:r>
+        <w:rPr>
+          <w:rFonts w:hint="default"/>
+          <w:lang w:val="en-US" w:eastAsia="zh-CN"/>
+        </w:rPr>
+        <w:t>DES 3DES</w:t>
+      </w:r>
+      <w:r>
+        <w:rPr>
+          <w:rFonts w:hint="eastAsia"/>
+          <w:lang w:val="en-US" w:eastAsia="zh-CN"/>
+        </w:rPr>
+        <w:t>均不补任何数据</w:t>
+      </w:r>
+      <w:bookmarkEnd w:id="1"/>
+    </w:p>
+    <w:p>
+      <w:pPr>
+        <w:numPr>
+          <w:ilvl w:val="0"/>
+          <w:numId w:val="0"/>
+        </w:numPr>
+        <w:rPr>
+          <w:rFonts w:hint="eastAsia"/>
+          <w:lang w:val="en-US" w:eastAsia="zh-CN"/>
+        </w:rPr>
+      </w:pPr>
+      <w:r>
+        <w:rPr>
+          <w:rFonts w:hint="eastAsia"/>
+          <w:lang w:val="en-US" w:eastAsia="zh-CN"/>
+        </w:rPr>
+        <w:t>Mac-no pad</w:t>
+      </w:r>
+      <w:r>
+        <w:rPr>
+          <w:rFonts w:hint="default"/>
+          <w:lang w:val="en-US" w:eastAsia="zh-CN"/>
+        </w:rPr>
+        <w:t xml:space="preserve"> , </w:t>
+      </w:r>
+      <w:r>
+        <w:rPr>
+          <w:rFonts w:hint="eastAsia"/>
+          <w:lang w:val="en-US" w:eastAsia="zh-CN"/>
+        </w:rPr>
+        <w:t>Data不补任何数据</w:t>
+      </w:r>
+    </w:p>
+    <w:p>
+      <w:pPr>
+        <w:numPr>
+          <w:ilvl w:val="0"/>
+          <w:numId w:val="0"/>
+        </w:numPr>
+        <w:rPr>
+          <w:rFonts w:hint="eastAsia"/>
+          <w:lang w:val="en-US" w:eastAsia="zh-CN"/>
+        </w:rPr>
+      </w:pPr>
+      <w:r>
+        <w:rPr>
+          <w:rFonts w:hint="eastAsia"/>
+          <w:lang w:val="en-US" w:eastAsia="zh-CN"/>
+        </w:rPr>
+        <w:t>Mac-pad 80</w:t>
+      </w:r>
+      <w:r>
+        <w:rPr>
+          <w:rFonts w:hint="default"/>
+          <w:lang w:val="en-US" w:eastAsia="zh-CN"/>
+        </w:rPr>
+        <w:t xml:space="preserve">, </w:t>
+      </w:r>
+      <w:r>
+        <w:rPr>
+          <w:rFonts w:hint="eastAsia"/>
+          <w:lang w:val="en-US" w:eastAsia="zh-CN"/>
+        </w:rPr>
+        <w:t>Data如果不为8的倍数，补80，如果还不为8的倍数，再补00至8的倍数</w:t>
+      </w:r>
+    </w:p>
+    <w:p>
+      <w:pPr>
+        <w:numPr>
+          <w:ilvl w:val="0"/>
+          <w:numId w:val="0"/>
+        </w:numPr>
+        <w:rPr>
+          <w:rFonts w:hint="eastAsia"/>
+          <w:lang w:val="en-US" w:eastAsia="zh-CN"/>
+        </w:rPr>
+      </w:pPr>
+      <w:bookmarkStart w:id="2" w:name="OLE_LINK3"/>
+      <w:r>
+        <w:rPr>
+          <w:rFonts w:hint="eastAsia"/>
+          <w:lang w:val="en-US" w:eastAsia="zh-CN"/>
+        </w:rPr>
+        <w:t>Mac-append 80</w:t>
+      </w:r>
+      <w:r>
+        <w:rPr>
+          <w:rFonts w:hint="default"/>
+          <w:lang w:val="en-US" w:eastAsia="zh-CN"/>
+        </w:rPr>
+        <w:t xml:space="preserve">, </w:t>
+      </w:r>
+      <w:r>
+        <w:rPr>
+          <w:rFonts w:hint="eastAsia"/>
+          <w:lang w:val="en-US" w:eastAsia="zh-CN"/>
+        </w:rPr>
+        <w:t>Data补80，如果不为8的倍数，再补00至8的倍数</w:t>
+      </w:r>
+    </w:p>
+    <w:bookmarkEnd w:id="2"/>
+    <w:p>
+      <w:pPr>
+        <w:numPr>
+          <w:ilvl w:val="0"/>
+          <w:numId w:val="0"/>
+        </w:numPr>
+        <w:rPr>
+          <w:rFonts w:hint="eastAsia"/>
+          <w:lang w:val="en-US" w:eastAsia="zh-CN"/>
+        </w:rPr>
+      </w:pPr>
+      <w:r>
+        <w:rPr>
+          <w:rFonts w:hint="default"/>
+          <w:lang w:val="en-US" w:eastAsia="zh-CN"/>
+        </w:rPr>
+        <w:t>XOR,</w:t>
+      </w:r>
+      <w:r>
+        <w:rPr>
+          <w:rFonts w:hint="eastAsia"/>
+          <w:lang w:val="en-US" w:eastAsia="zh-CN"/>
+        </w:rPr>
+        <w:t>异或</w:t>
+      </w:r>
+    </w:p>
+    <w:p>
+      <w:pPr>
+        <w:numPr>
+          <w:ilvl w:val="0"/>
+          <w:numId w:val="0"/>
+        </w:numPr>
+        <w:rPr>
+          <w:rFonts w:hint="eastAsia"/>
+          <w:lang w:val="en-US" w:eastAsia="zh-CN"/>
+        </w:rPr>
+      </w:pPr>
+      <w:r>
+        <w:rPr>
+          <w:rFonts w:hint="eastAsia"/>
+          <w:lang w:val="en-US" w:eastAsia="zh-CN"/>
+        </w:rPr>
+        <w:t>ASCII，string转ASCII，ASCII转string</w:t>
+      </w:r>
+      <w:r>
+        <w:rPr>
+          <w:rFonts w:hint="default"/>
+          <w:lang w:val="en-US" w:eastAsia="zh-CN"/>
+        </w:rPr>
+        <w:t xml:space="preserve"> ,</w:t>
+      </w:r>
+      <w:r>
+        <w:rPr>
+          <w:rFonts w:hint="eastAsia"/>
+          <w:lang w:val="en-US" w:eastAsia="zh-CN"/>
+        </w:rPr>
+        <w:t>例如</w:t>
+      </w:r>
+      <w:r>
+        <w:rPr>
+          <w:rFonts w:hint="default"/>
+          <w:lang w:val="en-US" w:eastAsia="zh-CN"/>
+        </w:rPr>
+        <w:t>(</w:t>
+      </w:r>
+      <w:r>
+        <w:rPr>
+          <w:rFonts w:hint="eastAsia"/>
+          <w:lang w:val="en-US" w:eastAsia="zh-CN"/>
+        </w:rPr>
+        <w:t xml:space="preserve">PBOC Debit </w:t>
+      </w:r>
+      <w:r>
+        <w:rPr>
+          <w:rFonts w:hint="default"/>
+          <w:lang w:val="en-US" w:eastAsia="zh-CN"/>
+        </w:rPr>
+        <w:t>&lt;-&gt;</w:t>
+      </w:r>
+      <w:r>
+        <w:rPr>
+          <w:rFonts w:hint="eastAsia"/>
+          <w:lang w:val="en-US" w:eastAsia="zh-CN"/>
+        </w:rPr>
+        <w:t>50424F43204465626974</w:t>
+      </w:r>
+      <w:r>
+        <w:rPr>
+          <w:rFonts w:hint="default"/>
+          <w:lang w:val="en-US" w:eastAsia="zh-CN"/>
+        </w:rPr>
+        <w:t>)</w:t>
+      </w:r>
+    </w:p>
+    <w:p>
+      <w:pPr>
+        <w:numPr>
+          <w:ilvl w:val="0"/>
+          <w:numId w:val="0"/>
+        </w:numPr>
+        <w:rPr>
+          <w:rFonts w:hint="eastAsia"/>
+          <w:lang w:val="en-US" w:eastAsia="zh-CN"/>
+        </w:rPr>
+      </w:pPr>
+      <w:r>
+        <w:rPr>
+          <w:rFonts w:hint="eastAsia"/>
+          <w:lang w:val="en-US" w:eastAsia="zh-CN"/>
+        </w:rPr>
+        <w:t>rsa算法支持</w:t>
+      </w:r>
+      <w:r>
+        <w:rPr>
+          <w:rFonts w:hint="default"/>
+          <w:lang w:val="en-US" w:eastAsia="zh-CN"/>
+        </w:rPr>
+        <w:t>16</w:t>
+      </w:r>
+      <w:r>
+        <w:rPr>
+          <w:rFonts w:hint="eastAsia"/>
+          <w:lang w:val="en-US" w:eastAsia="zh-CN"/>
+        </w:rPr>
+        <w:t>-16384bit模长，产生密钥之前请先指定E的值。</w:t>
+      </w:r>
+    </w:p>
+    <w:p>
+      <w:pPr>
+        <w:numPr>
+          <w:ilvl w:val="0"/>
+          <w:numId w:val="0"/>
+        </w:numPr>
+        <w:rPr>
+          <w:rFonts w:hint="eastAsia"/>
+          <w:lang w:val="en-US" w:eastAsia="zh-CN"/>
+        </w:rPr>
+      </w:pPr>
+      <w:r>
+        <w:rPr>
+          <w:rFonts w:hint="default"/>
+          <w:lang w:val="en-US" w:eastAsia="zh-CN"/>
+        </w:rPr>
+        <w:t>Random Key</w:t>
+      </w:r>
+      <w:r>
+        <w:rPr>
+          <w:rFonts w:hint="eastAsia"/>
+          <w:lang w:val="en-US" w:eastAsia="zh-CN"/>
+        </w:rPr>
+        <w:t>根据E及bits产生随机的密钥</w:t>
+      </w:r>
+    </w:p>
+    <w:p>
+      <w:pPr>
+        <w:numPr>
+          <w:ilvl w:val="0"/>
+          <w:numId w:val="0"/>
+        </w:numPr>
+        <w:rPr>
+          <w:rFonts w:hint="eastAsia"/>
+          <w:lang w:val="en-US" w:eastAsia="zh-CN"/>
+        </w:rPr>
+      </w:pPr>
+      <w:r>
+        <w:rPr>
+          <w:rFonts w:hint="eastAsia"/>
+          <w:lang w:val="en-US" w:eastAsia="zh-CN"/>
+        </w:rPr>
+        <w:t>PQ Key 根据P、Q、E及bits产生密钥</w:t>
+      </w:r>
+    </w:p>
+    <w:p>
+      <w:pPr>
+        <w:numPr>
+          <w:ilvl w:val="0"/>
+          <w:numId w:val="0"/>
+        </w:numPr>
+        <w:rPr>
+          <w:rFonts w:hint="eastAsia"/>
+          <w:lang w:val="en-US" w:eastAsia="zh-CN"/>
+        </w:rPr>
+      </w:pPr>
+      <w:r>
+        <w:rPr>
+          <w:rFonts w:hint="eastAsia"/>
+          <w:lang w:val="en-US" w:eastAsia="zh-CN"/>
+        </w:rPr>
+        <w:t>SHA1/SHA256可计算文件或者HEX字符串</w:t>
       </w:r>
     </w:p>
     <w:p>
@@ -2038,19 +2837,19 @@
         <w:pStyle w:val="4"/>
         <w:numPr>
           <w:ilvl w:val="0"/>
-          <w:numId w:val="0"/>
-        </w:numPr>
-        <w:rPr>
-          <w:rFonts w:hint="eastAsia"/>
-          <w:lang w:val="en-US" w:eastAsia="zh-CN"/>
-        </w:rPr>
-      </w:pPr>
-      <w:r>
-        <w:rPr>
-          <w:rFonts w:hint="eastAsia"/>
-          <w:lang w:val="en-US" w:eastAsia="zh-CN"/>
-        </w:rPr>
-        <w:t>5、VIEW</w:t>
+          <w:numId w:val="1"/>
+        </w:numPr>
+        <w:rPr>
+          <w:rFonts w:hint="default"/>
+          <w:lang w:val="en-US" w:eastAsia="zh-CN"/>
+        </w:rPr>
+      </w:pPr>
+      <w:r>
+        <w:rPr>
+          <w:rFonts w:hint="default"/>
+          <w:lang w:val="en-US" w:eastAsia="zh-CN"/>
+        </w:rPr>
+        <w:t>ALG.2</w:t>
       </w:r>
     </w:p>
     <w:p>
@@ -2063,9 +2862,9 @@
       <w:r>
         <w:drawing>
           <wp:inline distT="0" distB="0" distL="114300" distR="114300">
-            <wp:extent cx="5271770" cy="6548755"/>
-            <wp:effectExtent l="0" t="0" r="1270" b="4445"/>
-            <wp:docPr id="9" name="图片 9"/>
+            <wp:extent cx="5271770" cy="6569710"/>
+            <wp:effectExtent l="0" t="0" r="1270" b="13970"/>
+            <wp:docPr id="19" name="图片 19"/>
             <wp:cNvGraphicFramePr>
               <a:graphicFrameLocks xmlns:a="http://schemas.openxmlformats.org/drawingml/2006/main" noChangeAspect="1"/>
             </wp:cNvGraphicFramePr>
@@ -2073,13 +2872,13 @@
               <a:graphicData uri="http://schemas.openxmlformats.org/drawingml/2006/picture">
                 <pic:pic xmlns:pic="http://schemas.openxmlformats.org/drawingml/2006/picture">
                   <pic:nvPicPr>
-                    <pic:cNvPr id="9" name="图片 9"/>
+                    <pic:cNvPr id="19" name="图片 19"/>
                     <pic:cNvPicPr>
                       <a:picLocks noChangeAspect="1"/>
                     </pic:cNvPicPr>
                   </pic:nvPicPr>
                   <pic:blipFill>
-                    <a:blip r:embed="rId12"/>
+                    <a:blip r:embed="rId14"/>
                     <a:stretch>
                       <a:fillRect/>
                     </a:stretch>
@@ -2087,7 +2886,7 @@
                   <pic:spPr>
                     <a:xfrm>
                       <a:off x="0" y="0"/>
-                      <a:ext cx="5271770" cy="6548755"/>
+                      <a:ext cx="5271770" cy="6569710"/>
                     </a:xfrm>
                     <a:prstGeom prst="rect">
                       <a:avLst/>
@@ -2113,301 +2912,227 @@
         </w:numPr>
         <w:rPr>
           <w:rFonts w:hint="eastAsia"/>
-          <w:lang w:val="en-US" w:eastAsia="zh-CN"/>
-        </w:rPr>
-      </w:pPr>
-      <w:r>
-        <w:rPr>
-          <w:rFonts w:hint="eastAsia"/>
-          <w:lang w:val="en-US" w:eastAsia="zh-CN"/>
-        </w:rPr>
-        <w:t>1处 显示卡片上已有的应用</w:t>
-      </w:r>
-    </w:p>
-    <w:p>
-      <w:pPr>
-        <w:numPr>
-          <w:ilvl w:val="0"/>
-          <w:numId w:val="0"/>
-        </w:numPr>
-        <w:rPr>
-          <w:rFonts w:hint="eastAsia"/>
-          <w:lang w:val="en-US" w:eastAsia="zh-CN"/>
-        </w:rPr>
-      </w:pPr>
-      <w:r>
-        <w:rPr>
-          <w:rFonts w:hint="eastAsia"/>
-          <w:lang w:val="en-US" w:eastAsia="zh-CN"/>
-        </w:rPr>
-        <w:t>2处 显示log</w:t>
-      </w:r>
-    </w:p>
-    <w:p>
-      <w:pPr>
-        <w:numPr>
-          <w:ilvl w:val="0"/>
-          <w:numId w:val="0"/>
-        </w:numPr>
-        <w:rPr>
-          <w:rFonts w:hint="eastAsia"/>
-          <w:lang w:val="en-US" w:eastAsia="zh-CN"/>
-        </w:rPr>
-      </w:pPr>
-      <w:r>
-        <w:rPr>
-          <w:rFonts w:hint="eastAsia"/>
-          <w:lang w:val="en-US" w:eastAsia="zh-CN"/>
-        </w:rPr>
-        <w:t>List列出卡上所有的应用</w:t>
-      </w:r>
-    </w:p>
-    <w:p>
-      <w:pPr>
-        <w:numPr>
-          <w:ilvl w:val="0"/>
-          <w:numId w:val="0"/>
-        </w:numPr>
-        <w:jc w:val="left"/>
-        <w:rPr>
-          <w:rFonts w:hint="eastAsia"/>
-          <w:lang w:val="en-US" w:eastAsia="zh-CN"/>
-        </w:rPr>
-      </w:pPr>
-      <w:r>
-        <w:rPr>
-          <w:rFonts w:hint="eastAsia"/>
-          <w:lang w:val="en-US" w:eastAsia="zh-CN"/>
-        </w:rPr>
-        <w:t xml:space="preserve">Delete删除某个或者某组应用，当选中Applet/Application/Issuer Security Domain/  </w:t>
-      </w:r>
-      <w:r>
-        <w:rPr>
-          <w:rFonts w:hint="eastAsia"/>
-          <w:lang w:val="en-US" w:eastAsia="zh-CN"/>
-        </w:rPr>
-        <w:tab/>
-      </w:r>
-      <w:r>
-        <w:rPr>
-          <w:rFonts w:hint="eastAsia"/>
-          <w:lang w:val="en-US" w:eastAsia="zh-CN"/>
-        </w:rPr>
-        <w:tab/>
-      </w:r>
-      <w:r>
-        <w:rPr>
-          <w:rFonts w:hint="eastAsia"/>
-          <w:lang w:val="en-US" w:eastAsia="zh-CN"/>
-        </w:rPr>
-        <w:t>Supplementary Security Domain时可删除该分组下的所有应用</w:t>
-      </w:r>
-    </w:p>
-    <w:p>
-      <w:pPr>
-        <w:numPr>
-          <w:ilvl w:val="0"/>
-          <w:numId w:val="0"/>
-        </w:numPr>
-        <w:rPr>
-          <w:rFonts w:hint="eastAsia"/>
-          <w:lang w:val="en-US" w:eastAsia="zh-CN"/>
-        </w:rPr>
-      </w:pPr>
-      <w:r>
-        <w:rPr>
-          <w:rFonts w:hint="eastAsia"/>
-          <w:lang w:val="en-US" w:eastAsia="zh-CN"/>
-        </w:rPr>
-        <w:t>Install安装实例</w:t>
-      </w:r>
-    </w:p>
-    <w:p>
-      <w:pPr>
-        <w:numPr>
-          <w:ilvl w:val="0"/>
-          <w:numId w:val="0"/>
-        </w:numPr>
-        <w:rPr>
-          <w:rFonts w:hint="eastAsia"/>
-          <w:lang w:val="en-US" w:eastAsia="zh-CN"/>
-        </w:rPr>
-      </w:pPr>
-      <w:r>
-        <w:rPr>
-          <w:rFonts w:hint="eastAsia"/>
-          <w:lang w:val="en-US" w:eastAsia="zh-CN"/>
-        </w:rPr>
-        <w:t>Put Key在选中某个安全域下才可以操作</w:t>
-      </w:r>
-    </w:p>
-    <w:p>
-      <w:pPr>
-        <w:numPr>
-          <w:ilvl w:val="0"/>
-          <w:numId w:val="0"/>
-        </w:numPr>
-        <w:rPr>
-          <w:rFonts w:hint="eastAsia"/>
-          <w:lang w:val="en-US" w:eastAsia="zh-CN"/>
-        </w:rPr>
-      </w:pPr>
-      <w:r>
-        <w:rPr>
-          <w:rFonts w:hint="eastAsia"/>
-          <w:lang w:val="en-US" w:eastAsia="zh-CN"/>
-        </w:rPr>
-        <w:t>Memory查询卡片剩余空间</w:t>
-      </w:r>
-    </w:p>
-    <w:p>
-      <w:pPr>
-        <w:numPr>
-          <w:ilvl w:val="0"/>
-          <w:numId w:val="0"/>
-        </w:numPr>
-        <w:rPr>
-          <w:rFonts w:hint="eastAsia"/>
-          <w:lang w:val="en-US" w:eastAsia="zh-CN"/>
-        </w:rPr>
-      </w:pPr>
-      <w:r>
-        <w:rPr>
-          <w:rFonts w:hint="default"/>
-          <w:lang w:val="en-US" w:eastAsia="zh-CN"/>
-        </w:rPr>
-        <w:t xml:space="preserve">Get STAT </w:t>
-      </w:r>
-      <w:r>
-        <w:rPr>
-          <w:rFonts w:hint="eastAsia"/>
-          <w:lang w:val="en-US" w:eastAsia="zh-CN"/>
-        </w:rPr>
-        <w:t>获取卡片生命周期</w:t>
-      </w:r>
-    </w:p>
-    <w:p>
-      <w:pPr>
-        <w:numPr>
-          <w:ilvl w:val="0"/>
-          <w:numId w:val="0"/>
-        </w:numPr>
-        <w:rPr>
-          <w:rFonts w:hint="eastAsia"/>
-          <w:lang w:val="en-US" w:eastAsia="zh-CN"/>
-        </w:rPr>
-      </w:pPr>
-      <w:r>
-        <w:rPr>
-          <w:rFonts w:hint="eastAsia"/>
-          <w:lang w:val="en-US" w:eastAsia="zh-CN"/>
-        </w:rPr>
-        <w:t>Set STAT 设置卡片生命周期</w:t>
-      </w:r>
-    </w:p>
-    <w:p>
-      <w:pPr>
-        <w:numPr>
-          <w:ilvl w:val="0"/>
-          <w:numId w:val="0"/>
-        </w:numPr>
-        <w:ind w:firstLine="420"/>
-        <w:rPr>
-          <w:rFonts w:hint="eastAsia"/>
-          <w:lang w:val="en-US" w:eastAsia="zh-CN"/>
-        </w:rPr>
-      </w:pPr>
-      <w:r>
-        <w:rPr>
-          <w:rFonts w:hint="eastAsia"/>
-          <w:lang w:val="en-US" w:eastAsia="zh-CN"/>
-        </w:rPr>
-        <w:t>生命周期转换顺序为：OP_Ready-&gt;Initialized-&gt;Secured-&gt;Locked</w:t>
-      </w:r>
-    </w:p>
-    <w:p>
-      <w:pPr>
-        <w:numPr>
-          <w:ilvl w:val="0"/>
-          <w:numId w:val="0"/>
-        </w:numPr>
-        <w:ind w:firstLine="420"/>
-        <w:rPr>
-          <w:rFonts w:hint="eastAsia"/>
-          <w:lang w:val="en-US" w:eastAsia="zh-CN"/>
-        </w:rPr>
-      </w:pPr>
-      <w:r>
-        <w:rPr>
-          <w:rFonts w:hint="eastAsia"/>
-          <w:lang w:val="en-US" w:eastAsia="zh-CN"/>
-        </w:rPr>
-        <w:t>例如：当前状态为Initialized，则变为Secured，依次类推。</w:t>
-      </w:r>
-    </w:p>
-    <w:p>
-      <w:pPr>
-        <w:numPr>
-          <w:ilvl w:val="0"/>
-          <w:numId w:val="0"/>
-        </w:numPr>
-        <w:rPr>
-          <w:rFonts w:hint="eastAsia" w:eastAsiaTheme="minorEastAsia"/>
-          <w:lang w:val="en-US" w:eastAsia="zh-CN"/>
-        </w:rPr>
-      </w:pPr>
-      <w:r>
-        <w:rPr>
-          <w:rFonts w:hint="eastAsia"/>
-          <w:lang w:val="en-US" w:eastAsia="zh-CN"/>
-        </w:rPr>
-        <w:t xml:space="preserve">    如果当前周期为Locked，则设置为Secured。</w:t>
-      </w:r>
-    </w:p>
-    <w:p>
-      <w:pPr>
-        <w:numPr>
-          <w:ilvl w:val="0"/>
-          <w:numId w:val="0"/>
-        </w:numPr>
-        <w:rPr>
-          <w:rFonts w:hint="eastAsia"/>
-          <w:lang w:val="en-US" w:eastAsia="zh-CN"/>
-        </w:rPr>
-      </w:pPr>
-      <w:r>
-        <w:rPr>
-          <w:rFonts w:hint="eastAsia"/>
-          <w:lang w:val="en-US" w:eastAsia="zh-CN"/>
-        </w:rPr>
-        <w:t>Calc 调用系统计算器</w:t>
-      </w:r>
+          <w:lang w:eastAsia="zh-CN"/>
+        </w:rPr>
+      </w:pPr>
+      <w:r>
+        <w:rPr>
+          <w:rFonts w:hint="eastAsia"/>
+          <w:lang w:eastAsia="zh-CN"/>
+        </w:rPr>
+        <w:t>国密算法：</w:t>
+      </w:r>
+    </w:p>
+    <w:p>
+      <w:pPr>
+        <w:numPr>
+          <w:ilvl w:val="0"/>
+          <w:numId w:val="0"/>
+        </w:numPr>
+        <w:rPr>
+          <w:rFonts w:hint="eastAsia"/>
+          <w:lang w:val="en-US" w:eastAsia="zh-CN"/>
+        </w:rPr>
+      </w:pPr>
+      <w:r>
+        <w:rPr>
+          <w:rFonts w:hint="eastAsia"/>
+          <w:lang w:val="en-US" w:eastAsia="zh-CN"/>
+        </w:rPr>
+        <w:t>SM2/SM3/SM4</w:t>
+      </w:r>
+    </w:p>
+    <w:p>
+      <w:pPr>
+        <w:numPr>
+          <w:ilvl w:val="0"/>
+          <w:numId w:val="0"/>
+        </w:numPr>
+        <w:rPr>
+          <w:rFonts w:hint="eastAsia"/>
+          <w:lang w:val="en-US" w:eastAsia="zh-CN"/>
+        </w:rPr>
+      </w:pPr>
+      <w:r>
+        <w:rPr>
+          <w:rFonts w:hint="eastAsia"/>
+          <w:lang w:val="en-US" w:eastAsia="zh-CN"/>
+        </w:rPr>
+        <w:t>SM4均不补任何数据</w:t>
+      </w:r>
+    </w:p>
+    <w:p>
+      <w:pPr>
+        <w:numPr>
+          <w:ilvl w:val="0"/>
+          <w:numId w:val="0"/>
+        </w:numPr>
+        <w:rPr>
+          <w:rFonts w:hint="eastAsia"/>
+          <w:lang w:val="en-US" w:eastAsia="zh-CN"/>
+        </w:rPr>
+      </w:pPr>
+      <w:r>
+        <w:rPr>
+          <w:rFonts w:hint="eastAsia"/>
+          <w:lang w:val="en-US" w:eastAsia="zh-CN"/>
+        </w:rPr>
+        <w:t>Mac-no pad</w:t>
+      </w:r>
+      <w:r>
+        <w:rPr>
+          <w:rFonts w:hint="default"/>
+          <w:lang w:val="en-US" w:eastAsia="zh-CN"/>
+        </w:rPr>
+        <w:t xml:space="preserve"> , </w:t>
+      </w:r>
+      <w:r>
+        <w:rPr>
+          <w:rFonts w:hint="eastAsia"/>
+          <w:lang w:val="en-US" w:eastAsia="zh-CN"/>
+        </w:rPr>
+        <w:t>Data不补任何数据</w:t>
+      </w:r>
+    </w:p>
+    <w:p>
+      <w:pPr>
+        <w:numPr>
+          <w:ilvl w:val="0"/>
+          <w:numId w:val="0"/>
+        </w:numPr>
+        <w:rPr>
+          <w:rFonts w:hint="eastAsia"/>
+          <w:lang w:val="en-US" w:eastAsia="zh-CN"/>
+        </w:rPr>
+      </w:pPr>
+      <w:r>
+        <w:rPr>
+          <w:rFonts w:hint="eastAsia"/>
+          <w:lang w:val="en-US" w:eastAsia="zh-CN"/>
+        </w:rPr>
+        <w:t>Mac-append 80</w:t>
+      </w:r>
+      <w:r>
+        <w:rPr>
+          <w:rFonts w:hint="default"/>
+          <w:lang w:val="en-US" w:eastAsia="zh-CN"/>
+        </w:rPr>
+        <w:t xml:space="preserve">, </w:t>
+      </w:r>
+      <w:r>
+        <w:rPr>
+          <w:rFonts w:hint="eastAsia"/>
+          <w:lang w:val="en-US" w:eastAsia="zh-CN"/>
+        </w:rPr>
+        <w:t>Data补80，如果不为8的倍数，再补00至8的倍数</w:t>
+      </w:r>
+    </w:p>
+    <w:p>
+      <w:pPr>
+        <w:numPr>
+          <w:ilvl w:val="0"/>
+          <w:numId w:val="0"/>
+        </w:numPr>
+        <w:rPr>
+          <w:rFonts w:hint="eastAsia"/>
+          <w:lang w:val="en-US" w:eastAsia="zh-CN"/>
+        </w:rPr>
+      </w:pPr>
+      <w:r>
+        <w:rPr>
+          <w:rFonts w:hint="default"/>
+          <w:lang w:val="en-US" w:eastAsia="zh-CN"/>
+        </w:rPr>
+        <w:t xml:space="preserve">C=C1C2C3 </w:t>
+      </w:r>
+      <w:r>
+        <w:rPr>
+          <w:rFonts w:hint="eastAsia"/>
+          <w:lang w:val="en-US" w:eastAsia="zh-CN"/>
+        </w:rPr>
+        <w:t>为旧版本的国密SM2算法</w:t>
+      </w:r>
+    </w:p>
+    <w:p>
+      <w:pPr>
+        <w:numPr>
+          <w:ilvl w:val="0"/>
+          <w:numId w:val="0"/>
+        </w:numPr>
+        <w:rPr>
+          <w:rFonts w:hint="eastAsia"/>
+          <w:lang w:val="en-US" w:eastAsia="zh-CN"/>
+        </w:rPr>
+      </w:pPr>
+      <w:r>
+        <w:rPr>
+          <w:rFonts w:hint="default"/>
+          <w:lang w:val="en-US" w:eastAsia="zh-CN"/>
+        </w:rPr>
+        <w:t>C=C1C</w:t>
+      </w:r>
+      <w:r>
+        <w:rPr>
+          <w:rFonts w:hint="eastAsia"/>
+          <w:lang w:val="en-US" w:eastAsia="zh-CN"/>
+        </w:rPr>
+        <w:t>3</w:t>
+      </w:r>
+      <w:r>
+        <w:rPr>
+          <w:rFonts w:hint="default"/>
+          <w:lang w:val="en-US" w:eastAsia="zh-CN"/>
+        </w:rPr>
+        <w:t>C</w:t>
+      </w:r>
+      <w:r>
+        <w:rPr>
+          <w:rFonts w:hint="eastAsia"/>
+          <w:lang w:val="en-US" w:eastAsia="zh-CN"/>
+        </w:rPr>
+        <w:t>2</w:t>
+      </w:r>
+      <w:r>
+        <w:rPr>
+          <w:rFonts w:hint="default"/>
+          <w:lang w:val="en-US" w:eastAsia="zh-CN"/>
+        </w:rPr>
+        <w:t xml:space="preserve"> </w:t>
+      </w:r>
+      <w:r>
+        <w:rPr>
+          <w:rFonts w:hint="eastAsia"/>
+          <w:lang w:val="en-US" w:eastAsia="zh-CN"/>
+        </w:rPr>
+        <w:t>为新版本的国密SM2算法</w:t>
+      </w:r>
+    </w:p>
+    <w:p>
+      <w:pPr>
+        <w:numPr>
+          <w:ilvl w:val="0"/>
+          <w:numId w:val="0"/>
+        </w:numPr>
+        <w:rPr>
+          <w:rFonts w:hint="eastAsia"/>
+          <w:lang w:val="en-US" w:eastAsia="zh-CN"/>
+        </w:rPr>
+      </w:pPr>
     </w:p>
     <w:p>
       <w:pPr>
         <w:pStyle w:val="4"/>
-        <w:numPr>
-          <w:ilvl w:val="0"/>
-          <w:numId w:val="0"/>
-        </w:numPr>
-        <w:rPr>
-          <w:rFonts w:hint="eastAsia"/>
-          <w:lang w:val="en-US" w:eastAsia="zh-CN"/>
-        </w:rPr>
-      </w:pPr>
-      <w:r>
-        <w:rPr>
-          <w:rFonts w:hint="eastAsia"/>
-          <w:lang w:val="en-US" w:eastAsia="zh-CN"/>
-        </w:rPr>
-        <w:t>6、</w:t>
-      </w:r>
-      <w:r>
-        <w:rPr>
-          <w:rFonts w:hint="default"/>
-          <w:lang w:val="en-US" w:eastAsia="zh-CN"/>
-        </w:rPr>
-        <w:t>ALG.1</w:t>
+        <w:rPr>
+          <w:rFonts w:hint="eastAsia"/>
+          <w:lang w:val="en-US" w:eastAsia="zh-CN"/>
+        </w:rPr>
+      </w:pPr>
+      <w:r>
+        <w:rPr>
+          <w:rFonts w:hint="eastAsia"/>
+          <w:lang w:val="en-US" w:eastAsia="zh-CN"/>
+        </w:rPr>
+        <w:t>8、CFG</w:t>
       </w:r>
     </w:p>
     <w:p>
@@ -2420,9 +3145,9 @@
       <w:r>
         <w:drawing>
           <wp:inline distT="0" distB="0" distL="114300" distR="114300">
-            <wp:extent cx="5271770" cy="6598285"/>
-            <wp:effectExtent l="0" t="0" r="1270" b="635"/>
-            <wp:docPr id="5" name="图片 5"/>
+            <wp:extent cx="5269865" cy="6576695"/>
+            <wp:effectExtent l="0" t="0" r="3175" b="6985"/>
+            <wp:docPr id="20" name="图片 20"/>
             <wp:cNvGraphicFramePr>
               <a:graphicFrameLocks xmlns:a="http://schemas.openxmlformats.org/drawingml/2006/main" noChangeAspect="1"/>
             </wp:cNvGraphicFramePr>
@@ -2430,13 +3155,13 @@
               <a:graphicData uri="http://schemas.openxmlformats.org/drawingml/2006/picture">
                 <pic:pic xmlns:pic="http://schemas.openxmlformats.org/drawingml/2006/picture">
                   <pic:nvPicPr>
-                    <pic:cNvPr id="5" name="图片 5"/>
+                    <pic:cNvPr id="20" name="图片 20"/>
                     <pic:cNvPicPr>
                       <a:picLocks noChangeAspect="1"/>
                     </pic:cNvPicPr>
                   </pic:nvPicPr>
                   <pic:blipFill>
-                    <a:blip r:embed="rId13"/>
+                    <a:blip r:embed="rId15"/>
                     <a:stretch>
                       <a:fillRect/>
                     </a:stretch>
@@ -2444,7 +3169,7 @@
                   <pic:spPr>
                     <a:xfrm>
                       <a:off x="0" y="0"/>
-                      <a:ext cx="5271770" cy="6598285"/>
+                      <a:ext cx="5269865" cy="6576695"/>
                     </a:xfrm>
                     <a:prstGeom prst="rect">
                       <a:avLst/>
@@ -2470,693 +3195,6 @@
         </w:numPr>
         <w:rPr>
           <w:rFonts w:hint="eastAsia"/>
-          <w:lang w:eastAsia="zh-CN"/>
-        </w:rPr>
-      </w:pPr>
-      <w:r>
-        <w:rPr>
-          <w:rFonts w:hint="eastAsia"/>
-          <w:lang w:eastAsia="zh-CN"/>
-        </w:rPr>
-        <w:t>国际算法：</w:t>
-      </w:r>
-    </w:p>
-    <w:p>
-      <w:pPr>
-        <w:numPr>
-          <w:ilvl w:val="0"/>
-          <w:numId w:val="0"/>
-        </w:numPr>
-        <w:rPr>
-          <w:rFonts w:hint="eastAsia"/>
-          <w:lang w:val="en-US" w:eastAsia="zh-CN"/>
-        </w:rPr>
-      </w:pPr>
-      <w:bookmarkStart w:id="1" w:name="OLE_LINK2"/>
-      <w:r>
-        <w:rPr>
-          <w:rFonts w:hint="default"/>
-          <w:lang w:val="en-US" w:eastAsia="zh-CN"/>
-        </w:rPr>
-        <w:t>DES 3DES</w:t>
-      </w:r>
-      <w:r>
-        <w:rPr>
-          <w:rFonts w:hint="eastAsia"/>
-          <w:lang w:val="en-US" w:eastAsia="zh-CN"/>
-        </w:rPr>
-        <w:t>均不补任何数据</w:t>
-      </w:r>
-      <w:bookmarkEnd w:id="1"/>
-    </w:p>
-    <w:p>
-      <w:pPr>
-        <w:numPr>
-          <w:ilvl w:val="0"/>
-          <w:numId w:val="0"/>
-        </w:numPr>
-        <w:rPr>
-          <w:rFonts w:hint="eastAsia"/>
-          <w:lang w:val="en-US" w:eastAsia="zh-CN"/>
-        </w:rPr>
-      </w:pPr>
-      <w:r>
-        <w:rPr>
-          <w:rFonts w:hint="eastAsia"/>
-          <w:lang w:val="en-US" w:eastAsia="zh-CN"/>
-        </w:rPr>
-        <w:t>Mac-no pad</w:t>
-      </w:r>
-      <w:r>
-        <w:rPr>
-          <w:rFonts w:hint="default"/>
-          <w:lang w:val="en-US" w:eastAsia="zh-CN"/>
-        </w:rPr>
-        <w:t xml:space="preserve"> , </w:t>
-      </w:r>
-      <w:r>
-        <w:rPr>
-          <w:rFonts w:hint="eastAsia"/>
-          <w:lang w:val="en-US" w:eastAsia="zh-CN"/>
-        </w:rPr>
-        <w:t>Data不补任何数据</w:t>
-      </w:r>
-    </w:p>
-    <w:p>
-      <w:pPr>
-        <w:numPr>
-          <w:ilvl w:val="0"/>
-          <w:numId w:val="0"/>
-        </w:numPr>
-        <w:rPr>
-          <w:rFonts w:hint="eastAsia"/>
-          <w:lang w:val="en-US" w:eastAsia="zh-CN"/>
-        </w:rPr>
-      </w:pPr>
-      <w:r>
-        <w:rPr>
-          <w:rFonts w:hint="eastAsia"/>
-          <w:lang w:val="en-US" w:eastAsia="zh-CN"/>
-        </w:rPr>
-        <w:t>Mac-pad 80</w:t>
-      </w:r>
-      <w:r>
-        <w:rPr>
-          <w:rFonts w:hint="default"/>
-          <w:lang w:val="en-US" w:eastAsia="zh-CN"/>
-        </w:rPr>
-        <w:t xml:space="preserve">, </w:t>
-      </w:r>
-      <w:r>
-        <w:rPr>
-          <w:rFonts w:hint="eastAsia"/>
-          <w:lang w:val="en-US" w:eastAsia="zh-CN"/>
-        </w:rPr>
-        <w:t>Data如果不为8的倍数，补80，如果还不为8的倍数，再补00至8的倍数</w:t>
-      </w:r>
-    </w:p>
-    <w:p>
-      <w:pPr>
-        <w:numPr>
-          <w:ilvl w:val="0"/>
-          <w:numId w:val="0"/>
-        </w:numPr>
-        <w:rPr>
-          <w:rFonts w:hint="eastAsia"/>
-          <w:lang w:val="en-US" w:eastAsia="zh-CN"/>
-        </w:rPr>
-      </w:pPr>
-      <w:bookmarkStart w:id="2" w:name="OLE_LINK3"/>
-      <w:r>
-        <w:rPr>
-          <w:rFonts w:hint="eastAsia"/>
-          <w:lang w:val="en-US" w:eastAsia="zh-CN"/>
-        </w:rPr>
-        <w:t>Mac-append 80</w:t>
-      </w:r>
-      <w:r>
-        <w:rPr>
-          <w:rFonts w:hint="default"/>
-          <w:lang w:val="en-US" w:eastAsia="zh-CN"/>
-        </w:rPr>
-        <w:t xml:space="preserve">, </w:t>
-      </w:r>
-      <w:r>
-        <w:rPr>
-          <w:rFonts w:hint="eastAsia"/>
-          <w:lang w:val="en-US" w:eastAsia="zh-CN"/>
-        </w:rPr>
-        <w:t>Data补80，如果不为8的倍数，再补00至8的倍数</w:t>
-      </w:r>
-    </w:p>
-    <w:bookmarkEnd w:id="2"/>
-    <w:p>
-      <w:pPr>
-        <w:numPr>
-          <w:ilvl w:val="0"/>
-          <w:numId w:val="0"/>
-        </w:numPr>
-        <w:rPr>
-          <w:rFonts w:hint="eastAsia"/>
-          <w:lang w:val="en-US" w:eastAsia="zh-CN"/>
-        </w:rPr>
-      </w:pPr>
-      <w:r>
-        <w:rPr>
-          <w:rFonts w:hint="default"/>
-          <w:lang w:val="en-US" w:eastAsia="zh-CN"/>
-        </w:rPr>
-        <w:t>XOR,</w:t>
-      </w:r>
-      <w:r>
-        <w:rPr>
-          <w:rFonts w:hint="eastAsia"/>
-          <w:lang w:val="en-US" w:eastAsia="zh-CN"/>
-        </w:rPr>
-        <w:t>异或</w:t>
-      </w:r>
-    </w:p>
-    <w:p>
-      <w:pPr>
-        <w:numPr>
-          <w:ilvl w:val="0"/>
-          <w:numId w:val="0"/>
-        </w:numPr>
-        <w:rPr>
-          <w:rFonts w:hint="eastAsia"/>
-          <w:lang w:val="en-US" w:eastAsia="zh-CN"/>
-        </w:rPr>
-      </w:pPr>
-      <w:r>
-        <w:rPr>
-          <w:rFonts w:hint="eastAsia"/>
-          <w:lang w:val="en-US" w:eastAsia="zh-CN"/>
-        </w:rPr>
-        <w:t>ASCII，string转ASCII，ASCII转string</w:t>
-      </w:r>
-      <w:r>
-        <w:rPr>
-          <w:rFonts w:hint="default"/>
-          <w:lang w:val="en-US" w:eastAsia="zh-CN"/>
-        </w:rPr>
-        <w:t xml:space="preserve"> ,</w:t>
-      </w:r>
-      <w:r>
-        <w:rPr>
-          <w:rFonts w:hint="eastAsia"/>
-          <w:lang w:val="en-US" w:eastAsia="zh-CN"/>
-        </w:rPr>
-        <w:t>例如</w:t>
-      </w:r>
-      <w:r>
-        <w:rPr>
-          <w:rFonts w:hint="default"/>
-          <w:lang w:val="en-US" w:eastAsia="zh-CN"/>
-        </w:rPr>
-        <w:t>(</w:t>
-      </w:r>
-      <w:r>
-        <w:rPr>
-          <w:rFonts w:hint="eastAsia"/>
-          <w:lang w:val="en-US" w:eastAsia="zh-CN"/>
-        </w:rPr>
-        <w:t xml:space="preserve">PBOC Debit </w:t>
-      </w:r>
-      <w:r>
-        <w:rPr>
-          <w:rFonts w:hint="default"/>
-          <w:lang w:val="en-US" w:eastAsia="zh-CN"/>
-        </w:rPr>
-        <w:t>&lt;-&gt;</w:t>
-      </w:r>
-      <w:r>
-        <w:rPr>
-          <w:rFonts w:hint="eastAsia"/>
-          <w:lang w:val="en-US" w:eastAsia="zh-CN"/>
-        </w:rPr>
-        <w:t>50424F43204465626974</w:t>
-      </w:r>
-      <w:r>
-        <w:rPr>
-          <w:rFonts w:hint="default"/>
-          <w:lang w:val="en-US" w:eastAsia="zh-CN"/>
-        </w:rPr>
-        <w:t>)</w:t>
-      </w:r>
-    </w:p>
-    <w:p>
-      <w:pPr>
-        <w:numPr>
-          <w:ilvl w:val="0"/>
-          <w:numId w:val="0"/>
-        </w:numPr>
-        <w:rPr>
-          <w:rFonts w:hint="eastAsia"/>
-          <w:lang w:val="en-US" w:eastAsia="zh-CN"/>
-        </w:rPr>
-      </w:pPr>
-      <w:r>
-        <w:rPr>
-          <w:rFonts w:hint="eastAsia"/>
-          <w:lang w:val="en-US" w:eastAsia="zh-CN"/>
-        </w:rPr>
-        <w:t>rsa算法支持</w:t>
-      </w:r>
-      <w:r>
-        <w:rPr>
-          <w:rFonts w:hint="default"/>
-          <w:lang w:val="en-US" w:eastAsia="zh-CN"/>
-        </w:rPr>
-        <w:t>16</w:t>
-      </w:r>
-      <w:r>
-        <w:rPr>
-          <w:rFonts w:hint="eastAsia"/>
-          <w:lang w:val="en-US" w:eastAsia="zh-CN"/>
-        </w:rPr>
-        <w:t>-16384bit模长，产生密钥之前请先指定E的值。</w:t>
-      </w:r>
-    </w:p>
-    <w:p>
-      <w:pPr>
-        <w:numPr>
-          <w:ilvl w:val="0"/>
-          <w:numId w:val="0"/>
-        </w:numPr>
-        <w:rPr>
-          <w:rFonts w:hint="eastAsia"/>
-          <w:lang w:val="en-US" w:eastAsia="zh-CN"/>
-        </w:rPr>
-      </w:pPr>
-      <w:r>
-        <w:rPr>
-          <w:rFonts w:hint="default"/>
-          <w:lang w:val="en-US" w:eastAsia="zh-CN"/>
-        </w:rPr>
-        <w:t>Random Key</w:t>
-      </w:r>
-      <w:r>
-        <w:rPr>
-          <w:rFonts w:hint="eastAsia"/>
-          <w:lang w:val="en-US" w:eastAsia="zh-CN"/>
-        </w:rPr>
-        <w:t>根据E及bits产生随机的密钥</w:t>
-      </w:r>
-    </w:p>
-    <w:p>
-      <w:pPr>
-        <w:numPr>
-          <w:ilvl w:val="0"/>
-          <w:numId w:val="0"/>
-        </w:numPr>
-        <w:rPr>
-          <w:rFonts w:hint="eastAsia"/>
-          <w:lang w:val="en-US" w:eastAsia="zh-CN"/>
-        </w:rPr>
-      </w:pPr>
-      <w:r>
-        <w:rPr>
-          <w:rFonts w:hint="eastAsia"/>
-          <w:lang w:val="en-US" w:eastAsia="zh-CN"/>
-        </w:rPr>
-        <w:t>PQ Key 根据P、Q、E及bits产生密钥</w:t>
-      </w:r>
-    </w:p>
-    <w:p>
-      <w:pPr>
-        <w:numPr>
-          <w:ilvl w:val="0"/>
-          <w:numId w:val="0"/>
-        </w:numPr>
-        <w:rPr>
-          <w:rFonts w:hint="eastAsia"/>
-          <w:lang w:val="en-US" w:eastAsia="zh-CN"/>
-        </w:rPr>
-      </w:pPr>
-    </w:p>
-    <w:p>
-      <w:pPr>
-        <w:pStyle w:val="4"/>
-        <w:numPr>
-          <w:ilvl w:val="0"/>
-          <w:numId w:val="1"/>
-        </w:numPr>
-        <w:rPr>
-          <w:rFonts w:hint="default"/>
-          <w:lang w:val="en-US" w:eastAsia="zh-CN"/>
-        </w:rPr>
-      </w:pPr>
-      <w:r>
-        <w:rPr>
-          <w:rFonts w:hint="default"/>
-          <w:lang w:val="en-US" w:eastAsia="zh-CN"/>
-        </w:rPr>
-        <w:t>ALG.2</w:t>
-      </w:r>
-    </w:p>
-    <w:p>
-      <w:pPr>
-        <w:numPr>
-          <w:ilvl w:val="0"/>
-          <w:numId w:val="0"/>
-        </w:numPr>
-      </w:pPr>
-      <w:r>
-        <w:drawing>
-          <wp:inline distT="0" distB="0" distL="114300" distR="114300">
-            <wp:extent cx="5271135" cy="6590665"/>
-            <wp:effectExtent l="0" t="0" r="1905" b="8255"/>
-            <wp:docPr id="4" name="图片 4"/>
-            <wp:cNvGraphicFramePr>
-              <a:graphicFrameLocks xmlns:a="http://schemas.openxmlformats.org/drawingml/2006/main" noChangeAspect="1"/>
-            </wp:cNvGraphicFramePr>
-            <a:graphic xmlns:a="http://schemas.openxmlformats.org/drawingml/2006/main">
-              <a:graphicData uri="http://schemas.openxmlformats.org/drawingml/2006/picture">
-                <pic:pic xmlns:pic="http://schemas.openxmlformats.org/drawingml/2006/picture">
-                  <pic:nvPicPr>
-                    <pic:cNvPr id="4" name="图片 4"/>
-                    <pic:cNvPicPr>
-                      <a:picLocks noChangeAspect="1"/>
-                    </pic:cNvPicPr>
-                  </pic:nvPicPr>
-                  <pic:blipFill>
-                    <a:blip r:embed="rId14"/>
-                    <a:stretch>
-                      <a:fillRect/>
-                    </a:stretch>
-                  </pic:blipFill>
-                  <pic:spPr>
-                    <a:xfrm>
-                      <a:off x="0" y="0"/>
-                      <a:ext cx="5271135" cy="6590665"/>
-                    </a:xfrm>
-                    <a:prstGeom prst="rect">
-                      <a:avLst/>
-                    </a:prstGeom>
-                    <a:noFill/>
-                    <a:ln w="9525">
-                      <a:noFill/>
-                      <a:miter/>
-                    </a:ln>
-                  </pic:spPr>
-                </pic:pic>
-              </a:graphicData>
-            </a:graphic>
-          </wp:inline>
-        </w:drawing>
-      </w:r>
-    </w:p>
-    <w:p>
-      <w:pPr>
-        <w:numPr>
-          <w:ilvl w:val="0"/>
-          <w:numId w:val="0"/>
-        </w:numPr>
-        <w:rPr>
-          <w:rFonts w:hint="eastAsia"/>
-          <w:lang w:eastAsia="zh-CN"/>
-        </w:rPr>
-      </w:pPr>
-      <w:r>
-        <w:rPr>
-          <w:rFonts w:hint="eastAsia"/>
-          <w:lang w:eastAsia="zh-CN"/>
-        </w:rPr>
-        <w:t>国密算法：</w:t>
-      </w:r>
-    </w:p>
-    <w:p>
-      <w:pPr>
-        <w:numPr>
-          <w:ilvl w:val="0"/>
-          <w:numId w:val="0"/>
-        </w:numPr>
-        <w:rPr>
-          <w:rFonts w:hint="eastAsia"/>
-          <w:lang w:val="en-US" w:eastAsia="zh-CN"/>
-        </w:rPr>
-      </w:pPr>
-      <w:r>
-        <w:rPr>
-          <w:rFonts w:hint="eastAsia"/>
-          <w:lang w:val="en-US" w:eastAsia="zh-CN"/>
-        </w:rPr>
-        <w:t>SM2/SM3/SM4</w:t>
-      </w:r>
-    </w:p>
-    <w:p>
-      <w:pPr>
-        <w:numPr>
-          <w:ilvl w:val="0"/>
-          <w:numId w:val="0"/>
-        </w:numPr>
-        <w:rPr>
-          <w:rFonts w:hint="eastAsia"/>
-          <w:lang w:val="en-US" w:eastAsia="zh-CN"/>
-        </w:rPr>
-      </w:pPr>
-      <w:r>
-        <w:rPr>
-          <w:rFonts w:hint="eastAsia"/>
-          <w:lang w:val="en-US" w:eastAsia="zh-CN"/>
-        </w:rPr>
-        <w:t>SM4均不补任何数据</w:t>
-      </w:r>
-    </w:p>
-    <w:p>
-      <w:pPr>
-        <w:numPr>
-          <w:ilvl w:val="0"/>
-          <w:numId w:val="0"/>
-        </w:numPr>
-        <w:rPr>
-          <w:rFonts w:hint="eastAsia"/>
-          <w:lang w:val="en-US" w:eastAsia="zh-CN"/>
-        </w:rPr>
-      </w:pPr>
-      <w:r>
-        <w:rPr>
-          <w:rFonts w:hint="eastAsia"/>
-          <w:lang w:val="en-US" w:eastAsia="zh-CN"/>
-        </w:rPr>
-        <w:t>Mac-no pad</w:t>
-      </w:r>
-      <w:r>
-        <w:rPr>
-          <w:rFonts w:hint="default"/>
-          <w:lang w:val="en-US" w:eastAsia="zh-CN"/>
-        </w:rPr>
-        <w:t xml:space="preserve"> , </w:t>
-      </w:r>
-      <w:r>
-        <w:rPr>
-          <w:rFonts w:hint="eastAsia"/>
-          <w:lang w:val="en-US" w:eastAsia="zh-CN"/>
-        </w:rPr>
-        <w:t>Data不补任何数据</w:t>
-      </w:r>
-    </w:p>
-    <w:p>
-      <w:pPr>
-        <w:numPr>
-          <w:ilvl w:val="0"/>
-          <w:numId w:val="0"/>
-        </w:numPr>
-        <w:rPr>
-          <w:rFonts w:hint="eastAsia"/>
-          <w:lang w:val="en-US" w:eastAsia="zh-CN"/>
-        </w:rPr>
-      </w:pPr>
-      <w:r>
-        <w:rPr>
-          <w:rFonts w:hint="eastAsia"/>
-          <w:lang w:val="en-US" w:eastAsia="zh-CN"/>
-        </w:rPr>
-        <w:t>Mac-append 80</w:t>
-      </w:r>
-      <w:r>
-        <w:rPr>
-          <w:rFonts w:hint="default"/>
-          <w:lang w:val="en-US" w:eastAsia="zh-CN"/>
-        </w:rPr>
-        <w:t xml:space="preserve">, </w:t>
-      </w:r>
-      <w:r>
-        <w:rPr>
-          <w:rFonts w:hint="eastAsia"/>
-          <w:lang w:val="en-US" w:eastAsia="zh-CN"/>
-        </w:rPr>
-        <w:t>Data补80，如果不为8的倍数，再补00至8的倍数</w:t>
-      </w:r>
-    </w:p>
-    <w:p>
-      <w:pPr>
-        <w:numPr>
-          <w:ilvl w:val="0"/>
-          <w:numId w:val="0"/>
-        </w:numPr>
-        <w:rPr>
-          <w:rFonts w:hint="eastAsia"/>
-          <w:lang w:val="en-US" w:eastAsia="zh-CN"/>
-        </w:rPr>
-      </w:pPr>
-      <w:r>
-        <w:rPr>
-          <w:rFonts w:hint="default"/>
-          <w:lang w:val="en-US" w:eastAsia="zh-CN"/>
-        </w:rPr>
-        <w:t xml:space="preserve">C=C1C2C3 </w:t>
-      </w:r>
-      <w:r>
-        <w:rPr>
-          <w:rFonts w:hint="eastAsia"/>
-          <w:lang w:val="en-US" w:eastAsia="zh-CN"/>
-        </w:rPr>
-        <w:t>为旧版本的国密SM2算法</w:t>
-      </w:r>
-    </w:p>
-    <w:p>
-      <w:pPr>
-        <w:numPr>
-          <w:ilvl w:val="0"/>
-          <w:numId w:val="0"/>
-        </w:numPr>
-        <w:rPr>
-          <w:rFonts w:hint="eastAsia"/>
-          <w:lang w:val="en-US" w:eastAsia="zh-CN"/>
-        </w:rPr>
-      </w:pPr>
-      <w:r>
-        <w:rPr>
-          <w:rFonts w:hint="default"/>
-          <w:lang w:val="en-US" w:eastAsia="zh-CN"/>
-        </w:rPr>
-        <w:t>C=C1C</w:t>
-      </w:r>
-      <w:r>
-        <w:rPr>
-          <w:rFonts w:hint="eastAsia"/>
-          <w:lang w:val="en-US" w:eastAsia="zh-CN"/>
-        </w:rPr>
-        <w:t>3</w:t>
-      </w:r>
-      <w:r>
-        <w:rPr>
-          <w:rFonts w:hint="default"/>
-          <w:lang w:val="en-US" w:eastAsia="zh-CN"/>
-        </w:rPr>
-        <w:t>C</w:t>
-      </w:r>
-      <w:r>
-        <w:rPr>
-          <w:rFonts w:hint="eastAsia"/>
-          <w:lang w:val="en-US" w:eastAsia="zh-CN"/>
-        </w:rPr>
-        <w:t>2</w:t>
-      </w:r>
-      <w:r>
-        <w:rPr>
-          <w:rFonts w:hint="default"/>
-          <w:lang w:val="en-US" w:eastAsia="zh-CN"/>
-        </w:rPr>
-        <w:t xml:space="preserve"> </w:t>
-      </w:r>
-      <w:r>
-        <w:rPr>
-          <w:rFonts w:hint="eastAsia"/>
-          <w:lang w:val="en-US" w:eastAsia="zh-CN"/>
-        </w:rPr>
-        <w:t>为新版本的国密SM2算法</w:t>
-      </w:r>
-    </w:p>
-    <w:p>
-      <w:pPr>
-        <w:numPr>
-          <w:ilvl w:val="0"/>
-          <w:numId w:val="0"/>
-        </w:numPr>
-        <w:rPr>
-          <w:rFonts w:hint="eastAsia"/>
-          <w:lang w:val="en-US" w:eastAsia="zh-CN"/>
-        </w:rPr>
-      </w:pPr>
-    </w:p>
-    <w:p>
-      <w:pPr>
-        <w:pStyle w:val="4"/>
-        <w:rPr>
-          <w:rFonts w:hint="eastAsia"/>
-          <w:lang w:val="en-US" w:eastAsia="zh-CN"/>
-        </w:rPr>
-      </w:pPr>
-      <w:r>
-        <w:rPr>
-          <w:rFonts w:hint="eastAsia"/>
-          <w:lang w:val="en-US" w:eastAsia="zh-CN"/>
-        </w:rPr>
-        <w:t>8、CFG</w:t>
-      </w:r>
-    </w:p>
-    <w:p>
-      <w:pPr>
-        <w:numPr>
-          <w:ilvl w:val="0"/>
-          <w:numId w:val="0"/>
-        </w:numPr>
-      </w:pPr>
-      <w:r>
-        <w:drawing>
-          <wp:inline distT="0" distB="0" distL="114300" distR="114300">
-            <wp:extent cx="5273040" cy="6584315"/>
-            <wp:effectExtent l="0" t="0" r="0" b="14605"/>
-            <wp:docPr id="15" name="图片 15"/>
-            <wp:cNvGraphicFramePr>
-              <a:graphicFrameLocks xmlns:a="http://schemas.openxmlformats.org/drawingml/2006/main" noChangeAspect="1"/>
-            </wp:cNvGraphicFramePr>
-            <a:graphic xmlns:a="http://schemas.openxmlformats.org/drawingml/2006/main">
-              <a:graphicData uri="http://schemas.openxmlformats.org/drawingml/2006/picture">
-                <pic:pic xmlns:pic="http://schemas.openxmlformats.org/drawingml/2006/picture">
-                  <pic:nvPicPr>
-                    <pic:cNvPr id="15" name="图片 15"/>
-                    <pic:cNvPicPr>
-                      <a:picLocks noChangeAspect="1"/>
-                    </pic:cNvPicPr>
-                  </pic:nvPicPr>
-                  <pic:blipFill>
-                    <a:blip r:embed="rId15"/>
-                    <a:stretch>
-                      <a:fillRect/>
-                    </a:stretch>
-                  </pic:blipFill>
-                  <pic:spPr>
-                    <a:xfrm>
-                      <a:off x="0" y="0"/>
-                      <a:ext cx="5273040" cy="6584315"/>
-                    </a:xfrm>
-                    <a:prstGeom prst="rect">
-                      <a:avLst/>
-                    </a:prstGeom>
-                    <a:noFill/>
-                    <a:ln w="9525">
-                      <a:noFill/>
-                      <a:miter/>
-                    </a:ln>
-                  </pic:spPr>
-                </pic:pic>
-              </a:graphicData>
-            </a:graphic>
-          </wp:inline>
-        </w:drawing>
-      </w:r>
-    </w:p>
-    <w:p>
-      <w:pPr>
-        <w:numPr>
-          <w:ilvl w:val="0"/>
-          <w:numId w:val="0"/>
-        </w:numPr>
-        <w:rPr>
-          <w:rFonts w:hint="eastAsia"/>
           <w:lang w:val="en-US" w:eastAsia="zh-CN"/>
         </w:rPr>
       </w:pPr>
@@ -3223,6 +3261,25 @@
           <w:lang w:val="en-US" w:eastAsia="zh-CN"/>
         </w:rPr>
         <w:t>Timer 可以记录每条apdu的耗时</w:t>
+      </w:r>
+    </w:p>
+    <w:p>
+      <w:pPr>
+        <w:numPr>
+          <w:ilvl w:val="0"/>
+          <w:numId w:val="0"/>
+        </w:numPr>
+        <w:rPr>
+          <w:rFonts w:hint="eastAsia"/>
+          <w:lang w:val="en-US" w:eastAsia="zh-CN"/>
+        </w:rPr>
+      </w:pPr>
+      <w:r>
+        <w:rPr>
+          <w:rFonts w:hint="eastAsia"/>
+          <w:lang w:val="en-US" w:eastAsia="zh-CN"/>
+        </w:rPr>
+        <w:t>JCOP Remote Port可用来配置JCOP远程端口号，详细见9部分</w:t>
       </w:r>
     </w:p>
     <w:p>
@@ -3495,6 +3552,43 @@
           <w:ilvl w:val="0"/>
           <w:numId w:val="0"/>
         </w:numPr>
+        <w:rPr>
+          <w:rFonts w:hint="eastAsia"/>
+          <w:lang w:val="en-US" w:eastAsia="zh-CN"/>
+        </w:rPr>
+      </w:pPr>
+      <w:r>
+        <w:rPr>
+          <w:rFonts w:hint="eastAsia"/>
+          <w:lang w:val="en-US" w:eastAsia="zh-CN"/>
+        </w:rPr>
+        <w:t>可以选择使用默认端口号或随机端口号：</w:t>
+      </w:r>
+    </w:p>
+    <w:p>
+      <w:pPr>
+        <w:numPr>
+          <w:ilvl w:val="0"/>
+          <w:numId w:val="3"/>
+        </w:numPr>
+        <w:rPr>
+          <w:rFonts w:hint="eastAsia"/>
+          <w:lang w:val="en-US" w:eastAsia="zh-CN"/>
+        </w:rPr>
+      </w:pPr>
+      <w:r>
+        <w:rPr>
+          <w:rFonts w:hint="eastAsia"/>
+          <w:lang w:val="en-US" w:eastAsia="zh-CN"/>
+        </w:rPr>
+        <w:t>使用默认端口号8050</w:t>
+      </w:r>
+    </w:p>
+    <w:p>
+      <w:pPr>
+        <w:numPr>
+          <w:numId w:val="0"/>
+        </w:numPr>
       </w:pPr>
       <w:r>
         <w:drawing>
@@ -3543,18 +3637,6 @@
     </w:p>
     <w:p>
       <w:pPr>
-        <w:numPr>
-          <w:ilvl w:val="0"/>
-          <w:numId w:val="0"/>
-        </w:numPr>
-        <w:rPr>
-          <w:rFonts w:hint="eastAsia"/>
-          <w:lang w:val="en-US" w:eastAsia="zh-CN"/>
-        </w:rPr>
-      </w:pPr>
-    </w:p>
-    <w:p>
-      <w:pPr>
         <w:rPr>
           <w:rFonts w:hint="eastAsia"/>
           <w:lang w:val="en-US" w:eastAsia="zh-CN"/>
@@ -3598,7 +3680,11 @@
       </w:r>
     </w:p>
     <w:p>
-      <w:pPr/>
+      <w:pPr>
+        <w:numPr>
+          <w:numId w:val="0"/>
+        </w:numPr>
+      </w:pPr>
       <w:r>
         <w:drawing>
           <wp:inline distT="0" distB="0" distL="114300" distR="114300">
@@ -3646,6 +3732,209 @@
     </w:p>
     <w:p>
       <w:pPr>
+        <w:numPr>
+          <w:numId w:val="0"/>
+        </w:numPr>
+        <w:rPr>
+          <w:rFonts w:hint="eastAsia"/>
+          <w:lang w:val="en-US" w:eastAsia="zh-CN"/>
+        </w:rPr>
+      </w:pPr>
+    </w:p>
+    <w:p>
+      <w:pPr>
+        <w:numPr>
+          <w:ilvl w:val="0"/>
+          <w:numId w:val="3"/>
+        </w:numPr>
+        <w:rPr>
+          <w:rFonts w:hint="eastAsia"/>
+          <w:lang w:val="en-US" w:eastAsia="zh-CN"/>
+        </w:rPr>
+      </w:pPr>
+      <w:r>
+        <w:rPr>
+          <w:rFonts w:hint="eastAsia"/>
+          <w:lang w:val="en-US" w:eastAsia="zh-CN"/>
+        </w:rPr>
+        <w:t>使用随机端口号</w:t>
+      </w:r>
+    </w:p>
+    <w:p>
+      <w:pPr>
+        <w:numPr>
+          <w:numId w:val="0"/>
+        </w:numPr>
+      </w:pPr>
+      <w:r>
+        <w:drawing>
+          <wp:inline distT="0" distB="0" distL="114300" distR="114300">
+            <wp:extent cx="5273675" cy="3825240"/>
+            <wp:effectExtent l="0" t="0" r="14605" b="0"/>
+            <wp:docPr id="21" name="图片 21"/>
+            <wp:cNvGraphicFramePr>
+              <a:graphicFrameLocks xmlns:a="http://schemas.openxmlformats.org/drawingml/2006/main" noChangeAspect="1"/>
+            </wp:cNvGraphicFramePr>
+            <a:graphic xmlns:a="http://schemas.openxmlformats.org/drawingml/2006/main">
+              <a:graphicData uri="http://schemas.openxmlformats.org/drawingml/2006/picture">
+                <pic:pic xmlns:pic="http://schemas.openxmlformats.org/drawingml/2006/picture">
+                  <pic:nvPicPr>
+                    <pic:cNvPr id="21" name="图片 21"/>
+                    <pic:cNvPicPr>
+                      <a:picLocks noChangeAspect="1"/>
+                    </pic:cNvPicPr>
+                  </pic:nvPicPr>
+                  <pic:blipFill>
+                    <a:blip r:embed="rId19"/>
+                    <a:stretch>
+                      <a:fillRect/>
+                    </a:stretch>
+                  </pic:blipFill>
+                  <pic:spPr>
+                    <a:xfrm>
+                      <a:off x="0" y="0"/>
+                      <a:ext cx="5273675" cy="3825240"/>
+                    </a:xfrm>
+                    <a:prstGeom prst="rect">
+                      <a:avLst/>
+                    </a:prstGeom>
+                    <a:noFill/>
+                    <a:ln w="9525">
+                      <a:noFill/>
+                      <a:miter/>
+                    </a:ln>
+                  </pic:spPr>
+                </pic:pic>
+              </a:graphicData>
+            </a:graphic>
+          </wp:inline>
+        </w:drawing>
+      </w:r>
+    </w:p>
+    <w:p>
+      <w:pPr>
+        <w:rPr>
+          <w:rFonts w:hint="eastAsia"/>
+          <w:lang w:val="en-US" w:eastAsia="zh-CN"/>
+        </w:rPr>
+      </w:pPr>
+      <w:r>
+        <w:rPr>
+          <w:rFonts w:hint="eastAsia"/>
+          <w:lang w:val="en-US" w:eastAsia="zh-CN"/>
+        </w:rPr>
+        <w:t>Eclipse Run/Debug时候配置端口为随机端口，如上图</w:t>
+      </w:r>
+    </w:p>
+    <w:p>
+      <w:pPr>
+        <w:numPr>
+          <w:numId w:val="0"/>
+        </w:numPr>
+        <w:rPr>
+          <w:rFonts w:hint="eastAsia"/>
+          <w:lang w:val="en-US" w:eastAsia="zh-CN"/>
+        </w:rPr>
+      </w:pPr>
+      <w:r>
+        <w:rPr>
+          <w:rFonts w:hint="eastAsia"/>
+          <w:lang w:val="en-US" w:eastAsia="zh-CN"/>
+        </w:rPr>
+        <w:t>使用SmartCardPlus连接JCOP前应当在JCOP Shell执行‘/term’或‘/terminal’指令获取端口号</w:t>
+      </w:r>
+      <w:r>
+        <w:rPr>
+          <w:rFonts w:hint="default"/>
+          <w:lang w:val="en-US" w:eastAsia="zh-CN"/>
+        </w:rPr>
+        <w:t>,</w:t>
+      </w:r>
+      <w:r>
+        <w:rPr>
+          <w:rFonts w:hint="eastAsia"/>
+          <w:lang w:val="en-US" w:eastAsia="zh-CN"/>
+        </w:rPr>
+        <w:t>如下图（本图端口号为4375），同时配置SmartCard Plus Config选项的JCOP Remote Port。</w:t>
+      </w:r>
+    </w:p>
+    <w:p>
+      <w:pPr>
+        <w:numPr>
+          <w:ilvl w:val="0"/>
+          <w:numId w:val="0"/>
+        </w:numPr>
+      </w:pPr>
+    </w:p>
+    <w:p>
+      <w:pPr>
+        <w:numPr>
+          <w:ilvl w:val="0"/>
+          <w:numId w:val="0"/>
+        </w:numPr>
+      </w:pPr>
+      <w:r>
+        <w:drawing>
+          <wp:inline distT="0" distB="0" distL="114300" distR="114300">
+            <wp:extent cx="5250815" cy="3803015"/>
+            <wp:effectExtent l="0" t="0" r="6985" b="6985"/>
+            <wp:docPr id="22" name="图片 22"/>
+            <wp:cNvGraphicFramePr>
+              <a:graphicFrameLocks xmlns:a="http://schemas.openxmlformats.org/drawingml/2006/main" noChangeAspect="1"/>
+            </wp:cNvGraphicFramePr>
+            <a:graphic xmlns:a="http://schemas.openxmlformats.org/drawingml/2006/main">
+              <a:graphicData uri="http://schemas.openxmlformats.org/drawingml/2006/picture">
+                <pic:pic xmlns:pic="http://schemas.openxmlformats.org/drawingml/2006/picture">
+                  <pic:nvPicPr>
+                    <pic:cNvPr id="22" name="图片 22"/>
+                    <pic:cNvPicPr>
+                      <a:picLocks noChangeAspect="1"/>
+                    </pic:cNvPicPr>
+                  </pic:nvPicPr>
+                  <pic:blipFill>
+                    <a:blip r:embed="rId20"/>
+                    <a:stretch>
+                      <a:fillRect/>
+                    </a:stretch>
+                  </pic:blipFill>
+                  <pic:spPr>
+                    <a:xfrm>
+                      <a:off x="0" y="0"/>
+                      <a:ext cx="5250815" cy="3803015"/>
+                    </a:xfrm>
+                    <a:prstGeom prst="rect">
+                      <a:avLst/>
+                    </a:prstGeom>
+                    <a:noFill/>
+                    <a:ln w="9525">
+                      <a:noFill/>
+                      <a:miter/>
+                    </a:ln>
+                  </pic:spPr>
+                </pic:pic>
+              </a:graphicData>
+            </a:graphic>
+          </wp:inline>
+        </w:drawing>
+      </w:r>
+    </w:p>
+    <w:p>
+      <w:pPr>
+        <w:rPr>
+          <w:rFonts w:hint="eastAsia"/>
+          <w:lang w:val="en-US" w:eastAsia="zh-CN"/>
+        </w:rPr>
+      </w:pPr>
+      <w:r>
+        <w:rPr>
+          <w:rFonts w:hint="eastAsia"/>
+          <w:lang w:val="en-US" w:eastAsia="zh-CN"/>
+        </w:rPr>
+        <w:t>JCOP Shell执行‘/close’指令</w:t>
+      </w:r>
+    </w:p>
+    <w:p>
+      <w:pPr>
         <w:rPr>
           <w:rFonts w:hint="eastAsia"/>
           <w:lang w:val="en-US" w:eastAsia="zh-CN"/>
@@ -3664,29 +3953,171 @@
         <w:pStyle w:val="3"/>
         <w:rPr>
           <w:rFonts w:hint="eastAsia"/>
+          <w:lang w:val="en-US" w:eastAsia="zh-CN"/>
+        </w:rPr>
+      </w:pPr>
+      <w:r>
+        <w:rPr>
+          <w:rFonts w:hint="eastAsia"/>
           <w:lang w:eastAsia="zh-CN"/>
         </w:rPr>
-      </w:pPr>
-      <w:r>
-        <w:rPr>
-          <w:rFonts w:hint="eastAsia"/>
-          <w:lang w:val="en-US" w:eastAsia="zh-CN"/>
-        </w:rPr>
-        <w:t>B</w:t>
-      </w:r>
-      <w:r>
+        <w:t>Ⅱ便捷功能</w:t>
+      </w:r>
+    </w:p>
+    <w:p>
+      <w:pPr>
+        <w:numPr>
+          <w:ilvl w:val="0"/>
+          <w:numId w:val="4"/>
+        </w:numPr>
+        <w:rPr>
+          <w:rFonts w:hint="eastAsia"/>
+          <w:lang w:val="en-US" w:eastAsia="zh-CN"/>
+        </w:rPr>
+      </w:pPr>
+      <w:r>
+        <w:rPr>
+          <w:rFonts w:hint="eastAsia"/>
+          <w:lang w:val="en-US" w:eastAsia="zh-CN"/>
+        </w:rPr>
+        <w:t>在发送APDU时可以使用Enter键来发送</w:t>
+      </w:r>
+    </w:p>
+    <w:p>
+      <w:pPr>
+        <w:numPr>
+          <w:ilvl w:val="0"/>
+          <w:numId w:val="4"/>
+        </w:numPr>
+        <w:rPr>
+          <w:rFonts w:hint="eastAsia"/>
+          <w:lang w:val="en-US" w:eastAsia="zh-CN"/>
+        </w:rPr>
+      </w:pPr>
+      <w:r>
+        <w:rPr>
+          <w:rFonts w:hint="eastAsia"/>
+          <w:lang w:val="en-US" w:eastAsia="zh-CN"/>
+        </w:rPr>
+        <w:t>可以把脚本、CAP直接拖到工具的路径栏</w:t>
+      </w:r>
+    </w:p>
+    <w:p>
+      <w:pPr>
+        <w:numPr>
+          <w:ilvl w:val="0"/>
+          <w:numId w:val="4"/>
+        </w:numPr>
+        <w:rPr>
+          <w:rFonts w:hint="eastAsia"/>
+          <w:lang w:val="en-US" w:eastAsia="zh-CN"/>
+        </w:rPr>
+      </w:pPr>
+      <w:r>
+        <w:rPr>
+          <w:rFonts w:hint="eastAsia"/>
+          <w:lang w:val="en-US" w:eastAsia="zh-CN"/>
+        </w:rPr>
+        <w:t>DisCon可以停止当前操作，例如停止下载CAP</w:t>
+      </w:r>
+    </w:p>
+    <w:p>
+      <w:pPr>
+        <w:numPr>
+          <w:ilvl w:val="0"/>
+          <w:numId w:val="4"/>
+        </w:numPr>
+        <w:rPr>
+          <w:rFonts w:hint="eastAsia"/>
+          <w:lang w:val="en-US" w:eastAsia="zh-CN"/>
+        </w:rPr>
+      </w:pPr>
+      <w:r>
+        <w:rPr>
+          <w:rFonts w:hint="eastAsia"/>
+          <w:lang w:val="en-US" w:eastAsia="zh-CN"/>
+        </w:rPr>
+        <w:t>选中View中Applet/Application/SecurityDomain时，可以批量删除多个应用或者安全域</w:t>
+      </w:r>
+    </w:p>
+    <w:p>
+      <w:pPr>
+        <w:numPr>
+          <w:ilvl w:val="0"/>
+          <w:numId w:val="4"/>
+        </w:numPr>
+        <w:rPr>
+          <w:rFonts w:hint="eastAsia"/>
+          <w:lang w:val="en-US" w:eastAsia="zh-CN"/>
+        </w:rPr>
+      </w:pPr>
+      <w:r>
+        <w:rPr>
+          <w:rFonts w:hint="eastAsia"/>
+          <w:lang w:val="en-US" w:eastAsia="zh-CN"/>
+        </w:rPr>
+        <w:t>在VIEW中，鼠标左键选中某个AID后，再点鼠标右键可以复制该AID</w:t>
+      </w:r>
+    </w:p>
+    <w:p>
+      <w:pPr>
+        <w:numPr>
+          <w:ilvl w:val="0"/>
+          <w:numId w:val="4"/>
+        </w:numPr>
+        <w:rPr>
+          <w:rFonts w:hint="eastAsia"/>
+          <w:lang w:val="en-US" w:eastAsia="zh-CN"/>
+        </w:rPr>
+      </w:pPr>
+      <w:r>
+        <w:rPr>
+          <w:rFonts w:hint="eastAsia"/>
+          <w:lang w:val="en-US" w:eastAsia="zh-CN"/>
+        </w:rPr>
+        <w:t>在VIEW中，鼠标移动到某个AID后，可以查看该AID的权限/生命周期</w:t>
+      </w:r>
+    </w:p>
+    <w:p>
+      <w:pPr>
+        <w:numPr>
+          <w:ilvl w:val="0"/>
+          <w:numId w:val="4"/>
+        </w:numPr>
+        <w:rPr>
+          <w:rFonts w:hint="eastAsia"/>
+          <w:lang w:val="en-US" w:eastAsia="zh-CN"/>
+        </w:rPr>
+      </w:pPr>
+      <w:r>
+        <w:rPr>
+          <w:rFonts w:hint="eastAsia"/>
+          <w:lang w:val="en-US" w:eastAsia="zh-CN"/>
+        </w:rPr>
+        <w:t>使用上下方向键可以选择历史命令、脚本、CAP</w:t>
+      </w:r>
+    </w:p>
+    <w:p>
+      <w:pPr>
+        <w:pStyle w:val="3"/>
         <w:rPr>
           <w:rFonts w:hint="eastAsia"/>
           <w:lang w:eastAsia="zh-CN"/>
         </w:rPr>
-        <w:t>系统要求</w:t>
-      </w:r>
-    </w:p>
-    <w:p>
-      <w:pPr>
-        <w:numPr>
-          <w:ilvl w:val="0"/>
-          <w:numId w:val="3"/>
+      </w:pPr>
+      <w:r>
+        <w:rPr>
+          <w:rFonts w:hint="eastAsia"/>
+          <w:lang w:eastAsia="zh-CN"/>
+        </w:rPr>
+        <w:t>Ⅲ系统要求</w:t>
+      </w:r>
+    </w:p>
+    <w:p>
+      <w:pPr>
+        <w:numPr>
+          <w:ilvl w:val="0"/>
+          <w:numId w:val="5"/>
         </w:numPr>
         <w:rPr>
           <w:rFonts w:hint="default"/>
@@ -3712,19 +4143,19 @@
       <w:pPr>
         <w:numPr>
           <w:ilvl w:val="0"/>
-          <w:numId w:val="3"/>
-        </w:numPr>
-        <w:rPr>
-          <w:rFonts w:hint="default"/>
-          <w:lang w:val="en-US" w:eastAsia="zh-CN"/>
-        </w:rPr>
-      </w:pPr>
-      <w:r>
-        <w:rPr>
-          <w:rFonts w:hint="eastAsia"/>
-          <w:lang w:val="en-US" w:eastAsia="zh-CN"/>
-        </w:rPr>
-        <w:t>已在windows7、windows10测试通过</w:t>
+          <w:numId w:val="5"/>
+        </w:numPr>
+        <w:rPr>
+          <w:rFonts w:hint="default"/>
+          <w:lang w:val="en-US" w:eastAsia="zh-CN"/>
+        </w:rPr>
+      </w:pPr>
+      <w:r>
+        <w:rPr>
+          <w:rFonts w:hint="eastAsia"/>
+          <w:lang w:val="en-US" w:eastAsia="zh-CN"/>
+        </w:rPr>
+        <w:t>已在windows7、windows8、windows10测试通过</w:t>
       </w:r>
       <w:r>
         <w:rPr>
@@ -3758,17 +4189,10 @@
       </w:pPr>
       <w:r>
         <w:rPr>
-          <w:rFonts w:hint="default"/>
-          <w:lang w:val="en-US" w:eastAsia="zh-CN"/>
-        </w:rPr>
-        <w:t>C</w:t>
-      </w:r>
-      <w:r>
-        <w:rPr>
-          <w:rFonts w:hint="eastAsia"/>
-          <w:lang w:val="en-US" w:eastAsia="zh-CN"/>
-        </w:rPr>
-        <w:t>最新版本</w:t>
+          <w:rFonts w:hint="eastAsia"/>
+          <w:lang w:val="en-US" w:eastAsia="zh-CN"/>
+        </w:rPr>
+        <w:t>Ⅳ最新版本</w:t>
       </w:r>
     </w:p>
     <w:p>
@@ -3854,7 +4278,31 @@
           <w:rFonts w:hint="eastAsia"/>
           <w:lang w:val="en-US" w:eastAsia="zh-CN"/>
         </w:rPr>
-        <w:t>D历史记录</w:t>
+        <w:t>Ⅴ历史记录</w:t>
+      </w:r>
+    </w:p>
+    <w:p>
+      <w:pPr>
+        <w:rPr>
+          <w:rFonts w:hint="default"/>
+          <w:lang w:val="en-US" w:eastAsia="zh-CN"/>
+        </w:rPr>
+      </w:pPr>
+      <w:r>
+        <w:rPr>
+          <w:rFonts w:hint="eastAsia"/>
+          <w:lang w:val="en-US" w:eastAsia="zh-CN"/>
+        </w:rPr>
+        <w:t>V1.9  2016.11.07  更换UI</w:t>
+      </w:r>
+      <w:bookmarkStart w:id="4" w:name="_GoBack"/>
+      <w:bookmarkEnd w:id="4"/>
+      <w:r>
+        <w:rPr>
+          <w:rFonts w:hint="eastAsia"/>
+          <w:lang w:val="en-US" w:eastAsia="zh-CN"/>
+        </w:rPr>
+        <w:t>截图，增加便捷功能部分</w:t>
       </w:r>
     </w:p>
     <w:p>
@@ -4257,12 +4705,48 @@
 
 <file path=word/numbering.xml><?xml version="1.0" encoding="utf-8"?>
 <w:numbering xmlns:wpc="http://schemas.microsoft.com/office/word/2010/wordprocessingCanvas" xmlns:mc="http://schemas.openxmlformats.org/markup-compatibility/2006" xmlns:o="urn:schemas-microsoft-com:office:office" xmlns:r="http://schemas.openxmlformats.org/officeDocument/2006/relationships" xmlns:m="http://schemas.openxmlformats.org/officeDocument/2006/math" xmlns:v="urn:schemas-microsoft-com:vml" xmlns:wp14="http://schemas.microsoft.com/office/word/2010/wordprocessingDrawing" xmlns:wp="http://schemas.openxmlformats.org/drawingml/2006/wordprocessingDrawing" xmlns:w10="urn:schemas-microsoft-com:office:word" xmlns:w="http://schemas.openxmlformats.org/wordprocessingml/2006/main" xmlns:w14="http://schemas.microsoft.com/office/word/2010/wordml" xmlns:wpg="http://schemas.microsoft.com/office/word/2010/wordprocessingGroup" xmlns:wpi="http://schemas.microsoft.com/office/word/2010/wordprocessingInk" xmlns:wne="http://schemas.microsoft.com/office/word/2006/wordml" xmlns:wps="http://schemas.microsoft.com/office/word/2010/wordprocessingShape" mc:Ignorable="w14 wp14">
+  <w:abstractNum w:abstractNumId="1478504062">
+    <w:nsid w:val="58202E7E"/>
+    <w:multiLevelType w:val="singleLevel"/>
+    <w:tmpl w:val="58202E7E"/>
+    <w:lvl w:ilvl="0" w:tentative="1">
+      <w:start w:val="1"/>
+      <w:numFmt w:val="decimal"/>
+      <w:suff w:val="nothing"/>
+      <w:lvlText w:val="%1、"/>
+      <w:lvlJc w:val="left"/>
+    </w:lvl>
+  </w:abstractNum>
+  <w:abstractNum w:abstractNumId="1478503034">
+    <w:nsid w:val="58202A7A"/>
+    <w:multiLevelType w:val="singleLevel"/>
+    <w:tmpl w:val="58202A7A"/>
+    <w:lvl w:ilvl="0" w:tentative="1">
+      <w:start w:val="1"/>
+      <w:numFmt w:val="upperLetter"/>
+      <w:suff w:val="nothing"/>
+      <w:lvlText w:val="%1、"/>
+      <w:lvlJc w:val="left"/>
+    </w:lvl>
+  </w:abstractNum>
   <w:abstractNum w:abstractNumId="1472717380">
     <w:nsid w:val="57C7E244"/>
     <w:multiLevelType w:val="singleLevel"/>
     <w:tmpl w:val="57C7E244"/>
     <w:lvl w:ilvl="0" w:tentative="1">
       <w:start w:val="7"/>
+      <w:numFmt w:val="decimal"/>
+      <w:suff w:val="nothing"/>
+      <w:lvlText w:val="%1、"/>
+      <w:lvlJc w:val="left"/>
+    </w:lvl>
+  </w:abstractNum>
+  <w:abstractNum w:abstractNumId="1470964669">
+    <w:nsid w:val="57AD23BD"/>
+    <w:multiLevelType w:val="singleLevel"/>
+    <w:tmpl w:val="57AD23BD"/>
+    <w:lvl w:ilvl="0" w:tentative="1">
+      <w:start w:val="1"/>
       <w:numFmt w:val="decimal"/>
       <w:suff w:val="nothing"/>
       <w:lvlText w:val="%1、"/>
@@ -4281,18 +4765,6 @@
       <w:lvlJc w:val="left"/>
     </w:lvl>
   </w:abstractNum>
-  <w:abstractNum w:abstractNumId="1470964669">
-    <w:nsid w:val="57AD23BD"/>
-    <w:multiLevelType w:val="singleLevel"/>
-    <w:tmpl w:val="57AD23BD"/>
-    <w:lvl w:ilvl="0" w:tentative="1">
-      <w:start w:val="1"/>
-      <w:numFmt w:val="decimal"/>
-      <w:suff w:val="nothing"/>
-      <w:lvlText w:val="%1、"/>
-      <w:lvlJc w:val="left"/>
-    </w:lvl>
-  </w:abstractNum>
   <w:num w:numId="1">
     <w:abstractNumId w:val="1472717380"/>
   </w:num>
@@ -4300,6 +4772,12 @@
     <w:abstractNumId w:val="1477470669"/>
   </w:num>
   <w:num w:numId="3">
+    <w:abstractNumId w:val="1478503034"/>
+  </w:num>
+  <w:num w:numId="4">
+    <w:abstractNumId w:val="1478504062"/>
+  </w:num>
+  <w:num w:numId="5">
     <w:abstractNumId w:val="1470964669"/>
   </w:num>
 </w:numbering>

--- a/doc/SmartCard Plus使用文档.docx
+++ b/doc/SmartCard Plus使用文档.docx
@@ -97,12 +97,9 @@
           <w:szCs w:val="52"/>
           <w:lang w:val="en-US" w:eastAsia="zh-CN"/>
         </w:rPr>
-        <w:t>3.1.0</w:t>
-      </w:r>
-    </w:p>
-    <w:p>
-      <w:pPr>
-        <w:jc w:val="center"/>
+        <w:t>3.1.</w:t>
+      </w:r>
+      <w:r>
         <w:rPr>
           <w:rFonts w:hint="eastAsia" w:ascii="微软雅黑" w:hAnsi="微软雅黑" w:eastAsia="微软雅黑" w:cs="微软雅黑"/>
           <w:b/>
@@ -111,7 +108,8 @@
           <w:szCs w:val="52"/>
           <w:lang w:val="en-US" w:eastAsia="zh-CN"/>
         </w:rPr>
-      </w:pPr>
+        <w:t>1</w:t>
+      </w:r>
     </w:p>
     <w:p>
       <w:pPr>
@@ -133,8 +131,8 @@
           <w:rFonts w:hint="eastAsia" w:ascii="微软雅黑" w:hAnsi="微软雅黑" w:eastAsia="微软雅黑" w:cs="微软雅黑"/>
           <w:b/>
           <w:bCs/>
-          <w:sz w:val="32"/>
-          <w:szCs w:val="32"/>
+          <w:sz w:val="52"/>
+          <w:szCs w:val="52"/>
           <w:lang w:val="en-US" w:eastAsia="zh-CN"/>
         </w:rPr>
       </w:pPr>
@@ -268,6 +266,19 @@
           <w:lang w:val="en-US" w:eastAsia="zh-CN"/>
         </w:rPr>
       </w:pPr>
+    </w:p>
+    <w:p>
+      <w:pPr>
+        <w:jc w:val="center"/>
+        <w:rPr>
+          <w:rFonts w:hint="eastAsia" w:ascii="微软雅黑" w:hAnsi="微软雅黑" w:eastAsia="微软雅黑" w:cs="微软雅黑"/>
+          <w:b/>
+          <w:bCs/>
+          <w:sz w:val="32"/>
+          <w:szCs w:val="32"/>
+          <w:lang w:val="en-US" w:eastAsia="zh-CN"/>
+        </w:rPr>
+      </w:pPr>
       <w:r>
         <w:rPr>
           <w:rFonts w:hint="default" w:ascii="微软雅黑" w:hAnsi="微软雅黑" w:eastAsia="微软雅黑" w:cs="微软雅黑"/>
@@ -277,7 +288,18 @@
           <w:szCs w:val="32"/>
           <w:lang w:val="en-US" w:eastAsia="zh-CN"/>
         </w:rPr>
-        <w:t>V1.9</w:t>
+        <w:t>V</w:t>
+      </w:r>
+      <w:r>
+        <w:rPr>
+          <w:rFonts w:hint="eastAsia" w:ascii="微软雅黑" w:hAnsi="微软雅黑" w:eastAsia="微软雅黑" w:cs="微软雅黑"/>
+          <w:b/>
+          <w:bCs/>
+          <w:sz w:val="32"/>
+          <w:szCs w:val="32"/>
+          <w:lang w:val="en-US" w:eastAsia="zh-CN"/>
+        </w:rPr>
+        <w:t>2.0</w:t>
       </w:r>
     </w:p>
     <w:p>
@@ -2862,9 +2884,9 @@
       <w:r>
         <w:drawing>
           <wp:inline distT="0" distB="0" distL="114300" distR="114300">
-            <wp:extent cx="5271770" cy="6569710"/>
-            <wp:effectExtent l="0" t="0" r="1270" b="13970"/>
-            <wp:docPr id="19" name="图片 19"/>
+            <wp:extent cx="5273040" cy="6809740"/>
+            <wp:effectExtent l="0" t="0" r="0" b="2540"/>
+            <wp:docPr id="1" name="图片 1"/>
             <wp:cNvGraphicFramePr>
               <a:graphicFrameLocks xmlns:a="http://schemas.openxmlformats.org/drawingml/2006/main" noChangeAspect="1"/>
             </wp:cNvGraphicFramePr>
@@ -2872,7 +2894,7 @@
               <a:graphicData uri="http://schemas.openxmlformats.org/drawingml/2006/picture">
                 <pic:pic xmlns:pic="http://schemas.openxmlformats.org/drawingml/2006/picture">
                   <pic:nvPicPr>
-                    <pic:cNvPr id="19" name="图片 19"/>
+                    <pic:cNvPr id="1" name="图片 1"/>
                     <pic:cNvPicPr>
                       <a:picLocks noChangeAspect="1"/>
                     </pic:cNvPicPr>
@@ -2886,7 +2908,7 @@
                   <pic:spPr>
                     <a:xfrm>
                       <a:off x="0" y="0"/>
-                      <a:ext cx="5271770" cy="6569710"/>
+                      <a:ext cx="5273040" cy="6809740"/>
                     </a:xfrm>
                     <a:prstGeom prst="rect">
                       <a:avLst/>
@@ -3105,6 +3127,32 @@
           <w:lang w:val="en-US" w:eastAsia="zh-CN"/>
         </w:rPr>
         <w:t>为新版本的国密SM2算法</w:t>
+      </w:r>
+    </w:p>
+    <w:p>
+      <w:pPr>
+        <w:numPr>
+          <w:ilvl w:val="0"/>
+          <w:numId w:val="0"/>
+        </w:numPr>
+        <w:rPr>
+          <w:rFonts w:hint="eastAsia"/>
+          <w:lang w:val="en-US" w:eastAsia="zh-CN"/>
+        </w:rPr>
+      </w:pPr>
+      <w:r>
+        <w:rPr>
+          <w:rFonts w:hint="default"/>
+          <w:lang w:val="en-US" w:eastAsia="zh-CN"/>
+        </w:rPr>
+        <w:t>ID</w:t>
+      </w:r>
+      <w:r>
+        <w:rPr>
+          <w:rFonts w:hint="eastAsia"/>
+          <w:lang w:val="en-US" w:eastAsia="zh-CN"/>
+        </w:rPr>
+        <w:t>为SM2签名验签所需要的标识</w:t>
       </w:r>
     </w:p>
     <w:p>
@@ -3587,6 +3635,7 @@
     <w:p>
       <w:pPr>
         <w:numPr>
+          <w:ilvl w:val="0"/>
           <w:numId w:val="0"/>
         </w:numPr>
       </w:pPr>
@@ -3682,6 +3731,7 @@
     <w:p>
       <w:pPr>
         <w:numPr>
+          <w:ilvl w:val="0"/>
           <w:numId w:val="0"/>
         </w:numPr>
       </w:pPr>
@@ -3733,6 +3783,7 @@
     <w:p>
       <w:pPr>
         <w:numPr>
+          <w:ilvl w:val="0"/>
           <w:numId w:val="0"/>
         </w:numPr>
         <w:rPr>
@@ -3763,6 +3814,7 @@
     <w:p>
       <w:pPr>
         <w:numPr>
+          <w:ilvl w:val="0"/>
           <w:numId w:val="0"/>
         </w:numPr>
       </w:pPr>
@@ -3829,6 +3881,7 @@
     <w:p>
       <w:pPr>
         <w:numPr>
+          <w:ilvl w:val="0"/>
           <w:numId w:val="0"/>
         </w:numPr>
         <w:rPr>
@@ -4284,25 +4337,33 @@
     <w:p>
       <w:pPr>
         <w:rPr>
-          <w:rFonts w:hint="default"/>
-          <w:lang w:val="en-US" w:eastAsia="zh-CN"/>
-        </w:rPr>
-      </w:pPr>
-      <w:r>
-        <w:rPr>
-          <w:rFonts w:hint="eastAsia"/>
-          <w:lang w:val="en-US" w:eastAsia="zh-CN"/>
-        </w:rPr>
-        <w:t>V1.9  2016.11.07  更换UI</w:t>
+          <w:rFonts w:hint="eastAsia"/>
+          <w:lang w:val="en-US" w:eastAsia="zh-CN"/>
+        </w:rPr>
+      </w:pPr>
+      <w:r>
+        <w:rPr>
+          <w:rFonts w:hint="eastAsia"/>
+          <w:lang w:val="en-US" w:eastAsia="zh-CN"/>
+        </w:rPr>
+        <w:t>V2.0  2016.11.17  ALG2增加ID部分说明</w:t>
       </w:r>
       <w:bookmarkStart w:id="4" w:name="_GoBack"/>
       <w:bookmarkEnd w:id="4"/>
-      <w:r>
-        <w:rPr>
-          <w:rFonts w:hint="eastAsia"/>
-          <w:lang w:val="en-US" w:eastAsia="zh-CN"/>
-        </w:rPr>
-        <w:t>截图，增加便捷功能部分</w:t>
+    </w:p>
+    <w:p>
+      <w:pPr>
+        <w:rPr>
+          <w:rFonts w:hint="default"/>
+          <w:lang w:val="en-US" w:eastAsia="zh-CN"/>
+        </w:rPr>
+      </w:pPr>
+      <w:r>
+        <w:rPr>
+          <w:rFonts w:hint="eastAsia"/>
+          <w:lang w:val="en-US" w:eastAsia="zh-CN"/>
+        </w:rPr>
+        <w:t>V1.9  2016.11.07  更换UI截图，增加便捷功能部分</w:t>
       </w:r>
     </w:p>
     <w:p>
@@ -4705,12 +4766,24 @@
 
 <file path=word/numbering.xml><?xml version="1.0" encoding="utf-8"?>
 <w:numbering xmlns:wpc="http://schemas.microsoft.com/office/word/2010/wordprocessingCanvas" xmlns:mc="http://schemas.openxmlformats.org/markup-compatibility/2006" xmlns:o="urn:schemas-microsoft-com:office:office" xmlns:r="http://schemas.openxmlformats.org/officeDocument/2006/relationships" xmlns:m="http://schemas.openxmlformats.org/officeDocument/2006/math" xmlns:v="urn:schemas-microsoft-com:vml" xmlns:wp14="http://schemas.microsoft.com/office/word/2010/wordprocessingDrawing" xmlns:wp="http://schemas.openxmlformats.org/drawingml/2006/wordprocessingDrawing" xmlns:w10="urn:schemas-microsoft-com:office:word" xmlns:w="http://schemas.openxmlformats.org/wordprocessingml/2006/main" xmlns:w14="http://schemas.microsoft.com/office/word/2010/wordml" xmlns:wpg="http://schemas.microsoft.com/office/word/2010/wordprocessingGroup" xmlns:wpi="http://schemas.microsoft.com/office/word/2010/wordprocessingInk" xmlns:wne="http://schemas.microsoft.com/office/word/2006/wordml" xmlns:wps="http://schemas.microsoft.com/office/word/2010/wordprocessingShape" mc:Ignorable="w14 wp14">
-  <w:abstractNum w:abstractNumId="1478504062">
-    <w:nsid w:val="58202E7E"/>
+  <w:abstractNum w:abstractNumId="1472717380">
+    <w:nsid w:val="57C7E244"/>
     <w:multiLevelType w:val="singleLevel"/>
-    <w:tmpl w:val="58202E7E"/>
+    <w:tmpl w:val="57C7E244"/>
     <w:lvl w:ilvl="0" w:tentative="1">
-      <w:start w:val="1"/>
+      <w:start w:val="7"/>
+      <w:numFmt w:val="decimal"/>
+      <w:suff w:val="nothing"/>
+      <w:lvlText w:val="%1、"/>
+      <w:lvlJc w:val="left"/>
+    </w:lvl>
+  </w:abstractNum>
+  <w:abstractNum w:abstractNumId="1477470669">
+    <w:nsid w:val="581069CD"/>
+    <w:multiLevelType w:val="singleLevel"/>
+    <w:tmpl w:val="581069CD"/>
+    <w:lvl w:ilvl="0" w:tentative="1">
+      <w:start w:val="9"/>
       <w:numFmt w:val="decimal"/>
       <w:suff w:val="nothing"/>
       <w:lvlText w:val="%1、"/>
@@ -4729,12 +4802,12 @@
       <w:lvlJc w:val="left"/>
     </w:lvl>
   </w:abstractNum>
-  <w:abstractNum w:abstractNumId="1472717380">
-    <w:nsid w:val="57C7E244"/>
+  <w:abstractNum w:abstractNumId="1478504062">
+    <w:nsid w:val="58202E7E"/>
     <w:multiLevelType w:val="singleLevel"/>
-    <w:tmpl w:val="57C7E244"/>
+    <w:tmpl w:val="58202E7E"/>
     <w:lvl w:ilvl="0" w:tentative="1">
-      <w:start w:val="7"/>
+      <w:start w:val="1"/>
       <w:numFmt w:val="decimal"/>
       <w:suff w:val="nothing"/>
       <w:lvlText w:val="%1、"/>
@@ -4747,18 +4820,6 @@
     <w:tmpl w:val="57AD23BD"/>
     <w:lvl w:ilvl="0" w:tentative="1">
       <w:start w:val="1"/>
-      <w:numFmt w:val="decimal"/>
-      <w:suff w:val="nothing"/>
-      <w:lvlText w:val="%1、"/>
-      <w:lvlJc w:val="left"/>
-    </w:lvl>
-  </w:abstractNum>
-  <w:abstractNum w:abstractNumId="1477470669">
-    <w:nsid w:val="581069CD"/>
-    <w:multiLevelType w:val="singleLevel"/>
-    <w:tmpl w:val="581069CD"/>
-    <w:lvl w:ilvl="0" w:tentative="1">
-      <w:start w:val="9"/>
       <w:numFmt w:val="decimal"/>
       <w:suff w:val="nothing"/>
       <w:lvlText w:val="%1、"/>

--- a/doc/SmartCard Plus使用文档.docx
+++ b/doc/SmartCard Plus使用文档.docx
@@ -97,7 +97,7 @@
           <w:szCs w:val="52"/>
           <w:lang w:val="en-US" w:eastAsia="zh-CN"/>
         </w:rPr>
-        <w:t>3.1.</w:t>
+        <w:t>3.</w:t>
       </w:r>
       <w:r>
         <w:rPr>
@@ -108,12 +108,20 @@
           <w:szCs w:val="52"/>
           <w:lang w:val="en-US" w:eastAsia="zh-CN"/>
         </w:rPr>
-        <w:t>1</w:t>
-      </w:r>
-    </w:p>
-    <w:p>
-      <w:pPr>
-        <w:jc w:val="center"/>
+        <w:t>2</w:t>
+      </w:r>
+      <w:r>
+        <w:rPr>
+          <w:rFonts w:hint="default" w:ascii="微软雅黑" w:hAnsi="微软雅黑" w:eastAsia="微软雅黑" w:cs="微软雅黑"/>
+          <w:b/>
+          <w:bCs/>
+          <w:sz w:val="52"/>
+          <w:szCs w:val="52"/>
+          <w:lang w:val="en-US" w:eastAsia="zh-CN"/>
+        </w:rPr>
+        <w:t>.</w:t>
+      </w:r>
+      <w:r>
         <w:rPr>
           <w:rFonts w:hint="eastAsia" w:ascii="微软雅黑" w:hAnsi="微软雅黑" w:eastAsia="微软雅黑" w:cs="微软雅黑"/>
           <w:b/>
@@ -122,7 +130,8 @@
           <w:szCs w:val="52"/>
           <w:lang w:val="en-US" w:eastAsia="zh-CN"/>
         </w:rPr>
-      </w:pPr>
+        <w:t>0</w:t>
+      </w:r>
     </w:p>
     <w:p>
       <w:pPr>
@@ -144,8 +153,8 @@
           <w:rFonts w:hint="eastAsia" w:ascii="微软雅黑" w:hAnsi="微软雅黑" w:eastAsia="微软雅黑" w:cs="微软雅黑"/>
           <w:b/>
           <w:bCs/>
-          <w:sz w:val="32"/>
-          <w:szCs w:val="32"/>
+          <w:sz w:val="52"/>
+          <w:szCs w:val="52"/>
           <w:lang w:val="en-US" w:eastAsia="zh-CN"/>
         </w:rPr>
       </w:pPr>
@@ -279,6 +288,19 @@
           <w:lang w:val="en-US" w:eastAsia="zh-CN"/>
         </w:rPr>
       </w:pPr>
+    </w:p>
+    <w:p>
+      <w:pPr>
+        <w:jc w:val="center"/>
+        <w:rPr>
+          <w:rFonts w:hint="eastAsia" w:ascii="微软雅黑" w:hAnsi="微软雅黑" w:eastAsia="微软雅黑" w:cs="微软雅黑"/>
+          <w:b/>
+          <w:bCs/>
+          <w:sz w:val="32"/>
+          <w:szCs w:val="32"/>
+          <w:lang w:val="en-US" w:eastAsia="zh-CN"/>
+        </w:rPr>
+      </w:pPr>
       <w:r>
         <w:rPr>
           <w:rFonts w:hint="default" w:ascii="微软雅黑" w:hAnsi="微软雅黑" w:eastAsia="微软雅黑" w:cs="微软雅黑"/>
@@ -299,7 +321,7 @@
           <w:szCs w:val="32"/>
           <w:lang w:val="en-US" w:eastAsia="zh-CN"/>
         </w:rPr>
-        <w:t>2.0</w:t>
+        <w:t>2.1</w:t>
       </w:r>
     </w:p>
     <w:p>
@@ -992,7 +1014,7 @@
           <w:rFonts w:hint="eastAsia"/>
           <w:lang w:val="en-US" w:eastAsia="zh-CN"/>
         </w:rPr>
-        <w:t>CFG 配置相关。</w:t>
+        <w:t>CFG 配置相关，修改配置后下次打开软件仍是修改后的配置项。</w:t>
       </w:r>
     </w:p>
     <w:p>
@@ -1238,9 +1260,9 @@
       <w:r>
         <w:drawing>
           <wp:inline distT="0" distB="0" distL="114300" distR="114300">
-            <wp:extent cx="5273675" cy="6555105"/>
-            <wp:effectExtent l="0" t="0" r="14605" b="13335"/>
-            <wp:docPr id="14" name="图片 14"/>
+            <wp:extent cx="5268595" cy="6852920"/>
+            <wp:effectExtent l="0" t="0" r="4445" b="5080"/>
+            <wp:docPr id="4" name="图片 4"/>
             <wp:cNvGraphicFramePr>
               <a:graphicFrameLocks xmlns:a="http://schemas.openxmlformats.org/drawingml/2006/main" noChangeAspect="1"/>
             </wp:cNvGraphicFramePr>
@@ -1248,7 +1270,7 @@
               <a:graphicData uri="http://schemas.openxmlformats.org/drawingml/2006/picture">
                 <pic:pic xmlns:pic="http://schemas.openxmlformats.org/drawingml/2006/picture">
                   <pic:nvPicPr>
-                    <pic:cNvPr id="14" name="图片 14"/>
+                    <pic:cNvPr id="4" name="图片 4"/>
                     <pic:cNvPicPr>
                       <a:picLocks noChangeAspect="1"/>
                     </pic:cNvPicPr>
@@ -1262,7 +1284,7 @@
                   <pic:spPr>
                     <a:xfrm>
                       <a:off x="0" y="0"/>
-                      <a:ext cx="5273675" cy="6555105"/>
+                      <a:ext cx="5268595" cy="6852920"/>
                     </a:xfrm>
                     <a:prstGeom prst="rect">
                       <a:avLst/>
@@ -1401,6 +1423,25 @@
           <w:lang w:val="en-US" w:eastAsia="zh-CN"/>
         </w:rPr>
         <w:t>Run用来执行脚本</w:t>
+      </w:r>
+    </w:p>
+    <w:p>
+      <w:pPr>
+        <w:numPr>
+          <w:ilvl w:val="0"/>
+          <w:numId w:val="0"/>
+        </w:numPr>
+        <w:rPr>
+          <w:rFonts w:hint="eastAsia" w:eastAsiaTheme="minorEastAsia"/>
+          <w:lang w:val="en-US" w:eastAsia="zh-CN"/>
+        </w:rPr>
+      </w:pPr>
+      <w:r>
+        <w:rPr>
+          <w:rFonts w:hint="eastAsia"/>
+          <w:lang w:val="en-US" w:eastAsia="zh-CN"/>
+        </w:rPr>
+        <w:t>复选框log 选中后可以将log自动保存到脚本同目录下，且会覆盖上次log</w:t>
       </w:r>
     </w:p>
     <w:p>
@@ -3193,9 +3234,9 @@
       <w:r>
         <w:drawing>
           <wp:inline distT="0" distB="0" distL="114300" distR="114300">
-            <wp:extent cx="5269865" cy="6576695"/>
-            <wp:effectExtent l="0" t="0" r="3175" b="6985"/>
-            <wp:docPr id="20" name="图片 20"/>
+            <wp:extent cx="5271770" cy="6903085"/>
+            <wp:effectExtent l="0" t="0" r="1270" b="635"/>
+            <wp:docPr id="5" name="图片 5"/>
             <wp:cNvGraphicFramePr>
               <a:graphicFrameLocks xmlns:a="http://schemas.openxmlformats.org/drawingml/2006/main" noChangeAspect="1"/>
             </wp:cNvGraphicFramePr>
@@ -3203,7 +3244,7 @@
               <a:graphicData uri="http://schemas.openxmlformats.org/drawingml/2006/picture">
                 <pic:pic xmlns:pic="http://schemas.openxmlformats.org/drawingml/2006/picture">
                   <pic:nvPicPr>
-                    <pic:cNvPr id="20" name="图片 20"/>
+                    <pic:cNvPr id="5" name="图片 5"/>
                     <pic:cNvPicPr>
                       <a:picLocks noChangeAspect="1"/>
                     </pic:cNvPicPr>
@@ -3217,7 +3258,7 @@
                   <pic:spPr>
                     <a:xfrm>
                       <a:off x="0" y="0"/>
-                      <a:ext cx="5269865" cy="6576695"/>
+                      <a:ext cx="5271770" cy="6903085"/>
                     </a:xfrm>
                     <a:prstGeom prst="rect">
                       <a:avLst/>
@@ -3328,6 +3369,25 @@
           <w:lang w:val="en-US" w:eastAsia="zh-CN"/>
         </w:rPr>
         <w:t>JCOP Remote Port可用来配置JCOP远程端口号，详细见9部分</w:t>
+      </w:r>
+    </w:p>
+    <w:p>
+      <w:pPr>
+        <w:numPr>
+          <w:ilvl w:val="0"/>
+          <w:numId w:val="0"/>
+        </w:numPr>
+        <w:rPr>
+          <w:rFonts w:hint="eastAsia"/>
+          <w:lang w:val="en-US" w:eastAsia="zh-CN"/>
+        </w:rPr>
+      </w:pPr>
+      <w:r>
+        <w:rPr>
+          <w:rFonts w:hint="eastAsia"/>
+          <w:lang w:val="en-US" w:eastAsia="zh-CN"/>
+        </w:rPr>
+        <w:t>Default config会将本页所有配置恢复成默认值</w:t>
       </w:r>
     </w:p>
     <w:p>
@@ -4308,48 +4368,86 @@
     </w:p>
     <w:p>
       <w:pPr>
-        <w:rPr>
-          <w:rFonts w:hint="default"/>
-          <w:lang w:val="en-US" w:eastAsia="zh-CN"/>
-        </w:rPr>
-      </w:pPr>
-    </w:p>
-    <w:p>
-      <w:pPr>
         <w:pStyle w:val="3"/>
-        <w:numPr>
-          <w:ilvl w:val="0"/>
-          <w:numId w:val="0"/>
-        </w:numPr>
-        <w:rPr>
-          <w:rFonts w:hint="eastAsia"/>
-          <w:lang w:val="en-US" w:eastAsia="zh-CN"/>
-        </w:rPr>
-      </w:pPr>
-      <w:r>
-        <w:rPr>
-          <w:rFonts w:hint="eastAsia"/>
-          <w:lang w:val="en-US" w:eastAsia="zh-CN"/>
-        </w:rPr>
-        <w:t>Ⅴ历史记录</w:t>
-      </w:r>
-    </w:p>
-    <w:p>
-      <w:pPr>
-        <w:rPr>
-          <w:rFonts w:hint="eastAsia"/>
-          <w:lang w:val="en-US" w:eastAsia="zh-CN"/>
-        </w:rPr>
-      </w:pPr>
-      <w:r>
-        <w:rPr>
-          <w:rFonts w:hint="eastAsia"/>
-          <w:lang w:val="en-US" w:eastAsia="zh-CN"/>
-        </w:rPr>
-        <w:t>V2.0  2016.11.17  ALG2增加ID部分说明</w:t>
-      </w:r>
+        <w:rPr>
+          <w:rFonts w:hint="eastAsia"/>
+          <w:lang w:val="en-US" w:eastAsia="zh-CN"/>
+        </w:rPr>
+      </w:pPr>
       <w:bookmarkStart w:id="4" w:name="_GoBack"/>
       <w:bookmarkEnd w:id="4"/>
+      <w:r>
+        <w:rPr>
+          <w:rFonts w:hint="eastAsia"/>
+          <w:lang w:val="en-US" w:eastAsia="zh-CN"/>
+        </w:rPr>
+        <w:t>Ⅴ注意事项</w:t>
+      </w:r>
+    </w:p>
+    <w:p>
+      <w:pPr>
+        <w:rPr>
+          <w:rFonts w:hint="eastAsia"/>
+          <w:lang w:val="en-US" w:eastAsia="zh-CN"/>
+        </w:rPr>
+      </w:pPr>
+      <w:r>
+        <w:rPr>
+          <w:rFonts w:hint="eastAsia"/>
+          <w:lang w:val="en-US" w:eastAsia="zh-CN"/>
+        </w:rPr>
+        <w:t>请勿删除软件目录下*.xml，否则可能无法打开软件。</w:t>
+      </w:r>
+    </w:p>
+    <w:p>
+      <w:pPr>
+        <w:pStyle w:val="3"/>
+        <w:numPr>
+          <w:ilvl w:val="0"/>
+          <w:numId w:val="0"/>
+        </w:numPr>
+        <w:rPr>
+          <w:rFonts w:hint="eastAsia"/>
+          <w:lang w:val="en-US" w:eastAsia="zh-CN"/>
+        </w:rPr>
+      </w:pPr>
+      <w:r>
+        <w:rPr>
+          <w:rFonts w:hint="eastAsia"/>
+          <w:lang w:val="en-US" w:eastAsia="zh-CN"/>
+        </w:rPr>
+        <w:t>Ⅵ历史记录</w:t>
+      </w:r>
+    </w:p>
+    <w:p>
+      <w:pPr>
+        <w:rPr>
+          <w:rFonts w:hint="eastAsia"/>
+          <w:lang w:val="en-US" w:eastAsia="zh-CN"/>
+        </w:rPr>
+      </w:pPr>
+      <w:r>
+        <w:rPr>
+          <w:rFonts w:hint="eastAsia"/>
+          <w:lang w:val="en-US" w:eastAsia="zh-CN"/>
+        </w:rPr>
+        <w:t>V2.1  2016.11.24  Script增加log说明，CFG增加Default Config说明</w:t>
+      </w:r>
+    </w:p>
+    <w:p>
+      <w:pPr>
+        <w:rPr>
+          <w:rFonts w:hint="eastAsia"/>
+          <w:lang w:val="en-US" w:eastAsia="zh-CN"/>
+        </w:rPr>
+      </w:pPr>
+      <w:r>
+        <w:rPr>
+          <w:rFonts w:hint="eastAsia"/>
+          <w:lang w:val="en-US" w:eastAsia="zh-CN"/>
+        </w:rPr>
+        <w:t>V2.0  2016.11.17  ALG2增加ID部分说明</w:t>
+      </w:r>
     </w:p>
     <w:p>
       <w:pPr>

--- a/doc/SmartCard Plus使用文档.docx
+++ b/doc/SmartCard Plus使用文档.docx
@@ -1,6 +1,6 @@
 
 <file path=word/document.xml><?xml version="1.0" encoding="utf-8"?>
-<w:document xmlns:wpc="http://schemas.microsoft.com/office/word/2010/wordprocessingCanvas" xmlns:mc="http://schemas.openxmlformats.org/markup-compatibility/2006" xmlns:o="urn:schemas-microsoft-com:office:office" xmlns:r="http://schemas.openxmlformats.org/officeDocument/2006/relationships" xmlns:m="http://schemas.openxmlformats.org/officeDocument/2006/math" xmlns:v="urn:schemas-microsoft-com:vml" xmlns:wp14="http://schemas.microsoft.com/office/word/2010/wordprocessingDrawing" xmlns:wp="http://schemas.openxmlformats.org/drawingml/2006/wordprocessingDrawing" xmlns:w="http://schemas.openxmlformats.org/wordprocessingml/2006/main" xmlns:w14="http://schemas.microsoft.com/office/word/2010/wordml" xmlns:w10="urn:schemas-microsoft-com:office:word" xmlns:w15="http://schemas.microsoft.com/office/word/2012/wordml" xmlns:wpg="http://schemas.microsoft.com/office/word/2010/wordprocessingGroup" xmlns:wpi="http://schemas.microsoft.com/office/word/2010/wordprocessingInk" xmlns:wne="http://schemas.microsoft.com/office/word/2006/wordml" xmlns:wps="http://schemas.microsoft.com/office/word/2010/wordprocessingShape" mc:Ignorable="w14 w15 wp14">
+<w:document xmlns:wpc="http://schemas.microsoft.com/office/word/2010/wordprocessingCanvas" xmlns:mc="http://schemas.openxmlformats.org/markup-compatibility/2006" xmlns:o="urn:schemas-microsoft-com:office:office" xmlns:r="http://schemas.openxmlformats.org/officeDocument/2006/relationships" xmlns:m="http://schemas.openxmlformats.org/officeDocument/2006/math" xmlns:v="urn:schemas-microsoft-com:vml" xmlns:wp14="http://schemas.microsoft.com/office/word/2010/wordprocessingDrawing" xmlns:wp="http://schemas.openxmlformats.org/drawingml/2006/wordprocessingDrawing" xmlns:w="http://schemas.openxmlformats.org/wordprocessingml/2006/main" xmlns:w14="http://schemas.microsoft.com/office/word/2010/wordml" xmlns:w10="urn:schemas-microsoft-com:office:word" xmlns:wpg="http://schemas.microsoft.com/office/word/2010/wordprocessingGroup" xmlns:wpi="http://schemas.microsoft.com/office/word/2010/wordprocessingInk" xmlns:wne="http://schemas.microsoft.com/office/word/2006/wordml" xmlns:wps="http://schemas.microsoft.com/office/word/2010/wordprocessingShape" mc:Ignorable="w14 wp14">
   <w:body>
     <w:p>
       <w:pPr>
@@ -108,7 +108,7 @@
           <w:szCs w:val="52"/>
           <w:lang w:val="en-US" w:eastAsia="zh-CN"/>
         </w:rPr>
-        <w:t>2</w:t>
+        <w:t>3</w:t>
       </w:r>
       <w:r>
         <w:rPr>
@@ -321,7 +321,7 @@
           <w:szCs w:val="32"/>
           <w:lang w:val="en-US" w:eastAsia="zh-CN"/>
         </w:rPr>
-        <w:t>2.1</w:t>
+        <w:t>2.2</w:t>
       </w:r>
     </w:p>
     <w:p>
@@ -357,6 +357,87 @@
           <w:lang w:val="en-US" w:eastAsia="zh-CN"/>
         </w:rPr>
         <w:instrText xml:space="preserve"> HYPERLINK "https://github.com/APDU/SmartCardPlus" </w:instrText>
+      </w:r>
+      <w:r>
+        <w:rPr>
+          <w:rFonts w:hint="default" w:ascii="微软雅黑" w:hAnsi="微软雅黑" w:eastAsia="微软雅黑" w:cs="微软雅黑"/>
+          <w:b/>
+          <w:bCs/>
+          <w:sz w:val="32"/>
+          <w:szCs w:val="32"/>
+          <w:lang w:val="en-US" w:eastAsia="zh-CN"/>
+        </w:rPr>
+        <w:fldChar w:fldCharType="separate"/>
+      </w:r>
+      <w:r>
+        <w:rPr>
+          <w:rStyle w:val="10"/>
+          <w:rFonts w:hint="default" w:ascii="微软雅黑" w:hAnsi="微软雅黑" w:eastAsia="微软雅黑" w:cs="微软雅黑"/>
+          <w:b/>
+          <w:bCs/>
+          <w:sz w:val="32"/>
+          <w:szCs w:val="32"/>
+          <w:lang w:val="en-US" w:eastAsia="zh-CN"/>
+        </w:rPr>
+        <w:t>APDU@</w:t>
+      </w:r>
+      <w:r>
+        <w:rPr>
+          <w:rStyle w:val="10"/>
+          <w:rFonts w:hint="eastAsia" w:ascii="微软雅黑" w:hAnsi="微软雅黑" w:eastAsia="微软雅黑" w:cs="微软雅黑"/>
+          <w:b/>
+          <w:bCs/>
+          <w:sz w:val="32"/>
+          <w:szCs w:val="32"/>
+          <w:lang w:val="en-US" w:eastAsia="zh-CN"/>
+        </w:rPr>
+        <w:t>github</w:t>
+      </w:r>
+      <w:r>
+        <w:rPr>
+          <w:rFonts w:hint="default" w:ascii="微软雅黑" w:hAnsi="微软雅黑" w:eastAsia="微软雅黑" w:cs="微软雅黑"/>
+          <w:b/>
+          <w:bCs/>
+          <w:sz w:val="32"/>
+          <w:szCs w:val="32"/>
+          <w:lang w:val="en-US" w:eastAsia="zh-CN"/>
+        </w:rPr>
+        <w:fldChar w:fldCharType="end"/>
+      </w:r>
+    </w:p>
+    <w:p>
+      <w:pPr>
+        <w:jc w:val="center"/>
+        <w:rPr>
+          <w:rFonts w:hint="eastAsia" w:ascii="微软雅黑" w:hAnsi="微软雅黑" w:eastAsia="微软雅黑" w:cs="微软雅黑"/>
+          <w:b/>
+          <w:bCs/>
+          <w:sz w:val="32"/>
+          <w:szCs w:val="32"/>
+          <w:lang w:val="en-US" w:eastAsia="zh-CN"/>
+        </w:rPr>
+      </w:pPr>
+      <w:r>
+        <w:rPr>
+          <w:rFonts w:hint="default" w:ascii="微软雅黑" w:hAnsi="微软雅黑" w:eastAsia="微软雅黑" w:cs="微软雅黑"/>
+          <w:b/>
+          <w:bCs/>
+          <w:sz w:val="32"/>
+          <w:szCs w:val="32"/>
+          <w:lang w:val="en-US" w:eastAsia="zh-CN"/>
+        </w:rPr>
+        <w:fldChar w:fldCharType="begin"/>
+      </w:r>
+      <w:r>
+        <w:rPr>
+          <w:rFonts w:hint="default" w:ascii="微软雅黑" w:hAnsi="微软雅黑" w:eastAsia="微软雅黑" w:cs="微软雅黑"/>
+          <w:b/>
+          <w:bCs/>
+          <w:sz w:val="32"/>
+          <w:szCs w:val="32"/>
+          <w:lang w:val="en-US" w:eastAsia="zh-CN"/>
+        </w:rPr>
+        <w:instrText xml:space="preserve"> HYPERLINK "http://map.im" </w:instrText>
       </w:r>
       <w:r>
         <w:rPr>
@@ -379,19 +460,7 @@
           <w:szCs w:val="32"/>
           <w:lang w:val="en-US" w:eastAsia="zh-CN"/>
         </w:rPr>
-        <w:t>APDU@</w:t>
-      </w:r>
-      <w:r>
-        <w:rPr>
-          <w:rStyle w:val="9"/>
-          <w:rFonts w:hint="eastAsia" w:ascii="微软雅黑" w:hAnsi="微软雅黑" w:eastAsia="微软雅黑" w:cs="微软雅黑"/>
-          <w:b/>
-          <w:bCs/>
-          <w:sz w:val="32"/>
-          <w:szCs w:val="32"/>
-          <w:lang w:val="en-US" w:eastAsia="zh-CN"/>
-        </w:rPr>
-        <w:t>github</w:t>
+        <w:t>map.im</w:t>
       </w:r>
       <w:r>
         <w:rPr>
@@ -407,75 +476,6 @@
     </w:p>
     <w:p>
       <w:pPr>
-        <w:jc w:val="center"/>
-        <w:rPr>
-          <w:rFonts w:hint="eastAsia" w:ascii="微软雅黑" w:hAnsi="微软雅黑" w:eastAsia="微软雅黑" w:cs="微软雅黑"/>
-          <w:b/>
-          <w:bCs/>
-          <w:sz w:val="32"/>
-          <w:szCs w:val="32"/>
-          <w:lang w:val="en-US" w:eastAsia="zh-CN"/>
-        </w:rPr>
-      </w:pPr>
-      <w:r>
-        <w:rPr>
-          <w:rFonts w:hint="default" w:ascii="微软雅黑" w:hAnsi="微软雅黑" w:eastAsia="微软雅黑" w:cs="微软雅黑"/>
-          <w:b/>
-          <w:bCs/>
-          <w:sz w:val="32"/>
-          <w:szCs w:val="32"/>
-          <w:lang w:val="en-US" w:eastAsia="zh-CN"/>
-        </w:rPr>
-        <w:fldChar w:fldCharType="begin"/>
-      </w:r>
-      <w:r>
-        <w:rPr>
-          <w:rFonts w:hint="default" w:ascii="微软雅黑" w:hAnsi="微软雅黑" w:eastAsia="微软雅黑" w:cs="微软雅黑"/>
-          <w:b/>
-          <w:bCs/>
-          <w:sz w:val="32"/>
-          <w:szCs w:val="32"/>
-          <w:lang w:val="en-US" w:eastAsia="zh-CN"/>
-        </w:rPr>
-        <w:instrText xml:space="preserve"> HYPERLINK "http://map.im" </w:instrText>
-      </w:r>
-      <w:r>
-        <w:rPr>
-          <w:rFonts w:hint="default" w:ascii="微软雅黑" w:hAnsi="微软雅黑" w:eastAsia="微软雅黑" w:cs="微软雅黑"/>
-          <w:b/>
-          <w:bCs/>
-          <w:sz w:val="32"/>
-          <w:szCs w:val="32"/>
-          <w:lang w:val="en-US" w:eastAsia="zh-CN"/>
-        </w:rPr>
-        <w:fldChar w:fldCharType="separate"/>
-      </w:r>
-      <w:r>
-        <w:rPr>
-          <w:rStyle w:val="8"/>
-          <w:rFonts w:hint="default" w:ascii="微软雅黑" w:hAnsi="微软雅黑" w:eastAsia="微软雅黑" w:cs="微软雅黑"/>
-          <w:b/>
-          <w:bCs/>
-          <w:sz w:val="32"/>
-          <w:szCs w:val="32"/>
-          <w:lang w:val="en-US" w:eastAsia="zh-CN"/>
-        </w:rPr>
-        <w:t>map.im</w:t>
-      </w:r>
-      <w:r>
-        <w:rPr>
-          <w:rFonts w:hint="default" w:ascii="微软雅黑" w:hAnsi="微软雅黑" w:eastAsia="微软雅黑" w:cs="微软雅黑"/>
-          <w:b/>
-          <w:bCs/>
-          <w:sz w:val="32"/>
-          <w:szCs w:val="32"/>
-          <w:lang w:val="en-US" w:eastAsia="zh-CN"/>
-        </w:rPr>
-        <w:fldChar w:fldCharType="end"/>
-      </w:r>
-    </w:p>
-    <w:p>
-      <w:pPr>
         <w:rPr>
           <w:rFonts w:hint="eastAsia"/>
           <w:lang w:val="en-US" w:eastAsia="zh-CN"/>
@@ -486,7 +486,6 @@
       <w:pPr>
         <w:pStyle w:val="3"/>
         <w:numPr>
-          <w:ilvl w:val="0"/>
           <w:numId w:val="0"/>
         </w:numPr>
         <w:rPr>
@@ -494,12 +493,12 @@
           <w:lang w:val="en-US" w:eastAsia="zh-CN"/>
         </w:rPr>
         <w:sectPr>
-          <w:headerReference r:id="rId3" w:type="default"/>
-          <w:footerReference r:id="rId4" w:type="default"/>
+          <w:headerReference r:id="rId4" w:type="default"/>
+          <w:footerReference r:id="rId5" w:type="default"/>
           <w:pgSz w:w="11906" w:h="16838"/>
           <w:pgMar w:top="1440" w:right="1800" w:bottom="1440" w:left="1800" w:header="851" w:footer="992" w:gutter="0"/>
           <w:pgNumType w:fmt="decimal"/>
-          <w:cols w:space="425" w:num="1"/>
+          <w:cols w:space="720" w:num="1"/>
           <w:docGrid w:type="lines" w:linePitch="312" w:charSpace="0"/>
         </w:sectPr>
       </w:pPr>
@@ -508,7 +507,6 @@
       <w:pPr>
         <w:pStyle w:val="3"/>
         <w:numPr>
-          <w:ilvl w:val="0"/>
           <w:numId w:val="0"/>
         </w:numPr>
         <w:rPr>
@@ -557,71 +555,42 @@
     <w:p>
       <w:pPr>
         <w:numPr>
-          <w:ilvl w:val="0"/>
-          <w:numId w:val="0"/>
-        </w:numPr>
-      </w:pPr>
-      <w:r>
-        <w:drawing>
-          <wp:inline distT="0" distB="0" distL="114300" distR="114300">
-            <wp:extent cx="5273040" cy="6605270"/>
-            <wp:effectExtent l="0" t="0" r="0" b="8890"/>
-            <wp:docPr id="10" name="图片 10"/>
-            <wp:cNvGraphicFramePr>
-              <a:graphicFrameLocks xmlns:a="http://schemas.openxmlformats.org/drawingml/2006/main" noChangeAspect="1"/>
-            </wp:cNvGraphicFramePr>
-            <a:graphic xmlns:a="http://schemas.openxmlformats.org/drawingml/2006/main">
-              <a:graphicData uri="http://schemas.openxmlformats.org/drawingml/2006/picture">
-                <pic:pic xmlns:pic="http://schemas.openxmlformats.org/drawingml/2006/picture">
-                  <pic:nvPicPr>
-                    <pic:cNvPr id="10" name="图片 10"/>
-                    <pic:cNvPicPr>
-                      <a:picLocks noChangeAspect="1"/>
-                    </pic:cNvPicPr>
-                  </pic:nvPicPr>
-                  <pic:blipFill>
-                    <a:blip r:embed="rId8"/>
-                    <a:stretch>
-                      <a:fillRect/>
-                    </a:stretch>
-                  </pic:blipFill>
-                  <pic:spPr>
-                    <a:xfrm>
-                      <a:off x="0" y="0"/>
-                      <a:ext cx="5273040" cy="6605270"/>
-                    </a:xfrm>
-                    <a:prstGeom prst="rect">
-                      <a:avLst/>
-                    </a:prstGeom>
-                    <a:noFill/>
-                    <a:ln w="9525">
-                      <a:noFill/>
-                      <a:miter/>
-                    </a:ln>
-                  </pic:spPr>
-                </pic:pic>
-              </a:graphicData>
-            </a:graphic>
-          </wp:inline>
-        </w:drawing>
-      </w:r>
-    </w:p>
-    <w:p>
-      <w:pPr>
-        <w:numPr>
-          <w:ilvl w:val="0"/>
-          <w:numId w:val="0"/>
-        </w:numPr>
-        <w:rPr>
-          <w:rFonts w:hint="eastAsia"/>
-          <w:lang w:val="en-US" w:eastAsia="zh-CN"/>
-        </w:rPr>
-      </w:pPr>
-    </w:p>
-    <w:p>
-      <w:pPr>
-        <w:numPr>
-          <w:ilvl w:val="0"/>
+          <w:numId w:val="0"/>
+        </w:numPr>
+      </w:pPr>
+      <w:r>
+        <w:rPr>
+          <w:rFonts w:ascii="Calibri" w:hAnsi="Calibri" w:eastAsia="宋体" w:cs="黑体"/>
+          <w:kern w:val="2"/>
+          <w:sz w:val="21"/>
+          <w:szCs w:val="24"/>
+          <w:lang w:val="en-US" w:eastAsia="zh-CN" w:bidi="ar-SA"/>
+        </w:rPr>
+        <w:pict>
+          <v:shape id="图片 10" o:spid="_x0000_s1027" type="#_x0000_t75" style="height:520.1pt;width:415.2pt;rotation:0f;" o:ole="f" fillcolor="#FFFFFF" filled="f" o:preferrelative="t" stroked="f" coordorigin="0,0" coordsize="21600,21600">
+            <v:fill on="f" color2="#FFFFFF" focus="0%"/>
+            <v:imagedata gain="65536f" blacklevel="0f" gamma="0" o:title="" r:id="rId9"/>
+            <o:lock v:ext="edit" position="f" selection="f" grouping="f" rotation="f" cropping="f" text="f" aspectratio="t"/>
+            <w10:wrap type="none"/>
+            <w10:anchorlock/>
+          </v:shape>
+        </w:pict>
+      </w:r>
+    </w:p>
+    <w:p>
+      <w:pPr>
+        <w:numPr>
+          <w:numId w:val="0"/>
+        </w:numPr>
+        <w:rPr>
+          <w:rFonts w:hint="eastAsia"/>
+          <w:lang w:val="en-US" w:eastAsia="zh-CN"/>
+        </w:rPr>
+      </w:pPr>
+    </w:p>
+    <w:p>
+      <w:pPr>
+        <w:numPr>
           <w:numId w:val="0"/>
         </w:numPr>
         <w:rPr>
@@ -661,7 +630,6 @@
     <w:p>
       <w:pPr>
         <w:numPr>
-          <w:ilvl w:val="0"/>
           <w:numId w:val="0"/>
         </w:numPr>
       </w:pPr>
@@ -676,7 +644,6 @@
     <w:p>
       <w:pPr>
         <w:numPr>
-          <w:ilvl w:val="0"/>
           <w:numId w:val="0"/>
         </w:numPr>
         <w:rPr>
@@ -716,7 +683,6 @@
     <w:p>
       <w:pPr>
         <w:numPr>
-          <w:ilvl w:val="0"/>
           <w:numId w:val="0"/>
         </w:numPr>
         <w:rPr>
@@ -749,7 +715,6 @@
     <w:p>
       <w:pPr>
         <w:numPr>
-          <w:ilvl w:val="0"/>
           <w:numId w:val="0"/>
         </w:numPr>
         <w:rPr>
@@ -775,7 +740,6 @@
     <w:p>
       <w:pPr>
         <w:numPr>
-          <w:ilvl w:val="0"/>
           <w:numId w:val="0"/>
         </w:numPr>
         <w:rPr>
@@ -808,7 +772,6 @@
     <w:p>
       <w:pPr>
         <w:numPr>
-          <w:ilvl w:val="0"/>
           <w:numId w:val="0"/>
         </w:numPr>
         <w:rPr>
@@ -834,7 +797,6 @@
     <w:p>
       <w:pPr>
         <w:numPr>
-          <w:ilvl w:val="0"/>
           <w:numId w:val="0"/>
         </w:numPr>
         <w:rPr>
@@ -867,7 +829,6 @@
     <w:p>
       <w:pPr>
         <w:numPr>
-          <w:ilvl w:val="0"/>
           <w:numId w:val="0"/>
         </w:numPr>
         <w:rPr>
@@ -893,7 +854,6 @@
     <w:p>
       <w:pPr>
         <w:numPr>
-          <w:ilvl w:val="0"/>
           <w:numId w:val="0"/>
         </w:numPr>
         <w:rPr>
@@ -919,7 +879,6 @@
     <w:p>
       <w:pPr>
         <w:numPr>
-          <w:ilvl w:val="0"/>
           <w:numId w:val="0"/>
         </w:numPr>
         <w:rPr>
@@ -960,7 +919,6 @@
     <w:p>
       <w:pPr>
         <w:numPr>
-          <w:ilvl w:val="0"/>
           <w:numId w:val="0"/>
         </w:numPr>
         <w:rPr>
@@ -1001,7 +959,6 @@
     <w:p>
       <w:pPr>
         <w:numPr>
-          <w:ilvl w:val="0"/>
           <w:numId w:val="0"/>
         </w:numPr>
         <w:rPr>
@@ -1020,23 +977,21 @@
     <w:p>
       <w:pPr>
         <w:numPr>
-          <w:ilvl w:val="0"/>
-          <w:numId w:val="0"/>
-        </w:numPr>
-        <w:rPr>
-          <w:rFonts w:hint="eastAsia"/>
-          <w:lang w:val="en-US" w:eastAsia="zh-CN"/>
-        </w:rPr>
-      </w:pPr>
-    </w:p>
-    <w:p>
-      <w:pPr>
-        <w:numPr>
-          <w:ilvl w:val="0"/>
-          <w:numId w:val="0"/>
-        </w:numPr>
-        <w:rPr>
-          <w:rFonts w:hint="eastAsia" w:eastAsiaTheme="minorEastAsia"/>
+          <w:numId w:val="0"/>
+        </w:numPr>
+        <w:rPr>
+          <w:rFonts w:hint="eastAsia"/>
+          <w:lang w:val="en-US" w:eastAsia="zh-CN"/>
+        </w:rPr>
+      </w:pPr>
+    </w:p>
+    <w:p>
+      <w:pPr>
+        <w:numPr>
+          <w:numId w:val="0"/>
+        </w:numPr>
+        <w:rPr>
+          <w:rFonts w:hint="eastAsia" w:eastAsia="宋体"/>
           <w:lang w:val="en-US" w:eastAsia="zh-CN"/>
         </w:rPr>
       </w:pPr>
@@ -1067,59 +1022,31 @@
     <w:p>
       <w:pPr>
         <w:numPr>
-          <w:ilvl w:val="0"/>
-          <w:numId w:val="0"/>
-        </w:numPr>
-      </w:pPr>
-      <w:r>
-        <w:drawing>
-          <wp:inline distT="0" distB="0" distL="114300" distR="114300">
-            <wp:extent cx="5271770" cy="6605270"/>
-            <wp:effectExtent l="0" t="0" r="1270" b="8890"/>
-            <wp:docPr id="12" name="图片 12"/>
-            <wp:cNvGraphicFramePr>
-              <a:graphicFrameLocks xmlns:a="http://schemas.openxmlformats.org/drawingml/2006/main" noChangeAspect="1"/>
-            </wp:cNvGraphicFramePr>
-            <a:graphic xmlns:a="http://schemas.openxmlformats.org/drawingml/2006/main">
-              <a:graphicData uri="http://schemas.openxmlformats.org/drawingml/2006/picture">
-                <pic:pic xmlns:pic="http://schemas.openxmlformats.org/drawingml/2006/picture">
-                  <pic:nvPicPr>
-                    <pic:cNvPr id="12" name="图片 12"/>
-                    <pic:cNvPicPr>
-                      <a:picLocks noChangeAspect="1"/>
-                    </pic:cNvPicPr>
-                  </pic:nvPicPr>
-                  <pic:blipFill>
-                    <a:blip r:embed="rId9"/>
-                    <a:stretch>
-                      <a:fillRect/>
-                    </a:stretch>
-                  </pic:blipFill>
-                  <pic:spPr>
-                    <a:xfrm>
-                      <a:off x="0" y="0"/>
-                      <a:ext cx="5271770" cy="6605270"/>
-                    </a:xfrm>
-                    <a:prstGeom prst="rect">
-                      <a:avLst/>
-                    </a:prstGeom>
-                    <a:noFill/>
-                    <a:ln w="9525">
-                      <a:noFill/>
-                      <a:miter/>
-                    </a:ln>
-                  </pic:spPr>
-                </pic:pic>
-              </a:graphicData>
-            </a:graphic>
-          </wp:inline>
-        </w:drawing>
-      </w:r>
-    </w:p>
-    <w:p>
-      <w:pPr>
-        <w:numPr>
-          <w:ilvl w:val="0"/>
+          <w:numId w:val="0"/>
+        </w:numPr>
+      </w:pPr>
+      <w:r>
+        <w:rPr>
+          <w:rFonts w:ascii="Calibri" w:hAnsi="Calibri" w:eastAsia="宋体" w:cs="黑体"/>
+          <w:kern w:val="2"/>
+          <w:sz w:val="21"/>
+          <w:szCs w:val="24"/>
+          <w:lang w:val="en-US" w:eastAsia="zh-CN" w:bidi="ar-SA"/>
+        </w:rPr>
+        <w:pict>
+          <v:shape id="图片 12" o:spid="_x0000_s1028" type="#_x0000_t75" style="height:520.1pt;width:415.1pt;rotation:0f;" o:ole="f" fillcolor="#FFFFFF" filled="f" o:preferrelative="t" stroked="f" coordorigin="0,0" coordsize="21600,21600">
+            <v:fill on="f" color2="#FFFFFF" focus="0%"/>
+            <v:imagedata gain="65536f" blacklevel="0f" gamma="0" o:title="" r:id="rId10"/>
+            <o:lock v:ext="edit" position="f" selection="f" grouping="f" rotation="f" cropping="f" text="f" aspectratio="t"/>
+            <w10:wrap type="none"/>
+            <w10:anchorlock/>
+          </v:shape>
+        </w:pict>
+      </w:r>
+    </w:p>
+    <w:p>
+      <w:pPr>
+        <w:numPr>
           <w:numId w:val="0"/>
         </w:numPr>
         <w:rPr>
@@ -1138,7 +1065,6 @@
     <w:p>
       <w:pPr>
         <w:numPr>
-          <w:ilvl w:val="0"/>
           <w:numId w:val="0"/>
         </w:numPr>
         <w:rPr>
@@ -1157,7 +1083,6 @@
     <w:p>
       <w:pPr>
         <w:numPr>
-          <w:ilvl w:val="0"/>
           <w:numId w:val="0"/>
         </w:numPr>
         <w:rPr>
@@ -1176,7 +1101,6 @@
     <w:p>
       <w:pPr>
         <w:numPr>
-          <w:ilvl w:val="0"/>
           <w:numId w:val="0"/>
         </w:numPr>
         <w:rPr>
@@ -1195,7 +1119,6 @@
     <w:p>
       <w:pPr>
         <w:numPr>
-          <w:ilvl w:val="0"/>
           <w:numId w:val="0"/>
         </w:numPr>
         <w:rPr>
@@ -1214,7 +1137,6 @@
     <w:p>
       <w:pPr>
         <w:numPr>
-          <w:ilvl w:val="0"/>
           <w:numId w:val="0"/>
         </w:numPr>
         <w:rPr>
@@ -1227,7 +1149,6 @@
       <w:pPr>
         <w:pStyle w:val="4"/>
         <w:numPr>
-          <w:ilvl w:val="0"/>
           <w:numId w:val="0"/>
         </w:numPr>
         <w:rPr>
@@ -1253,59 +1174,31 @@
     <w:p>
       <w:pPr>
         <w:numPr>
-          <w:ilvl w:val="0"/>
-          <w:numId w:val="0"/>
-        </w:numPr>
-      </w:pPr>
-      <w:r>
-        <w:drawing>
-          <wp:inline distT="0" distB="0" distL="114300" distR="114300">
-            <wp:extent cx="5268595" cy="6852920"/>
-            <wp:effectExtent l="0" t="0" r="4445" b="5080"/>
-            <wp:docPr id="4" name="图片 4"/>
-            <wp:cNvGraphicFramePr>
-              <a:graphicFrameLocks xmlns:a="http://schemas.openxmlformats.org/drawingml/2006/main" noChangeAspect="1"/>
-            </wp:cNvGraphicFramePr>
-            <a:graphic xmlns:a="http://schemas.openxmlformats.org/drawingml/2006/main">
-              <a:graphicData uri="http://schemas.openxmlformats.org/drawingml/2006/picture">
-                <pic:pic xmlns:pic="http://schemas.openxmlformats.org/drawingml/2006/picture">
-                  <pic:nvPicPr>
-                    <pic:cNvPr id="4" name="图片 4"/>
-                    <pic:cNvPicPr>
-                      <a:picLocks noChangeAspect="1"/>
-                    </pic:cNvPicPr>
-                  </pic:nvPicPr>
-                  <pic:blipFill>
-                    <a:blip r:embed="rId10"/>
-                    <a:stretch>
-                      <a:fillRect/>
-                    </a:stretch>
-                  </pic:blipFill>
-                  <pic:spPr>
-                    <a:xfrm>
-                      <a:off x="0" y="0"/>
-                      <a:ext cx="5268595" cy="6852920"/>
-                    </a:xfrm>
-                    <a:prstGeom prst="rect">
-                      <a:avLst/>
-                    </a:prstGeom>
-                    <a:noFill/>
-                    <a:ln w="9525">
-                      <a:noFill/>
-                      <a:miter/>
-                    </a:ln>
-                  </pic:spPr>
-                </pic:pic>
-              </a:graphicData>
-            </a:graphic>
-          </wp:inline>
-        </w:drawing>
-      </w:r>
-    </w:p>
-    <w:p>
-      <w:pPr>
-        <w:numPr>
-          <w:ilvl w:val="0"/>
+          <w:numId w:val="0"/>
+        </w:numPr>
+      </w:pPr>
+      <w:r>
+        <w:rPr>
+          <w:rFonts w:ascii="Calibri" w:hAnsi="Calibri" w:eastAsia="宋体" w:cs="黑体"/>
+          <w:kern w:val="2"/>
+          <w:sz w:val="21"/>
+          <w:szCs w:val="24"/>
+          <w:lang w:val="en-US" w:eastAsia="zh-CN" w:bidi="ar-SA"/>
+        </w:rPr>
+        <w:pict>
+          <v:shape id="图片 4" o:spid="_x0000_s1029" type="#_x0000_t75" style="height:539.6pt;width:414.85pt;rotation:0f;" o:ole="f" fillcolor="#FFFFFF" filled="f" o:preferrelative="t" stroked="f" coordorigin="0,0" coordsize="21600,21600">
+            <v:fill on="f" color2="#FFFFFF" focus="0%"/>
+            <v:imagedata gain="65536f" blacklevel="0f" gamma="0" o:title="" r:id="rId11"/>
+            <o:lock v:ext="edit" position="f" selection="f" grouping="f" rotation="f" cropping="f" text="f" aspectratio="t"/>
+            <w10:wrap type="none"/>
+            <w10:anchorlock/>
+          </v:shape>
+        </w:pict>
+      </w:r>
+    </w:p>
+    <w:p>
+      <w:pPr>
+        <w:numPr>
           <w:numId w:val="0"/>
         </w:numPr>
         <w:rPr>
@@ -1352,7 +1245,6 @@
     <w:p>
       <w:pPr>
         <w:numPr>
-          <w:ilvl w:val="0"/>
           <w:numId w:val="0"/>
         </w:numPr>
         <w:rPr>
@@ -1371,7 +1263,6 @@
     <w:p>
       <w:pPr>
         <w:numPr>
-          <w:ilvl w:val="0"/>
           <w:numId w:val="0"/>
         </w:numPr>
         <w:rPr>
@@ -1390,7 +1281,6 @@
     <w:p>
       <w:pPr>
         <w:numPr>
-          <w:ilvl w:val="0"/>
           <w:numId w:val="0"/>
         </w:numPr>
         <w:rPr>
@@ -1409,7 +1299,6 @@
     <w:p>
       <w:pPr>
         <w:numPr>
-          <w:ilvl w:val="0"/>
           <w:numId w:val="0"/>
         </w:numPr>
         <w:rPr>
@@ -1428,11 +1317,10 @@
     <w:p>
       <w:pPr>
         <w:numPr>
-          <w:ilvl w:val="0"/>
-          <w:numId w:val="0"/>
-        </w:numPr>
-        <w:rPr>
-          <w:rFonts w:hint="eastAsia" w:eastAsiaTheme="minorEastAsia"/>
+          <w:numId w:val="0"/>
+        </w:numPr>
+        <w:rPr>
+          <w:rFonts w:hint="eastAsia" w:eastAsia="宋体"/>
           <w:lang w:val="en-US" w:eastAsia="zh-CN"/>
         </w:rPr>
       </w:pPr>
@@ -1447,7 +1335,6 @@
     <w:p>
       <w:pPr>
         <w:numPr>
-          <w:ilvl w:val="0"/>
           <w:numId w:val="0"/>
         </w:numPr>
         <w:rPr>
@@ -1466,7 +1353,6 @@
     <w:p>
       <w:pPr>
         <w:numPr>
-          <w:ilvl w:val="0"/>
           <w:numId w:val="0"/>
         </w:numPr>
         <w:rPr>
@@ -1504,7 +1390,7 @@
       </w:r>
       <w:r>
         <w:rPr>
-          <w:rStyle w:val="9"/>
+          <w:rStyle w:val="10"/>
           <w:rFonts w:hint="eastAsia"/>
           <w:lang w:val="en-US" w:eastAsia="zh-CN"/>
         </w:rPr>
@@ -1521,7 +1407,6 @@
     <w:p>
       <w:pPr>
         <w:numPr>
-          <w:ilvl w:val="0"/>
           <w:numId w:val="0"/>
         </w:numPr>
         <w:rPr>
@@ -1559,7 +1444,7 @@
       </w:r>
       <w:r>
         <w:rPr>
-          <w:rStyle w:val="9"/>
+          <w:rStyle w:val="10"/>
           <w:rFonts w:hint="eastAsia"/>
           <w:lang w:val="en-US" w:eastAsia="zh-CN"/>
         </w:rPr>
@@ -1576,7 +1461,6 @@
     <w:p>
       <w:pPr>
         <w:numPr>
-          <w:ilvl w:val="0"/>
           <w:numId w:val="0"/>
         </w:numPr>
         <w:rPr>
@@ -1614,7 +1498,7 @@
       </w:r>
       <w:r>
         <w:rPr>
-          <w:rStyle w:val="9"/>
+          <w:rStyle w:val="10"/>
           <w:rFonts w:hint="eastAsia"/>
           <w:lang w:val="en-US" w:eastAsia="zh-CN"/>
         </w:rPr>
@@ -1652,7 +1536,6 @@
     <w:p>
       <w:pPr>
         <w:numPr>
-          <w:ilvl w:val="0"/>
           <w:numId w:val="0"/>
         </w:numPr>
         <w:rPr>
@@ -1671,7 +1554,6 @@
     <w:p>
       <w:pPr>
         <w:numPr>
-          <w:ilvl w:val="0"/>
           <w:numId w:val="0"/>
         </w:numPr>
         <w:rPr>
@@ -1690,7 +1572,6 @@
     <w:p>
       <w:pPr>
         <w:numPr>
-          <w:ilvl w:val="0"/>
           <w:numId w:val="0"/>
         </w:numPr>
         <w:rPr>
@@ -1709,7 +1590,6 @@
     <w:p>
       <w:pPr>
         <w:numPr>
-          <w:ilvl w:val="0"/>
           <w:numId w:val="0"/>
         </w:numPr>
         <w:rPr>
@@ -1728,7 +1608,6 @@
     <w:p>
       <w:pPr>
         <w:numPr>
-          <w:ilvl w:val="0"/>
           <w:numId w:val="0"/>
         </w:numPr>
         <w:rPr>
@@ -1761,7 +1640,6 @@
     <w:p>
       <w:pPr>
         <w:numPr>
-          <w:ilvl w:val="0"/>
           <w:numId w:val="0"/>
         </w:numPr>
         <w:rPr>
@@ -1774,7 +1652,6 @@
       <w:pPr>
         <w:pStyle w:val="4"/>
         <w:numPr>
-          <w:ilvl w:val="0"/>
           <w:numId w:val="0"/>
         </w:numPr>
         <w:rPr>
@@ -1793,59 +1670,31 @@
     <w:p>
       <w:pPr>
         <w:numPr>
-          <w:ilvl w:val="0"/>
-          <w:numId w:val="0"/>
-        </w:numPr>
-      </w:pPr>
-      <w:r>
-        <w:drawing>
-          <wp:inline distT="0" distB="0" distL="114300" distR="114300">
-            <wp:extent cx="5268595" cy="6548755"/>
-            <wp:effectExtent l="0" t="0" r="4445" b="4445"/>
-            <wp:docPr id="16" name="图片 16"/>
-            <wp:cNvGraphicFramePr>
-              <a:graphicFrameLocks xmlns:a="http://schemas.openxmlformats.org/drawingml/2006/main" noChangeAspect="1"/>
-            </wp:cNvGraphicFramePr>
-            <a:graphic xmlns:a="http://schemas.openxmlformats.org/drawingml/2006/main">
-              <a:graphicData uri="http://schemas.openxmlformats.org/drawingml/2006/picture">
-                <pic:pic xmlns:pic="http://schemas.openxmlformats.org/drawingml/2006/picture">
-                  <pic:nvPicPr>
-                    <pic:cNvPr id="16" name="图片 16"/>
-                    <pic:cNvPicPr>
-                      <a:picLocks noChangeAspect="1"/>
-                    </pic:cNvPicPr>
-                  </pic:nvPicPr>
-                  <pic:blipFill>
-                    <a:blip r:embed="rId11"/>
-                    <a:stretch>
-                      <a:fillRect/>
-                    </a:stretch>
-                  </pic:blipFill>
-                  <pic:spPr>
-                    <a:xfrm>
-                      <a:off x="0" y="0"/>
-                      <a:ext cx="5268595" cy="6548755"/>
-                    </a:xfrm>
-                    <a:prstGeom prst="rect">
-                      <a:avLst/>
-                    </a:prstGeom>
-                    <a:noFill/>
-                    <a:ln w="9525">
-                      <a:noFill/>
-                      <a:miter/>
-                    </a:ln>
-                  </pic:spPr>
-                </pic:pic>
-              </a:graphicData>
-            </a:graphic>
-          </wp:inline>
-        </w:drawing>
-      </w:r>
-    </w:p>
-    <w:p>
-      <w:pPr>
-        <w:numPr>
-          <w:ilvl w:val="0"/>
+          <w:numId w:val="0"/>
+        </w:numPr>
+      </w:pPr>
+      <w:r>
+        <w:rPr>
+          <w:rFonts w:ascii="Calibri" w:hAnsi="Calibri" w:eastAsia="宋体" w:cs="黑体"/>
+          <w:kern w:val="2"/>
+          <w:sz w:val="21"/>
+          <w:szCs w:val="24"/>
+          <w:lang w:val="en-US" w:eastAsia="zh-CN" w:bidi="ar-SA"/>
+        </w:rPr>
+        <w:pict>
+          <v:shape id="图片 16" o:spid="_x0000_s1030" type="#_x0000_t75" style="height:515.65pt;width:414.85pt;rotation:0f;" o:ole="f" fillcolor="#FFFFFF" filled="f" o:preferrelative="t" stroked="f" coordorigin="0,0" coordsize="21600,21600">
+            <v:fill on="f" color2="#FFFFFF" focus="0%"/>
+            <v:imagedata gain="65536f" blacklevel="0f" gamma="0" o:title="" r:id="rId12"/>
+            <o:lock v:ext="edit" position="f" selection="f" grouping="f" rotation="f" cropping="f" text="f" aspectratio="t"/>
+            <w10:wrap type="none"/>
+            <w10:anchorlock/>
+          </v:shape>
+        </w:pict>
+      </w:r>
+    </w:p>
+    <w:p>
+      <w:pPr>
+        <w:numPr>
           <w:numId w:val="0"/>
         </w:numPr>
         <w:rPr>
@@ -1878,7 +1727,6 @@
     <w:p>
       <w:pPr>
         <w:numPr>
-          <w:ilvl w:val="0"/>
           <w:numId w:val="0"/>
         </w:numPr>
         <w:rPr>
@@ -1897,7 +1745,6 @@
     <w:p>
       <w:pPr>
         <w:numPr>
-          <w:ilvl w:val="0"/>
           <w:numId w:val="0"/>
         </w:numPr>
         <w:rPr>
@@ -1916,7 +1763,6 @@
     <w:p>
       <w:pPr>
         <w:numPr>
-          <w:ilvl w:val="0"/>
           <w:numId w:val="0"/>
         </w:numPr>
         <w:rPr>
@@ -1935,7 +1781,6 @@
     <w:p>
       <w:pPr>
         <w:numPr>
-          <w:ilvl w:val="0"/>
           <w:numId w:val="0"/>
         </w:numPr>
         <w:rPr>
@@ -1954,7 +1799,6 @@
     <w:p>
       <w:pPr>
         <w:numPr>
-          <w:ilvl w:val="0"/>
           <w:numId w:val="0"/>
         </w:numPr>
         <w:rPr>
@@ -1973,7 +1817,6 @@
     <w:p>
       <w:pPr>
         <w:numPr>
-          <w:ilvl w:val="0"/>
           <w:numId w:val="0"/>
         </w:numPr>
         <w:rPr>
@@ -1992,11 +1835,10 @@
     <w:p>
       <w:pPr>
         <w:numPr>
-          <w:ilvl w:val="0"/>
-          <w:numId w:val="0"/>
-        </w:numPr>
-        <w:rPr>
-          <w:rFonts w:hint="eastAsia" w:eastAsiaTheme="minorEastAsia"/>
+          <w:numId w:val="0"/>
+        </w:numPr>
+        <w:rPr>
+          <w:rFonts w:hint="eastAsia" w:eastAsia="宋体"/>
           <w:lang w:val="en-US" w:eastAsia="zh-CN"/>
         </w:rPr>
       </w:pPr>
@@ -2011,19 +1853,17 @@
     <w:p>
       <w:pPr>
         <w:numPr>
-          <w:ilvl w:val="0"/>
-          <w:numId w:val="0"/>
-        </w:numPr>
-        <w:rPr>
-          <w:rFonts w:hint="eastAsia"/>
-          <w:lang w:val="en-US" w:eastAsia="zh-CN"/>
-        </w:rPr>
-      </w:pPr>
-    </w:p>
-    <w:p>
-      <w:pPr>
-        <w:numPr>
-          <w:ilvl w:val="0"/>
+          <w:numId w:val="0"/>
+        </w:numPr>
+        <w:rPr>
+          <w:rFonts w:hint="eastAsia"/>
+          <w:lang w:val="en-US" w:eastAsia="zh-CN"/>
+        </w:rPr>
+      </w:pPr>
+    </w:p>
+    <w:p>
+      <w:pPr>
+        <w:numPr>
           <w:numId w:val="0"/>
         </w:numPr>
         <w:rPr>
@@ -2075,7 +1915,7 @@
       </w:r>
       <w:r>
         <w:rPr>
-          <w:rStyle w:val="9"/>
+          <w:rStyle w:val="10"/>
           <w:rFonts w:hint="eastAsia"/>
           <w:lang w:val="en-US" w:eastAsia="zh-CN"/>
         </w:rPr>
@@ -2092,7 +1932,6 @@
     <w:p>
       <w:pPr>
         <w:numPr>
-          <w:ilvl w:val="0"/>
           <w:numId w:val="0"/>
         </w:numPr>
         <w:rPr>
@@ -2105,7 +1944,6 @@
       <w:pPr>
         <w:pStyle w:val="4"/>
         <w:numPr>
-          <w:ilvl w:val="0"/>
           <w:numId w:val="0"/>
         </w:numPr>
         <w:rPr>
@@ -2124,59 +1962,31 @@
     <w:p>
       <w:pPr>
         <w:numPr>
-          <w:ilvl w:val="0"/>
-          <w:numId w:val="0"/>
-        </w:numPr>
-      </w:pPr>
-      <w:r>
-        <w:drawing>
-          <wp:inline distT="0" distB="0" distL="114300" distR="114300">
-            <wp:extent cx="5274310" cy="6590665"/>
-            <wp:effectExtent l="0" t="0" r="13970" b="8255"/>
-            <wp:docPr id="17" name="图片 17"/>
-            <wp:cNvGraphicFramePr>
-              <a:graphicFrameLocks xmlns:a="http://schemas.openxmlformats.org/drawingml/2006/main" noChangeAspect="1"/>
-            </wp:cNvGraphicFramePr>
-            <a:graphic xmlns:a="http://schemas.openxmlformats.org/drawingml/2006/main">
-              <a:graphicData uri="http://schemas.openxmlformats.org/drawingml/2006/picture">
-                <pic:pic xmlns:pic="http://schemas.openxmlformats.org/drawingml/2006/picture">
-                  <pic:nvPicPr>
-                    <pic:cNvPr id="17" name="图片 17"/>
-                    <pic:cNvPicPr>
-                      <a:picLocks noChangeAspect="1"/>
-                    </pic:cNvPicPr>
-                  </pic:nvPicPr>
-                  <pic:blipFill>
-                    <a:blip r:embed="rId12"/>
-                    <a:stretch>
-                      <a:fillRect/>
-                    </a:stretch>
-                  </pic:blipFill>
-                  <pic:spPr>
-                    <a:xfrm>
-                      <a:off x="0" y="0"/>
-                      <a:ext cx="5274310" cy="6590665"/>
-                    </a:xfrm>
-                    <a:prstGeom prst="rect">
-                      <a:avLst/>
-                    </a:prstGeom>
-                    <a:noFill/>
-                    <a:ln w="9525">
-                      <a:noFill/>
-                      <a:miter/>
-                    </a:ln>
-                  </pic:spPr>
-                </pic:pic>
-              </a:graphicData>
-            </a:graphic>
-          </wp:inline>
-        </w:drawing>
-      </w:r>
-    </w:p>
-    <w:p>
-      <w:pPr>
-        <w:numPr>
-          <w:ilvl w:val="0"/>
+          <w:numId w:val="0"/>
+        </w:numPr>
+      </w:pPr>
+      <w:r>
+        <w:rPr>
+          <w:rFonts w:ascii="Calibri" w:hAnsi="Calibri" w:eastAsia="宋体" w:cs="黑体"/>
+          <w:kern w:val="2"/>
+          <w:sz w:val="21"/>
+          <w:szCs w:val="24"/>
+          <w:lang w:val="en-US" w:eastAsia="zh-CN" w:bidi="ar-SA"/>
+        </w:rPr>
+        <w:pict>
+          <v:shape id="图片 17" o:spid="_x0000_s1031" type="#_x0000_t75" style="height:518.95pt;width:415.3pt;rotation:0f;" o:ole="f" fillcolor="#FFFFFF" filled="f" o:preferrelative="t" stroked="f" coordorigin="0,0" coordsize="21600,21600">
+            <v:fill on="f" color2="#FFFFFF" focus="0%"/>
+            <v:imagedata gain="65536f" blacklevel="0f" gamma="0" o:title="" r:id="rId13"/>
+            <o:lock v:ext="edit" position="f" selection="f" grouping="f" rotation="f" cropping="f" text="f" aspectratio="t"/>
+            <w10:wrap type="none"/>
+            <w10:anchorlock/>
+          </v:shape>
+        </w:pict>
+      </w:r>
+    </w:p>
+    <w:p>
+      <w:pPr>
+        <w:numPr>
           <w:numId w:val="0"/>
         </w:numPr>
         <w:rPr>
@@ -2209,7 +2019,6 @@
     <w:p>
       <w:pPr>
         <w:numPr>
-          <w:ilvl w:val="0"/>
           <w:numId w:val="0"/>
         </w:numPr>
         <w:rPr>
@@ -2228,7 +2037,6 @@
     <w:p>
       <w:pPr>
         <w:numPr>
-          <w:ilvl w:val="0"/>
           <w:numId w:val="0"/>
         </w:numPr>
         <w:rPr>
@@ -2247,7 +2055,6 @@
     <w:p>
       <w:pPr>
         <w:numPr>
-          <w:ilvl w:val="0"/>
           <w:numId w:val="0"/>
         </w:numPr>
         <w:jc w:val="left"/>
@@ -2288,7 +2095,6 @@
     <w:p>
       <w:pPr>
         <w:numPr>
-          <w:ilvl w:val="0"/>
           <w:numId w:val="0"/>
         </w:numPr>
         <w:rPr>
@@ -2307,7 +2113,6 @@
     <w:p>
       <w:pPr>
         <w:numPr>
-          <w:ilvl w:val="0"/>
           <w:numId w:val="0"/>
         </w:numPr>
         <w:rPr>
@@ -2326,7 +2131,6 @@
     <w:p>
       <w:pPr>
         <w:numPr>
-          <w:ilvl w:val="0"/>
           <w:numId w:val="0"/>
         </w:numPr>
         <w:rPr>
@@ -2345,7 +2149,6 @@
     <w:p>
       <w:pPr>
         <w:numPr>
-          <w:ilvl w:val="0"/>
           <w:numId w:val="0"/>
         </w:numPr>
         <w:rPr>
@@ -2371,7 +2174,6 @@
     <w:p>
       <w:pPr>
         <w:numPr>
-          <w:ilvl w:val="0"/>
           <w:numId w:val="0"/>
         </w:numPr>
         <w:rPr>
@@ -2390,7 +2192,6 @@
     <w:p>
       <w:pPr>
         <w:numPr>
-          <w:ilvl w:val="0"/>
           <w:numId w:val="0"/>
         </w:numPr>
         <w:ind w:firstLine="420"/>
@@ -2410,7 +2211,6 @@
     <w:p>
       <w:pPr>
         <w:numPr>
-          <w:ilvl w:val="0"/>
           <w:numId w:val="0"/>
         </w:numPr>
         <w:ind w:firstLine="420"/>
@@ -2430,11 +2230,10 @@
     <w:p>
       <w:pPr>
         <w:numPr>
-          <w:ilvl w:val="0"/>
-          <w:numId w:val="0"/>
-        </w:numPr>
-        <w:rPr>
-          <w:rFonts w:hint="eastAsia" w:eastAsiaTheme="minorEastAsia"/>
+          <w:numId w:val="0"/>
+        </w:numPr>
+        <w:rPr>
+          <w:rFonts w:hint="eastAsia" w:eastAsia="宋体"/>
           <w:lang w:val="en-US" w:eastAsia="zh-CN"/>
         </w:rPr>
       </w:pPr>
@@ -2449,7 +2248,6 @@
     <w:p>
       <w:pPr>
         <w:numPr>
-          <w:ilvl w:val="0"/>
           <w:numId w:val="0"/>
         </w:numPr>
         <w:rPr>
@@ -2469,7 +2267,6 @@
       <w:pPr>
         <w:pStyle w:val="4"/>
         <w:numPr>
-          <w:ilvl w:val="0"/>
           <w:numId w:val="0"/>
         </w:numPr>
         <w:rPr>
@@ -2495,59 +2292,31 @@
     <w:p>
       <w:pPr>
         <w:numPr>
-          <w:ilvl w:val="0"/>
-          <w:numId w:val="0"/>
-        </w:numPr>
-      </w:pPr>
-      <w:r>
-        <w:drawing>
-          <wp:inline distT="0" distB="0" distL="114300" distR="114300">
-            <wp:extent cx="5273040" cy="6598285"/>
-            <wp:effectExtent l="0" t="0" r="0" b="635"/>
-            <wp:docPr id="18" name="图片 18"/>
-            <wp:cNvGraphicFramePr>
-              <a:graphicFrameLocks xmlns:a="http://schemas.openxmlformats.org/drawingml/2006/main" noChangeAspect="1"/>
-            </wp:cNvGraphicFramePr>
-            <a:graphic xmlns:a="http://schemas.openxmlformats.org/drawingml/2006/main">
-              <a:graphicData uri="http://schemas.openxmlformats.org/drawingml/2006/picture">
-                <pic:pic xmlns:pic="http://schemas.openxmlformats.org/drawingml/2006/picture">
-                  <pic:nvPicPr>
-                    <pic:cNvPr id="18" name="图片 18"/>
-                    <pic:cNvPicPr>
-                      <a:picLocks noChangeAspect="1"/>
-                    </pic:cNvPicPr>
-                  </pic:nvPicPr>
-                  <pic:blipFill>
-                    <a:blip r:embed="rId13"/>
-                    <a:stretch>
-                      <a:fillRect/>
-                    </a:stretch>
-                  </pic:blipFill>
-                  <pic:spPr>
-                    <a:xfrm>
-                      <a:off x="0" y="0"/>
-                      <a:ext cx="5273040" cy="6598285"/>
-                    </a:xfrm>
-                    <a:prstGeom prst="rect">
-                      <a:avLst/>
-                    </a:prstGeom>
-                    <a:noFill/>
-                    <a:ln w="9525">
-                      <a:noFill/>
-                      <a:miter/>
-                    </a:ln>
-                  </pic:spPr>
-                </pic:pic>
-              </a:graphicData>
-            </a:graphic>
-          </wp:inline>
-        </w:drawing>
-      </w:r>
-    </w:p>
-    <w:p>
-      <w:pPr>
-        <w:numPr>
-          <w:ilvl w:val="0"/>
+          <w:numId w:val="0"/>
+        </w:numPr>
+      </w:pPr>
+      <w:r>
+        <w:rPr>
+          <w:rFonts w:ascii="Calibri" w:hAnsi="Calibri" w:eastAsia="宋体" w:cs="黑体"/>
+          <w:kern w:val="2"/>
+          <w:sz w:val="21"/>
+          <w:szCs w:val="24"/>
+          <w:lang w:val="en-US" w:eastAsia="zh-CN" w:bidi="ar-SA"/>
+        </w:rPr>
+        <w:pict>
+          <v:shape id="图片 18" o:spid="_x0000_s1032" type="#_x0000_t75" style="height:519.55pt;width:415.2pt;rotation:0f;" o:ole="f" fillcolor="#FFFFFF" filled="f" o:preferrelative="t" stroked="f" coordorigin="0,0" coordsize="21600,21600">
+            <v:fill on="f" color2="#FFFFFF" focus="0%"/>
+            <v:imagedata gain="65536f" blacklevel="0f" gamma="0" o:title="" r:id="rId14"/>
+            <o:lock v:ext="edit" position="f" selection="f" grouping="f" rotation="f" cropping="f" text="f" aspectratio="t"/>
+            <w10:wrap type="none"/>
+            <w10:anchorlock/>
+          </v:shape>
+        </w:pict>
+      </w:r>
+    </w:p>
+    <w:p>
+      <w:pPr>
+        <w:numPr>
           <w:numId w:val="0"/>
         </w:numPr>
         <w:rPr>
@@ -2566,7 +2335,6 @@
     <w:p>
       <w:pPr>
         <w:numPr>
-          <w:ilvl w:val="0"/>
           <w:numId w:val="0"/>
         </w:numPr>
         <w:rPr>
@@ -2594,7 +2362,6 @@
     <w:p>
       <w:pPr>
         <w:numPr>
-          <w:ilvl w:val="0"/>
           <w:numId w:val="0"/>
         </w:numPr>
         <w:rPr>
@@ -2627,7 +2394,6 @@
     <w:p>
       <w:pPr>
         <w:numPr>
-          <w:ilvl w:val="0"/>
           <w:numId w:val="0"/>
         </w:numPr>
         <w:rPr>
@@ -2660,7 +2426,6 @@
     <w:p>
       <w:pPr>
         <w:numPr>
-          <w:ilvl w:val="0"/>
           <w:numId w:val="0"/>
         </w:numPr>
         <w:rPr>
@@ -2695,7 +2460,6 @@
     <w:p>
       <w:pPr>
         <w:numPr>
-          <w:ilvl w:val="0"/>
           <w:numId w:val="0"/>
         </w:numPr>
         <w:rPr>
@@ -2721,7 +2485,6 @@
     <w:p>
       <w:pPr>
         <w:numPr>
-          <w:ilvl w:val="0"/>
           <w:numId w:val="0"/>
         </w:numPr>
         <w:rPr>
@@ -2789,7 +2552,6 @@
     <w:p>
       <w:pPr>
         <w:numPr>
-          <w:ilvl w:val="0"/>
           <w:numId w:val="0"/>
         </w:numPr>
         <w:rPr>
@@ -2822,7 +2584,6 @@
     <w:p>
       <w:pPr>
         <w:numPr>
-          <w:ilvl w:val="0"/>
           <w:numId w:val="0"/>
         </w:numPr>
         <w:rPr>
@@ -2848,7 +2609,6 @@
     <w:p>
       <w:pPr>
         <w:numPr>
-          <w:ilvl w:val="0"/>
           <w:numId w:val="0"/>
         </w:numPr>
         <w:rPr>
@@ -2867,7 +2627,6 @@
     <w:p>
       <w:pPr>
         <w:numPr>
-          <w:ilvl w:val="0"/>
           <w:numId w:val="0"/>
         </w:numPr>
         <w:rPr>
@@ -2886,7 +2645,6 @@
     <w:p>
       <w:pPr>
         <w:numPr>
-          <w:ilvl w:val="0"/>
           <w:numId w:val="0"/>
         </w:numPr>
         <w:rPr>
@@ -2918,59 +2676,33 @@
     <w:p>
       <w:pPr>
         <w:numPr>
-          <w:ilvl w:val="0"/>
-          <w:numId w:val="0"/>
-        </w:numPr>
-      </w:pPr>
-      <w:r>
-        <w:drawing>
-          <wp:inline distT="0" distB="0" distL="114300" distR="114300">
-            <wp:extent cx="5273040" cy="6809740"/>
-            <wp:effectExtent l="0" t="0" r="0" b="2540"/>
-            <wp:docPr id="1" name="图片 1"/>
-            <wp:cNvGraphicFramePr>
-              <a:graphicFrameLocks xmlns:a="http://schemas.openxmlformats.org/drawingml/2006/main" noChangeAspect="1"/>
-            </wp:cNvGraphicFramePr>
-            <a:graphic xmlns:a="http://schemas.openxmlformats.org/drawingml/2006/main">
-              <a:graphicData uri="http://schemas.openxmlformats.org/drawingml/2006/picture">
-                <pic:pic xmlns:pic="http://schemas.openxmlformats.org/drawingml/2006/picture">
-                  <pic:nvPicPr>
-                    <pic:cNvPr id="1" name="图片 1"/>
-                    <pic:cNvPicPr>
-                      <a:picLocks noChangeAspect="1"/>
-                    </pic:cNvPicPr>
-                  </pic:nvPicPr>
-                  <pic:blipFill>
-                    <a:blip r:embed="rId14"/>
-                    <a:stretch>
-                      <a:fillRect/>
-                    </a:stretch>
-                  </pic:blipFill>
-                  <pic:spPr>
-                    <a:xfrm>
-                      <a:off x="0" y="0"/>
-                      <a:ext cx="5273040" cy="6809740"/>
-                    </a:xfrm>
-                    <a:prstGeom prst="rect">
-                      <a:avLst/>
-                    </a:prstGeom>
-                    <a:noFill/>
-                    <a:ln w="9525">
-                      <a:noFill/>
-                      <a:miter/>
-                    </a:ln>
-                  </pic:spPr>
-                </pic:pic>
-              </a:graphicData>
-            </a:graphic>
-          </wp:inline>
-        </w:drawing>
-      </w:r>
-    </w:p>
-    <w:p>
-      <w:pPr>
-        <w:numPr>
-          <w:ilvl w:val="0"/>
+          <w:numId w:val="0"/>
+        </w:numPr>
+      </w:pPr>
+      <w:r>
+        <w:rPr>
+          <w:rFonts w:ascii="Calibri" w:hAnsi="Calibri" w:eastAsia="宋体" w:cs="黑体"/>
+          <w:kern w:val="2"/>
+          <w:sz w:val="21"/>
+          <w:szCs w:val="24"/>
+          <w:lang w:val="en-US" w:eastAsia="zh-CN" w:bidi="ar-SA"/>
+        </w:rPr>
+        <w:pict>
+          <v:shape id="图片 15" o:spid="_x0000_s1033" type="#_x0000_t75" style="height:529.8pt;width:415.2pt;rotation:0f;" o:ole="f" fillcolor="#FFFFFF" filled="f" o:preferrelative="t" stroked="f" coordorigin="0,0" coordsize="21600,21600">
+            <v:fill on="f" color2="#FFFFFF" focus="0%"/>
+            <v:imagedata gain="65536f" blacklevel="0f" gamma="0" o:title="" r:id="rId15"/>
+            <o:lock v:ext="edit" position="f" selection="f" grouping="f" rotation="f" cropping="f" text="f" aspectratio="t"/>
+            <w10:wrap type="none"/>
+            <w10:anchorlock/>
+          </v:shape>
+        </w:pict>
+      </w:r>
+      <w:bookmarkStart w:id="4" w:name="_GoBack"/>
+      <w:bookmarkEnd w:id="4"/>
+    </w:p>
+    <w:p>
+      <w:pPr>
+        <w:numPr>
           <w:numId w:val="0"/>
         </w:numPr>
         <w:rPr>
@@ -2989,7 +2721,6 @@
     <w:p>
       <w:pPr>
         <w:numPr>
-          <w:ilvl w:val="0"/>
           <w:numId w:val="0"/>
         </w:numPr>
         <w:rPr>
@@ -3008,7 +2739,6 @@
     <w:p>
       <w:pPr>
         <w:numPr>
-          <w:ilvl w:val="0"/>
           <w:numId w:val="0"/>
         </w:numPr>
         <w:rPr>
@@ -3027,7 +2757,6 @@
     <w:p>
       <w:pPr>
         <w:numPr>
-          <w:ilvl w:val="0"/>
           <w:numId w:val="0"/>
         </w:numPr>
         <w:rPr>
@@ -3060,7 +2789,6 @@
     <w:p>
       <w:pPr>
         <w:numPr>
-          <w:ilvl w:val="0"/>
           <w:numId w:val="0"/>
         </w:numPr>
         <w:rPr>
@@ -3093,7 +2821,6 @@
     <w:p>
       <w:pPr>
         <w:numPr>
-          <w:ilvl w:val="0"/>
           <w:numId w:val="0"/>
         </w:numPr>
         <w:rPr>
@@ -3119,7 +2846,6 @@
     <w:p>
       <w:pPr>
         <w:numPr>
-          <w:ilvl w:val="0"/>
           <w:numId w:val="0"/>
         </w:numPr>
         <w:rPr>
@@ -3173,7 +2899,6 @@
     <w:p>
       <w:pPr>
         <w:numPr>
-          <w:ilvl w:val="0"/>
           <w:numId w:val="0"/>
         </w:numPr>
         <w:rPr>
@@ -3199,7 +2924,24 @@
     <w:p>
       <w:pPr>
         <w:numPr>
-          <w:ilvl w:val="0"/>
+          <w:numId w:val="0"/>
+        </w:numPr>
+        <w:rPr>
+          <w:rFonts w:hint="eastAsia"/>
+          <w:lang w:val="en-US" w:eastAsia="zh-CN"/>
+        </w:rPr>
+      </w:pPr>
+      <w:r>
+        <w:rPr>
+          <w:rFonts w:hint="eastAsia"/>
+          <w:lang w:val="en-US" w:eastAsia="zh-CN"/>
+        </w:rPr>
+        <w:t>SM2密钥及加解密数据都未补PC码</w:t>
+      </w:r>
+    </w:p>
+    <w:p>
+      <w:pPr>
+        <w:numPr>
           <w:numId w:val="0"/>
         </w:numPr>
         <w:rPr>
@@ -3227,59 +2969,31 @@
     <w:p>
       <w:pPr>
         <w:numPr>
-          <w:ilvl w:val="0"/>
-          <w:numId w:val="0"/>
-        </w:numPr>
-      </w:pPr>
-      <w:r>
-        <w:drawing>
-          <wp:inline distT="0" distB="0" distL="114300" distR="114300">
-            <wp:extent cx="5271770" cy="6903085"/>
-            <wp:effectExtent l="0" t="0" r="1270" b="635"/>
-            <wp:docPr id="5" name="图片 5"/>
-            <wp:cNvGraphicFramePr>
-              <a:graphicFrameLocks xmlns:a="http://schemas.openxmlformats.org/drawingml/2006/main" noChangeAspect="1"/>
-            </wp:cNvGraphicFramePr>
-            <a:graphic xmlns:a="http://schemas.openxmlformats.org/drawingml/2006/main">
-              <a:graphicData uri="http://schemas.openxmlformats.org/drawingml/2006/picture">
-                <pic:pic xmlns:pic="http://schemas.openxmlformats.org/drawingml/2006/picture">
-                  <pic:nvPicPr>
-                    <pic:cNvPr id="5" name="图片 5"/>
-                    <pic:cNvPicPr>
-                      <a:picLocks noChangeAspect="1"/>
-                    </pic:cNvPicPr>
-                  </pic:nvPicPr>
-                  <pic:blipFill>
-                    <a:blip r:embed="rId15"/>
-                    <a:stretch>
-                      <a:fillRect/>
-                    </a:stretch>
-                  </pic:blipFill>
-                  <pic:spPr>
-                    <a:xfrm>
-                      <a:off x="0" y="0"/>
-                      <a:ext cx="5271770" cy="6903085"/>
-                    </a:xfrm>
-                    <a:prstGeom prst="rect">
-                      <a:avLst/>
-                    </a:prstGeom>
-                    <a:noFill/>
-                    <a:ln w="9525">
-                      <a:noFill/>
-                      <a:miter/>
-                    </a:ln>
-                  </pic:spPr>
-                </pic:pic>
-              </a:graphicData>
-            </a:graphic>
-          </wp:inline>
-        </w:drawing>
-      </w:r>
-    </w:p>
-    <w:p>
-      <w:pPr>
-        <w:numPr>
-          <w:ilvl w:val="0"/>
+          <w:numId w:val="0"/>
+        </w:numPr>
+      </w:pPr>
+      <w:r>
+        <w:rPr>
+          <w:rFonts w:ascii="Calibri" w:hAnsi="Calibri" w:eastAsia="宋体" w:cs="黑体"/>
+          <w:kern w:val="2"/>
+          <w:sz w:val="21"/>
+          <w:szCs w:val="24"/>
+          <w:lang w:val="en-US" w:eastAsia="zh-CN" w:bidi="ar-SA"/>
+        </w:rPr>
+        <w:pict>
+          <v:shape id="图片 5" o:spid="_x0000_s1034" type="#_x0000_t75" style="height:543.55pt;width:415.1pt;rotation:0f;" o:ole="f" fillcolor="#FFFFFF" filled="f" o:preferrelative="t" stroked="f" coordorigin="0,0" coordsize="21600,21600">
+            <v:fill on="f" color2="#FFFFFF" focus="0%"/>
+            <v:imagedata gain="65536f" blacklevel="0f" gamma="0" o:title="" r:id="rId16"/>
+            <o:lock v:ext="edit" position="f" selection="f" grouping="f" rotation="f" cropping="f" text="f" aspectratio="t"/>
+            <w10:wrap type="none"/>
+            <w10:anchorlock/>
+          </v:shape>
+        </w:pict>
+      </w:r>
+    </w:p>
+    <w:p>
+      <w:pPr>
+        <w:numPr>
           <w:numId w:val="0"/>
         </w:numPr>
         <w:rPr>
@@ -3298,7 +3012,6 @@
     <w:p>
       <w:pPr>
         <w:numPr>
-          <w:ilvl w:val="0"/>
           <w:numId w:val="0"/>
         </w:numPr>
         <w:rPr>
@@ -3317,7 +3030,6 @@
     <w:p>
       <w:pPr>
         <w:numPr>
-          <w:ilvl w:val="0"/>
           <w:numId w:val="0"/>
         </w:numPr>
         <w:rPr>
@@ -3336,7 +3048,6 @@
     <w:p>
       <w:pPr>
         <w:numPr>
-          <w:ilvl w:val="0"/>
           <w:numId w:val="0"/>
         </w:numPr>
         <w:rPr>
@@ -3355,7 +3066,6 @@
     <w:p>
       <w:pPr>
         <w:numPr>
-          <w:ilvl w:val="0"/>
           <w:numId w:val="0"/>
         </w:numPr>
         <w:rPr>
@@ -3374,7 +3084,6 @@
     <w:p>
       <w:pPr>
         <w:numPr>
-          <w:ilvl w:val="0"/>
           <w:numId w:val="0"/>
         </w:numPr>
         <w:rPr>
@@ -3393,39 +3102,35 @@
     <w:p>
       <w:pPr>
         <w:numPr>
-          <w:ilvl w:val="0"/>
-          <w:numId w:val="0"/>
-        </w:numPr>
-        <w:rPr>
-          <w:rFonts w:hint="eastAsia"/>
-          <w:lang w:val="en-US" w:eastAsia="zh-CN"/>
-        </w:rPr>
-      </w:pPr>
-    </w:p>
-    <w:p>
-      <w:pPr>
-        <w:numPr>
-          <w:ilvl w:val="0"/>
-          <w:numId w:val="0"/>
-        </w:numPr>
-      </w:pPr>
-    </w:p>
-    <w:p>
-      <w:pPr>
-        <w:numPr>
-          <w:ilvl w:val="0"/>
-          <w:numId w:val="0"/>
-        </w:numPr>
-      </w:pPr>
-    </w:p>
-    <w:p>
-      <w:pPr>
-        <w:numPr>
-          <w:ilvl w:val="0"/>
-          <w:numId w:val="0"/>
-        </w:numPr>
-        <w:rPr>
-          <w:rFonts w:hint="eastAsia" w:eastAsiaTheme="minorEastAsia"/>
+          <w:numId w:val="0"/>
+        </w:numPr>
+        <w:rPr>
+          <w:rFonts w:hint="eastAsia"/>
+          <w:lang w:val="en-US" w:eastAsia="zh-CN"/>
+        </w:rPr>
+      </w:pPr>
+    </w:p>
+    <w:p>
+      <w:pPr>
+        <w:numPr>
+          <w:numId w:val="0"/>
+        </w:numPr>
+      </w:pPr>
+    </w:p>
+    <w:p>
+      <w:pPr>
+        <w:numPr>
+          <w:numId w:val="0"/>
+        </w:numPr>
+      </w:pPr>
+    </w:p>
+    <w:p>
+      <w:pPr>
+        <w:numPr>
+          <w:numId w:val="0"/>
+        </w:numPr>
+        <w:rPr>
+          <w:rFonts w:hint="eastAsia" w:eastAsia="宋体"/>
           <w:lang w:val="en-US" w:eastAsia="zh-CN"/>
         </w:rPr>
       </w:pPr>
@@ -3447,59 +3152,31 @@
     <w:p>
       <w:pPr>
         <w:numPr>
-          <w:ilvl w:val="0"/>
-          <w:numId w:val="0"/>
-        </w:numPr>
-      </w:pPr>
-      <w:r>
-        <w:drawing>
-          <wp:inline distT="0" distB="0" distL="114300" distR="114300">
-            <wp:extent cx="4763135" cy="5098415"/>
-            <wp:effectExtent l="0" t="0" r="6985" b="6985"/>
-            <wp:docPr id="3" name="图片 3"/>
-            <wp:cNvGraphicFramePr>
-              <a:graphicFrameLocks xmlns:a="http://schemas.openxmlformats.org/drawingml/2006/main" noChangeAspect="1"/>
-            </wp:cNvGraphicFramePr>
-            <a:graphic xmlns:a="http://schemas.openxmlformats.org/drawingml/2006/main">
-              <a:graphicData uri="http://schemas.openxmlformats.org/drawingml/2006/picture">
-                <pic:pic xmlns:pic="http://schemas.openxmlformats.org/drawingml/2006/picture">
-                  <pic:nvPicPr>
-                    <pic:cNvPr id="3" name="图片 3"/>
-                    <pic:cNvPicPr>
-                      <a:picLocks noChangeAspect="1"/>
-                    </pic:cNvPicPr>
-                  </pic:nvPicPr>
-                  <pic:blipFill>
-                    <a:blip r:embed="rId16"/>
-                    <a:stretch>
-                      <a:fillRect/>
-                    </a:stretch>
-                  </pic:blipFill>
-                  <pic:spPr>
-                    <a:xfrm>
-                      <a:off x="0" y="0"/>
-                      <a:ext cx="4763135" cy="5098415"/>
-                    </a:xfrm>
-                    <a:prstGeom prst="rect">
-                      <a:avLst/>
-                    </a:prstGeom>
-                    <a:noFill/>
-                    <a:ln w="9525">
-                      <a:noFill/>
-                      <a:miter/>
-                    </a:ln>
-                  </pic:spPr>
-                </pic:pic>
-              </a:graphicData>
-            </a:graphic>
-          </wp:inline>
-        </w:drawing>
-      </w:r>
-    </w:p>
-    <w:p>
-      <w:pPr>
-        <w:numPr>
-          <w:ilvl w:val="0"/>
+          <w:numId w:val="0"/>
+        </w:numPr>
+      </w:pPr>
+      <w:r>
+        <w:rPr>
+          <w:rFonts w:ascii="Calibri" w:hAnsi="Calibri" w:eastAsia="宋体" w:cs="黑体"/>
+          <w:kern w:val="2"/>
+          <w:sz w:val="21"/>
+          <w:szCs w:val="24"/>
+          <w:lang w:val="en-US" w:eastAsia="zh-CN" w:bidi="ar-SA"/>
+        </w:rPr>
+        <w:pict>
+          <v:shape id="图片 3" o:spid="_x0000_s1035" type="#_x0000_t75" style="height:401.45pt;width:375.05pt;rotation:0f;" o:ole="f" fillcolor="#FFFFFF" filled="f" o:preferrelative="t" stroked="f" coordorigin="0,0" coordsize="21600,21600">
+            <v:fill on="f" color2="#FFFFFF" focus="0%"/>
+            <v:imagedata gain="65536f" blacklevel="0f" gamma="0" o:title="" r:id="rId17"/>
+            <o:lock v:ext="edit" position="f" selection="f" grouping="f" rotation="f" cropping="f" text="f" aspectratio="t"/>
+            <w10:wrap type="none"/>
+            <w10:anchorlock/>
+          </v:shape>
+        </w:pict>
+      </w:r>
+    </w:p>
+    <w:p>
+      <w:pPr>
+        <w:numPr>
           <w:numId w:val="0"/>
         </w:numPr>
         <w:rPr>
@@ -3531,7 +3208,6 @@
     <w:p>
       <w:pPr>
         <w:numPr>
-          <w:ilvl w:val="0"/>
           <w:numId w:val="0"/>
         </w:numPr>
         <w:rPr>
@@ -3550,7 +3226,6 @@
     <w:p>
       <w:pPr>
         <w:numPr>
-          <w:ilvl w:val="0"/>
           <w:numId w:val="0"/>
         </w:numPr>
         <w:rPr>
@@ -3576,7 +3251,6 @@
     <w:p>
       <w:pPr>
         <w:numPr>
-          <w:ilvl w:val="0"/>
           <w:numId w:val="0"/>
         </w:numPr>
         <w:rPr>
@@ -3657,7 +3331,6 @@
     <w:p>
       <w:pPr>
         <w:numPr>
-          <w:ilvl w:val="0"/>
           <w:numId w:val="0"/>
         </w:numPr>
         <w:rPr>
@@ -3695,53 +3368,26 @@
     <w:p>
       <w:pPr>
         <w:numPr>
-          <w:ilvl w:val="0"/>
-          <w:numId w:val="0"/>
-        </w:numPr>
-      </w:pPr>
-      <w:r>
-        <w:drawing>
-          <wp:inline distT="0" distB="0" distL="114300" distR="114300">
-            <wp:extent cx="5270500" cy="4500245"/>
-            <wp:effectExtent l="0" t="0" r="2540" b="10795"/>
-            <wp:docPr id="6" name="图片 6"/>
-            <wp:cNvGraphicFramePr>
-              <a:graphicFrameLocks xmlns:a="http://schemas.openxmlformats.org/drawingml/2006/main" noChangeAspect="1"/>
-            </wp:cNvGraphicFramePr>
-            <a:graphic xmlns:a="http://schemas.openxmlformats.org/drawingml/2006/main">
-              <a:graphicData uri="http://schemas.openxmlformats.org/drawingml/2006/picture">
-                <pic:pic xmlns:pic="http://schemas.openxmlformats.org/drawingml/2006/picture">
-                  <pic:nvPicPr>
-                    <pic:cNvPr id="6" name="图片 6"/>
-                    <pic:cNvPicPr>
-                      <a:picLocks noChangeAspect="1"/>
-                    </pic:cNvPicPr>
-                  </pic:nvPicPr>
-                  <pic:blipFill>
-                    <a:blip r:embed="rId17"/>
-                    <a:stretch>
-                      <a:fillRect/>
-                    </a:stretch>
-                  </pic:blipFill>
-                  <pic:spPr>
-                    <a:xfrm>
-                      <a:off x="0" y="0"/>
-                      <a:ext cx="5270500" cy="4500245"/>
-                    </a:xfrm>
-                    <a:prstGeom prst="rect">
-                      <a:avLst/>
-                    </a:prstGeom>
-                    <a:noFill/>
-                    <a:ln w="9525">
-                      <a:noFill/>
-                      <a:miter/>
-                    </a:ln>
-                  </pic:spPr>
-                </pic:pic>
-              </a:graphicData>
-            </a:graphic>
-          </wp:inline>
-        </w:drawing>
+          <w:numId w:val="0"/>
+        </w:numPr>
+      </w:pPr>
+      <w:r>
+        <w:rPr>
+          <w:rFonts w:ascii="Calibri" w:hAnsi="Calibri" w:eastAsia="宋体" w:cs="黑体"/>
+          <w:kern w:val="2"/>
+          <w:sz w:val="21"/>
+          <w:szCs w:val="24"/>
+          <w:lang w:val="en-US" w:eastAsia="zh-CN" w:bidi="ar-SA"/>
+        </w:rPr>
+        <w:pict>
+          <v:shape id="图片 6" o:spid="_x0000_s1036" type="#_x0000_t75" style="height:354.35pt;width:415pt;rotation:0f;" o:ole="f" fillcolor="#FFFFFF" filled="f" o:preferrelative="t" stroked="f" coordorigin="0,0" coordsize="21600,21600">
+            <v:fill on="f" color2="#FFFFFF" focus="0%"/>
+            <v:imagedata gain="65536f" blacklevel="0f" gamma="0" o:title="" r:id="rId18"/>
+            <o:lock v:ext="edit" position="f" selection="f" grouping="f" rotation="f" cropping="f" text="f" aspectratio="t"/>
+            <w10:wrap type="none"/>
+            <w10:anchorlock/>
+          </v:shape>
+        </w:pict>
       </w:r>
     </w:p>
     <w:p>
@@ -3791,59 +3437,31 @@
     <w:p>
       <w:pPr>
         <w:numPr>
-          <w:ilvl w:val="0"/>
-          <w:numId w:val="0"/>
-        </w:numPr>
-      </w:pPr>
-      <w:r>
-        <w:drawing>
-          <wp:inline distT="0" distB="0" distL="114300" distR="114300">
-            <wp:extent cx="5272405" cy="4024630"/>
-            <wp:effectExtent l="0" t="0" r="635" b="13970"/>
-            <wp:docPr id="2" name="图片 2"/>
-            <wp:cNvGraphicFramePr>
-              <a:graphicFrameLocks xmlns:a="http://schemas.openxmlformats.org/drawingml/2006/main" noChangeAspect="1"/>
-            </wp:cNvGraphicFramePr>
-            <a:graphic xmlns:a="http://schemas.openxmlformats.org/drawingml/2006/main">
-              <a:graphicData uri="http://schemas.openxmlformats.org/drawingml/2006/picture">
-                <pic:pic xmlns:pic="http://schemas.openxmlformats.org/drawingml/2006/picture">
-                  <pic:nvPicPr>
-                    <pic:cNvPr id="2" name="图片 2"/>
-                    <pic:cNvPicPr>
-                      <a:picLocks noChangeAspect="1"/>
-                    </pic:cNvPicPr>
-                  </pic:nvPicPr>
-                  <pic:blipFill>
-                    <a:blip r:embed="rId18"/>
-                    <a:stretch>
-                      <a:fillRect/>
-                    </a:stretch>
-                  </pic:blipFill>
-                  <pic:spPr>
-                    <a:xfrm>
-                      <a:off x="0" y="0"/>
-                      <a:ext cx="5272405" cy="4024630"/>
-                    </a:xfrm>
-                    <a:prstGeom prst="rect">
-                      <a:avLst/>
-                    </a:prstGeom>
-                    <a:noFill/>
-                    <a:ln w="9525">
-                      <a:noFill/>
-                      <a:miter/>
-                    </a:ln>
-                  </pic:spPr>
-                </pic:pic>
-              </a:graphicData>
-            </a:graphic>
-          </wp:inline>
-        </w:drawing>
-      </w:r>
-    </w:p>
-    <w:p>
-      <w:pPr>
-        <w:numPr>
-          <w:ilvl w:val="0"/>
+          <w:numId w:val="0"/>
+        </w:numPr>
+      </w:pPr>
+      <w:r>
+        <w:rPr>
+          <w:rFonts w:ascii="Calibri" w:hAnsi="Calibri" w:eastAsia="宋体" w:cs="黑体"/>
+          <w:kern w:val="2"/>
+          <w:sz w:val="21"/>
+          <w:szCs w:val="24"/>
+          <w:lang w:val="en-US" w:eastAsia="zh-CN" w:bidi="ar-SA"/>
+        </w:rPr>
+        <w:pict>
+          <v:shape id="图片 2" o:spid="_x0000_s1037" type="#_x0000_t75" style="height:316.9pt;width:415.15pt;rotation:0f;" o:ole="f" fillcolor="#FFFFFF" filled="f" o:preferrelative="t" stroked="f" coordorigin="0,0" coordsize="21600,21600">
+            <v:fill on="f" color2="#FFFFFF" focus="0%"/>
+            <v:imagedata gain="65536f" blacklevel="0f" gamma="0" o:title="" r:id="rId19"/>
+            <o:lock v:ext="edit" position="f" selection="f" grouping="f" rotation="f" cropping="f" text="f" aspectratio="t"/>
+            <w10:wrap type="none"/>
+            <w10:anchorlock/>
+          </v:shape>
+        </w:pict>
+      </w:r>
+    </w:p>
+    <w:p>
+      <w:pPr>
+        <w:numPr>
           <w:numId w:val="0"/>
         </w:numPr>
         <w:rPr>
@@ -3874,53 +3492,26 @@
     <w:p>
       <w:pPr>
         <w:numPr>
-          <w:ilvl w:val="0"/>
-          <w:numId w:val="0"/>
-        </w:numPr>
-      </w:pPr>
-      <w:r>
-        <w:drawing>
-          <wp:inline distT="0" distB="0" distL="114300" distR="114300">
-            <wp:extent cx="5273675" cy="3825240"/>
-            <wp:effectExtent l="0" t="0" r="14605" b="0"/>
-            <wp:docPr id="21" name="图片 21"/>
-            <wp:cNvGraphicFramePr>
-              <a:graphicFrameLocks xmlns:a="http://schemas.openxmlformats.org/drawingml/2006/main" noChangeAspect="1"/>
-            </wp:cNvGraphicFramePr>
-            <a:graphic xmlns:a="http://schemas.openxmlformats.org/drawingml/2006/main">
-              <a:graphicData uri="http://schemas.openxmlformats.org/drawingml/2006/picture">
-                <pic:pic xmlns:pic="http://schemas.openxmlformats.org/drawingml/2006/picture">
-                  <pic:nvPicPr>
-                    <pic:cNvPr id="21" name="图片 21"/>
-                    <pic:cNvPicPr>
-                      <a:picLocks noChangeAspect="1"/>
-                    </pic:cNvPicPr>
-                  </pic:nvPicPr>
-                  <pic:blipFill>
-                    <a:blip r:embed="rId19"/>
-                    <a:stretch>
-                      <a:fillRect/>
-                    </a:stretch>
-                  </pic:blipFill>
-                  <pic:spPr>
-                    <a:xfrm>
-                      <a:off x="0" y="0"/>
-                      <a:ext cx="5273675" cy="3825240"/>
-                    </a:xfrm>
-                    <a:prstGeom prst="rect">
-                      <a:avLst/>
-                    </a:prstGeom>
-                    <a:noFill/>
-                    <a:ln w="9525">
-                      <a:noFill/>
-                      <a:miter/>
-                    </a:ln>
-                  </pic:spPr>
-                </pic:pic>
-              </a:graphicData>
-            </a:graphic>
-          </wp:inline>
-        </w:drawing>
+          <w:numId w:val="0"/>
+        </w:numPr>
+      </w:pPr>
+      <w:r>
+        <w:rPr>
+          <w:rFonts w:ascii="Calibri" w:hAnsi="Calibri" w:eastAsia="宋体" w:cs="黑体"/>
+          <w:kern w:val="2"/>
+          <w:sz w:val="21"/>
+          <w:szCs w:val="24"/>
+          <w:lang w:val="en-US" w:eastAsia="zh-CN" w:bidi="ar-SA"/>
+        </w:rPr>
+        <w:pict>
+          <v:shape id="图片 21" o:spid="_x0000_s1038" type="#_x0000_t75" style="height:301.2pt;width:415.25pt;rotation:0f;" o:ole="f" fillcolor="#FFFFFF" filled="f" o:preferrelative="t" stroked="f" coordorigin="0,0" coordsize="21600,21600">
+            <v:fill on="f" color2="#FFFFFF" focus="0%"/>
+            <v:imagedata gain="65536f" blacklevel="0f" gamma="0" o:title="" r:id="rId20"/>
+            <o:lock v:ext="edit" position="f" selection="f" grouping="f" rotation="f" cropping="f" text="f" aspectratio="t"/>
+            <w10:wrap type="none"/>
+            <w10:anchorlock/>
+          </v:shape>
+        </w:pict>
       </w:r>
     </w:p>
     <w:p>
@@ -3941,7 +3532,6 @@
     <w:p>
       <w:pPr>
         <w:numPr>
-          <w:ilvl w:val="0"/>
           <w:numId w:val="0"/>
         </w:numPr>
         <w:rPr>
@@ -3974,61 +3564,33 @@
     <w:p>
       <w:pPr>
         <w:numPr>
-          <w:ilvl w:val="0"/>
-          <w:numId w:val="0"/>
-        </w:numPr>
-      </w:pPr>
-    </w:p>
-    <w:p>
-      <w:pPr>
-        <w:numPr>
-          <w:ilvl w:val="0"/>
-          <w:numId w:val="0"/>
-        </w:numPr>
-      </w:pPr>
-      <w:r>
-        <w:drawing>
-          <wp:inline distT="0" distB="0" distL="114300" distR="114300">
-            <wp:extent cx="5250815" cy="3803015"/>
-            <wp:effectExtent l="0" t="0" r="6985" b="6985"/>
-            <wp:docPr id="22" name="图片 22"/>
-            <wp:cNvGraphicFramePr>
-              <a:graphicFrameLocks xmlns:a="http://schemas.openxmlformats.org/drawingml/2006/main" noChangeAspect="1"/>
-            </wp:cNvGraphicFramePr>
-            <a:graphic xmlns:a="http://schemas.openxmlformats.org/drawingml/2006/main">
-              <a:graphicData uri="http://schemas.openxmlformats.org/drawingml/2006/picture">
-                <pic:pic xmlns:pic="http://schemas.openxmlformats.org/drawingml/2006/picture">
-                  <pic:nvPicPr>
-                    <pic:cNvPr id="22" name="图片 22"/>
-                    <pic:cNvPicPr>
-                      <a:picLocks noChangeAspect="1"/>
-                    </pic:cNvPicPr>
-                  </pic:nvPicPr>
-                  <pic:blipFill>
-                    <a:blip r:embed="rId20"/>
-                    <a:stretch>
-                      <a:fillRect/>
-                    </a:stretch>
-                  </pic:blipFill>
-                  <pic:spPr>
-                    <a:xfrm>
-                      <a:off x="0" y="0"/>
-                      <a:ext cx="5250815" cy="3803015"/>
-                    </a:xfrm>
-                    <a:prstGeom prst="rect">
-                      <a:avLst/>
-                    </a:prstGeom>
-                    <a:noFill/>
-                    <a:ln w="9525">
-                      <a:noFill/>
-                      <a:miter/>
-                    </a:ln>
-                  </pic:spPr>
-                </pic:pic>
-              </a:graphicData>
-            </a:graphic>
-          </wp:inline>
-        </w:drawing>
+          <w:numId w:val="0"/>
+        </w:numPr>
+      </w:pPr>
+    </w:p>
+    <w:p>
+      <w:pPr>
+        <w:numPr>
+          <w:numId w:val="0"/>
+        </w:numPr>
+      </w:pPr>
+      <w:r>
+        <w:rPr>
+          <w:rFonts w:ascii="Calibri" w:hAnsi="Calibri" w:eastAsia="宋体" w:cs="黑体"/>
+          <w:kern w:val="2"/>
+          <w:sz w:val="21"/>
+          <w:szCs w:val="24"/>
+          <w:lang w:val="en-US" w:eastAsia="zh-CN" w:bidi="ar-SA"/>
+        </w:rPr>
+        <w:pict>
+          <v:shape id="图片 22" o:spid="_x0000_s1039" type="#_x0000_t75" style="height:299.45pt;width:413.45pt;rotation:0f;" o:ole="f" fillcolor="#FFFFFF" filled="f" o:preferrelative="t" stroked="f" coordorigin="0,0" coordsize="21600,21600">
+            <v:fill on="f" color2="#FFFFFF" focus="0%"/>
+            <v:imagedata gain="65536f" blacklevel="0f" gamma="0" o:title="" r:id="rId21"/>
+            <o:lock v:ext="edit" position="f" selection="f" grouping="f" rotation="f" cropping="f" text="f" aspectratio="t"/>
+            <w10:wrap type="none"/>
+            <w10:anchorlock/>
+          </v:shape>
+        </w:pict>
       </w:r>
     </w:p>
     <w:p>
@@ -4345,7 +3907,7 @@
       </w:r>
       <w:r>
         <w:rPr>
-          <w:rStyle w:val="9"/>
+          <w:rStyle w:val="10"/>
           <w:rFonts w:hint="default"/>
           <w:lang w:val="en-US" w:eastAsia="zh-CN"/>
         </w:rPr>
@@ -4374,8 +3936,6 @@
           <w:lang w:val="en-US" w:eastAsia="zh-CN"/>
         </w:rPr>
       </w:pPr>
-      <w:bookmarkStart w:id="4" w:name="_GoBack"/>
-      <w:bookmarkEnd w:id="4"/>
       <w:r>
         <w:rPr>
           <w:rFonts w:hint="eastAsia"/>
@@ -4403,7 +3963,6 @@
       <w:pPr>
         <w:pStyle w:val="3"/>
         <w:numPr>
-          <w:ilvl w:val="0"/>
           <w:numId w:val="0"/>
         </w:numPr>
         <w:rPr>
@@ -4431,6 +3990,21 @@
           <w:rFonts w:hint="eastAsia"/>
           <w:lang w:val="en-US" w:eastAsia="zh-CN"/>
         </w:rPr>
+        <w:t>V2.2  2016.12.22  补充ALG.2说明,增加鸣谢</w:t>
+      </w:r>
+    </w:p>
+    <w:p>
+      <w:pPr>
+        <w:rPr>
+          <w:rFonts w:hint="eastAsia"/>
+          <w:lang w:val="en-US" w:eastAsia="zh-CN"/>
+        </w:rPr>
+      </w:pPr>
+      <w:r>
+        <w:rPr>
+          <w:rFonts w:hint="eastAsia"/>
+          <w:lang w:val="en-US" w:eastAsia="zh-CN"/>
+        </w:rPr>
         <w:t>V2.1  2016.11.24  Script增加log说明，CFG增加Default Config说明</w:t>
       </w:r>
     </w:p>
@@ -4637,13 +4211,63 @@
         </w:rPr>
       </w:pPr>
     </w:p>
+    <w:p>
+      <w:pPr>
+        <w:pStyle w:val="3"/>
+        <w:rPr>
+          <w:rFonts w:hint="eastAsia"/>
+          <w:lang w:val="en-US" w:eastAsia="zh-CN"/>
+        </w:rPr>
+      </w:pPr>
+      <w:r>
+        <w:t>Ⅶ</w:t>
+      </w:r>
+      <w:r>
+        <w:rPr>
+          <w:rFonts w:hint="eastAsia"/>
+          <w:lang w:val="en-US" w:eastAsia="zh-CN"/>
+        </w:rPr>
+        <w:t>鸣谢</w:t>
+      </w:r>
+    </w:p>
+    <w:p>
+      <w:pPr>
+        <w:rPr>
+          <w:rFonts w:hint="eastAsia"/>
+          <w:lang w:val="en-US" w:eastAsia="zh-CN"/>
+        </w:rPr>
+      </w:pPr>
+      <w:r>
+        <w:rPr>
+          <w:rFonts w:hint="eastAsia"/>
+          <w:lang w:val="en-US" w:eastAsia="zh-CN"/>
+        </w:rPr>
+        <w:t>感谢云姨提供SM库，感谢PbocPub各位神.</w:t>
+      </w:r>
+    </w:p>
+    <w:p>
+      <w:pPr>
+        <w:rPr>
+          <w:rFonts w:hint="eastAsia"/>
+          <w:lang w:val="en-US" w:eastAsia="zh-CN"/>
+        </w:rPr>
+      </w:pPr>
+    </w:p>
+    <w:p>
+      <w:pPr>
+        <w:rPr>
+          <w:rFonts w:hint="eastAsia"/>
+          <w:lang w:val="en-US" w:eastAsia="zh-CN"/>
+        </w:rPr>
+      </w:pPr>
+    </w:p>
     <w:sectPr>
-      <w:headerReference r:id="rId5" w:type="default"/>
-      <w:footerReference r:id="rId6" w:type="default"/>
+      <w:headerReference r:id="rId6" w:type="default"/>
+      <w:footerReference r:id="rId7" w:type="default"/>
       <w:pgSz w:w="11906" w:h="16838"/>
       <w:pgMar w:top="1440" w:right="1800" w:bottom="1440" w:left="1800" w:header="851" w:footer="992" w:gutter="0"/>
       <w:pgNumType w:fmt="decimal" w:start="1"/>
-      <w:cols w:space="425" w:num="1"/>
+      <w:cols w:space="720" w:num="1"/>
       <w:docGrid w:type="lines" w:linePitch="312" w:charSpace="0"/>
     </w:sectPr>
   </w:body>
@@ -4651,7 +4275,7 @@
 </file>
 
 <file path=word/footer1.xml><?xml version="1.0" encoding="utf-8"?>
-<w:ftr xmlns:wpc="http://schemas.microsoft.com/office/word/2010/wordprocessingCanvas" xmlns:mc="http://schemas.openxmlformats.org/markup-compatibility/2006" xmlns:o="urn:schemas-microsoft-com:office:office" xmlns:r="http://schemas.openxmlformats.org/officeDocument/2006/relationships" xmlns:m="http://schemas.openxmlformats.org/officeDocument/2006/math" xmlns:v="urn:schemas-microsoft-com:vml" xmlns:wp14="http://schemas.microsoft.com/office/word/2010/wordprocessingDrawing" xmlns:wp="http://schemas.openxmlformats.org/drawingml/2006/wordprocessingDrawing" xmlns:w10="urn:schemas-microsoft-com:office:word" xmlns:w="http://schemas.openxmlformats.org/wordprocessingml/2006/main" xmlns:w14="http://schemas.microsoft.com/office/word/2010/wordml" xmlns:w15="http://schemas.microsoft.com/office/word/2012/wordml" xmlns:wpg="http://schemas.microsoft.com/office/word/2010/wordprocessingGroup" xmlns:wpi="http://schemas.microsoft.com/office/word/2010/wordprocessingInk" xmlns:wne="http://schemas.microsoft.com/office/word/2006/wordml" xmlns:wps="http://schemas.microsoft.com/office/word/2010/wordprocessingShape" mc:Ignorable="w14 w15 wp14">
+<w:ftr xmlns:wpc="http://schemas.microsoft.com/office/word/2010/wordprocessingCanvas" xmlns:mc="http://schemas.openxmlformats.org/markup-compatibility/2006" xmlns:o="urn:schemas-microsoft-com:office:office" xmlns:r="http://schemas.openxmlformats.org/officeDocument/2006/relationships" xmlns:m="http://schemas.openxmlformats.org/officeDocument/2006/math" xmlns:v="urn:schemas-microsoft-com:vml" xmlns:wp14="http://schemas.microsoft.com/office/word/2010/wordprocessingDrawing" xmlns:wp="http://schemas.openxmlformats.org/drawingml/2006/wordprocessingDrawing" xmlns:w10="urn:schemas-microsoft-com:office:word" xmlns:w="http://schemas.openxmlformats.org/wordprocessingml/2006/main" xmlns:w14="http://schemas.microsoft.com/office/word/2010/wordml" xmlns:wpg="http://schemas.microsoft.com/office/word/2010/wordprocessingGroup" xmlns:wpi="http://schemas.microsoft.com/office/word/2010/wordprocessingInk" xmlns:wne="http://schemas.microsoft.com/office/word/2006/wordml" xmlns:wps="http://schemas.microsoft.com/office/word/2010/wordprocessingShape" mc:Ignorable="w14 wp14">
   <w:p>
     <w:pPr>
       <w:pStyle w:val="5"/>
@@ -4661,183 +4285,80 @@
 </file>
 
 <file path=word/footer2.xml><?xml version="1.0" encoding="utf-8"?>
-<w:ftr xmlns:wpc="http://schemas.microsoft.com/office/word/2010/wordprocessingCanvas" xmlns:mc="http://schemas.openxmlformats.org/markup-compatibility/2006" xmlns:o="urn:schemas-microsoft-com:office:office" xmlns:r="http://schemas.openxmlformats.org/officeDocument/2006/relationships" xmlns:m="http://schemas.openxmlformats.org/officeDocument/2006/math" xmlns:v="urn:schemas-microsoft-com:vml" xmlns:wp14="http://schemas.microsoft.com/office/word/2010/wordprocessingDrawing" xmlns:wp="http://schemas.openxmlformats.org/drawingml/2006/wordprocessingDrawing" xmlns:w10="urn:schemas-microsoft-com:office:word" xmlns:w="http://schemas.openxmlformats.org/wordprocessingml/2006/main" xmlns:w14="http://schemas.microsoft.com/office/word/2010/wordml" xmlns:w15="http://schemas.microsoft.com/office/word/2012/wordml" xmlns:wpg="http://schemas.microsoft.com/office/word/2010/wordprocessingGroup" xmlns:wpi="http://schemas.microsoft.com/office/word/2010/wordprocessingInk" xmlns:wne="http://schemas.microsoft.com/office/word/2006/wordml" xmlns:wps="http://schemas.microsoft.com/office/word/2010/wordprocessingShape" mc:Ignorable="w14 w15 wp14">
+<w:ftr xmlns:wpc="http://schemas.microsoft.com/office/word/2010/wordprocessingCanvas" xmlns:mc="http://schemas.openxmlformats.org/markup-compatibility/2006" xmlns:o="urn:schemas-microsoft-com:office:office" xmlns:r="http://schemas.openxmlformats.org/officeDocument/2006/relationships" xmlns:m="http://schemas.openxmlformats.org/officeDocument/2006/math" xmlns:v="urn:schemas-microsoft-com:vml" xmlns:wp14="http://schemas.microsoft.com/office/word/2010/wordprocessingDrawing" xmlns:wp="http://schemas.openxmlformats.org/drawingml/2006/wordprocessingDrawing" xmlns:w10="urn:schemas-microsoft-com:office:word" xmlns:w="http://schemas.openxmlformats.org/wordprocessingml/2006/main" xmlns:w14="http://schemas.microsoft.com/office/word/2010/wordml" xmlns:wpg="http://schemas.microsoft.com/office/word/2010/wordprocessingGroup" xmlns:wpi="http://schemas.microsoft.com/office/word/2010/wordprocessingInk" xmlns:wne="http://schemas.microsoft.com/office/word/2006/wordml" xmlns:wps="http://schemas.microsoft.com/office/word/2010/wordprocessingShape" mc:Ignorable="w14 wp14">
   <w:p>
     <w:pPr>
       <w:pStyle w:val="5"/>
     </w:pPr>
     <w:r>
       <w:rPr>
+        <w:rFonts w:ascii="Calibri" w:hAnsi="Calibri" w:eastAsia="宋体" w:cs="黑体"/>
+        <w:kern w:val="2"/>
         <w:sz w:val="18"/>
+        <w:szCs w:val="24"/>
+        <w:lang w:val="en-US" w:eastAsia="zh-CN" w:bidi="ar-SA"/>
       </w:rPr>
-      <mc:AlternateContent>
-        <mc:Choice Requires="wps">
-          <w:drawing>
-            <wp:anchor distT="0" distB="0" distL="114300" distR="114300" simplePos="0" relativeHeight="251658240" behindDoc="0" locked="0" layoutInCell="1" allowOverlap="1">
-              <wp:simplePos x="0" y="0"/>
-              <wp:positionH relativeFrom="margin">
-                <wp:align>right</wp:align>
-              </wp:positionH>
-              <wp:positionV relativeFrom="paragraph">
-                <wp:posOffset>0</wp:posOffset>
-              </wp:positionV>
-              <wp:extent cx="1828800" cy="1828800"/>
-              <wp:effectExtent l="0" t="0" r="0" b="0"/>
-              <wp:wrapNone/>
-              <wp:docPr id="13" name="文本框 13"/>
-              <wp:cNvGraphicFramePr/>
-              <a:graphic xmlns:a="http://schemas.openxmlformats.org/drawingml/2006/main">
-                <a:graphicData uri="http://schemas.microsoft.com/office/word/2010/wordprocessingShape">
-                  <wps:wsp>
-                    <wps:cNvSpPr txBox="1"/>
-                    <wps:spPr>
-                      <a:xfrm>
-                        <a:off x="0" y="0"/>
-                        <a:ext cx="1828800" cy="1828800"/>
-                      </a:xfrm>
-                      <a:prstGeom prst="rect">
-                        <a:avLst/>
-                      </a:prstGeom>
-                      <a:noFill/>
-                      <a:ln w="6350">
-                        <a:noFill/>
-                      </a:ln>
-                    </wps:spPr>
-                    <wps:style>
-                      <a:lnRef idx="0">
-                        <a:schemeClr val="accent1"/>
-                      </a:lnRef>
-                      <a:fillRef idx="0">
-                        <a:schemeClr val="accent1"/>
-                      </a:fillRef>
-                      <a:effectRef idx="0">
-                        <a:schemeClr val="accent1"/>
-                      </a:effectRef>
-                      <a:fontRef idx="minor">
-                        <a:schemeClr val="dk1"/>
-                      </a:fontRef>
-                    </wps:style>
-                    <wps:txbx>
-                      <w:txbxContent>
-                        <w:p>
-                          <w:pPr>
-                            <w:snapToGrid w:val="0"/>
-                            <w:rPr>
-                              <w:sz w:val="18"/>
-                              <w:lang w:val="en-US"/>
-                            </w:rPr>
-                          </w:pPr>
-                          <w:r>
-                            <w:rPr>
-                              <w:sz w:val="18"/>
-                              <w:lang w:val="en-US"/>
-                            </w:rPr>
-                            <w:fldChar w:fldCharType="begin"/>
-                          </w:r>
-                          <w:r>
-                            <w:rPr>
-                              <w:sz w:val="18"/>
-                              <w:lang w:val="en-US"/>
-                            </w:rPr>
-                            <w:instrText xml:space="preserve"> PAGE  \* MERGEFORMAT </w:instrText>
-                          </w:r>
-                          <w:r>
-                            <w:rPr>
-                              <w:sz w:val="18"/>
-                              <w:lang w:val="en-US"/>
-                            </w:rPr>
-                            <w:fldChar w:fldCharType="separate"/>
-                          </w:r>
-                          <w:r>
-                            <w:rPr>
-                              <w:sz w:val="18"/>
-                            </w:rPr>
-                            <w:t>2</w:t>
-                          </w:r>
-                          <w:r>
-                            <w:rPr>
-                              <w:sz w:val="18"/>
-                              <w:lang w:val="en-US"/>
-                            </w:rPr>
-                            <w:fldChar w:fldCharType="end"/>
-                          </w:r>
-                        </w:p>
-                      </w:txbxContent>
-                    </wps:txbx>
-                    <wps:bodyPr rot="0" spcFirstLastPara="0" vertOverflow="overflow" horzOverflow="overflow" vert="horz" wrap="none" lIns="0" tIns="0" rIns="0" bIns="0" numCol="1" spcCol="0" rtlCol="0" fromWordArt="0" anchor="t" anchorCtr="0" forceAA="0" upright="0" compatLnSpc="1">
-                      <a:spAutoFit/>
-                    </wps:bodyPr>
-                  </wps:wsp>
-                </a:graphicData>
-              </a:graphic>
-            </wp:anchor>
-          </w:drawing>
-        </mc:Choice>
-        <mc:Fallback>
-          <w:pict>
-            <v:shape id="_x0000_s1026" o:spid="_x0000_s1026" o:spt="202" type="#_x0000_t202" style="position:absolute;left:0pt;margin-top:0pt;height:144pt;width:144pt;mso-position-horizontal:right;mso-position-horizontal-relative:margin;mso-wrap-style:none;z-index:251658240;mso-width-relative:page;mso-height-relative:page;" filled="f" stroked="f" coordsize="21600,21600" o:gfxdata="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">
-              <v:fill on="f" focussize="0,0"/>
-              <v:stroke on="f" weight="0.5pt"/>
-              <v:imagedata o:title=""/>
-              <o:lock v:ext="edit" aspectratio="f"/>
-              <v:textbox inset="0mm,0mm,0mm,0mm" style="mso-fit-shape-to-text:t;">
-                <w:txbxContent>
-                  <w:p>
-                    <w:pPr>
-                      <w:snapToGrid w:val="0"/>
-                      <w:rPr>
-                        <w:sz w:val="18"/>
-                        <w:lang w:val="en-US"/>
-                      </w:rPr>
-                    </w:pPr>
-                    <w:r>
-                      <w:rPr>
-                        <w:sz w:val="18"/>
-                        <w:lang w:val="en-US"/>
-                      </w:rPr>
-                      <w:fldChar w:fldCharType="begin"/>
-                    </w:r>
-                    <w:r>
-                      <w:rPr>
-                        <w:sz w:val="18"/>
-                        <w:lang w:val="en-US"/>
-                      </w:rPr>
-                      <w:instrText xml:space="preserve"> PAGE  \* MERGEFORMAT </w:instrText>
-                    </w:r>
-                    <w:r>
-                      <w:rPr>
-                        <w:sz w:val="18"/>
-                        <w:lang w:val="en-US"/>
-                      </w:rPr>
-                      <w:fldChar w:fldCharType="separate"/>
-                    </w:r>
-                    <w:r>
-                      <w:rPr>
-                        <w:sz w:val="18"/>
-                      </w:rPr>
-                      <w:t>2</w:t>
-                    </w:r>
-                    <w:r>
-                      <w:rPr>
-                        <w:sz w:val="18"/>
-                        <w:lang w:val="en-US"/>
-                      </w:rPr>
-                      <w:fldChar w:fldCharType="end"/>
-                    </w:r>
-                  </w:p>
-                </w:txbxContent>
-              </v:textbox>
-            </v:shape>
-          </w:pict>
-        </mc:Fallback>
-      </mc:AlternateContent>
+      <w:pict>
+        <v:rect id="文本框 13" o:spid="_x0000_s1025" style="position:absolute;left:0;margin-top:0pt;height:144pt;width:144pt;mso-position-horizontal:right;mso-position-horizontal-relative:margin;mso-wrap-style:none;rotation:0f;z-index:251658240;" o:ole="f" fillcolor="#FFFFFF" filled="f" o:preferrelative="t" stroked="f" coordsize="21600,21600">
+          <v:fill on="f" color2="#FFFFFF" focus="0%"/>
+          <v:imagedata gain="65536f" blacklevel="0f" gamma="0"/>
+          <o:lock v:ext="edit" position="f" selection="f" grouping="f" rotation="f" cropping="f" text="f" aspectratio="f"/>
+          <v:textbox inset="0.00pt,0.00pt,0.00pt,0.00pt" style="mso-fit-shape-to-text:t;">
+            <w:txbxContent>
+              <w:p>
+                <w:pPr>
+                  <w:snapToGrid w:val="0"/>
+                  <w:rPr>
+                    <w:sz w:val="18"/>
+                    <w:lang w:val="en-US"/>
+                  </w:rPr>
+                </w:pPr>
+                <w:r>
+                  <w:rPr>
+                    <w:sz w:val="18"/>
+                    <w:lang w:val="en-US"/>
+                  </w:rPr>
+                  <w:fldChar w:fldCharType="begin"/>
+                </w:r>
+                <w:r>
+                  <w:rPr>
+                    <w:sz w:val="18"/>
+                    <w:lang w:val="en-US"/>
+                  </w:rPr>
+                  <w:instrText xml:space="preserve"> PAGE  \* MERGEFORMAT </w:instrText>
+                </w:r>
+                <w:r>
+                  <w:rPr>
+                    <w:sz w:val="18"/>
+                    <w:lang w:val="en-US"/>
+                  </w:rPr>
+                  <w:fldChar w:fldCharType="separate"/>
+                </w:r>
+                <w:r>
+                  <w:rPr>
+                    <w:sz w:val="18"/>
+                  </w:rPr>
+                  <w:t>2</w:t>
+                </w:r>
+                <w:r>
+                  <w:rPr>
+                    <w:sz w:val="18"/>
+                    <w:lang w:val="en-US"/>
+                  </w:rPr>
+                  <w:fldChar w:fldCharType="end"/>
+                </w:r>
+              </w:p>
+            </w:txbxContent>
+          </v:textbox>
+        </v:rect>
+      </w:pict>
     </w:r>
   </w:p>
 </w:ftr>
 </file>
 
 <file path=word/header1.xml><?xml version="1.0" encoding="utf-8"?>
-<w:hdr xmlns:wpc="http://schemas.microsoft.com/office/word/2010/wordprocessingCanvas" xmlns:mc="http://schemas.openxmlformats.org/markup-compatibility/2006" xmlns:o="urn:schemas-microsoft-com:office:office" xmlns:r="http://schemas.openxmlformats.org/officeDocument/2006/relationships" xmlns:m="http://schemas.openxmlformats.org/officeDocument/2006/math" xmlns:v="urn:schemas-microsoft-com:vml" xmlns:wp14="http://schemas.microsoft.com/office/word/2010/wordprocessingDrawing" xmlns:wp="http://schemas.openxmlformats.org/drawingml/2006/wordprocessingDrawing" xmlns:w10="urn:schemas-microsoft-com:office:word" xmlns:w="http://schemas.openxmlformats.org/wordprocessingml/2006/main" xmlns:w14="http://schemas.microsoft.com/office/word/2010/wordml" xmlns:w15="http://schemas.microsoft.com/office/word/2012/wordml" xmlns:wpg="http://schemas.microsoft.com/office/word/2010/wordprocessingGroup" xmlns:wpi="http://schemas.microsoft.com/office/word/2010/wordprocessingInk" xmlns:wne="http://schemas.microsoft.com/office/word/2006/wordml" xmlns:wps="http://schemas.microsoft.com/office/word/2010/wordprocessingShape" mc:Ignorable="w14 w15 wp14">
+<w:hdr xmlns:wpc="http://schemas.microsoft.com/office/word/2010/wordprocessingCanvas" xmlns:mc="http://schemas.openxmlformats.org/markup-compatibility/2006" xmlns:o="urn:schemas-microsoft-com:office:office" xmlns:r="http://schemas.openxmlformats.org/officeDocument/2006/relationships" xmlns:m="http://schemas.openxmlformats.org/officeDocument/2006/math" xmlns:v="urn:schemas-microsoft-com:vml" xmlns:wp14="http://schemas.microsoft.com/office/word/2010/wordprocessingDrawing" xmlns:wp="http://schemas.openxmlformats.org/drawingml/2006/wordprocessingDrawing" xmlns:w10="urn:schemas-microsoft-com:office:word" xmlns:w="http://schemas.openxmlformats.org/wordprocessingml/2006/main" xmlns:w14="http://schemas.microsoft.com/office/word/2010/wordml" xmlns:wpg="http://schemas.microsoft.com/office/word/2010/wordprocessingGroup" xmlns:wpi="http://schemas.microsoft.com/office/word/2010/wordprocessingInk" xmlns:wne="http://schemas.microsoft.com/office/word/2006/wordml" xmlns:wps="http://schemas.microsoft.com/office/word/2010/wordprocessingShape" mc:Ignorable="w14 wp14">
   <w:p>
     <w:pPr>
       <w:pStyle w:val="6"/>
@@ -4853,7 +4374,7 @@
 </file>
 
 <file path=word/header2.xml><?xml version="1.0" encoding="utf-8"?>
-<w:hdr xmlns:wpc="http://schemas.microsoft.com/office/word/2010/wordprocessingCanvas" xmlns:mc="http://schemas.openxmlformats.org/markup-compatibility/2006" xmlns:o="urn:schemas-microsoft-com:office:office" xmlns:r="http://schemas.openxmlformats.org/officeDocument/2006/relationships" xmlns:m="http://schemas.openxmlformats.org/officeDocument/2006/math" xmlns:v="urn:schemas-microsoft-com:vml" xmlns:wp14="http://schemas.microsoft.com/office/word/2010/wordprocessingDrawing" xmlns:wp="http://schemas.openxmlformats.org/drawingml/2006/wordprocessingDrawing" xmlns:w10="urn:schemas-microsoft-com:office:word" xmlns:w="http://schemas.openxmlformats.org/wordprocessingml/2006/main" xmlns:w14="http://schemas.microsoft.com/office/word/2010/wordml" xmlns:w15="http://schemas.microsoft.com/office/word/2012/wordml" xmlns:wpg="http://schemas.microsoft.com/office/word/2010/wordprocessingGroup" xmlns:wpi="http://schemas.microsoft.com/office/word/2010/wordprocessingInk" xmlns:wne="http://schemas.microsoft.com/office/word/2006/wordml" xmlns:wps="http://schemas.microsoft.com/office/word/2010/wordprocessingShape" mc:Ignorable="w14 w15 wp14">
+<w:hdr xmlns:wpc="http://schemas.microsoft.com/office/word/2010/wordprocessingCanvas" xmlns:mc="http://schemas.openxmlformats.org/markup-compatibility/2006" xmlns:o="urn:schemas-microsoft-com:office:office" xmlns:r="http://schemas.openxmlformats.org/officeDocument/2006/relationships" xmlns:m="http://schemas.openxmlformats.org/officeDocument/2006/math" xmlns:v="urn:schemas-microsoft-com:vml" xmlns:wp14="http://schemas.microsoft.com/office/word/2010/wordprocessingDrawing" xmlns:wp="http://schemas.openxmlformats.org/drawingml/2006/wordprocessingDrawing" xmlns:w10="urn:schemas-microsoft-com:office:word" xmlns:w="http://schemas.openxmlformats.org/wordprocessingml/2006/main" xmlns:w14="http://schemas.microsoft.com/office/word/2010/wordml" xmlns:wpg="http://schemas.microsoft.com/office/word/2010/wordprocessingGroup" xmlns:wpi="http://schemas.microsoft.com/office/word/2010/wordprocessingInk" xmlns:wne="http://schemas.microsoft.com/office/word/2006/wordml" xmlns:wps="http://schemas.microsoft.com/office/word/2010/wordprocessingShape" mc:Ignorable="w14 wp14">
   <w:p>
     <w:pPr>
       <w:pStyle w:val="6"/>
@@ -4947,7 +4468,8 @@
   <w:docDefaults>
     <w:rPrDefault>
       <w:rPr>
-        <w:rFonts w:asciiTheme="minorHAnsi" w:hAnsiTheme="minorHAnsi" w:eastAsiaTheme="minorEastAsia" w:cstheme="minorBidi"/>
+        <w:rFonts w:ascii="Times New Roman" w:hAnsi="Times New Roman" w:eastAsia="宋体" w:cs="Times New Roman"/>
+        <w:lang w:val="en-US" w:eastAsia="zh-CN" w:bidi="ar-SA"/>
       </w:rPr>
     </w:rPrDefault>
   </w:docDefaults>
@@ -5210,7 +4732,7 @@
       <w:jc w:val="both"/>
     </w:pPr>
     <w:rPr>
-      <w:rFonts w:asciiTheme="minorHAnsi" w:hAnsiTheme="minorHAnsi" w:eastAsiaTheme="minorEastAsia" w:cstheme="minorBidi"/>
+      <w:rFonts w:ascii="Calibri" w:hAnsi="Calibri" w:eastAsia="宋体" w:cs="黑体"/>
       <w:kern w:val="2"/>
       <w:sz w:val="21"/>
       <w:szCs w:val="24"/>
@@ -5272,18 +4794,19 @@
       <w:sz w:val="32"/>
     </w:rPr>
   </w:style>
-  <w:style w:type="character" w:default="1" w:styleId="7">
+  <w:style w:type="character" w:default="1" w:styleId="8">
     <w:name w:val="Default Paragraph Font"/>
     <w:semiHidden/>
     <w:qFormat/>
     <w:uiPriority w:val="0"/>
   </w:style>
-  <w:style w:type="table" w:default="1" w:styleId="10">
+  <w:style w:type="table" w:default="1" w:styleId="11">
     <w:name w:val="Normal Table"/>
     <w:semiHidden/>
     <w:qFormat/>
     <w:uiPriority w:val="0"/>
     <w:tblPr>
+      <w:tblStyle w:val="11"/>
       <w:tblLayout w:type="fixed"/>
       <w:tblCellMar>
         <w:top w:w="0" w:type="dxa"/>
@@ -5292,6 +4815,9 @@
         <w:right w:w="108" w:type="dxa"/>
       </w:tblCellMar>
     </w:tblPr>
+    <w:tcPr>
+      <w:textDirection w:val="lrTb"/>
+    </w:tcPr>
   </w:style>
   <w:style w:type="paragraph" w:styleId="5">
     <w:name w:val="footer"/>
@@ -5335,9 +4861,42 @@
       <w:sz w:val="18"/>
     </w:rPr>
   </w:style>
-  <w:style w:type="character" w:styleId="8">
+  <w:style w:type="paragraph" w:styleId="7">
+    <w:name w:val="HTML Preformatted"/>
+    <w:basedOn w:val="1"/>
+    <w:uiPriority w:val="0"/>
+    <w:pPr>
+      <w:tabs>
+        <w:tab w:val="left" w:pos="916"/>
+        <w:tab w:val="left" w:pos="1832"/>
+        <w:tab w:val="left" w:pos="2748"/>
+        <w:tab w:val="left" w:pos="3664"/>
+        <w:tab w:val="left" w:pos="4580"/>
+        <w:tab w:val="left" w:pos="5496"/>
+        <w:tab w:val="left" w:pos="6412"/>
+        <w:tab w:val="left" w:pos="7328"/>
+        <w:tab w:val="left" w:pos="8244"/>
+        <w:tab w:val="left" w:pos="9160"/>
+        <w:tab w:val="left" w:pos="10076"/>
+        <w:tab w:val="left" w:pos="10992"/>
+        <w:tab w:val="left" w:pos="11908"/>
+        <w:tab w:val="left" w:pos="12824"/>
+        <w:tab w:val="left" w:pos="13740"/>
+        <w:tab w:val="left" w:pos="14656"/>
+      </w:tabs>
+      <w:jc w:val="left"/>
+    </w:pPr>
+    <w:rPr>
+      <w:rFonts w:hint="eastAsia" w:ascii="宋体" w:hAnsi="宋体" w:eastAsia="宋体" w:cs="宋体"/>
+      <w:kern w:val="0"/>
+      <w:sz w:val="24"/>
+      <w:szCs w:val="24"/>
+      <w:lang w:val="en-US" w:eastAsia="zh-CN" w:bidi="ar-SA"/>
+    </w:rPr>
+  </w:style>
+  <w:style w:type="character" w:styleId="9">
     <w:name w:val="FollowedHyperlink"/>
-    <w:basedOn w:val="7"/>
+    <w:basedOn w:val="8"/>
     <w:qFormat/>
     <w:uiPriority w:val="0"/>
     <w:rPr>
@@ -5345,9 +4904,9 @@
       <w:u w:val="single"/>
     </w:rPr>
   </w:style>
-  <w:style w:type="character" w:styleId="9">
+  <w:style w:type="character" w:styleId="10">
     <w:name w:val="Hyperlink"/>
-    <w:basedOn w:val="7"/>
+    <w:basedOn w:val="8"/>
     <w:qFormat/>
     <w:uiPriority w:val="0"/>
     <w:rPr>
@@ -5359,7 +4918,7 @@
 </file>
 
 <file path=word/theme/theme1.xml><?xml version="1.0" encoding="utf-8"?>
-<a:theme xmlns:a="http://schemas.openxmlformats.org/drawingml/2006/main" name="Office 主题">
+<a:theme xmlns:a="http://schemas.openxmlformats.org/drawingml/2006/main" name="Office 主题​​">
   <a:themeElements>
     <a:clrScheme name="Office">
       <a:dk1>
@@ -5369,106 +4928,106 @@
         <a:sysClr val="window" lastClr="FFFFFF"/>
       </a:lt1>
       <a:dk2>
-        <a:srgbClr val="44546A"/>
+        <a:srgbClr val="1F497D"/>
       </a:dk2>
       <a:lt2>
-        <a:srgbClr val="E7E6E6"/>
+        <a:srgbClr val="EEECE1"/>
       </a:lt2>
       <a:accent1>
-        <a:srgbClr val="5B9BD5"/>
+        <a:srgbClr val="4F81BD"/>
       </a:accent1>
       <a:accent2>
-        <a:srgbClr val="ED7D31"/>
+        <a:srgbClr val="C0504D"/>
       </a:accent2>
       <a:accent3>
-        <a:srgbClr val="A5A5A5"/>
+        <a:srgbClr val="9BBB59"/>
       </a:accent3>
       <a:accent4>
-        <a:srgbClr val="FFC000"/>
+        <a:srgbClr val="8064A2"/>
       </a:accent4>
       <a:accent5>
-        <a:srgbClr val="4472C4"/>
+        <a:srgbClr val="4BACC6"/>
       </a:accent5>
       <a:accent6>
-        <a:srgbClr val="70AD47"/>
+        <a:srgbClr val="F79646"/>
       </a:accent6>
       <a:hlink>
-        <a:srgbClr val="0563C1"/>
+        <a:srgbClr val="0000FF"/>
       </a:hlink>
       <a:folHlink>
-        <a:srgbClr val="954F72"/>
+        <a:srgbClr val="800080"/>
       </a:folHlink>
     </a:clrScheme>
     <a:fontScheme name="Office">
       <a:majorFont>
-        <a:latin typeface="Calibri Light"/>
+        <a:latin typeface="Cambria"/>
         <a:ea typeface=""/>
         <a:cs typeface=""/>
-        <a:font script="Jpan" typeface="ＭＳ ゴシック"/>
+        <a:font script="Arab" typeface="Times New Roman"/>
+        <a:font script="Beng" typeface="Vrinda"/>
+        <a:font script="Cans" typeface="Euphemia"/>
+        <a:font script="Cher" typeface="Plantagenet Cherokee"/>
+        <a:font script="Deva" typeface="Mangal"/>
+        <a:font script="Ethi" typeface="Nyala"/>
+        <a:font script="Geor" typeface="Sylfaen"/>
+        <a:font script="Gujr" typeface="Shruti"/>
+        <a:font script="Guru" typeface="Raavi"/>
         <a:font script="Hang" typeface="맑은 고딕"/>
         <a:font script="Hans" typeface="宋体"/>
         <a:font script="Hant" typeface="新細明體"/>
-        <a:font script="Arab" typeface="Times New Roman"/>
         <a:font script="Hebr" typeface="Times New Roman"/>
-        <a:font script="Thai" typeface="Angsana New"/>
-        <a:font script="Ethi" typeface="Nyala"/>
-        <a:font script="Beng" typeface="Vrinda"/>
-        <a:font script="Gujr" typeface="Shruti"/>
+        <a:font script="Jpan" typeface="ＭＳ Ｐゴシック"/>
         <a:font script="Khmr" typeface="MoolBoran"/>
         <a:font script="Knda" typeface="Tunga"/>
-        <a:font script="Guru" typeface="Raavi"/>
-        <a:font script="Cans" typeface="Euphemia"/>
-        <a:font script="Cher" typeface="Plantagenet Cherokee"/>
+        <a:font script="Laoo" typeface="DokChampa"/>
+        <a:font script="Mlym" typeface="Kartika"/>
+        <a:font script="Mong" typeface="Mongolian Baiti"/>
+        <a:font script="Orya" typeface="Kalinga"/>
+        <a:font script="Sinh" typeface="Iskoola Pota"/>
+        <a:font script="Syrc" typeface="Estrangelo Edessa"/>
+        <a:font script="Taml" typeface="Latha"/>
+        <a:font script="Telu" typeface="Gautami"/>
+        <a:font script="Thaa" typeface="MV Boli"/>
+        <a:font script="Thai" typeface="Tahoma"/>
+        <a:font script="Tibt" typeface="Microsoft Himalaya"/>
+        <a:font script="Uigh" typeface="Microsoft Uighur"/>
+        <a:font script="Viet" typeface="Times New Roman"/>
         <a:font script="Yiii" typeface="Microsoft Yi Baiti"/>
-        <a:font script="Tibt" typeface="Microsoft Himalaya"/>
-        <a:font script="Thaa" typeface="MV Boli"/>
-        <a:font script="Deva" typeface="Mangal"/>
-        <a:font script="Telu" typeface="Gautami"/>
-        <a:font script="Taml" typeface="Latha"/>
-        <a:font script="Syrc" typeface="Estrangelo Edessa"/>
-        <a:font script="Orya" typeface="Kalinga"/>
-        <a:font script="Mlym" typeface="Kartika"/>
-        <a:font script="Laoo" typeface="DokChampa"/>
-        <a:font script="Sinh" typeface="Iskoola Pota"/>
-        <a:font script="Mong" typeface="Mongolian Baiti"/>
-        <a:font script="Viet" typeface="Times New Roman"/>
-        <a:font script="Uigh" typeface="Microsoft Uighur"/>
-        <a:font script="Geor" typeface="Sylfaen"/>
       </a:majorFont>
       <a:minorFont>
         <a:latin typeface="Calibri"/>
         <a:ea typeface=""/>
         <a:cs typeface=""/>
-        <a:font script="Jpan" typeface="ＭＳ 明朝"/>
+        <a:font script="Arab" typeface="Arial"/>
+        <a:font script="Beng" typeface="Vrinda"/>
+        <a:font script="Cans" typeface="Euphemia"/>
+        <a:font script="Cher" typeface="Plantagenet Cherokee"/>
+        <a:font script="Deva" typeface="Mangal"/>
+        <a:font script="Ethi" typeface="Nyala"/>
+        <a:font script="Geor" typeface="Sylfaen"/>
+        <a:font script="Gujr" typeface="Shruti"/>
+        <a:font script="Guru" typeface="Raavi"/>
         <a:font script="Hang" typeface="맑은 고딕"/>
         <a:font script="Hans" typeface="宋体"/>
         <a:font script="Hant" typeface="新細明體"/>
-        <a:font script="Arab" typeface="Arial"/>
         <a:font script="Hebr" typeface="Arial"/>
-        <a:font script="Thai" typeface="Cordia New"/>
-        <a:font script="Ethi" typeface="Nyala"/>
-        <a:font script="Beng" typeface="Vrinda"/>
-        <a:font script="Gujr" typeface="Shruti"/>
+        <a:font script="Jpan" typeface="ＭＳ Ｐゴシック"/>
         <a:font script="Khmr" typeface="DaunPenh"/>
         <a:font script="Knda" typeface="Tunga"/>
-        <a:font script="Guru" typeface="Raavi"/>
-        <a:font script="Cans" typeface="Euphemia"/>
-        <a:font script="Cher" typeface="Plantagenet Cherokee"/>
+        <a:font script="Laoo" typeface="DokChampa"/>
+        <a:font script="Mlym" typeface="Kartika"/>
+        <a:font script="Mong" typeface="Mongolian Baiti"/>
+        <a:font script="Orya" typeface="Kalinga"/>
+        <a:font script="Sinh" typeface="Iskoola Pota"/>
+        <a:font script="Syrc" typeface="Estrangelo Edessa"/>
+        <a:font script="Taml" typeface="Latha"/>
+        <a:font script="Telu" typeface="Gautami"/>
+        <a:font script="Thaa" typeface="MV Boli"/>
+        <a:font script="Thai" typeface="Tahoma"/>
+        <a:font script="Tibt" typeface="Microsoft Himalaya"/>
+        <a:font script="Uigh" typeface="Microsoft Uighur"/>
+        <a:font script="Viet" typeface="Arial"/>
         <a:font script="Yiii" typeface="Microsoft Yi Baiti"/>
-        <a:font script="Tibt" typeface="Microsoft Himalaya"/>
-        <a:font script="Thaa" typeface="MV Boli"/>
-        <a:font script="Deva" typeface="Mangal"/>
-        <a:font script="Telu" typeface="Gautami"/>
-        <a:font script="Taml" typeface="Latha"/>
-        <a:font script="Syrc" typeface="Estrangelo Edessa"/>
-        <a:font script="Orya" typeface="Kalinga"/>
-        <a:font script="Mlym" typeface="Kartika"/>
-        <a:font script="Laoo" typeface="DokChampa"/>
-        <a:font script="Sinh" typeface="Iskoola Pota"/>
-        <a:font script="Mong" typeface="Mongolian Baiti"/>
-        <a:font script="Viet" typeface="Arial"/>
-        <a:font script="Uigh" typeface="Microsoft Uighur"/>
-        <a:font script="Geor" typeface="Sylfaen"/>
       </a:minorFont>
     </a:fontScheme>
     <a:fmtScheme name="Office">
@@ -5480,131 +5039,160 @@
           <a:gsLst>
             <a:gs pos="0">
               <a:schemeClr val="phClr">
-                <a:lumMod val="110000"/>
-                <a:satMod val="105000"/>
-                <a:tint val="67000"/>
+                <a:tint val="50000"/>
+                <a:satMod val="300000"/>
               </a:schemeClr>
             </a:gs>
-            <a:gs pos="50000">
+            <a:gs pos="35000">
               <a:schemeClr val="phClr">
-                <a:lumMod val="105000"/>
-                <a:satMod val="103000"/>
-                <a:tint val="73000"/>
+                <a:tint val="37000"/>
+                <a:satMod val="300000"/>
               </a:schemeClr>
             </a:gs>
             <a:gs pos="100000">
               <a:schemeClr val="phClr">
-                <a:lumMod val="105000"/>
-                <a:satMod val="109000"/>
-                <a:tint val="81000"/>
+                <a:tint val="15000"/>
+                <a:satMod val="350000"/>
               </a:schemeClr>
             </a:gs>
           </a:gsLst>
-          <a:lin ang="5400000" scaled="0"/>
+          <a:lin ang="16200000" scaled="1"/>
         </a:gradFill>
         <a:gradFill rotWithShape="1">
           <a:gsLst>
             <a:gs pos="0">
               <a:schemeClr val="phClr">
-                <a:satMod val="103000"/>
-                <a:lumMod val="102000"/>
-                <a:tint val="94000"/>
+                <a:shade val="51000"/>
+                <a:satMod val="130000"/>
               </a:schemeClr>
             </a:gs>
-            <a:gs pos="50000">
+            <a:gs pos="80000">
               <a:schemeClr val="phClr">
-                <a:satMod val="110000"/>
-                <a:lumMod val="100000"/>
-                <a:shade val="100000"/>
+                <a:shade val="93000"/>
+                <a:satMod val="130000"/>
               </a:schemeClr>
             </a:gs>
             <a:gs pos="100000">
               <a:schemeClr val="phClr">
-                <a:lumMod val="99000"/>
-                <a:satMod val="120000"/>
-                <a:shade val="78000"/>
+                <a:shade val="94000"/>
+                <a:satMod val="135000"/>
               </a:schemeClr>
             </a:gs>
           </a:gsLst>
-          <a:lin ang="5400000" scaled="0"/>
+          <a:lin ang="16200000" scaled="0"/>
         </a:gradFill>
       </a:fillStyleLst>
       <a:lnStyleLst>
-        <a:ln w="6350" cap="flat" cmpd="sng" algn="ctr">
+        <a:ln w="9525" cap="flat" cmpd="sng" algn="ctr">
+          <a:solidFill>
+            <a:schemeClr val="phClr">
+              <a:shade val="95000"/>
+              <a:satMod val="105000"/>
+            </a:schemeClr>
+          </a:solidFill>
+          <a:prstDash val="solid"/>
+        </a:ln>
+        <a:ln w="25400" cap="flat" cmpd="sng" algn="ctr">
           <a:solidFill>
             <a:schemeClr val="phClr"/>
           </a:solidFill>
           <a:prstDash val="solid"/>
-          <a:miter lim="800000"/>
         </a:ln>
-        <a:ln w="12700" cap="flat" cmpd="sng" algn="ctr">
+        <a:ln w="38100" cap="flat" cmpd="sng" algn="ctr">
           <a:solidFill>
             <a:schemeClr val="phClr"/>
           </a:solidFill>
           <a:prstDash val="solid"/>
-          <a:miter lim="800000"/>
-        </a:ln>
-        <a:ln w="19050" cap="flat" cmpd="sng" algn="ctr">
-          <a:solidFill>
-            <a:schemeClr val="phClr"/>
-          </a:solidFill>
-          <a:prstDash val="solid"/>
-          <a:miter lim="800000"/>
         </a:ln>
       </a:lnStyleLst>
       <a:effectStyleLst>
         <a:effectStyle>
-          <a:effectLst/>
-        </a:effectStyle>
-        <a:effectStyle>
-          <a:effectLst/>
+          <a:effectLst>
+            <a:outerShdw blurRad="40000" dist="20000" dir="5400000" rotWithShape="0">
+              <a:srgbClr val="000000">
+                <a:alpha val="38000"/>
+              </a:srgbClr>
+            </a:outerShdw>
+          </a:effectLst>
         </a:effectStyle>
         <a:effectStyle>
           <a:effectLst>
-            <a:outerShdw blurRad="57150" dist="19050" dir="5400000" algn="ctr" rotWithShape="0">
+            <a:outerShdw blurRad="40000" dist="23000" dir="5400000" rotWithShape="0">
               <a:srgbClr val="000000">
-                <a:alpha val="63000"/>
+                <a:alpha val="35000"/>
               </a:srgbClr>
             </a:outerShdw>
           </a:effectLst>
+        </a:effectStyle>
+        <a:effectStyle>
+          <a:effectLst>
+            <a:outerShdw blurRad="40000" dist="23000" dir="5400000" rotWithShape="0">
+              <a:srgbClr val="000000">
+                <a:alpha val="35000"/>
+              </a:srgbClr>
+            </a:outerShdw>
+          </a:effectLst>
+          <a:scene3d>
+            <a:camera prst="orthographicFront">
+              <a:rot lat="0" lon="0" rev="0"/>
+            </a:camera>
+            <a:lightRig rig="threePt" dir="t">
+              <a:rot lat="0" lon="0" rev="1200000"/>
+            </a:lightRig>
+          </a:scene3d>
+          <a:sp3d>
+            <a:bevelT w="63500" h="25400"/>
+          </a:sp3d>
         </a:effectStyle>
       </a:effectStyleLst>
       <a:bgFillStyleLst>
         <a:solidFill>
           <a:schemeClr val="phClr"/>
         </a:solidFill>
-        <a:solidFill>
-          <a:schemeClr val="phClr">
-            <a:tint val="95000"/>
-            <a:satMod val="170000"/>
-          </a:schemeClr>
-        </a:solidFill>
         <a:gradFill rotWithShape="1">
           <a:gsLst>
             <a:gs pos="0">
               <a:schemeClr val="phClr">
-                <a:tint val="93000"/>
-                <a:satMod val="150000"/>
-                <a:shade val="98000"/>
-                <a:lumMod val="102000"/>
+                <a:tint val="40000"/>
+                <a:satMod val="350000"/>
               </a:schemeClr>
             </a:gs>
-            <a:gs pos="50000">
+            <a:gs pos="40000">
               <a:schemeClr val="phClr">
-                <a:tint val="98000"/>
-                <a:satMod val="130000"/>
-                <a:shade val="90000"/>
-                <a:lumMod val="103000"/>
+                <a:tint val="45000"/>
+                <a:satMod val="350000"/>
+                <a:shade val="99000"/>
               </a:schemeClr>
             </a:gs>
             <a:gs pos="100000">
               <a:schemeClr val="phClr">
-                <a:shade val="63000"/>
-                <a:satMod val="120000"/>
+                <a:shade val="20000"/>
+                <a:satMod val="255000"/>
               </a:schemeClr>
             </a:gs>
           </a:gsLst>
-          <a:lin ang="5400000" scaled="0"/>
+          <a:path path="circle">
+            <a:fillToRect l="50000" t="-80000" r="50000" b="180000"/>
+          </a:path>
+        </a:gradFill>
+        <a:gradFill rotWithShape="1">
+          <a:gsLst>
+            <a:gs pos="0">
+              <a:schemeClr val="phClr">
+                <a:tint val="80000"/>
+                <a:satMod val="300000"/>
+              </a:schemeClr>
+            </a:gs>
+            <a:gs pos="100000">
+              <a:schemeClr val="phClr">
+                <a:shade val="30000"/>
+                <a:satMod val="200000"/>
+              </a:schemeClr>
+            </a:gs>
+          </a:gsLst>
+          <a:path path="circle">
+            <a:fillToRect l="50000" t="50000" r="50000" b="50000"/>
+          </a:path>
         </a:gradFill>
       </a:bgFillStyleLst>
     </a:fmtScheme>
@@ -5620,9 +5208,6 @@
     <customSectPr/>
     <customSectPr/>
   </customSectProps>
-  <customShpExts>
-    <customShpInfo spid="_x0000_s1026" textRotate="1"/>
-  </customShpExts>
 </s:customData>
 </file>
 

--- a/doc/SmartCard Plus使用文档.docx
+++ b/doc/SmartCard Plus使用文档.docx
@@ -130,7 +130,7 @@
           <w:szCs w:val="52"/>
           <w:lang w:val="en-US" w:eastAsia="zh-CN"/>
         </w:rPr>
-        <w:t>0</w:t>
+        <w:t>1.0</w:t>
       </w:r>
     </w:p>
     <w:p>
@@ -321,7 +321,7 @@
           <w:szCs w:val="32"/>
           <w:lang w:val="en-US" w:eastAsia="zh-CN"/>
         </w:rPr>
-        <w:t>2.2</w:t>
+        <w:t>2.3</w:t>
       </w:r>
     </w:p>
     <w:p>
@@ -2304,7 +2304,7 @@
           <w:lang w:val="en-US" w:eastAsia="zh-CN" w:bidi="ar-SA"/>
         </w:rPr>
         <w:pict>
-          <v:shape id="图片 18" o:spid="_x0000_s1032" type="#_x0000_t75" style="height:519.55pt;width:415.2pt;rotation:0f;" o:ole="f" fillcolor="#FFFFFF" filled="f" o:preferrelative="t" stroked="f" coordorigin="0,0" coordsize="21600,21600">
+          <v:shape id="图片 16" o:spid="_x0000_s1032" type="#_x0000_t75" style="height:530.85pt;width:415.3pt;rotation:0f;" o:ole="f" fillcolor="#FFFFFF" filled="f" o:preferrelative="t" stroked="f" coordorigin="0,0" coordsize="21600,21600">
             <v:fill on="f" color2="#FFFFFF" focus="0%"/>
             <v:imagedata gain="65536f" blacklevel="0f" gamma="0" o:title="" r:id="rId14"/>
             <o:lock v:ext="edit" position="f" selection="f" grouping="f" rotation="f" cropping="f" text="f" aspectratio="t"/>
@@ -2622,6 +2622,24 @@
           <w:lang w:val="en-US" w:eastAsia="zh-CN"/>
         </w:rPr>
         <w:t>PQ Key 根据P、Q、E及bits产生密钥</w:t>
+      </w:r>
+    </w:p>
+    <w:p>
+      <w:pPr>
+        <w:numPr>
+          <w:numId w:val="0"/>
+        </w:numPr>
+        <w:rPr>
+          <w:rFonts w:hint="eastAsia"/>
+          <w:lang w:val="en-US" w:eastAsia="zh-CN"/>
+        </w:rPr>
+      </w:pPr>
+      <w:r>
+        <w:rPr>
+          <w:rFonts w:hint="eastAsia"/>
+          <w:lang w:val="en-US" w:eastAsia="zh-CN"/>
+        </w:rPr>
+        <w:t>Get E根据P及DP推导e, 推导出的e在E处显示</w:t>
       </w:r>
     </w:p>
     <w:p>
@@ -2697,8 +2715,6 @@
           </v:shape>
         </w:pict>
       </w:r>
-      <w:bookmarkStart w:id="4" w:name="_GoBack"/>
-      <w:bookmarkEnd w:id="4"/>
     </w:p>
     <w:p>
       <w:pPr>
@@ -3976,6 +3992,30 @@
           <w:lang w:val="en-US" w:eastAsia="zh-CN"/>
         </w:rPr>
         <w:t>Ⅵ历史记录</w:t>
+      </w:r>
+    </w:p>
+    <w:p>
+      <w:pPr>
+        <w:rPr>
+          <w:rFonts w:hint="eastAsia"/>
+          <w:lang w:val="en-US" w:eastAsia="zh-CN"/>
+        </w:rPr>
+      </w:pPr>
+      <w:r>
+        <w:rPr>
+          <w:rFonts w:hint="eastAsia"/>
+          <w:lang w:val="en-US" w:eastAsia="zh-CN"/>
+        </w:rPr>
+        <w:t>V2.3  2016.12.22  ALG.1增加RSA</w:t>
+      </w:r>
+      <w:bookmarkStart w:id="4" w:name="_GoBack"/>
+      <w:bookmarkEnd w:id="4"/>
+      <w:r>
+        <w:rPr>
+          <w:rFonts w:hint="eastAsia"/>
+          <w:lang w:val="en-US" w:eastAsia="zh-CN"/>
+        </w:rPr>
+        <w:t xml:space="preserve"> Get E功能，增加Get E说明</w:t>
       </w:r>
     </w:p>
     <w:p>
@@ -4385,24 +4425,24 @@
 
 <file path=word/numbering.xml><?xml version="1.0" encoding="utf-8"?>
 <w:numbering xmlns:wpc="http://schemas.microsoft.com/office/word/2010/wordprocessingCanvas" xmlns:mc="http://schemas.openxmlformats.org/markup-compatibility/2006" xmlns:o="urn:schemas-microsoft-com:office:office" xmlns:r="http://schemas.openxmlformats.org/officeDocument/2006/relationships" xmlns:m="http://schemas.openxmlformats.org/officeDocument/2006/math" xmlns:v="urn:schemas-microsoft-com:vml" xmlns:wp14="http://schemas.microsoft.com/office/word/2010/wordprocessingDrawing" xmlns:wp="http://schemas.openxmlformats.org/drawingml/2006/wordprocessingDrawing" xmlns:w10="urn:schemas-microsoft-com:office:word" xmlns:w="http://schemas.openxmlformats.org/wordprocessingml/2006/main" xmlns:w14="http://schemas.microsoft.com/office/word/2010/wordml" xmlns:wpg="http://schemas.microsoft.com/office/word/2010/wordprocessingGroup" xmlns:wpi="http://schemas.microsoft.com/office/word/2010/wordprocessingInk" xmlns:wne="http://schemas.microsoft.com/office/word/2006/wordml" xmlns:wps="http://schemas.microsoft.com/office/word/2010/wordprocessingShape" mc:Ignorable="w14 wp14">
-  <w:abstractNum w:abstractNumId="1472717380">
-    <w:nsid w:val="57C7E244"/>
+  <w:abstractNum w:abstractNumId="1470964669">
+    <w:nsid w:val="57AD23BD"/>
     <w:multiLevelType w:val="singleLevel"/>
-    <w:tmpl w:val="57C7E244"/>
+    <w:tmpl w:val="57AD23BD"/>
     <w:lvl w:ilvl="0" w:tentative="1">
-      <w:start w:val="7"/>
+      <w:start w:val="1"/>
       <w:numFmt w:val="decimal"/>
       <w:suff w:val="nothing"/>
       <w:lvlText w:val="%1、"/>
       <w:lvlJc w:val="left"/>
     </w:lvl>
   </w:abstractNum>
-  <w:abstractNum w:abstractNumId="1477470669">
-    <w:nsid w:val="581069CD"/>
+  <w:abstractNum w:abstractNumId="1478504062">
+    <w:nsid w:val="58202E7E"/>
     <w:multiLevelType w:val="singleLevel"/>
-    <w:tmpl w:val="581069CD"/>
+    <w:tmpl w:val="58202E7E"/>
     <w:lvl w:ilvl="0" w:tentative="1">
-      <w:start w:val="9"/>
+      <w:start w:val="1"/>
       <w:numFmt w:val="decimal"/>
       <w:suff w:val="nothing"/>
       <w:lvlText w:val="%1、"/>
@@ -4421,24 +4461,24 @@
       <w:lvlJc w:val="left"/>
     </w:lvl>
   </w:abstractNum>
-  <w:abstractNum w:abstractNumId="1478504062">
-    <w:nsid w:val="58202E7E"/>
+  <w:abstractNum w:abstractNumId="1477470669">
+    <w:nsid w:val="581069CD"/>
     <w:multiLevelType w:val="singleLevel"/>
-    <w:tmpl w:val="58202E7E"/>
+    <w:tmpl w:val="581069CD"/>
     <w:lvl w:ilvl="0" w:tentative="1">
-      <w:start w:val="1"/>
+      <w:start w:val="9"/>
       <w:numFmt w:val="decimal"/>
       <w:suff w:val="nothing"/>
       <w:lvlText w:val="%1、"/>
       <w:lvlJc w:val="left"/>
     </w:lvl>
   </w:abstractNum>
-  <w:abstractNum w:abstractNumId="1470964669">
-    <w:nsid w:val="57AD23BD"/>
+  <w:abstractNum w:abstractNumId="1472717380">
+    <w:nsid w:val="57C7E244"/>
     <w:multiLevelType w:val="singleLevel"/>
-    <w:tmpl w:val="57AD23BD"/>
+    <w:tmpl w:val="57C7E244"/>
     <w:lvl w:ilvl="0" w:tentative="1">
-      <w:start w:val="1"/>
+      <w:start w:val="7"/>
       <w:numFmt w:val="decimal"/>
       <w:suff w:val="nothing"/>
       <w:lvlText w:val="%1、"/>

--- a/doc/SmartCard Plus使用文档.docx
+++ b/doc/SmartCard Plus使用文档.docx
@@ -323,6 +323,8 @@
         </w:rPr>
         <w:t>2.3</w:t>
       </w:r>
+      <w:bookmarkStart w:id="4" w:name="_GoBack"/>
+      <w:bookmarkEnd w:id="4"/>
     </w:p>
     <w:p>
       <w:pPr>
@@ -2304,7 +2306,7 @@
           <w:lang w:val="en-US" w:eastAsia="zh-CN" w:bidi="ar-SA"/>
         </w:rPr>
         <w:pict>
-          <v:shape id="图片 16" o:spid="_x0000_s1032" type="#_x0000_t75" style="height:530.85pt;width:415.3pt;rotation:0f;" o:ole="f" fillcolor="#FFFFFF" filled="f" o:preferrelative="t" stroked="f" coordorigin="0,0" coordsize="21600,21600">
+          <v:shape id="图片 18" o:spid="_x0000_s1032" type="#_x0000_t75" style="height:519.55pt;width:415.2pt;rotation:0f;" o:ole="f" fillcolor="#FFFFFF" filled="f" o:preferrelative="t" stroked="f" coordorigin="0,0" coordsize="21600,21600">
             <v:fill on="f" color2="#FFFFFF" focus="0%"/>
             <v:imagedata gain="65536f" blacklevel="0f" gamma="0" o:title="" r:id="rId14"/>
             <o:lock v:ext="edit" position="f" selection="f" grouping="f" rotation="f" cropping="f" text="f" aspectratio="t"/>
@@ -2622,24 +2624,6 @@
           <w:lang w:val="en-US" w:eastAsia="zh-CN"/>
         </w:rPr>
         <w:t>PQ Key 根据P、Q、E及bits产生密钥</w:t>
-      </w:r>
-    </w:p>
-    <w:p>
-      <w:pPr>
-        <w:numPr>
-          <w:numId w:val="0"/>
-        </w:numPr>
-        <w:rPr>
-          <w:rFonts w:hint="eastAsia"/>
-          <w:lang w:val="en-US" w:eastAsia="zh-CN"/>
-        </w:rPr>
-      </w:pPr>
-      <w:r>
-        <w:rPr>
-          <w:rFonts w:hint="eastAsia"/>
-          <w:lang w:val="en-US" w:eastAsia="zh-CN"/>
-        </w:rPr>
-        <w:t>Get E根据P及DP推导e, 推导出的e在E处显示</w:t>
       </w:r>
     </w:p>
     <w:p>
@@ -4006,16 +3990,7 @@
           <w:rFonts w:hint="eastAsia"/>
           <w:lang w:val="en-US" w:eastAsia="zh-CN"/>
         </w:rPr>
-        <w:t>V2.3  2016.12.22  ALG.1增加RSA</w:t>
-      </w:r>
-      <w:bookmarkStart w:id="4" w:name="_GoBack"/>
-      <w:bookmarkEnd w:id="4"/>
-      <w:r>
-        <w:rPr>
-          <w:rFonts w:hint="eastAsia"/>
-          <w:lang w:val="en-US" w:eastAsia="zh-CN"/>
-        </w:rPr>
-        <w:t xml:space="preserve"> Get E功能，增加Get E说明</w:t>
+        <w:t>V2.3  2017.06.09  增加多读卡器的支持(最多3个)</w:t>
       </w:r>
     </w:p>
     <w:p>

--- a/doc/SmartCard Plus使用文档.docx
+++ b/doc/SmartCard Plus使用文档.docx
@@ -108,7 +108,7 @@
           <w:szCs w:val="52"/>
           <w:lang w:val="en-US" w:eastAsia="zh-CN"/>
         </w:rPr>
-        <w:t>3</w:t>
+        <w:t>4</w:t>
       </w:r>
       <w:r>
         <w:rPr>
@@ -130,7 +130,7 @@
           <w:szCs w:val="52"/>
           <w:lang w:val="en-US" w:eastAsia="zh-CN"/>
         </w:rPr>
-        <w:t>1.0</w:t>
+        <w:t>0.0</w:t>
       </w:r>
     </w:p>
     <w:p>
@@ -323,8 +323,6 @@
         </w:rPr>
         <w:t>2.3</w:t>
       </w:r>
-      <w:bookmarkStart w:id="4" w:name="_GoBack"/>
-      <w:bookmarkEnd w:id="4"/>
     </w:p>
     <w:p>
       <w:pPr>
@@ -2306,7 +2304,7 @@
           <w:lang w:val="en-US" w:eastAsia="zh-CN" w:bidi="ar-SA"/>
         </w:rPr>
         <w:pict>
-          <v:shape id="图片 18" o:spid="_x0000_s1032" type="#_x0000_t75" style="height:519.55pt;width:415.2pt;rotation:0f;" o:ole="f" fillcolor="#FFFFFF" filled="f" o:preferrelative="t" stroked="f" coordorigin="0,0" coordsize="21600,21600">
+          <v:shape id="图片 17" o:spid="_x0000_s1032" type="#_x0000_t75" style="height:505.4pt;width:415pt;rotation:0f;" o:ole="f" fillcolor="#FFFFFF" filled="f" o:preferrelative="t" stroked="f" coordorigin="0,0" coordsize="21600,21600">
             <v:fill on="f" color2="#FFFFFF" focus="0%"/>
             <v:imagedata gain="65536f" blacklevel="0f" gamma="0" o:title="" r:id="rId14"/>
             <o:lock v:ext="edit" position="f" selection="f" grouping="f" rotation="f" cropping="f" text="f" aspectratio="t"/>
@@ -2347,6 +2345,13 @@
       <w:bookmarkStart w:id="1" w:name="OLE_LINK2"/>
       <w:r>
         <w:rPr>
+          <w:rFonts w:hint="eastAsia"/>
+          <w:lang w:val="en-US" w:eastAsia="zh-CN"/>
+        </w:rPr>
+        <w:t xml:space="preserve">AES </w:t>
+      </w:r>
+      <w:r>
+        <w:rPr>
           <w:rFonts w:hint="default"/>
           <w:lang w:val="en-US" w:eastAsia="zh-CN"/>
         </w:rPr>
@@ -2376,7 +2381,7 @@
           <w:rFonts w:hint="eastAsia"/>
           <w:lang w:val="en-US" w:eastAsia="zh-CN"/>
         </w:rPr>
-        <w:t>Mac-no pad</w:t>
+        <w:t>Mac-DES</w:t>
       </w:r>
       <w:r>
         <w:rPr>
@@ -2390,75 +2395,9 @@
           <w:rFonts w:hint="eastAsia"/>
           <w:lang w:val="en-US" w:eastAsia="zh-CN"/>
         </w:rPr>
-        <w:t>Data不补任何数据</w:t>
-      </w:r>
-    </w:p>
-    <w:p>
-      <w:pPr>
-        <w:numPr>
-          <w:numId w:val="0"/>
-        </w:numPr>
-        <w:rPr>
-          <w:rFonts w:hint="eastAsia"/>
-          <w:lang w:val="en-US" w:eastAsia="zh-CN"/>
-        </w:rPr>
-      </w:pPr>
-      <w:r>
-        <w:rPr>
-          <w:rFonts w:hint="eastAsia"/>
-          <w:lang w:val="en-US" w:eastAsia="zh-CN"/>
-        </w:rPr>
-        <w:t>Mac-pad 80</w:t>
-      </w:r>
-      <w:r>
-        <w:rPr>
-          <w:rFonts w:hint="default"/>
-          <w:lang w:val="en-US" w:eastAsia="zh-CN"/>
-        </w:rPr>
-        <w:t xml:space="preserve">, </w:t>
-      </w:r>
-      <w:r>
-        <w:rPr>
-          <w:rFonts w:hint="eastAsia"/>
-          <w:lang w:val="en-US" w:eastAsia="zh-CN"/>
-        </w:rPr>
-        <w:t>Data如果不为8的倍数，补80，如果还不为8的倍数，再补00至8的倍数</w:t>
-      </w:r>
-    </w:p>
-    <w:p>
-      <w:pPr>
-        <w:numPr>
-          <w:numId w:val="0"/>
-        </w:numPr>
-        <w:rPr>
-          <w:rFonts w:hint="eastAsia"/>
-          <w:lang w:val="en-US" w:eastAsia="zh-CN"/>
-        </w:rPr>
-      </w:pPr>
-      <w:bookmarkStart w:id="2" w:name="OLE_LINK3"/>
-      <w:r>
-        <w:rPr>
-          <w:rFonts w:hint="eastAsia"/>
-          <w:lang w:val="en-US" w:eastAsia="zh-CN"/>
-        </w:rPr>
-        <w:t>Mac-append 80</w:t>
-      </w:r>
-      <w:r>
-        <w:rPr>
-          <w:rFonts w:hint="default"/>
-          <w:lang w:val="en-US" w:eastAsia="zh-CN"/>
-        </w:rPr>
-        <w:t xml:space="preserve">, </w:t>
-      </w:r>
-      <w:r>
-        <w:rPr>
-          <w:rFonts w:hint="eastAsia"/>
-          <w:lang w:val="en-US" w:eastAsia="zh-CN"/>
-        </w:rPr>
-        <w:t>Data补80，如果不为8的倍数，再补00至8的倍数</w:t>
-      </w:r>
-    </w:p>
-    <w:bookmarkEnd w:id="2"/>
+        <w:t>Data不补任何数据(Pad为强制补80)</w:t>
+      </w:r>
+    </w:p>
     <w:p>
       <w:pPr>
         <w:numPr>
@@ -2690,7 +2629,7 @@
           <w:lang w:val="en-US" w:eastAsia="zh-CN" w:bidi="ar-SA"/>
         </w:rPr>
         <w:pict>
-          <v:shape id="图片 15" o:spid="_x0000_s1033" type="#_x0000_t75" style="height:529.8pt;width:415.2pt;rotation:0f;" o:ole="f" fillcolor="#FFFFFF" filled="f" o:preferrelative="t" stroked="f" coordorigin="0,0" coordsize="21600,21600">
+          <v:shape id="图片 18" o:spid="_x0000_s1033" type="#_x0000_t75" style="height:499.65pt;width:414.9pt;rotation:0f;" o:ole="f" fillcolor="#FFFFFF" filled="f" o:preferrelative="t" stroked="f" coordorigin="0,0" coordsize="21600,21600">
             <v:fill on="f" color2="#FFFFFF" focus="0%"/>
             <v:imagedata gain="65536f" blacklevel="0f" gamma="0" o:title="" r:id="rId15"/>
             <o:lock v:ext="edit" position="f" selection="f" grouping="f" rotation="f" cropping="f" text="f" aspectratio="t"/>
@@ -2733,6 +2672,33 @@
           <w:rFonts w:hint="eastAsia"/>
           <w:lang w:val="en-US" w:eastAsia="zh-CN"/>
         </w:rPr>
+        <w:t>SM1：CBC与ECB模式各产生两组固定的</w:t>
+      </w:r>
+      <w:bookmarkStart w:id="3" w:name="_GoBack"/>
+      <w:bookmarkEnd w:id="3"/>
+      <w:r>
+        <w:rPr>
+          <w:rFonts w:hint="eastAsia"/>
+          <w:lang w:val="en-US" w:eastAsia="zh-CN"/>
+        </w:rPr>
+        <w:t>加密数据(Ret为加密结果)</w:t>
+      </w:r>
+    </w:p>
+    <w:p>
+      <w:pPr>
+        <w:numPr>
+          <w:numId w:val="0"/>
+        </w:numPr>
+        <w:rPr>
+          <w:rFonts w:hint="eastAsia"/>
+          <w:lang w:val="en-US" w:eastAsia="zh-CN"/>
+        </w:rPr>
+      </w:pPr>
+      <w:r>
+        <w:rPr>
+          <w:rFonts w:hint="eastAsia"/>
+          <w:lang w:val="en-US" w:eastAsia="zh-CN"/>
+        </w:rPr>
         <w:t>SM2/SM3/SM4</w:t>
       </w:r>
     </w:p>
@@ -2769,7 +2735,7 @@
           <w:rFonts w:hint="eastAsia"/>
           <w:lang w:val="en-US" w:eastAsia="zh-CN"/>
         </w:rPr>
-        <w:t>Mac-no pad</w:t>
+        <w:t>Mac-MAC</w:t>
       </w:r>
       <w:r>
         <w:rPr>
@@ -2783,39 +2749,7 @@
           <w:rFonts w:hint="eastAsia"/>
           <w:lang w:val="en-US" w:eastAsia="zh-CN"/>
         </w:rPr>
-        <w:t>Data不补任何数据</w:t>
-      </w:r>
-    </w:p>
-    <w:p>
-      <w:pPr>
-        <w:numPr>
-          <w:numId w:val="0"/>
-        </w:numPr>
-        <w:rPr>
-          <w:rFonts w:hint="eastAsia"/>
-          <w:lang w:val="en-US" w:eastAsia="zh-CN"/>
-        </w:rPr>
-      </w:pPr>
-      <w:r>
-        <w:rPr>
-          <w:rFonts w:hint="eastAsia"/>
-          <w:lang w:val="en-US" w:eastAsia="zh-CN"/>
-        </w:rPr>
-        <w:t>Mac-append 80</w:t>
-      </w:r>
-      <w:r>
-        <w:rPr>
-          <w:rFonts w:hint="default"/>
-          <w:lang w:val="en-US" w:eastAsia="zh-CN"/>
-        </w:rPr>
-        <w:t xml:space="preserve">, </w:t>
-      </w:r>
-      <w:r>
-        <w:rPr>
-          <w:rFonts w:hint="eastAsia"/>
-          <w:lang w:val="en-US" w:eastAsia="zh-CN"/>
-        </w:rPr>
-        <w:t>Data补80，如果不为8的倍数，再补00至8的倍数</w:t>
+        <w:t>Data不补任何数据(Pad为补80)</w:t>
       </w:r>
     </w:p>
     <w:p>
@@ -3990,7 +3924,7 @@
           <w:rFonts w:hint="eastAsia"/>
           <w:lang w:val="en-US" w:eastAsia="zh-CN"/>
         </w:rPr>
-        <w:t>V2.3  2017.06.09  增加多读卡器的支持(最多3个)</w:t>
+        <w:t>V2.3  2017.06.09  增加多读卡器的支持(最多3个)、增加AES算法、增加SM1加密数据</w:t>
       </w:r>
     </w:p>
     <w:p>
@@ -4157,7 +4091,7 @@
           <w:lang w:val="en-US" w:eastAsia="zh-CN"/>
         </w:rPr>
       </w:pPr>
-      <w:bookmarkStart w:id="3" w:name="OLE_LINK4"/>
+      <w:bookmarkStart w:id="2" w:name="OLE_LINK4"/>
       <w:r>
         <w:rPr>
           <w:rFonts w:hint="eastAsia"/>
@@ -4165,7 +4099,7 @@
         </w:rPr>
         <w:t xml:space="preserve">V1.2  2016.09.01  </w:t>
       </w:r>
-      <w:bookmarkEnd w:id="3"/>
+      <w:bookmarkEnd w:id="2"/>
       <w:r>
         <w:rPr>
           <w:rFonts w:hint="eastAsia"/>
@@ -4400,6 +4334,42 @@
 
 <file path=word/numbering.xml><?xml version="1.0" encoding="utf-8"?>
 <w:numbering xmlns:wpc="http://schemas.microsoft.com/office/word/2010/wordprocessingCanvas" xmlns:mc="http://schemas.openxmlformats.org/markup-compatibility/2006" xmlns:o="urn:schemas-microsoft-com:office:office" xmlns:r="http://schemas.openxmlformats.org/officeDocument/2006/relationships" xmlns:m="http://schemas.openxmlformats.org/officeDocument/2006/math" xmlns:v="urn:schemas-microsoft-com:vml" xmlns:wp14="http://schemas.microsoft.com/office/word/2010/wordprocessingDrawing" xmlns:wp="http://schemas.openxmlformats.org/drawingml/2006/wordprocessingDrawing" xmlns:w10="urn:schemas-microsoft-com:office:word" xmlns:w="http://schemas.openxmlformats.org/wordprocessingml/2006/main" xmlns:w14="http://schemas.microsoft.com/office/word/2010/wordml" xmlns:wpg="http://schemas.microsoft.com/office/word/2010/wordprocessingGroup" xmlns:wpi="http://schemas.microsoft.com/office/word/2010/wordprocessingInk" xmlns:wne="http://schemas.microsoft.com/office/word/2006/wordml" xmlns:wps="http://schemas.microsoft.com/office/word/2010/wordprocessingShape" mc:Ignorable="w14 wp14">
+  <w:abstractNum w:abstractNumId="1472717380">
+    <w:nsid w:val="57C7E244"/>
+    <w:multiLevelType w:val="singleLevel"/>
+    <w:tmpl w:val="57C7E244"/>
+    <w:lvl w:ilvl="0" w:tentative="1">
+      <w:start w:val="7"/>
+      <w:numFmt w:val="decimal"/>
+      <w:suff w:val="nothing"/>
+      <w:lvlText w:val="%1、"/>
+      <w:lvlJc w:val="left"/>
+    </w:lvl>
+  </w:abstractNum>
+  <w:abstractNum w:abstractNumId="1477470669">
+    <w:nsid w:val="581069CD"/>
+    <w:multiLevelType w:val="singleLevel"/>
+    <w:tmpl w:val="581069CD"/>
+    <w:lvl w:ilvl="0" w:tentative="1">
+      <w:start w:val="9"/>
+      <w:numFmt w:val="decimal"/>
+      <w:suff w:val="nothing"/>
+      <w:lvlText w:val="%1、"/>
+      <w:lvlJc w:val="left"/>
+    </w:lvl>
+  </w:abstractNum>
+  <w:abstractNum w:abstractNumId="1478503034">
+    <w:nsid w:val="58202A7A"/>
+    <w:multiLevelType w:val="singleLevel"/>
+    <w:tmpl w:val="58202A7A"/>
+    <w:lvl w:ilvl="0" w:tentative="1">
+      <w:start w:val="1"/>
+      <w:numFmt w:val="upperLetter"/>
+      <w:suff w:val="nothing"/>
+      <w:lvlText w:val="%1、"/>
+      <w:lvlJc w:val="left"/>
+    </w:lvl>
+  </w:abstractNum>
   <w:abstractNum w:abstractNumId="1470964669">
     <w:nsid w:val="57AD23BD"/>
     <w:multiLevelType w:val="singleLevel"/>
@@ -4418,42 +4388,6 @@
     <w:tmpl w:val="58202E7E"/>
     <w:lvl w:ilvl="0" w:tentative="1">
       <w:start w:val="1"/>
-      <w:numFmt w:val="decimal"/>
-      <w:suff w:val="nothing"/>
-      <w:lvlText w:val="%1、"/>
-      <w:lvlJc w:val="left"/>
-    </w:lvl>
-  </w:abstractNum>
-  <w:abstractNum w:abstractNumId="1478503034">
-    <w:nsid w:val="58202A7A"/>
-    <w:multiLevelType w:val="singleLevel"/>
-    <w:tmpl w:val="58202A7A"/>
-    <w:lvl w:ilvl="0" w:tentative="1">
-      <w:start w:val="1"/>
-      <w:numFmt w:val="upperLetter"/>
-      <w:suff w:val="nothing"/>
-      <w:lvlText w:val="%1、"/>
-      <w:lvlJc w:val="left"/>
-    </w:lvl>
-  </w:abstractNum>
-  <w:abstractNum w:abstractNumId="1477470669">
-    <w:nsid w:val="581069CD"/>
-    <w:multiLevelType w:val="singleLevel"/>
-    <w:tmpl w:val="581069CD"/>
-    <w:lvl w:ilvl="0" w:tentative="1">
-      <w:start w:val="9"/>
-      <w:numFmt w:val="decimal"/>
-      <w:suff w:val="nothing"/>
-      <w:lvlText w:val="%1、"/>
-      <w:lvlJc w:val="left"/>
-    </w:lvl>
-  </w:abstractNum>
-  <w:abstractNum w:abstractNumId="1472717380">
-    <w:nsid w:val="57C7E244"/>
-    <w:multiLevelType w:val="singleLevel"/>
-    <w:tmpl w:val="57C7E244"/>
-    <w:lvl w:ilvl="0" w:tentative="1">
-      <w:start w:val="7"/>
       <w:numFmt w:val="decimal"/>
       <w:suff w:val="nothing"/>
       <w:lvlText w:val="%1、"/>

--- a/doc/SmartCard Plus使用文档.docx
+++ b/doc/SmartCard Plus使用文档.docx
@@ -108,7 +108,7 @@
           <w:szCs w:val="52"/>
           <w:lang w:val="en-US" w:eastAsia="zh-CN"/>
         </w:rPr>
-        <w:t>4</w:t>
+        <w:t>5</w:t>
       </w:r>
       <w:r>
         <w:rPr>
@@ -321,8 +321,10 @@
           <w:szCs w:val="32"/>
           <w:lang w:val="en-US" w:eastAsia="zh-CN"/>
         </w:rPr>
-        <w:t>2.3</w:t>
-      </w:r>
+        <w:t>2.4</w:t>
+      </w:r>
+      <w:bookmarkStart w:id="3" w:name="_GoBack"/>
+      <w:bookmarkEnd w:id="3"/>
     </w:p>
     <w:p>
       <w:pPr>
@@ -2672,16 +2674,7 @@
           <w:rFonts w:hint="eastAsia"/>
           <w:lang w:val="en-US" w:eastAsia="zh-CN"/>
         </w:rPr>
-        <w:t>SM1：CBC与ECB模式各产生两组固定的</w:t>
-      </w:r>
-      <w:bookmarkStart w:id="3" w:name="_GoBack"/>
-      <w:bookmarkEnd w:id="3"/>
-      <w:r>
-        <w:rPr>
-          <w:rFonts w:hint="eastAsia"/>
-          <w:lang w:val="en-US" w:eastAsia="zh-CN"/>
-        </w:rPr>
-        <w:t>加密数据(Ret为加密结果)</w:t>
+        <w:t>SM1：CBC与ECB模式各产生两组固定的加密数据(Ret为加密结果)</w:t>
       </w:r>
     </w:p>
     <w:p>
@@ -3910,6 +3903,21 @@
           <w:lang w:val="en-US" w:eastAsia="zh-CN"/>
         </w:rPr>
         <w:t>Ⅵ历史记录</w:t>
+      </w:r>
+    </w:p>
+    <w:p>
+      <w:pPr>
+        <w:rPr>
+          <w:rFonts w:hint="eastAsia"/>
+          <w:lang w:val="en-US" w:eastAsia="zh-CN"/>
+        </w:rPr>
+      </w:pPr>
+      <w:r>
+        <w:rPr>
+          <w:rFonts w:hint="eastAsia"/>
+          <w:lang w:val="en-US" w:eastAsia="zh-CN"/>
+        </w:rPr>
+        <w:t>V2.4  2017.08.04  UI调整，新增HASH算法，View新增Select功能</w:t>
       </w:r>
     </w:p>
     <w:p>
@@ -4334,24 +4342,24 @@
 
 <file path=word/numbering.xml><?xml version="1.0" encoding="utf-8"?>
 <w:numbering xmlns:wpc="http://schemas.microsoft.com/office/word/2010/wordprocessingCanvas" xmlns:mc="http://schemas.openxmlformats.org/markup-compatibility/2006" xmlns:o="urn:schemas-microsoft-com:office:office" xmlns:r="http://schemas.openxmlformats.org/officeDocument/2006/relationships" xmlns:m="http://schemas.openxmlformats.org/officeDocument/2006/math" xmlns:v="urn:schemas-microsoft-com:vml" xmlns:wp14="http://schemas.microsoft.com/office/word/2010/wordprocessingDrawing" xmlns:wp="http://schemas.openxmlformats.org/drawingml/2006/wordprocessingDrawing" xmlns:w10="urn:schemas-microsoft-com:office:word" xmlns:w="http://schemas.openxmlformats.org/wordprocessingml/2006/main" xmlns:w14="http://schemas.microsoft.com/office/word/2010/wordml" xmlns:wpg="http://schemas.microsoft.com/office/word/2010/wordprocessingGroup" xmlns:wpi="http://schemas.microsoft.com/office/word/2010/wordprocessingInk" xmlns:wne="http://schemas.microsoft.com/office/word/2006/wordml" xmlns:wps="http://schemas.microsoft.com/office/word/2010/wordprocessingShape" mc:Ignorable="w14 wp14">
-  <w:abstractNum w:abstractNumId="1472717380">
-    <w:nsid w:val="57C7E244"/>
+  <w:abstractNum w:abstractNumId="1478504062">
+    <w:nsid w:val="58202E7E"/>
     <w:multiLevelType w:val="singleLevel"/>
-    <w:tmpl w:val="57C7E244"/>
+    <w:tmpl w:val="58202E7E"/>
     <w:lvl w:ilvl="0" w:tentative="1">
-      <w:start w:val="7"/>
+      <w:start w:val="1"/>
       <w:numFmt w:val="decimal"/>
       <w:suff w:val="nothing"/>
       <w:lvlText w:val="%1、"/>
       <w:lvlJc w:val="left"/>
     </w:lvl>
   </w:abstractNum>
-  <w:abstractNum w:abstractNumId="1477470669">
-    <w:nsid w:val="581069CD"/>
+  <w:abstractNum w:abstractNumId="1470964669">
+    <w:nsid w:val="57AD23BD"/>
     <w:multiLevelType w:val="singleLevel"/>
-    <w:tmpl w:val="581069CD"/>
+    <w:tmpl w:val="57AD23BD"/>
     <w:lvl w:ilvl="0" w:tentative="1">
-      <w:start w:val="9"/>
+      <w:start w:val="1"/>
       <w:numFmt w:val="decimal"/>
       <w:suff w:val="nothing"/>
       <w:lvlText w:val="%1、"/>
@@ -4370,24 +4378,24 @@
       <w:lvlJc w:val="left"/>
     </w:lvl>
   </w:abstractNum>
-  <w:abstractNum w:abstractNumId="1470964669">
-    <w:nsid w:val="57AD23BD"/>
+  <w:abstractNum w:abstractNumId="1477470669">
+    <w:nsid w:val="581069CD"/>
     <w:multiLevelType w:val="singleLevel"/>
-    <w:tmpl w:val="57AD23BD"/>
+    <w:tmpl w:val="581069CD"/>
     <w:lvl w:ilvl="0" w:tentative="1">
-      <w:start w:val="1"/>
+      <w:start w:val="9"/>
       <w:numFmt w:val="decimal"/>
       <w:suff w:val="nothing"/>
       <w:lvlText w:val="%1、"/>
       <w:lvlJc w:val="left"/>
     </w:lvl>
   </w:abstractNum>
-  <w:abstractNum w:abstractNumId="1478504062">
-    <w:nsid w:val="58202E7E"/>
+  <w:abstractNum w:abstractNumId="1472717380">
+    <w:nsid w:val="57C7E244"/>
     <w:multiLevelType w:val="singleLevel"/>
-    <w:tmpl w:val="58202E7E"/>
+    <w:tmpl w:val="57C7E244"/>
     <w:lvl w:ilvl="0" w:tentative="1">
-      <w:start w:val="1"/>
+      <w:start w:val="7"/>
       <w:numFmt w:val="decimal"/>
       <w:suff w:val="nothing"/>
       <w:lvlText w:val="%1、"/>

--- a/doc/SmartCard Plus使用文档.docx
+++ b/doc/SmartCard Plus使用文档.docx
@@ -321,10 +321,8 @@
           <w:szCs w:val="32"/>
           <w:lang w:val="en-US" w:eastAsia="zh-CN"/>
         </w:rPr>
-        <w:t>2.4</w:t>
-      </w:r>
-      <w:bookmarkStart w:id="3" w:name="_GoBack"/>
-      <w:bookmarkEnd w:id="3"/>
+        <w:t>2.5</w:t>
+      </w:r>
     </w:p>
     <w:p>
       <w:pPr>
@@ -3903,6 +3901,30 @@
           <w:lang w:val="en-US" w:eastAsia="zh-CN"/>
         </w:rPr>
         <w:t>Ⅵ历史记录</w:t>
+      </w:r>
+    </w:p>
+    <w:p>
+      <w:pPr>
+        <w:rPr>
+          <w:rFonts w:hint="eastAsia"/>
+          <w:lang w:val="en-US" w:eastAsia="zh-CN"/>
+        </w:rPr>
+      </w:pPr>
+      <w:r>
+        <w:rPr>
+          <w:rFonts w:hint="eastAsia"/>
+          <w:lang w:val="en-US" w:eastAsia="zh-CN"/>
+        </w:rPr>
+        <w:t>V2.5  2017.08.30</w:t>
+      </w:r>
+      <w:bookmarkStart w:id="3" w:name="_GoBack"/>
+      <w:bookmarkEnd w:id="3"/>
+      <w:r>
+        <w:rPr>
+          <w:rFonts w:hint="eastAsia"/>
+          <w:lang w:val="en-US" w:eastAsia="zh-CN"/>
+        </w:rPr>
+        <w:t xml:space="preserve">  增加luaAPI:bitand(int,int),bitor(int,int),bitxor(int,int),xor(string,string);</w:t>
       </w:r>
     </w:p>
     <w:p>

--- a/doc/SmartCard Plus使用文档.docx
+++ b/doc/SmartCard Plus使用文档.docx
@@ -130,7 +130,7 @@
           <w:szCs w:val="52"/>
           <w:lang w:val="en-US" w:eastAsia="zh-CN"/>
         </w:rPr>
-        <w:t>0.0</w:t>
+        <w:t>0.2</w:t>
       </w:r>
     </w:p>
     <w:p>
@@ -321,7 +321,7 @@
           <w:szCs w:val="32"/>
           <w:lang w:val="en-US" w:eastAsia="zh-CN"/>
         </w:rPr>
-        <w:t>2.5</w:t>
+        <w:t>2.6</w:t>
       </w:r>
     </w:p>
     <w:p>
@@ -3915,7 +3915,7 @@
           <w:rFonts w:hint="eastAsia"/>
           <w:lang w:val="en-US" w:eastAsia="zh-CN"/>
         </w:rPr>
-        <w:t>V2.5  2017.08.30</w:t>
+        <w:t>V2.6  2017.09.15  增加luaAPI:rshift(int,int),lshift(int,int)</w:t>
       </w:r>
       <w:bookmarkStart w:id="3" w:name="_GoBack"/>
       <w:bookmarkEnd w:id="3"/>
@@ -3924,7 +3924,22 @@
           <w:rFonts w:hint="eastAsia"/>
           <w:lang w:val="en-US" w:eastAsia="zh-CN"/>
         </w:rPr>
-        <w:t xml:space="preserve">  增加luaAPI:bitand(int,int),bitor(int,int),bitxor(int,int),xor(string,string);</w:t>
+        <w:t>;</w:t>
+      </w:r>
+    </w:p>
+    <w:p>
+      <w:pPr>
+        <w:rPr>
+          <w:rFonts w:hint="eastAsia"/>
+          <w:lang w:val="en-US" w:eastAsia="zh-CN"/>
+        </w:rPr>
+      </w:pPr>
+      <w:r>
+        <w:rPr>
+          <w:rFonts w:hint="eastAsia"/>
+          <w:lang w:val="en-US" w:eastAsia="zh-CN"/>
+        </w:rPr>
+        <w:t>V2.5  2017.08.30  增加luaAPI:bitand(int,int),bitor(int,int),bitxor(int,int),xor(string,string);</w:t>
       </w:r>
     </w:p>
     <w:p>
@@ -4364,24 +4379,24 @@
 
 <file path=word/numbering.xml><?xml version="1.0" encoding="utf-8"?>
 <w:numbering xmlns:wpc="http://schemas.microsoft.com/office/word/2010/wordprocessingCanvas" xmlns:mc="http://schemas.openxmlformats.org/markup-compatibility/2006" xmlns:o="urn:schemas-microsoft-com:office:office" xmlns:r="http://schemas.openxmlformats.org/officeDocument/2006/relationships" xmlns:m="http://schemas.openxmlformats.org/officeDocument/2006/math" xmlns:v="urn:schemas-microsoft-com:vml" xmlns:wp14="http://schemas.microsoft.com/office/word/2010/wordprocessingDrawing" xmlns:wp="http://schemas.openxmlformats.org/drawingml/2006/wordprocessingDrawing" xmlns:w10="urn:schemas-microsoft-com:office:word" xmlns:w="http://schemas.openxmlformats.org/wordprocessingml/2006/main" xmlns:w14="http://schemas.microsoft.com/office/word/2010/wordml" xmlns:wpg="http://schemas.microsoft.com/office/word/2010/wordprocessingGroup" xmlns:wpi="http://schemas.microsoft.com/office/word/2010/wordprocessingInk" xmlns:wne="http://schemas.microsoft.com/office/word/2006/wordml" xmlns:wps="http://schemas.microsoft.com/office/word/2010/wordprocessingShape" mc:Ignorable="w14 wp14">
-  <w:abstractNum w:abstractNumId="1478504062">
-    <w:nsid w:val="58202E7E"/>
+  <w:abstractNum w:abstractNumId="1472717380">
+    <w:nsid w:val="57C7E244"/>
     <w:multiLevelType w:val="singleLevel"/>
-    <w:tmpl w:val="58202E7E"/>
+    <w:tmpl w:val="57C7E244"/>
     <w:lvl w:ilvl="0" w:tentative="1">
-      <w:start w:val="1"/>
+      <w:start w:val="7"/>
       <w:numFmt w:val="decimal"/>
       <w:suff w:val="nothing"/>
       <w:lvlText w:val="%1、"/>
       <w:lvlJc w:val="left"/>
     </w:lvl>
   </w:abstractNum>
-  <w:abstractNum w:abstractNumId="1470964669">
-    <w:nsid w:val="57AD23BD"/>
+  <w:abstractNum w:abstractNumId="1477470669">
+    <w:nsid w:val="581069CD"/>
     <w:multiLevelType w:val="singleLevel"/>
-    <w:tmpl w:val="57AD23BD"/>
+    <w:tmpl w:val="581069CD"/>
     <w:lvl w:ilvl="0" w:tentative="1">
-      <w:start w:val="1"/>
+      <w:start w:val="9"/>
       <w:numFmt w:val="decimal"/>
       <w:suff w:val="nothing"/>
       <w:lvlText w:val="%1、"/>
@@ -4400,24 +4415,24 @@
       <w:lvlJc w:val="left"/>
     </w:lvl>
   </w:abstractNum>
-  <w:abstractNum w:abstractNumId="1477470669">
-    <w:nsid w:val="581069CD"/>
+  <w:abstractNum w:abstractNumId="1470964669">
+    <w:nsid w:val="57AD23BD"/>
     <w:multiLevelType w:val="singleLevel"/>
-    <w:tmpl w:val="581069CD"/>
+    <w:tmpl w:val="57AD23BD"/>
     <w:lvl w:ilvl="0" w:tentative="1">
-      <w:start w:val="9"/>
+      <w:start w:val="1"/>
       <w:numFmt w:val="decimal"/>
       <w:suff w:val="nothing"/>
       <w:lvlText w:val="%1、"/>
       <w:lvlJc w:val="left"/>
     </w:lvl>
   </w:abstractNum>
-  <w:abstractNum w:abstractNumId="1472717380">
-    <w:nsid w:val="57C7E244"/>
+  <w:abstractNum w:abstractNumId="1478504062">
+    <w:nsid w:val="58202E7E"/>
     <w:multiLevelType w:val="singleLevel"/>
-    <w:tmpl w:val="57C7E244"/>
+    <w:tmpl w:val="58202E7E"/>
     <w:lvl w:ilvl="0" w:tentative="1">
-      <w:start w:val="7"/>
+      <w:start w:val="1"/>
       <w:numFmt w:val="decimal"/>
       <w:suff w:val="nothing"/>
       <w:lvlText w:val="%1、"/>

--- a/doc/SmartCard Plus使用文档.docx
+++ b/doc/SmartCard Plus使用文档.docx
@@ -130,7 +130,7 @@
           <w:szCs w:val="52"/>
           <w:lang w:val="en-US" w:eastAsia="zh-CN"/>
         </w:rPr>
-        <w:t>0.2</w:t>
+        <w:t>1.0</w:t>
       </w:r>
     </w:p>
     <w:p>
@@ -321,7 +321,7 @@
           <w:szCs w:val="32"/>
           <w:lang w:val="en-US" w:eastAsia="zh-CN"/>
         </w:rPr>
-        <w:t>2.6</w:t>
+        <w:t>2.7</w:t>
       </w:r>
     </w:p>
     <w:p>
@@ -2629,7 +2629,7 @@
           <w:lang w:val="en-US" w:eastAsia="zh-CN" w:bidi="ar-SA"/>
         </w:rPr>
         <w:pict>
-          <v:shape id="图片 18" o:spid="_x0000_s1033" type="#_x0000_t75" style="height:499.65pt;width:414.9pt;rotation:0f;" o:ole="f" fillcolor="#FFFFFF" filled="f" o:preferrelative="t" stroked="f" coordorigin="0,0" coordsize="21600,21600">
+          <v:shape id="图片 16" o:spid="_x0000_s1033" type="#_x0000_t75" style="height:505.05pt;width:415pt;rotation:0f;" o:ole="f" fillcolor="#FFFFFF" filled="f" o:preferrelative="t" stroked="f" coordorigin="0,0" coordsize="21600,21600">
             <v:fill on="f" color2="#FFFFFF" focus="0%"/>
             <v:imagedata gain="65536f" blacklevel="0f" gamma="0" o:title="" r:id="rId15"/>
             <o:lock v:ext="edit" position="f" selection="f" grouping="f" rotation="f" cropping="f" text="f" aspectratio="t"/>
@@ -2672,7 +2672,171 @@
           <w:rFonts w:hint="eastAsia"/>
           <w:lang w:val="en-US" w:eastAsia="zh-CN"/>
         </w:rPr>
-        <w:t>SM1：CBC与ECB模式各产生两组固定的加密数据(Ret为加密结果)</w:t>
+        <w:t>SM1：CBC与ECB模式依赖算法卡，算法卡指令须</w:t>
+      </w:r>
+      <w:bookmarkStart w:id="3" w:name="_GoBack"/>
+      <w:bookmarkEnd w:id="3"/>
+      <w:r>
+        <w:rPr>
+          <w:rFonts w:hint="eastAsia"/>
+          <w:lang w:val="en-US" w:eastAsia="zh-CN"/>
+        </w:rPr>
+        <w:t>如下：</w:t>
+      </w:r>
+    </w:p>
+    <w:p>
+      <w:pPr>
+        <w:numPr>
+          <w:numId w:val="0"/>
+        </w:numPr>
+        <w:rPr>
+          <w:rFonts w:hint="eastAsia"/>
+          <w:lang w:val="en-US" w:eastAsia="zh-CN"/>
+        </w:rPr>
+      </w:pPr>
+      <w:r>
+        <w:rPr>
+          <w:rFonts w:hint="eastAsia"/>
+          <w:lang w:val="en-US" w:eastAsia="zh-CN"/>
+        </w:rPr>
+        <w:t xml:space="preserve">  sm1 ecb enc：</w:t>
+      </w:r>
+    </w:p>
+    <w:p>
+      <w:pPr>
+        <w:numPr>
+          <w:numId w:val="0"/>
+        </w:numPr>
+        <w:rPr>
+          <w:rFonts w:hint="eastAsia"/>
+          <w:lang w:val="en-US" w:eastAsia="zh-CN"/>
+        </w:rPr>
+      </w:pPr>
+      <w:r>
+        <w:rPr>
+          <w:rFonts w:hint="eastAsia"/>
+          <w:lang w:val="en-US" w:eastAsia="zh-CN"/>
+        </w:rPr>
+        <w:t xml:space="preserve">    80320000 lc 90 round data key  //data为16字节，key为16-32字节</w:t>
+      </w:r>
+    </w:p>
+    <w:p>
+      <w:pPr>
+        <w:numPr>
+          <w:numId w:val="0"/>
+        </w:numPr>
+        <w:rPr>
+          <w:rFonts w:hint="eastAsia"/>
+          <w:lang w:val="en-US" w:eastAsia="zh-CN"/>
+        </w:rPr>
+      </w:pPr>
+      <w:r>
+        <w:rPr>
+          <w:rFonts w:hint="eastAsia"/>
+          <w:lang w:val="en-US" w:eastAsia="zh-CN"/>
+        </w:rPr>
+        <w:t xml:space="preserve">  sm1 ecb dec：</w:t>
+      </w:r>
+    </w:p>
+    <w:p>
+      <w:pPr>
+        <w:numPr>
+          <w:numId w:val="0"/>
+        </w:numPr>
+        <w:rPr>
+          <w:rFonts w:hint="eastAsia"/>
+          <w:lang w:val="en-US" w:eastAsia="zh-CN"/>
+        </w:rPr>
+      </w:pPr>
+      <w:r>
+        <w:rPr>
+          <w:rFonts w:hint="eastAsia"/>
+          <w:lang w:val="en-US" w:eastAsia="zh-CN"/>
+        </w:rPr>
+        <w:t xml:space="preserve">    80320000 lc 91 round data key  //data为16字节，key为16-32字节</w:t>
+      </w:r>
+    </w:p>
+    <w:p>
+      <w:pPr>
+        <w:numPr>
+          <w:numId w:val="0"/>
+        </w:numPr>
+        <w:rPr>
+          <w:rFonts w:hint="eastAsia"/>
+          <w:lang w:val="en-US" w:eastAsia="zh-CN"/>
+        </w:rPr>
+      </w:pPr>
+    </w:p>
+    <w:p>
+      <w:pPr>
+        <w:numPr>
+          <w:numId w:val="0"/>
+        </w:numPr>
+        <w:rPr>
+          <w:rFonts w:hint="eastAsia"/>
+          <w:lang w:val="en-US" w:eastAsia="zh-CN"/>
+        </w:rPr>
+      </w:pPr>
+      <w:r>
+        <w:rPr>
+          <w:rFonts w:hint="eastAsia"/>
+          <w:lang w:val="en-US" w:eastAsia="zh-CN"/>
+        </w:rPr>
+        <w:t xml:space="preserve">  sm1 cbc enc：</w:t>
+      </w:r>
+    </w:p>
+    <w:p>
+      <w:pPr>
+        <w:numPr>
+          <w:numId w:val="0"/>
+        </w:numPr>
+        <w:rPr>
+          <w:rFonts w:hint="eastAsia"/>
+          <w:lang w:val="en-US" w:eastAsia="zh-CN"/>
+        </w:rPr>
+      </w:pPr>
+      <w:r>
+        <w:rPr>
+          <w:rFonts w:hint="eastAsia"/>
+          <w:lang w:val="en-US" w:eastAsia="zh-CN"/>
+        </w:rPr>
+        <w:t xml:space="preserve">    80340000 lc 90 round data icv key  //icv、data为16字节，key为16-32字节</w:t>
+      </w:r>
+    </w:p>
+    <w:p>
+      <w:pPr>
+        <w:numPr>
+          <w:numId w:val="0"/>
+        </w:numPr>
+        <w:rPr>
+          <w:rFonts w:hint="eastAsia"/>
+          <w:lang w:val="en-US" w:eastAsia="zh-CN"/>
+        </w:rPr>
+      </w:pPr>
+      <w:r>
+        <w:rPr>
+          <w:rFonts w:hint="eastAsia"/>
+          <w:lang w:val="en-US" w:eastAsia="zh-CN"/>
+        </w:rPr>
+        <w:t xml:space="preserve">  sm1 cbc dec：</w:t>
+      </w:r>
+    </w:p>
+    <w:p>
+      <w:pPr>
+        <w:numPr>
+          <w:numId w:val="0"/>
+        </w:numPr>
+        <w:rPr>
+          <w:rFonts w:hint="eastAsia"/>
+          <w:lang w:val="en-US" w:eastAsia="zh-CN"/>
+        </w:rPr>
+      </w:pPr>
+      <w:r>
+        <w:rPr>
+          <w:rFonts w:hint="eastAsia"/>
+          <w:lang w:val="en-US" w:eastAsia="zh-CN"/>
+        </w:rPr>
+        <w:t xml:space="preserve">    80340000 lc 91 round data icv key  //icv、data为16字节，key为16-32字节</w:t>
       </w:r>
     </w:p>
     <w:p>
@@ -3915,16 +4079,22 @@
           <w:rFonts w:hint="eastAsia"/>
           <w:lang w:val="en-US" w:eastAsia="zh-CN"/>
         </w:rPr>
-        <w:t>V2.6  2017.09.15  增加luaAPI:rshift(int,int),lshift(int,int)</w:t>
-      </w:r>
-      <w:bookmarkStart w:id="3" w:name="_GoBack"/>
-      <w:bookmarkEnd w:id="3"/>
-      <w:r>
-        <w:rPr>
-          <w:rFonts w:hint="eastAsia"/>
-          <w:lang w:val="en-US" w:eastAsia="zh-CN"/>
-        </w:rPr>
-        <w:t>;</w:t>
+        <w:t>V2.7  2018.06.28  增加SM1算法(ECB&amp;CBC)，计算依赖算法卡;</w:t>
+      </w:r>
+    </w:p>
+    <w:p>
+      <w:pPr>
+        <w:rPr>
+          <w:rFonts w:hint="eastAsia"/>
+          <w:lang w:val="en-US" w:eastAsia="zh-CN"/>
+        </w:rPr>
+      </w:pPr>
+      <w:r>
+        <w:rPr>
+          <w:rFonts w:hint="eastAsia"/>
+          <w:lang w:val="en-US" w:eastAsia="zh-CN"/>
+        </w:rPr>
+        <w:t>V2.6  2017.09.15  增加luaAPI:rshift(int,int),lshift(int,int);</w:t>
       </w:r>
     </w:p>
     <w:p>
@@ -4379,24 +4549,24 @@
 
 <file path=word/numbering.xml><?xml version="1.0" encoding="utf-8"?>
 <w:numbering xmlns:wpc="http://schemas.microsoft.com/office/word/2010/wordprocessingCanvas" xmlns:mc="http://schemas.openxmlformats.org/markup-compatibility/2006" xmlns:o="urn:schemas-microsoft-com:office:office" xmlns:r="http://schemas.openxmlformats.org/officeDocument/2006/relationships" xmlns:m="http://schemas.openxmlformats.org/officeDocument/2006/math" xmlns:v="urn:schemas-microsoft-com:vml" xmlns:wp14="http://schemas.microsoft.com/office/word/2010/wordprocessingDrawing" xmlns:wp="http://schemas.openxmlformats.org/drawingml/2006/wordprocessingDrawing" xmlns:w10="urn:schemas-microsoft-com:office:word" xmlns:w="http://schemas.openxmlformats.org/wordprocessingml/2006/main" xmlns:w14="http://schemas.microsoft.com/office/word/2010/wordml" xmlns:wpg="http://schemas.microsoft.com/office/word/2010/wordprocessingGroup" xmlns:wpi="http://schemas.microsoft.com/office/word/2010/wordprocessingInk" xmlns:wne="http://schemas.microsoft.com/office/word/2006/wordml" xmlns:wps="http://schemas.microsoft.com/office/word/2010/wordprocessingShape" mc:Ignorable="w14 wp14">
-  <w:abstractNum w:abstractNumId="1472717380">
-    <w:nsid w:val="57C7E244"/>
+  <w:abstractNum w:abstractNumId="1478504062">
+    <w:nsid w:val="58202E7E"/>
     <w:multiLevelType w:val="singleLevel"/>
-    <w:tmpl w:val="57C7E244"/>
+    <w:tmpl w:val="58202E7E"/>
     <w:lvl w:ilvl="0" w:tentative="1">
-      <w:start w:val="7"/>
+      <w:start w:val="1"/>
       <w:numFmt w:val="decimal"/>
       <w:suff w:val="nothing"/>
       <w:lvlText w:val="%1、"/>
       <w:lvlJc w:val="left"/>
     </w:lvl>
   </w:abstractNum>
-  <w:abstractNum w:abstractNumId="1477470669">
-    <w:nsid w:val="581069CD"/>
+  <w:abstractNum w:abstractNumId="1470964669">
+    <w:nsid w:val="57AD23BD"/>
     <w:multiLevelType w:val="singleLevel"/>
-    <w:tmpl w:val="581069CD"/>
+    <w:tmpl w:val="57AD23BD"/>
     <w:lvl w:ilvl="0" w:tentative="1">
-      <w:start w:val="9"/>
+      <w:start w:val="1"/>
       <w:numFmt w:val="decimal"/>
       <w:suff w:val="nothing"/>
       <w:lvlText w:val="%1、"/>
@@ -4415,24 +4585,24 @@
       <w:lvlJc w:val="left"/>
     </w:lvl>
   </w:abstractNum>
-  <w:abstractNum w:abstractNumId="1470964669">
-    <w:nsid w:val="57AD23BD"/>
+  <w:abstractNum w:abstractNumId="1477470669">
+    <w:nsid w:val="581069CD"/>
     <w:multiLevelType w:val="singleLevel"/>
-    <w:tmpl w:val="57AD23BD"/>
+    <w:tmpl w:val="581069CD"/>
     <w:lvl w:ilvl="0" w:tentative="1">
-      <w:start w:val="1"/>
+      <w:start w:val="9"/>
       <w:numFmt w:val="decimal"/>
       <w:suff w:val="nothing"/>
       <w:lvlText w:val="%1、"/>
       <w:lvlJc w:val="left"/>
     </w:lvl>
   </w:abstractNum>
-  <w:abstractNum w:abstractNumId="1478504062">
-    <w:nsid w:val="58202E7E"/>
+  <w:abstractNum w:abstractNumId="1472717380">
+    <w:nsid w:val="57C7E244"/>
     <w:multiLevelType w:val="singleLevel"/>
-    <w:tmpl w:val="58202E7E"/>
+    <w:tmpl w:val="57C7E244"/>
     <w:lvl w:ilvl="0" w:tentative="1">
-      <w:start w:val="1"/>
+      <w:start w:val="7"/>
       <w:numFmt w:val="decimal"/>
       <w:suff w:val="nothing"/>
       <w:lvlText w:val="%1、"/>

--- a/doc/SmartCard Plus使用文档.docx
+++ b/doc/SmartCard Plus使用文档.docx
@@ -108,7 +108,7 @@
           <w:szCs w:val="52"/>
           <w:lang w:val="en-US" w:eastAsia="zh-CN"/>
         </w:rPr>
-        <w:t>5</w:t>
+        <w:t>6</w:t>
       </w:r>
       <w:r>
         <w:rPr>
@@ -130,7 +130,7 @@
           <w:szCs w:val="52"/>
           <w:lang w:val="en-US" w:eastAsia="zh-CN"/>
         </w:rPr>
-        <w:t>1.0</w:t>
+        <w:t>0.0</w:t>
       </w:r>
     </w:p>
     <w:p>
@@ -321,7 +321,7 @@
           <w:szCs w:val="32"/>
           <w:lang w:val="en-US" w:eastAsia="zh-CN"/>
         </w:rPr>
-        <w:t>2.7</w:t>
+        <w:t>2.8</w:t>
       </w:r>
     </w:p>
     <w:p>
@@ -2672,16 +2672,7 @@
           <w:rFonts w:hint="eastAsia"/>
           <w:lang w:val="en-US" w:eastAsia="zh-CN"/>
         </w:rPr>
-        <w:t>SM1：CBC与ECB模式依赖算法卡，算法卡指令须</w:t>
-      </w:r>
-      <w:bookmarkStart w:id="3" w:name="_GoBack"/>
-      <w:bookmarkEnd w:id="3"/>
-      <w:r>
-        <w:rPr>
-          <w:rFonts w:hint="eastAsia"/>
-          <w:lang w:val="en-US" w:eastAsia="zh-CN"/>
-        </w:rPr>
-        <w:t>如下：</w:t>
+        <w:t>SM1：CBC与ECB模式依赖算法卡，算法卡指令须如下：</w:t>
       </w:r>
     </w:p>
     <w:p>
@@ -4065,6 +4056,30 @@
           <w:lang w:val="en-US" w:eastAsia="zh-CN"/>
         </w:rPr>
         <w:t>Ⅵ历史记录</w:t>
+      </w:r>
+    </w:p>
+    <w:p>
+      <w:pPr>
+        <w:rPr>
+          <w:rFonts w:hint="eastAsia"/>
+          <w:lang w:val="en-US" w:eastAsia="zh-CN"/>
+        </w:rPr>
+      </w:pPr>
+      <w:r>
+        <w:rPr>
+          <w:rFonts w:hint="eastAsia"/>
+          <w:lang w:val="en-US" w:eastAsia="zh-CN"/>
+        </w:rPr>
+        <w:t>V2.8  2018.07.19  lua版本升级5.3.5</w:t>
+      </w:r>
+      <w:bookmarkStart w:id="3" w:name="_GoBack"/>
+      <w:bookmarkEnd w:id="3"/>
+      <w:r>
+        <w:rPr>
+          <w:rFonts w:hint="eastAsia"/>
+          <w:lang w:val="en-US" w:eastAsia="zh-CN"/>
+        </w:rPr>
+        <w:t>;</w:t>
       </w:r>
     </w:p>
     <w:p>
